--- a/papers/2016-Singapore-frontiers/Sirius-extended-abstractv7.docx
+++ b/papers/2016-Singapore-frontiers/Sirius-extended-abstractv7.docx
@@ -1,6 +1,6 @@
 
 <file path=word/document.xml><?xml version="1.0" encoding="utf-8"?>
-<w:document xmlns:wpc="http://schemas.microsoft.com/office/word/2010/wordprocessingCanvas" xmlns:mo="http://schemas.microsoft.com/office/mac/office/2008/main" xmlns:mc="http://schemas.openxmlformats.org/markup-compatibility/2006" xmlns:mv="urn:schemas-microsoft-com:mac:vml" xmlns:o="urn:schemas-microsoft-com:office:office" xmlns:r="http://schemas.openxmlformats.org/officeDocument/2006/relationships" xmlns:m="http://schemas.openxmlformats.org/officeDocument/2006/math" xmlns:v="urn:schemas-microsoft-com:vml" xmlns:wp14="http://schemas.microsoft.com/office/word/2010/wordprocessingDrawing" xmlns:wp="http://schemas.openxmlformats.org/drawingml/2006/wordprocessingDrawing" xmlns:w10="urn:schemas-microsoft-com:office:word" xmlns:w="http://schemas.openxmlformats.org/wordprocessingml/2006/main" xmlns:w14="http://schemas.microsoft.com/office/word/2010/wordml" xmlns:wpg="http://schemas.microsoft.com/office/word/2010/wordprocessingGroup" xmlns:wpi="http://schemas.microsoft.com/office/word/2010/wordprocessingInk" xmlns:wne="http://schemas.microsoft.com/office/word/2006/wordml" xmlns:wps="http://schemas.microsoft.com/office/word/2010/wordprocessingShape" mc:Ignorable="w14 wp14">
+<w:document xmlns:wpc="http://schemas.microsoft.com/office/word/2010/wordprocessingCanvas" xmlns:cx="http://schemas.microsoft.com/office/drawing/2014/chartex" xmlns:cx1="http://schemas.microsoft.com/office/drawing/2015/9/8/chartex" xmlns:mc="http://schemas.openxmlformats.org/markup-compatibility/2006" xmlns:o="urn:schemas-microsoft-com:office:office" xmlns:r="http://schemas.openxmlformats.org/officeDocument/2006/relationships" xmlns:m="http://schemas.openxmlformats.org/officeDocument/2006/math" xmlns:v="urn:schemas-microsoft-com:vml" xmlns:wp14="http://schemas.microsoft.com/office/word/2010/wordprocessingDrawing" xmlns:wp="http://schemas.openxmlformats.org/drawingml/2006/wordprocessingDrawing" xmlns:w10="urn:schemas-microsoft-com:office:word" xmlns:w="http://schemas.openxmlformats.org/wordprocessingml/2006/main" xmlns:w14="http://schemas.microsoft.com/office/word/2010/wordml" xmlns:w15="http://schemas.microsoft.com/office/word/2012/wordml" xmlns:w16se="http://schemas.microsoft.com/office/word/2015/wordml/symex" xmlns:wpg="http://schemas.microsoft.com/office/word/2010/wordprocessingGroup" xmlns:wpi="http://schemas.microsoft.com/office/word/2010/wordprocessingInk" xmlns:wne="http://schemas.microsoft.com/office/word/2006/wordml" xmlns:wps="http://schemas.microsoft.com/office/word/2010/wordprocessingShape" mc:Ignorable="w14 w15 w16se wp14">
   <w:body>
     <w:p>
       <w:pPr>
@@ -17,22 +17,12 @@
         </w:rPr>
         <w:t xml:space="preserve">Exascale Storage Systems the Sirius </w:t>
       </w:r>
-      <w:ins w:id="0" w:author="Jay Lofstead" w:date="2016-02-02T20:17:00Z">
-        <w:r>
-          <w:rPr>
-            <w:rFonts w:ascii="Times New Roman" w:hAnsi="Times New Roman"/>
-          </w:rPr>
-          <w:t>W</w:t>
-        </w:r>
-      </w:ins>
-      <w:del w:id="1" w:author="Jay Lofstead" w:date="2016-02-02T20:17:00Z">
-        <w:r>
-          <w:rPr>
-            <w:rFonts w:ascii="Times New Roman" w:hAnsi="Times New Roman"/>
-          </w:rPr>
-          <w:delText>w</w:delText>
-        </w:r>
-      </w:del>
+      <w:r>
+        <w:rPr>
+          <w:rFonts w:ascii="Times New Roman" w:hAnsi="Times New Roman"/>
+        </w:rPr>
+        <w:t>W</w:t>
+      </w:r>
       <w:r>
         <w:rPr>
           <w:rFonts w:ascii="Times New Roman" w:hAnsi="Times New Roman"/>
@@ -58,7 +48,6 @@
       <w:pPr>
         <w:pStyle w:val="Authors"/>
         <w:rPr>
-          <w:ins w:id="2" w:author="Jay Lofstead" w:date="2016-02-04T19:43:00Z"/>
           <w:rFonts w:ascii="Times New Roman" w:hAnsi="Times New Roman"/>
           <w:sz w:val="24"/>
           <w:szCs w:val="24"/>
@@ -69,11 +58,6 @@
           <w:rFonts w:ascii="Times New Roman" w:hAnsi="Times New Roman"/>
           <w:sz w:val="24"/>
           <w:szCs w:val="24"/>
-          <w:rPrChange w:id="3" w:author="Klasky, Scott A." w:date="2016-02-01T17:22:00Z">
-            <w:rPr>
-              <w:rFonts w:ascii="Times New Roman" w:hAnsi="Times New Roman"/>
-            </w:rPr>
-          </w:rPrChange>
         </w:rPr>
         <w:t>Scott A. Klasky</w:t>
       </w:r>
@@ -83,12 +67,6 @@
           <w:sz w:val="24"/>
           <w:szCs w:val="24"/>
           <w:vertAlign w:val="superscript"/>
-          <w:rPrChange w:id="4" w:author="Klasky, Scott A." w:date="2016-02-01T17:22:00Z">
-            <w:rPr>
-              <w:rFonts w:ascii="Times New Roman" w:hAnsi="Times New Roman"/>
-              <w:vertAlign w:val="superscript"/>
-            </w:rPr>
-          </w:rPrChange>
         </w:rPr>
         <w:t>1</w:t>
       </w:r>
@@ -98,12 +76,6 @@
           <w:sz w:val="24"/>
           <w:szCs w:val="24"/>
           <w:vertAlign w:val="superscript"/>
-          <w:rPrChange w:id="5" w:author="Klasky, Scott A." w:date="2016-02-01T17:22:00Z">
-            <w:rPr>
-              <w:rFonts w:ascii="Times New Roman" w:hAnsi="Times New Roman"/>
-              <w:vertAlign w:val="superscript"/>
-            </w:rPr>
-          </w:rPrChange>
         </w:rPr>
         <w:t>36</w:t>
       </w:r>
@@ -112,11 +84,6 @@
           <w:rFonts w:ascii="Times New Roman" w:hAnsi="Times New Roman"/>
           <w:sz w:val="24"/>
           <w:szCs w:val="24"/>
-          <w:rPrChange w:id="6" w:author="Klasky, Scott A." w:date="2016-02-01T17:22:00Z">
-            <w:rPr>
-              <w:rFonts w:ascii="Times New Roman" w:hAnsi="Times New Roman"/>
-            </w:rPr>
-          </w:rPrChange>
         </w:rPr>
         <w:t>, Hasan Abbasi</w:t>
       </w:r>
@@ -126,12 +93,6 @@
           <w:sz w:val="24"/>
           <w:szCs w:val="24"/>
           <w:vertAlign w:val="superscript"/>
-          <w:rPrChange w:id="7" w:author="Klasky, Scott A." w:date="2016-02-01T17:22:00Z">
-            <w:rPr>
-              <w:rFonts w:ascii="Times New Roman" w:hAnsi="Times New Roman"/>
-              <w:vertAlign w:val="superscript"/>
-            </w:rPr>
-          </w:rPrChange>
         </w:rPr>
         <w:t>1</w:t>
       </w:r>
@@ -140,11 +101,6 @@
           <w:rFonts w:ascii="Times New Roman" w:hAnsi="Times New Roman"/>
           <w:sz w:val="24"/>
           <w:szCs w:val="24"/>
-          <w:rPrChange w:id="8" w:author="Klasky, Scott A." w:date="2016-02-01T17:22:00Z">
-            <w:rPr>
-              <w:rFonts w:ascii="Times New Roman" w:hAnsi="Times New Roman"/>
-            </w:rPr>
-          </w:rPrChange>
         </w:rPr>
         <w:t>, Mark Ainsworth</w:t>
       </w:r>
@@ -154,12 +110,6 @@
           <w:sz w:val="24"/>
           <w:szCs w:val="24"/>
           <w:vertAlign w:val="superscript"/>
-          <w:rPrChange w:id="9" w:author="Klasky, Scott A." w:date="2016-02-01T17:22:00Z">
-            <w:rPr>
-              <w:rFonts w:ascii="Times New Roman" w:hAnsi="Times New Roman"/>
-              <w:vertAlign w:val="superscript"/>
-            </w:rPr>
-          </w:rPrChange>
         </w:rPr>
         <w:t>5</w:t>
       </w:r>
@@ -169,12 +119,6 @@
           <w:sz w:val="24"/>
           <w:szCs w:val="24"/>
           <w:vertAlign w:val="superscript"/>
-          <w:rPrChange w:id="10" w:author="Klasky, Scott A." w:date="2016-02-01T17:22:00Z">
-            <w:rPr>
-              <w:rFonts w:ascii="Times New Roman" w:hAnsi="Times New Roman"/>
-              <w:vertAlign w:val="superscript"/>
-            </w:rPr>
-          </w:rPrChange>
         </w:rPr>
         <w:t>1</w:t>
       </w:r>
@@ -183,11 +127,6 @@
           <w:rFonts w:ascii="Times New Roman" w:hAnsi="Times New Roman"/>
           <w:sz w:val="24"/>
           <w:szCs w:val="24"/>
-          <w:rPrChange w:id="11" w:author="Klasky, Scott A." w:date="2016-02-01T17:22:00Z">
-            <w:rPr>
-              <w:rFonts w:ascii="Times New Roman" w:hAnsi="Times New Roman"/>
-            </w:rPr>
-          </w:rPrChange>
         </w:rPr>
         <w:t xml:space="preserve">, </w:t>
       </w:r>
@@ -196,11 +135,6 @@
           <w:rFonts w:ascii="Times New Roman" w:hAnsi="Times New Roman"/>
           <w:sz w:val="24"/>
           <w:szCs w:val="24"/>
-          <w:rPrChange w:id="12" w:author="Klasky, Scott A." w:date="2016-02-01T17:22:00Z">
-            <w:rPr>
-              <w:rFonts w:ascii="Times New Roman" w:hAnsi="Times New Roman"/>
-            </w:rPr>
-          </w:rPrChange>
         </w:rPr>
         <w:t>Jong Choi</w:t>
       </w:r>
@@ -210,12 +144,6 @@
           <w:sz w:val="24"/>
           <w:szCs w:val="24"/>
           <w:vertAlign w:val="superscript"/>
-          <w:rPrChange w:id="13" w:author="Klasky, Scott A." w:date="2016-02-01T17:22:00Z">
-            <w:rPr>
-              <w:rFonts w:ascii="Times New Roman" w:hAnsi="Times New Roman"/>
-              <w:vertAlign w:val="superscript"/>
-            </w:rPr>
-          </w:rPrChange>
         </w:rPr>
         <w:t>1</w:t>
       </w:r>
@@ -224,11 +152,6 @@
           <w:rFonts w:ascii="Times New Roman" w:hAnsi="Times New Roman"/>
           <w:sz w:val="24"/>
           <w:szCs w:val="24"/>
-          <w:rPrChange w:id="14" w:author="Klasky, Scott A." w:date="2016-02-01T17:22:00Z">
-            <w:rPr>
-              <w:rFonts w:ascii="Times New Roman" w:hAnsi="Times New Roman"/>
-            </w:rPr>
-          </w:rPrChange>
         </w:rPr>
         <w:t xml:space="preserve">, </w:t>
       </w:r>
@@ -237,11 +160,6 @@
           <w:rFonts w:ascii="Times New Roman" w:hAnsi="Times New Roman"/>
           <w:sz w:val="24"/>
           <w:szCs w:val="24"/>
-          <w:rPrChange w:id="15" w:author="Klasky, Scott A." w:date="2016-02-01T17:22:00Z">
-            <w:rPr>
-              <w:rFonts w:ascii="Times New Roman" w:hAnsi="Times New Roman"/>
-            </w:rPr>
-          </w:rPrChange>
         </w:rPr>
         <w:t>Matthew Curry</w:t>
       </w:r>
@@ -251,12 +169,6 @@
           <w:sz w:val="24"/>
           <w:szCs w:val="24"/>
           <w:vertAlign w:val="superscript"/>
-          <w:rPrChange w:id="16" w:author="Klasky, Scott A." w:date="2016-02-01T17:22:00Z">
-            <w:rPr>
-              <w:rFonts w:ascii="Times New Roman" w:hAnsi="Times New Roman"/>
-              <w:vertAlign w:val="superscript"/>
-            </w:rPr>
-          </w:rPrChange>
         </w:rPr>
         <w:t>2</w:t>
       </w:r>
@@ -265,86 +177,32 @@
           <w:rFonts w:ascii="Times New Roman" w:hAnsi="Times New Roman"/>
           <w:sz w:val="24"/>
           <w:szCs w:val="24"/>
-          <w:rPrChange w:id="17" w:author="Klasky, Scott A." w:date="2016-02-01T17:22:00Z">
-            <w:rPr>
-              <w:rFonts w:ascii="Times New Roman" w:hAnsi="Times New Roman"/>
-            </w:rPr>
-          </w:rPrChange>
         </w:rPr>
         <w:t xml:space="preserve">, </w:t>
       </w:r>
-      <w:ins w:id="18" w:author="Jay Lofstead" w:date="2016-02-04T19:43:00Z">
-        <w:r>
-          <w:rPr>
-            <w:rFonts w:ascii="Times New Roman" w:hAnsi="Times New Roman"/>
-            <w:sz w:val="24"/>
-            <w:szCs w:val="24"/>
-          </w:rPr>
-          <w:t>Ta</w:t>
-        </w:r>
-      </w:ins>
-      <w:ins w:id="19" w:author="Jay Lofstead" w:date="2016-02-11T11:39:00Z">
-        <w:r>
-          <w:rPr>
-            <w:rFonts w:ascii="Times New Roman" w:hAnsi="Times New Roman"/>
-            <w:sz w:val="24"/>
-            <w:szCs w:val="24"/>
-          </w:rPr>
-          <w:t>hs</w:t>
-        </w:r>
-      </w:ins>
-      <w:bookmarkStart w:id="20" w:name="_GoBack"/>
-      <w:bookmarkEnd w:id="20"/>
-      <w:ins w:id="21" w:author="Jay Lofstead" w:date="2016-02-04T19:43:00Z">
-        <w:r>
-          <w:rPr>
-            <w:rFonts w:ascii="Times New Roman" w:hAnsi="Times New Roman"/>
-            <w:sz w:val="24"/>
-            <w:szCs w:val="24"/>
-          </w:rPr>
-          <w:t>in Kurc</w:t>
-        </w:r>
-        <w:r>
-          <w:rPr>
-            <w:rFonts w:ascii="Times New Roman" w:hAnsi="Times New Roman"/>
-            <w:sz w:val="24"/>
-            <w:szCs w:val="24"/>
-            <w:vertAlign w:val="superscript"/>
-          </w:rPr>
-          <w:t>91</w:t>
-        </w:r>
-        <w:r>
-          <w:rPr>
-            <w:rFonts w:ascii="Times New Roman" w:hAnsi="Times New Roman"/>
-            <w:sz w:val="24"/>
-            <w:szCs w:val="24"/>
-          </w:rPr>
-          <w:t>,</w:t>
-        </w:r>
-      </w:ins>
-    </w:p>
-    <w:p>
-      <w:pPr>
-        <w:pStyle w:val="Authors"/>
-        <w:rPr>
-          <w:ins w:id="22" w:author="Jay Lofstead" w:date="2016-02-04T19:43:00Z"/>
+      <w:r>
+        <w:rPr>
           <w:rFonts w:ascii="Times New Roman" w:hAnsi="Times New Roman"/>
           <w:sz w:val="24"/>
           <w:szCs w:val="24"/>
         </w:rPr>
-      </w:pPr>
+        <w:t>Ta</w:t>
+      </w:r>
       <w:r>
         <w:rPr>
           <w:rFonts w:ascii="Times New Roman" w:hAnsi="Times New Roman"/>
           <w:sz w:val="24"/>
           <w:szCs w:val="24"/>
-          <w:rPrChange w:id="23" w:author="Klasky, Scott A." w:date="2016-02-01T17:22:00Z">
-            <w:rPr>
-              <w:rFonts w:ascii="Times New Roman" w:hAnsi="Times New Roman"/>
-            </w:rPr>
-          </w:rPrChange>
-        </w:rPr>
-        <w:t>Qing Liu</w:t>
+        </w:rPr>
+        <w:t>hs</w:t>
+      </w:r>
+      <w:r>
+        <w:rPr>
+          <w:rFonts w:ascii="Times New Roman" w:hAnsi="Times New Roman"/>
+          <w:sz w:val="24"/>
+          <w:szCs w:val="24"/>
+        </w:rPr>
+        <w:t>in Kurc</w:t>
       </w:r>
       <w:r>
         <w:rPr>
@@ -352,88 +210,34 @@
           <w:sz w:val="24"/>
           <w:szCs w:val="24"/>
           <w:vertAlign w:val="superscript"/>
-          <w:rPrChange w:id="24" w:author="Klasky, Scott A." w:date="2016-02-01T17:22:00Z">
-            <w:rPr>
-              <w:rFonts w:ascii="Times New Roman" w:hAnsi="Times New Roman"/>
-              <w:vertAlign w:val="superscript"/>
-            </w:rPr>
-          </w:rPrChange>
-        </w:rPr>
-        <w:t>1</w:t>
+        </w:rPr>
+        <w:t>91</w:t>
       </w:r>
       <w:r>
         <w:rPr>
           <w:rFonts w:ascii="Times New Roman" w:hAnsi="Times New Roman"/>
           <w:sz w:val="24"/>
           <w:szCs w:val="24"/>
-          <w:rPrChange w:id="25" w:author="Klasky, Scott A." w:date="2016-02-01T17:22:00Z">
-            <w:rPr>
-              <w:rFonts w:ascii="Times New Roman" w:hAnsi="Times New Roman"/>
-            </w:rPr>
-          </w:rPrChange>
         </w:rPr>
         <w:t>,</w:t>
       </w:r>
-      <w:ins w:id="26" w:author="Jay Lofstead" w:date="2016-02-04T19:43:00Z">
-        <w:r>
-          <w:rPr>
-            <w:rFonts w:ascii="Times New Roman" w:hAnsi="Times New Roman"/>
-            <w:sz w:val="24"/>
-            <w:szCs w:val="24"/>
-          </w:rPr>
-          <w:t xml:space="preserve"> </w:t>
-        </w:r>
-      </w:ins>
-      <w:del w:id="27" w:author="Jay Lofstead" w:date="2016-02-02T20:17:00Z">
-        <w:r>
-          <w:rPr>
-            <w:rFonts w:ascii="Times New Roman" w:hAnsi="Times New Roman"/>
-            <w:sz w:val="24"/>
-            <w:szCs w:val="24"/>
-            <w:rPrChange w:id="28" w:author="Klasky, Scott A." w:date="2016-02-01T17:22:00Z">
-              <w:rPr>
-                <w:rFonts w:ascii="Times New Roman" w:hAnsi="Times New Roman"/>
-              </w:rPr>
-            </w:rPrChange>
-          </w:rPr>
-          <w:delText xml:space="preserve"> </w:delText>
-        </w:r>
-      </w:del>
-      <w:r>
+    </w:p>
+    <w:p>
+      <w:pPr>
+        <w:pStyle w:val="Authors"/>
         <w:rPr>
           <w:rFonts w:ascii="Times New Roman" w:hAnsi="Times New Roman"/>
           <w:sz w:val="24"/>
           <w:szCs w:val="24"/>
-          <w:rPrChange w:id="29" w:author="Klasky, Scott A." w:date="2016-02-01T17:22:00Z">
-            <w:rPr>
-              <w:rFonts w:ascii="Times New Roman" w:hAnsi="Times New Roman"/>
-            </w:rPr>
-          </w:rPrChange>
-        </w:rPr>
-        <w:t>Jay Lo</w:t>
-      </w:r>
-      <w:ins w:id="30" w:author="Jay Lofstead" w:date="2016-02-04T19:12:00Z">
-        <w:r>
-          <w:rPr>
-            <w:rFonts w:ascii="Times New Roman" w:hAnsi="Times New Roman"/>
-            <w:sz w:val="24"/>
-            <w:szCs w:val="24"/>
-          </w:rPr>
-          <w:t>f</w:t>
-        </w:r>
-      </w:ins>
+        </w:rPr>
+      </w:pPr>
       <w:r>
         <w:rPr>
           <w:rFonts w:ascii="Times New Roman" w:hAnsi="Times New Roman"/>
           <w:sz w:val="24"/>
           <w:szCs w:val="24"/>
-          <w:rPrChange w:id="31" w:author="Klasky, Scott A." w:date="2016-02-01T17:22:00Z">
-            <w:rPr>
-              <w:rFonts w:ascii="Times New Roman" w:hAnsi="Times New Roman"/>
-            </w:rPr>
-          </w:rPrChange>
-        </w:rPr>
-        <w:t>stead</w:t>
+        </w:rPr>
+        <w:t>Qing Liu</w:t>
       </w:r>
       <w:r>
         <w:rPr>
@@ -441,63 +245,48 @@
           <w:sz w:val="24"/>
           <w:szCs w:val="24"/>
           <w:vertAlign w:val="superscript"/>
-          <w:rPrChange w:id="32" w:author="Klasky, Scott A." w:date="2016-02-01T17:22:00Z">
-            <w:rPr>
-              <w:rFonts w:ascii="Times New Roman" w:hAnsi="Times New Roman"/>
-              <w:vertAlign w:val="superscript"/>
-            </w:rPr>
-          </w:rPrChange>
-        </w:rPr>
-        <w:t>2</w:t>
+        </w:rPr>
+        <w:t>1</w:t>
       </w:r>
       <w:r>
         <w:rPr>
           <w:rFonts w:ascii="Times New Roman" w:hAnsi="Times New Roman"/>
           <w:sz w:val="24"/>
           <w:szCs w:val="24"/>
-          <w:rPrChange w:id="33" w:author="Klasky, Scott A." w:date="2016-02-01T17:22:00Z">
-            <w:rPr>
-              <w:rFonts w:ascii="Times New Roman" w:hAnsi="Times New Roman"/>
-            </w:rPr>
-          </w:rPrChange>
-        </w:rPr>
-        <w:t xml:space="preserve">, </w:t>
+        </w:rPr>
+        <w:t>,</w:t>
       </w:r>
       <w:r>
         <w:rPr>
           <w:rFonts w:ascii="Times New Roman" w:hAnsi="Times New Roman"/>
           <w:sz w:val="24"/>
           <w:szCs w:val="24"/>
-          <w:rPrChange w:id="34" w:author="Klasky, Scott A." w:date="2016-02-01T17:22:00Z">
-            <w:rPr>
-              <w:rFonts w:ascii="Times New Roman" w:hAnsi="Times New Roman"/>
-            </w:rPr>
-          </w:rPrChange>
-        </w:rPr>
-        <w:t>Carlos Mal</w:t>
-      </w:r>
-      <w:ins w:id="35" w:author="Jay Lofstead" w:date="2016-02-04T19:12:00Z">
-        <w:r>
-          <w:rPr>
-            <w:rFonts w:ascii="Times New Roman" w:hAnsi="Times New Roman"/>
-            <w:sz w:val="24"/>
-            <w:szCs w:val="24"/>
-          </w:rPr>
-          <w:t>t</w:t>
-        </w:r>
-      </w:ins>
+        </w:rPr>
+        <w:t xml:space="preserve"> </w:t>
+      </w:r>
       <w:r>
         <w:rPr>
           <w:rFonts w:ascii="Times New Roman" w:hAnsi="Times New Roman"/>
           <w:sz w:val="24"/>
           <w:szCs w:val="24"/>
-          <w:rPrChange w:id="36" w:author="Klasky, Scott A." w:date="2016-02-01T17:22:00Z">
-            <w:rPr>
-              <w:rFonts w:ascii="Times New Roman" w:hAnsi="Times New Roman"/>
-            </w:rPr>
-          </w:rPrChange>
-        </w:rPr>
-        <w:t>zahn</w:t>
+        </w:rPr>
+        <w:t>Jay Lo</w:t>
+      </w:r>
+      <w:r>
+        <w:rPr>
+          <w:rFonts w:ascii="Times New Roman" w:hAnsi="Times New Roman"/>
+          <w:sz w:val="24"/>
+          <w:szCs w:val="24"/>
+        </w:rPr>
+        <w:t>f</w:t>
+      </w:r>
+      <w:r>
+        <w:rPr>
+          <w:rFonts w:ascii="Times New Roman" w:hAnsi="Times New Roman"/>
+          <w:sz w:val="24"/>
+          <w:szCs w:val="24"/>
+        </w:rPr>
+        <w:t>stead</w:t>
       </w:r>
       <w:r>
         <w:rPr>
@@ -505,27 +294,40 @@
           <w:sz w:val="24"/>
           <w:szCs w:val="24"/>
           <w:vertAlign w:val="superscript"/>
-          <w:rPrChange w:id="37" w:author="Klasky, Scott A." w:date="2016-02-01T17:22:00Z">
-            <w:rPr>
-              <w:rFonts w:ascii="Times New Roman" w:hAnsi="Times New Roman"/>
-              <w:vertAlign w:val="superscript"/>
-            </w:rPr>
-          </w:rPrChange>
-        </w:rPr>
-        <w:t>7</w:t>
+        </w:rPr>
+        <w:t>2</w:t>
       </w:r>
       <w:r>
         <w:rPr>
           <w:rFonts w:ascii="Times New Roman" w:hAnsi="Times New Roman"/>
           <w:sz w:val="24"/>
           <w:szCs w:val="24"/>
-          <w:rPrChange w:id="38" w:author="Klasky, Scott A." w:date="2016-02-01T17:22:00Z">
-            <w:rPr>
-              <w:rFonts w:ascii="Times New Roman" w:hAnsi="Times New Roman"/>
-            </w:rPr>
-          </w:rPrChange>
-        </w:rPr>
-        <w:t>, Manish Parashar</w:t>
+        </w:rPr>
+        <w:t xml:space="preserve">, </w:t>
+      </w:r>
+      <w:r>
+        <w:rPr>
+          <w:rFonts w:ascii="Times New Roman" w:hAnsi="Times New Roman"/>
+          <w:sz w:val="24"/>
+          <w:szCs w:val="24"/>
+        </w:rPr>
+        <w:t>Carlos Mal</w:t>
+      </w:r>
+      <w:r>
+        <w:rPr>
+          <w:rFonts w:ascii="Times New Roman" w:hAnsi="Times New Roman"/>
+          <w:sz w:val="24"/>
+          <w:szCs w:val="24"/>
+        </w:rPr>
+        <w:t>t</w:t>
+      </w:r>
+      <w:r>
+        <w:rPr>
+          <w:rFonts w:ascii="Times New Roman" w:hAnsi="Times New Roman"/>
+          <w:sz w:val="24"/>
+          <w:szCs w:val="24"/>
+        </w:rPr>
+        <w:t>zahn</w:t>
       </w:r>
       <w:r>
         <w:rPr>
@@ -533,27 +335,16 @@
           <w:sz w:val="24"/>
           <w:szCs w:val="24"/>
           <w:vertAlign w:val="superscript"/>
-          <w:rPrChange w:id="39" w:author="Klasky, Scott A." w:date="2016-02-01T17:22:00Z">
-            <w:rPr>
-              <w:rFonts w:ascii="Times New Roman" w:hAnsi="Times New Roman"/>
-              <w:vertAlign w:val="superscript"/>
-            </w:rPr>
-          </w:rPrChange>
-        </w:rPr>
-        <w:t>4</w:t>
+        </w:rPr>
+        <w:t>7</w:t>
       </w:r>
       <w:r>
         <w:rPr>
           <w:rFonts w:ascii="Times New Roman" w:hAnsi="Times New Roman"/>
           <w:sz w:val="24"/>
           <w:szCs w:val="24"/>
-          <w:rPrChange w:id="40" w:author="Klasky, Scott A." w:date="2016-02-01T17:22:00Z">
-            <w:rPr>
-              <w:rFonts w:ascii="Times New Roman" w:hAnsi="Times New Roman"/>
-            </w:rPr>
-          </w:rPrChange>
-        </w:rPr>
-        <w:t>, Norbert Podhorszki</w:t>
+        </w:rPr>
+        <w:t>, Manish Parashar</w:t>
       </w:r>
       <w:r>
         <w:rPr>
@@ -561,50 +352,16 @@
           <w:sz w:val="24"/>
           <w:szCs w:val="24"/>
           <w:vertAlign w:val="superscript"/>
-          <w:rPrChange w:id="41" w:author="Klasky, Scott A." w:date="2016-02-01T17:22:00Z">
-            <w:rPr>
-              <w:rFonts w:ascii="Times New Roman" w:hAnsi="Times New Roman"/>
-              <w:vertAlign w:val="superscript"/>
-            </w:rPr>
-          </w:rPrChange>
-        </w:rPr>
-        <w:t>1</w:t>
+        </w:rPr>
+        <w:t>4</w:t>
       </w:r>
       <w:r>
         <w:rPr>
           <w:rFonts w:ascii="Times New Roman" w:hAnsi="Times New Roman"/>
           <w:sz w:val="24"/>
           <w:szCs w:val="24"/>
-          <w:rPrChange w:id="42" w:author="Klasky, Scott A." w:date="2016-02-01T17:22:00Z">
-            <w:rPr>
-              <w:rFonts w:ascii="Times New Roman" w:hAnsi="Times New Roman"/>
-            </w:rPr>
-          </w:rPrChange>
-        </w:rPr>
-        <w:t>, Fe</w:t>
-      </w:r>
-      <w:ins w:id="43" w:author="Jay Lofstead" w:date="2016-02-04T19:46:00Z">
-        <w:r>
-          <w:rPr>
-            <w:rFonts w:ascii="Times New Roman" w:hAnsi="Times New Roman"/>
-            <w:sz w:val="24"/>
-            <w:szCs w:val="24"/>
-          </w:rPr>
-          <w:t>i</w:t>
-        </w:r>
-      </w:ins>
-      <w:r>
-        <w:rPr>
-          <w:rFonts w:ascii="Times New Roman" w:hAnsi="Times New Roman"/>
-          <w:sz w:val="24"/>
-          <w:szCs w:val="24"/>
-          <w:rPrChange w:id="44" w:author="Klasky, Scott A." w:date="2016-02-01T17:22:00Z">
-            <w:rPr>
-              <w:rFonts w:ascii="Times New Roman" w:hAnsi="Times New Roman"/>
-            </w:rPr>
-          </w:rPrChange>
-        </w:rPr>
-        <w:t>yi Wang</w:t>
+        </w:rPr>
+        <w:t>, Norbert Podhorszki</w:t>
       </w:r>
       <w:r>
         <w:rPr>
@@ -612,12 +369,6 @@
           <w:sz w:val="24"/>
           <w:szCs w:val="24"/>
           <w:vertAlign w:val="superscript"/>
-          <w:rPrChange w:id="45" w:author="Klasky, Scott A." w:date="2016-02-01T17:22:00Z">
-            <w:rPr>
-              <w:rFonts w:ascii="Times New Roman" w:hAnsi="Times New Roman"/>
-              <w:vertAlign w:val="superscript"/>
-            </w:rPr>
-          </w:rPrChange>
         </w:rPr>
         <w:t>1</w:t>
       </w:r>
@@ -626,11 +377,39 @@
           <w:rFonts w:ascii="Times New Roman" w:hAnsi="Times New Roman"/>
           <w:sz w:val="24"/>
           <w:szCs w:val="24"/>
-          <w:rPrChange w:id="46" w:author="Klasky, Scott A." w:date="2016-02-01T17:22:00Z">
-            <w:rPr>
-              <w:rFonts w:ascii="Times New Roman" w:hAnsi="Times New Roman"/>
-            </w:rPr>
-          </w:rPrChange>
+        </w:rPr>
+        <w:t>, Fe</w:t>
+      </w:r>
+      <w:r>
+        <w:rPr>
+          <w:rFonts w:ascii="Times New Roman" w:hAnsi="Times New Roman"/>
+          <w:sz w:val="24"/>
+          <w:szCs w:val="24"/>
+        </w:rPr>
+        <w:t>i</w:t>
+      </w:r>
+      <w:r>
+        <w:rPr>
+          <w:rFonts w:ascii="Times New Roman" w:hAnsi="Times New Roman"/>
+          <w:sz w:val="24"/>
+          <w:szCs w:val="24"/>
+        </w:rPr>
+        <w:t>yi Wang</w:t>
+      </w:r>
+      <w:r>
+        <w:rPr>
+          <w:rFonts w:ascii="Times New Roman" w:hAnsi="Times New Roman"/>
+          <w:sz w:val="24"/>
+          <w:szCs w:val="24"/>
+          <w:vertAlign w:val="superscript"/>
+        </w:rPr>
+        <w:t>1</w:t>
+      </w:r>
+      <w:r>
+        <w:rPr>
+          <w:rFonts w:ascii="Times New Roman" w:hAnsi="Times New Roman"/>
+          <w:sz w:val="24"/>
+          <w:szCs w:val="24"/>
         </w:rPr>
         <w:t>,</w:t>
       </w:r>
@@ -644,151 +423,31 @@
           <w:iCs/>
           <w:sz w:val="24"/>
           <w:szCs w:val="24"/>
-          <w:rPrChange w:id="47" w:author="Klasky, Scott A." w:date="2016-02-01T17:22:00Z">
-            <w:rPr>
-              <w:rFonts w:ascii="Times New Roman" w:hAnsi="Times New Roman"/>
-              <w:i/>
-              <w:iCs/>
-            </w:rPr>
-          </w:rPrChange>
-        </w:rPr>
-      </w:pPr>
-      <w:del w:id="48" w:author="Jay Lofstead" w:date="2016-02-04T19:43:00Z">
-        <w:r>
-          <w:rPr>
-            <w:rFonts w:ascii="Times New Roman" w:hAnsi="Times New Roman"/>
-            <w:sz w:val="24"/>
-            <w:szCs w:val="24"/>
-            <w:rPrChange w:id="49" w:author="Klasky, Scott A." w:date="2016-02-01T17:22:00Z">
-              <w:rPr>
-                <w:rFonts w:ascii="Times New Roman" w:hAnsi="Times New Roman"/>
-              </w:rPr>
-            </w:rPrChange>
-          </w:rPr>
-          <w:delText xml:space="preserve"> </w:delText>
-        </w:r>
-      </w:del>
-      <w:ins w:id="50" w:author="Klasky, Scott A." w:date="2016-02-01T17:22:00Z">
-        <w:r>
-          <w:rPr>
-            <w:rFonts w:ascii="Times New Roman" w:hAnsi="Times New Roman"/>
-            <w:sz w:val="24"/>
-            <w:szCs w:val="24"/>
-            <w:rPrChange w:id="51" w:author="Klasky, Scott A." w:date="2016-02-01T17:22:00Z">
-              <w:rPr>
-                <w:rFonts w:ascii="Times New Roman" w:hAnsi="Times New Roman"/>
-              </w:rPr>
-            </w:rPrChange>
-          </w:rPr>
-          <w:t>M</w:t>
-        </w:r>
-      </w:ins>
-      <w:ins w:id="52" w:author="Jay Lofstead" w:date="2016-02-02T20:17:00Z">
-        <w:r>
-          <w:rPr>
-            <w:rFonts w:ascii="Times New Roman" w:hAnsi="Times New Roman"/>
-            <w:sz w:val="24"/>
-            <w:szCs w:val="24"/>
-          </w:rPr>
-          <w:t>atthew</w:t>
-        </w:r>
-      </w:ins>
-      <w:ins w:id="53" w:author="Klasky, Scott A." w:date="2016-02-01T17:22:00Z">
-        <w:del w:id="54" w:author="Jay Lofstead" w:date="2016-02-02T20:17:00Z">
-          <w:r>
-            <w:rPr>
-              <w:rFonts w:ascii="Times New Roman" w:hAnsi="Times New Roman"/>
-              <w:sz w:val="24"/>
-              <w:szCs w:val="24"/>
-              <w:rPrChange w:id="55" w:author="Klasky, Scott A." w:date="2016-02-01T17:22:00Z">
-                <w:rPr>
-                  <w:rFonts w:ascii="Times New Roman" w:hAnsi="Times New Roman"/>
-                </w:rPr>
-              </w:rPrChange>
-            </w:rPr>
-            <w:delText>.</w:delText>
-          </w:r>
-        </w:del>
-        <w:r>
-          <w:rPr>
-            <w:rFonts w:ascii="Times New Roman" w:hAnsi="Times New Roman"/>
-            <w:sz w:val="24"/>
-            <w:szCs w:val="24"/>
-            <w:rPrChange w:id="56" w:author="Klasky, Scott A." w:date="2016-02-01T17:22:00Z">
-              <w:rPr>
-                <w:rFonts w:ascii="Times New Roman" w:hAnsi="Times New Roman"/>
-              </w:rPr>
-            </w:rPrChange>
-          </w:rPr>
-          <w:t xml:space="preserve"> Wolf</w:t>
-        </w:r>
-        <w:r>
-          <w:rPr>
-            <w:rFonts w:ascii="Times New Roman" w:hAnsi="Times New Roman"/>
-            <w:sz w:val="24"/>
-            <w:szCs w:val="24"/>
-            <w:vertAlign w:val="superscript"/>
-            <w:rPrChange w:id="57" w:author="Klasky, Scott A." w:date="2016-02-01T17:22:00Z">
-              <w:rPr>
-                <w:rFonts w:ascii="Times New Roman" w:hAnsi="Times New Roman"/>
-              </w:rPr>
-            </w:rPrChange>
-          </w:rPr>
-          <w:t>16</w:t>
-        </w:r>
-        <w:r>
-          <w:rPr>
-            <w:rFonts w:ascii="Times New Roman" w:hAnsi="Times New Roman"/>
-            <w:sz w:val="24"/>
-            <w:szCs w:val="24"/>
-            <w:rPrChange w:id="58" w:author="Klasky, Scott A." w:date="2016-02-01T17:22:00Z">
-              <w:rPr>
-                <w:rFonts w:ascii="Times New Roman" w:hAnsi="Times New Roman"/>
-              </w:rPr>
-            </w:rPrChange>
-          </w:rPr>
-          <w:t>,</w:t>
-        </w:r>
-      </w:ins>
-      <w:ins w:id="59" w:author="Jay Lofstead" w:date="2016-02-04T19:43:00Z">
-        <w:r>
-          <w:rPr>
-            <w:rFonts w:ascii="Times New Roman" w:hAnsi="Times New Roman"/>
-            <w:sz w:val="24"/>
-            <w:szCs w:val="24"/>
-          </w:rPr>
-          <w:t xml:space="preserve"> </w:t>
-        </w:r>
-      </w:ins>
-      <w:ins w:id="60" w:author="Klasky, Scott A." w:date="2016-02-01T17:22:00Z">
-        <w:del w:id="61" w:author="Jay Lofstead" w:date="2016-02-02T20:17:00Z">
-          <w:r>
-            <w:rPr>
-              <w:rFonts w:ascii="Times New Roman" w:hAnsi="Times New Roman"/>
-              <w:sz w:val="24"/>
-              <w:szCs w:val="24"/>
-              <w:rPrChange w:id="62" w:author="Klasky, Scott A." w:date="2016-02-01T17:22:00Z">
-                <w:rPr>
-                  <w:rFonts w:ascii="Times New Roman" w:hAnsi="Times New Roman"/>
-                </w:rPr>
-              </w:rPrChange>
-            </w:rPr>
-            <w:delText xml:space="preserve"> </w:delText>
-          </w:r>
-        </w:del>
-      </w:ins>
+        </w:rPr>
+      </w:pPr>
       <w:r>
         <w:rPr>
           <w:rFonts w:ascii="Times New Roman" w:hAnsi="Times New Roman"/>
           <w:sz w:val="24"/>
           <w:szCs w:val="24"/>
-          <w:rPrChange w:id="63" w:author="Klasky, Scott A." w:date="2016-02-01T17:22:00Z">
-            <w:rPr>
-              <w:rFonts w:ascii="Times New Roman" w:hAnsi="Times New Roman"/>
-            </w:rPr>
-          </w:rPrChange>
-        </w:rPr>
-        <w:t>C. S. Chang</w:t>
+        </w:rPr>
+        <w:t>M</w:t>
+      </w:r>
+      <w:r>
+        <w:rPr>
+          <w:rFonts w:ascii="Times New Roman" w:hAnsi="Times New Roman"/>
+          <w:sz w:val="24"/>
+          <w:szCs w:val="24"/>
+        </w:rPr>
+        <w:t>atthew</w:t>
+      </w:r>
+      <w:r>
+        <w:rPr>
+          <w:rFonts w:ascii="Times New Roman" w:hAnsi="Times New Roman"/>
+          <w:sz w:val="24"/>
+          <w:szCs w:val="24"/>
+        </w:rPr>
+        <w:t xml:space="preserve"> Wolf</w:t>
       </w:r>
       <w:r>
         <w:rPr>
@@ -796,27 +455,32 @@
           <w:sz w:val="24"/>
           <w:szCs w:val="24"/>
           <w:vertAlign w:val="superscript"/>
-          <w:rPrChange w:id="64" w:author="Klasky, Scott A." w:date="2016-02-01T17:22:00Z">
-            <w:rPr>
-              <w:rFonts w:ascii="Times New Roman" w:hAnsi="Times New Roman"/>
-              <w:vertAlign w:val="superscript"/>
-            </w:rPr>
-          </w:rPrChange>
-        </w:rPr>
-        <w:t>8</w:t>
+        </w:rPr>
+        <w:t>16</w:t>
       </w:r>
       <w:r>
         <w:rPr>
           <w:rFonts w:ascii="Times New Roman" w:hAnsi="Times New Roman"/>
           <w:sz w:val="24"/>
           <w:szCs w:val="24"/>
-          <w:rPrChange w:id="65" w:author="Klasky, Scott A." w:date="2016-02-01T17:22:00Z">
-            <w:rPr>
-              <w:rFonts w:ascii="Times New Roman" w:hAnsi="Times New Roman"/>
-            </w:rPr>
-          </w:rPrChange>
-        </w:rPr>
-        <w:t>, M. Churchill</w:t>
+        </w:rPr>
+        <w:t>,</w:t>
+      </w:r>
+      <w:r>
+        <w:rPr>
+          <w:rFonts w:ascii="Times New Roman" w:hAnsi="Times New Roman"/>
+          <w:sz w:val="24"/>
+          <w:szCs w:val="24"/>
+        </w:rPr>
+        <w:t xml:space="preserve"> </w:t>
+      </w:r>
+      <w:r>
+        <w:rPr>
+          <w:rFonts w:ascii="Times New Roman" w:hAnsi="Times New Roman"/>
+          <w:sz w:val="24"/>
+          <w:szCs w:val="24"/>
+        </w:rPr>
+        <w:t>C. S. Chang</w:t>
       </w:r>
       <w:r>
         <w:rPr>
@@ -824,12 +488,6 @@
           <w:sz w:val="24"/>
           <w:szCs w:val="24"/>
           <w:vertAlign w:val="superscript"/>
-          <w:rPrChange w:id="66" w:author="Klasky, Scott A." w:date="2016-02-01T17:22:00Z">
-            <w:rPr>
-              <w:rFonts w:ascii="Times New Roman" w:hAnsi="Times New Roman"/>
-              <w:vertAlign w:val="superscript"/>
-            </w:rPr>
-          </w:rPrChange>
         </w:rPr>
         <w:t>8</w:t>
       </w:r>
@@ -838,13 +496,8 @@
           <w:rFonts w:ascii="Times New Roman" w:hAnsi="Times New Roman"/>
           <w:sz w:val="24"/>
           <w:szCs w:val="24"/>
-          <w:rPrChange w:id="67" w:author="Klasky, Scott A." w:date="2016-02-01T17:22:00Z">
-            <w:rPr>
-              <w:rFonts w:ascii="Times New Roman" w:hAnsi="Times New Roman"/>
-            </w:rPr>
-          </w:rPrChange>
-        </w:rPr>
-        <w:t>, S. Ethier</w:t>
+        </w:rPr>
+        <w:t>, M. Churchill</w:t>
       </w:r>
       <w:r>
         <w:rPr>
@@ -852,12 +505,6 @@
           <w:sz w:val="24"/>
           <w:szCs w:val="24"/>
           <w:vertAlign w:val="superscript"/>
-          <w:rPrChange w:id="68" w:author="Klasky, Scott A." w:date="2016-02-01T17:22:00Z">
-            <w:rPr>
-              <w:rFonts w:ascii="Times New Roman" w:hAnsi="Times New Roman"/>
-              <w:vertAlign w:val="superscript"/>
-            </w:rPr>
-          </w:rPrChange>
         </w:rPr>
         <w:t>8</w:t>
       </w:r>
@@ -866,11 +513,23 @@
           <w:rFonts w:ascii="Times New Roman" w:hAnsi="Times New Roman"/>
           <w:sz w:val="24"/>
           <w:szCs w:val="24"/>
-          <w:rPrChange w:id="69" w:author="Klasky, Scott A." w:date="2016-02-01T17:22:00Z">
-            <w:rPr>
-              <w:rFonts w:ascii="Times New Roman" w:hAnsi="Times New Roman"/>
-            </w:rPr>
-          </w:rPrChange>
+        </w:rPr>
+        <w:t>, S. Ethier</w:t>
+      </w:r>
+      <w:r>
+        <w:rPr>
+          <w:rFonts w:ascii="Times New Roman" w:hAnsi="Times New Roman"/>
+          <w:sz w:val="24"/>
+          <w:szCs w:val="24"/>
+          <w:vertAlign w:val="superscript"/>
+        </w:rPr>
+        <w:t>8</w:t>
+      </w:r>
+      <w:r>
+        <w:rPr>
+          <w:rFonts w:ascii="Times New Roman" w:hAnsi="Times New Roman"/>
+          <w:sz w:val="24"/>
+          <w:szCs w:val="24"/>
         </w:rPr>
         <w:t xml:space="preserve"> </w:t>
       </w:r>
@@ -1024,35 +683,25 @@
         </w:rPr>
         <w:t>PPPL</w:t>
       </w:r>
-      <w:ins w:id="70" w:author="Jay Lofstead" w:date="2016-02-04T19:44:00Z">
-        <w:r>
-          <w:rPr>
-            <w:rFonts w:ascii="Times New Roman" w:hAnsi="Times New Roman"/>
-          </w:rPr>
-          <w:t xml:space="preserve">, </w:t>
-        </w:r>
-        <w:r>
-          <w:rPr>
-            <w:rFonts w:ascii="Times New Roman" w:hAnsi="Times New Roman"/>
-            <w:vertAlign w:val="superscript"/>
-          </w:rPr>
-          <w:t>9</w:t>
-        </w:r>
-        <w:r>
-          <w:rPr>
-            <w:rFonts w:ascii="Times New Roman" w:hAnsi="Times New Roman"/>
-          </w:rPr>
-          <w:t>Stony Brook</w:t>
-        </w:r>
-      </w:ins>
-      <w:del w:id="71" w:author="Jay Lofstead" w:date="2016-02-04T19:44:00Z">
-        <w:r>
-          <w:rPr>
-            <w:rFonts w:ascii="Times New Roman" w:hAnsi="Times New Roman"/>
-          </w:rPr>
-          <w:delText xml:space="preserve"> </w:delText>
-        </w:r>
-      </w:del>
+      <w:r>
+        <w:rPr>
+          <w:rFonts w:ascii="Times New Roman" w:hAnsi="Times New Roman"/>
+        </w:rPr>
+        <w:t xml:space="preserve">, </w:t>
+      </w:r>
+      <w:r>
+        <w:rPr>
+          <w:rFonts w:ascii="Times New Roman" w:hAnsi="Times New Roman"/>
+          <w:vertAlign w:val="superscript"/>
+        </w:rPr>
+        <w:t>9</w:t>
+      </w:r>
+      <w:r>
+        <w:rPr>
+          <w:rFonts w:ascii="Times New Roman" w:hAnsi="Times New Roman"/>
+        </w:rPr>
+        <w:t>Stony Brook</w:t>
+      </w:r>
     </w:p>
     <w:p>
       <w:pPr>
@@ -1067,8 +716,8 @@
           <w:rFonts w:ascii="Times New Roman" w:hAnsi="Times New Roman"/>
         </w:rPr>
         <w:sectPr>
-          <w:headerReference w:type="even" r:id="rId9"/>
-          <w:headerReference w:type="default" r:id="rId10"/>
+          <w:headerReference w:type="even" r:id="rId8"/>
+          <w:headerReference w:type="default" r:id="rId9"/>
           <w:type w:val="continuous"/>
           <w:pgSz w:w="12240" w:h="15840" w:code="1"/>
           <w:pgMar w:top="1008" w:right="936" w:bottom="1008" w:left="936" w:header="432" w:footer="432" w:gutter="0"/>
@@ -1131,19 +780,7 @@
         <w:rPr>
           <w:rFonts w:ascii="Times New Roman" w:hAnsi="Times New Roman"/>
         </w:rPr>
-        <w:t>rela</w:t>
-      </w:r>
-      <w:r>
-        <w:rPr>
-          <w:rFonts w:ascii="Times New Roman" w:hAnsi="Times New Roman"/>
-        </w:rPr>
-        <w:t>t</w:t>
-      </w:r>
-      <w:r>
-        <w:rPr>
-          <w:rFonts w:ascii="Times New Roman" w:hAnsi="Times New Roman"/>
-        </w:rPr>
-        <w:t xml:space="preserve">ed issues are </w:t>
+        <w:t xml:space="preserve">related issues are </w:t>
       </w:r>
       <w:r>
         <w:rPr>
@@ -1197,19 +834,7 @@
         <w:rPr>
           <w:rFonts w:ascii="Times New Roman" w:hAnsi="Times New Roman"/>
         </w:rPr>
-        <w:t>and storage libraries become increasingly bottl</w:t>
-      </w:r>
-      <w:r>
-        <w:rPr>
-          <w:rFonts w:ascii="Times New Roman" w:hAnsi="Times New Roman"/>
-        </w:rPr>
-        <w:t>e</w:t>
-      </w:r>
-      <w:r>
-        <w:rPr>
-          <w:rFonts w:ascii="Times New Roman" w:hAnsi="Times New Roman"/>
-        </w:rPr>
-        <w:t xml:space="preserve">necked </w:t>
+        <w:t xml:space="preserve">and storage libraries become increasingly bottlenecked </w:t>
       </w:r>
       <w:r>
         <w:rPr>
@@ -1323,19 +948,7 @@
         <w:rPr>
           <w:rFonts w:ascii="Times New Roman" w:hAnsi="Times New Roman"/>
         </w:rPr>
-        <w:t>ome of the short-term perfo</w:t>
-      </w:r>
-      <w:r>
-        <w:rPr>
-          <w:rFonts w:ascii="Times New Roman" w:hAnsi="Times New Roman"/>
-        </w:rPr>
-        <w:t>r</w:t>
-      </w:r>
-      <w:r>
-        <w:rPr>
-          <w:rFonts w:ascii="Times New Roman" w:hAnsi="Times New Roman"/>
-        </w:rPr>
-        <w:t xml:space="preserve">mance </w:t>
+        <w:t xml:space="preserve">ome of the short-term performance </w:t>
       </w:r>
       <w:r>
         <w:rPr>
@@ -1365,19 +978,7 @@
         <w:rPr>
           <w:rFonts w:ascii="Times New Roman" w:hAnsi="Times New Roman"/>
         </w:rPr>
-        <w:t>effectively support requir</w:t>
-      </w:r>
-      <w:r>
-        <w:rPr>
-          <w:rFonts w:ascii="Times New Roman" w:hAnsi="Times New Roman"/>
-        </w:rPr>
-        <w:t>e</w:t>
-      </w:r>
-      <w:r>
-        <w:rPr>
-          <w:rFonts w:ascii="Times New Roman" w:hAnsi="Times New Roman"/>
-        </w:rPr>
-        <w:t>ments and challenges at exascale and beyond</w:t>
+        <w:t>effectively support requirements and challenges at exascale and beyond</w:t>
       </w:r>
       <w:r>
         <w:rPr>
@@ -1527,19 +1128,7 @@
         <w:rPr>
           <w:rFonts w:ascii="Times New Roman" w:hAnsi="Times New Roman"/>
         </w:rPr>
-        <w:t>di</w:t>
-      </w:r>
-      <w:r>
-        <w:rPr>
-          <w:rFonts w:ascii="Times New Roman" w:hAnsi="Times New Roman"/>
-        </w:rPr>
-        <w:t>s</w:t>
-      </w:r>
-      <w:r>
-        <w:rPr>
-          <w:rFonts w:ascii="Times New Roman" w:hAnsi="Times New Roman"/>
-        </w:rPr>
-        <w:t xml:space="preserve">tinction between the data, metadata, and </w:t>
+        <w:t xml:space="preserve">distinction between the data, metadata, and </w:t>
       </w:r>
       <w:r>
         <w:rPr>
@@ -1551,19 +1140,7 @@
         <w:rPr>
           <w:rFonts w:ascii="Times New Roman" w:hAnsi="Times New Roman"/>
         </w:rPr>
-        <w:t>knowledge co</w:t>
-      </w:r>
-      <w:r>
-        <w:rPr>
-          <w:rFonts w:ascii="Times New Roman" w:hAnsi="Times New Roman"/>
-        </w:rPr>
-        <w:t>n</w:t>
-      </w:r>
-      <w:r>
-        <w:rPr>
-          <w:rFonts w:ascii="Times New Roman" w:hAnsi="Times New Roman"/>
-        </w:rPr>
-        <w:t xml:space="preserve">tained </w:t>
+        <w:t xml:space="preserve">knowledge contained </w:t>
       </w:r>
       <w:r>
         <w:rPr>
@@ -1575,19 +1152,7 @@
         <w:rPr>
           <w:rFonts w:ascii="Times New Roman" w:hAnsi="Times New Roman"/>
         </w:rPr>
-        <w:t>, transferred from the user to the system by d</w:t>
-      </w:r>
-      <w:r>
-        <w:rPr>
-          <w:rFonts w:ascii="Times New Roman" w:hAnsi="Times New Roman"/>
-        </w:rPr>
-        <w:t>e</w:t>
-      </w:r>
-      <w:r>
-        <w:rPr>
-          <w:rFonts w:ascii="Times New Roman" w:hAnsi="Times New Roman"/>
-        </w:rPr>
-        <w:t>scribing “utility” of data as it ages</w:t>
+        <w:t>, transferred from the user to the system by describing “utility” of data as it ages</w:t>
       </w:r>
       <w:r>
         <w:rPr>
@@ -1633,7 +1198,7 @@
         <w:rPr>
           <w:rFonts w:ascii="Times New Roman" w:hAnsi="Times New Roman"/>
         </w:rPr>
-        <w:t>numbers [</w:t>
+        <w:t>numbers</w:t>
       </w:r>
       <w:r>
         <w:rPr>
@@ -1645,7 +1210,7 @@
         <w:rPr>
           <w:rFonts w:ascii="Times New Roman" w:hAnsi="Times New Roman"/>
         </w:rPr>
-        <w:instrText xml:space="preserve"> PAGEREF _Ref439841584 \h </w:instrText>
+        <w:instrText xml:space="preserve"> REF _Ref442788147 \r \h </w:instrText>
       </w:r>
       <w:r>
         <w:rPr>
@@ -1658,25 +1223,12 @@
         </w:rPr>
         <w:fldChar w:fldCharType="separate"/>
       </w:r>
-      <w:ins w:id="72" w:author="Jay Lofstead" w:date="2016-02-04T19:47:00Z">
-        <w:r>
-          <w:rPr>
-            <w:rFonts w:ascii="Times New Roman" w:hAnsi="Times New Roman"/>
-            <w:b/>
-            <w:noProof/>
-          </w:rPr>
-          <w:t>Error! Bookmark not defined.</w:t>
-        </w:r>
-      </w:ins>
-      <w:del w:id="73" w:author="Jay Lofstead" w:date="2016-02-04T19:45:00Z">
-        <w:r>
-          <w:rPr>
-            <w:rFonts w:ascii="Times New Roman" w:hAnsi="Times New Roman"/>
-            <w:noProof/>
-          </w:rPr>
-          <w:delText>3</w:delText>
-        </w:r>
-      </w:del>
+      <w:r>
+        <w:rPr>
+          <w:rFonts w:ascii="Times New Roman" w:hAnsi="Times New Roman"/>
+        </w:rPr>
+        <w:t>[11]</w:t>
+      </w:r>
       <w:r>
         <w:rPr>
           <w:rFonts w:ascii="Times New Roman" w:hAnsi="Times New Roman"/>
@@ -1687,19 +1239,7 @@
         <w:rPr>
           <w:rFonts w:ascii="Times New Roman" w:hAnsi="Times New Roman"/>
         </w:rPr>
-        <w:t>], a remark Richard Hamming made over 50 years ago at the dawning of the age of large scale sc</w:t>
-      </w:r>
-      <w:r>
-        <w:rPr>
-          <w:rFonts w:ascii="Times New Roman" w:hAnsi="Times New Roman"/>
-        </w:rPr>
-        <w:t>i</w:t>
-      </w:r>
-      <w:r>
-        <w:rPr>
-          <w:rFonts w:ascii="Times New Roman" w:hAnsi="Times New Roman"/>
-        </w:rPr>
-        <w:t>entific computing. The central objective of our next-generation storage and I/O system (</w:t>
+        <w:t>, a remark Richard Hamming made over 50 years ago at the dawning of the age of large scale scientific computing. The central objective of our next-generation storage and I/O system (</w:t>
       </w:r>
       <w:r>
         <w:rPr>
@@ -1726,6 +1266,8 @@
         </w:rPr>
         <w:t xml:space="preserve"> at extreme scales</w:t>
       </w:r>
+      <w:bookmarkStart w:id="0" w:name="_GoBack"/>
+      <w:bookmarkEnd w:id="0"/>
       <w:r>
         <w:rPr>
           <w:rFonts w:ascii="Times New Roman" w:hAnsi="Times New Roman"/>
@@ -1794,35 +1336,15 @@
       </w:r>
     </w:p>
     <w:p>
-      <w:ins w:id="74" w:author="Jay Lofstead" w:date="2016-02-04T19:16:00Z">
-        <w:r>
-          <w:t>To begin, we present an example to illustrate these cha</w:t>
-        </w:r>
-        <w:r>
-          <w:t>l</w:t>
-        </w:r>
-        <w:r>
-          <w:t>lenges</w:t>
-        </w:r>
-      </w:ins>
-      <w:del w:id="75" w:author="Jay Lofstead" w:date="2016-02-04T19:16:00Z">
-        <w:r>
-          <w:delText>In this section, we present an example to illustrate these challenges</w:delText>
-        </w:r>
-      </w:del>
+      <w:r>
+        <w:t>To begin, we present an example to illustrate these challenges</w:t>
+      </w:r>
       <w:r>
         <w:t xml:space="preserve"> and to motivate the </w:t>
       </w:r>
-      <w:del w:id="76" w:author="Jay Lofstead" w:date="2016-02-04T19:16:00Z">
-        <w:r>
-          <w:delText>research</w:delText>
-        </w:r>
-      </w:del>
-      <w:ins w:id="77" w:author="Jay Lofstead" w:date="2016-02-04T19:16:00Z">
-        <w:r>
-          <w:t>on-going work</w:t>
-        </w:r>
-      </w:ins>
+      <w:r>
+        <w:t>on-going work</w:t>
+      </w:r>
       <w:r>
         <w:t xml:space="preserve">. </w:t>
       </w:r>
@@ -1854,13 +1376,7 @@
         <w:t>Here we introduce a new approach</w:t>
       </w:r>
       <w:r>
-        <w:t>, data refactoring using an aud</w:t>
-      </w:r>
-      <w:r>
-        <w:t>i</w:t>
-      </w:r>
-      <w:r>
-        <w:t>tor,</w:t>
+        <w:t>, data refactoring using an auditor,</w:t>
       </w:r>
       <w:r>
         <w:t xml:space="preserve"> to aid in the separation of information from data. Finally, we describe the key challenges when this approach is realized, along with the future obstacle to manage the data lifecycle at extreme scales. </w:t>
@@ -1898,22 +1414,12 @@
         </w:rPr>
         <w:t>motivating use case is a series of simulations of the I</w:t>
       </w:r>
-      <w:ins w:id="78" w:author="Jay Lofstead" w:date="2016-02-04T19:15:00Z">
-        <w:r>
-          <w:rPr>
-            <w:rFonts w:ascii="Times New Roman" w:hAnsi="Times New Roman"/>
-          </w:rPr>
-          <w:t>T</w:t>
-        </w:r>
-      </w:ins>
-      <w:del w:id="79" w:author="Jay Lofstead" w:date="2016-02-04T19:15:00Z">
-        <w:r>
-          <w:rPr>
-            <w:rFonts w:ascii="Times New Roman" w:hAnsi="Times New Roman"/>
-          </w:rPr>
-          <w:delText>T</w:delText>
-        </w:r>
-      </w:del>
+      <w:r>
+        <w:rPr>
+          <w:rFonts w:ascii="Times New Roman" w:hAnsi="Times New Roman"/>
+        </w:rPr>
+        <w:t>T</w:t>
+      </w:r>
       <w:r>
         <w:rPr>
           <w:rFonts w:ascii="Times New Roman" w:hAnsi="Times New Roman"/>
@@ -1943,22 +1449,12 @@
         </w:rPr>
         <w:fldChar w:fldCharType="separate"/>
       </w:r>
-      <w:ins w:id="80" w:author="Jay Lofstead" w:date="2016-02-04T19:47:00Z">
-        <w:r>
-          <w:rPr>
-            <w:rFonts w:ascii="Times New Roman" w:hAnsi="Times New Roman"/>
-          </w:rPr>
-          <w:t>[5]</w:t>
-        </w:r>
-      </w:ins>
-      <w:del w:id="81" w:author="Jay Lofstead" w:date="2016-02-04T19:45:00Z">
-        <w:r>
-          <w:rPr>
-            <w:rFonts w:ascii="Times New Roman" w:hAnsi="Times New Roman"/>
-          </w:rPr>
-          <w:delText>[6]</w:delText>
-        </w:r>
-      </w:del>
+      <w:r>
+        <w:rPr>
+          <w:rFonts w:ascii="Times New Roman" w:hAnsi="Times New Roman"/>
+        </w:rPr>
+        <w:t>[5]</w:t>
+      </w:r>
       <w:r>
         <w:rPr>
           <w:rFonts w:ascii="Times New Roman" w:hAnsi="Times New Roman"/>
@@ -1969,19 +1465,7 @@
         <w:rPr>
           <w:rFonts w:ascii="Times New Roman" w:hAnsi="Times New Roman"/>
         </w:rPr>
-        <w:t xml:space="preserve"> application. XGC1 is one of the largest applications used at the Depar</w:t>
-      </w:r>
-      <w:r>
-        <w:rPr>
-          <w:rFonts w:ascii="Times New Roman" w:hAnsi="Times New Roman"/>
-        </w:rPr>
-        <w:t>t</w:t>
-      </w:r>
-      <w:r>
-        <w:rPr>
-          <w:rFonts w:ascii="Times New Roman" w:hAnsi="Times New Roman"/>
-        </w:rPr>
-        <w:t>ment of Energy's (DOE</w:t>
+        <w:t xml:space="preserve"> application. XGC1 is one of the largest applications used at the Department of Energy's (DOE</w:t>
       </w:r>
       <w:r>
         <w:rPr>
@@ -2235,19 +1719,7 @@
         <w:rPr>
           <w:rFonts w:ascii="Times New Roman" w:hAnsi="Times New Roman"/>
         </w:rPr>
-        <w:t>ded into two cat</w:t>
-      </w:r>
-      <w:r>
-        <w:rPr>
-          <w:rFonts w:ascii="Times New Roman" w:hAnsi="Times New Roman"/>
-        </w:rPr>
-        <w:t>e</w:t>
-      </w:r>
-      <w:r>
-        <w:rPr>
-          <w:rFonts w:ascii="Times New Roman" w:hAnsi="Times New Roman"/>
-        </w:rPr>
-        <w:t xml:space="preserve">gories: </w:t>
+        <w:t xml:space="preserve">ded into two categories: </w:t>
       </w:r>
       <w:r>
         <w:rPr>
@@ -2350,19 +1822,7 @@
         <w:rPr>
           <w:rFonts w:ascii="Times New Roman" w:hAnsi="Times New Roman"/>
         </w:rPr>
-        <w:t>To accomplish this, the application and storage teams d</w:t>
-      </w:r>
-      <w:r>
-        <w:rPr>
-          <w:rFonts w:ascii="Times New Roman" w:hAnsi="Times New Roman"/>
-        </w:rPr>
-        <w:t>e</w:t>
-      </w:r>
-      <w:r>
-        <w:rPr>
-          <w:rFonts w:ascii="Times New Roman" w:hAnsi="Times New Roman"/>
-        </w:rPr>
-        <w:t>veloped new application specific data reduction techniques and added them to the ADIOS</w:t>
+        <w:t>To accomplish this, the application and storage teams developed new application specific data reduction techniques and added them to the ADIOS</w:t>
       </w:r>
       <w:r>
         <w:rPr>
@@ -2439,19 +1899,7 @@
         <w:rPr>
           <w:rFonts w:ascii="Times New Roman" w:hAnsi="Times New Roman"/>
         </w:rPr>
-        <w:t xml:space="preserve"> resulting in very high I/O variability. Addressing this variability, caused by conte</w:t>
-      </w:r>
-      <w:r>
-        <w:rPr>
-          <w:rFonts w:ascii="Times New Roman" w:hAnsi="Times New Roman"/>
-        </w:rPr>
-        <w:t>n</w:t>
-      </w:r>
-      <w:r>
-        <w:rPr>
-          <w:rFonts w:ascii="Times New Roman" w:hAnsi="Times New Roman"/>
-        </w:rPr>
-        <w:t xml:space="preserve">tion on shared resources, is an ongoing concern. </w:t>
+        <w:t xml:space="preserve"> resulting in very high I/O variability. Addressing this variability, caused by contention on shared resources, is an ongoing concern. </w:t>
       </w:r>
       <w:r>
         <w:rPr>
@@ -2556,7 +2004,7 @@
                 </wp:cNvGraphicFramePr>
                 <a:graphic xmlns:a="http://schemas.openxmlformats.org/drawingml/2006/main">
                   <a:graphicData uri="http://schemas.microsoft.com/office/word/2010/wordprocessingInk">
-                    <w14:contentPart bwMode="auto" r:id="rId11">
+                    <w14:contentPart bwMode="auto" r:id="rId10">
                       <w14:nvContentPartPr>
                         <w14:cNvContentPartPr>
                           <a14:cpLocks xmlns:a14="http://schemas.microsoft.com/office/drawing/2010/main" noChangeAspect="1"/>
@@ -2578,9 +2026,9 @@
               </wp:anchor>
             </w:drawing>
           </mc:Choice>
-          <mc:Fallback xmlns:w16se="http://schemas.microsoft.com/office/word/2015/wordml/symex" xmlns:w15="http://schemas.microsoft.com/office/word/2012/wordml" xmlns:cx1="http://schemas.microsoft.com/office/drawing/2015/9/8/chartex" xmlns:cx="http://schemas.microsoft.com/office/drawing/2014/chartex">
+          <mc:Fallback>
             <w:pict>
-              <v:shapetype w14:anchorId="48E82820" id="_x0000_t75" coordsize="21600,21600" o:spt="75" o:preferrelative="t" path="m@4@5l@4@11@9@11@9@5xe" filled="f" stroked="f">
+              <v:shapetype w14:anchorId="7690CD8A" id="_x0000_t75" coordsize="21600,21600" o:spt="75" o:preferrelative="t" path="m@4@5l@4@11@9@11@9@5xe" filled="f" stroked="f">
                 <v:stroke joinstyle="miter"/>
                 <v:formulas>
                   <v:f eqn="if lineDrawn pixelLineWidth 0"/>
@@ -2599,8 +2047,8 @@
                 <v:path o:extrusionok="f" gradientshapeok="t" o:connecttype="rect"/>
                 <o:lock v:ext="edit" aspectratio="t"/>
               </v:shapetype>
-              <v:shape id="Ink 2" o:spid="_x0000_s1026" type="#_x0000_t75" style="position:absolute;margin-left:79.45pt;margin-top:30.65pt;width:0;height:0;z-index:251660288;visibility:visible;mso-wrap-style:square;mso-width-percent:0;mso-height-percent:0;mso-wrap-distance-left:3.525mm;mso-wrap-distance-top:.35mm;mso-wrap-distance-right:3.535mm;mso-wrap-distance-bottom:.36mm;mso-position-horizontal:absolute;mso-position-horizontal-relative:text;mso-position-vertical:absolute;mso-position-vertical-relative:text;mso-width-percent:0;mso-height-percent:0;mso-width-relative:page;mso-height-relative:page" o:gfxdata="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">
-                <v:imagedata r:id="rId12" o:title=""/>
+              <v:shape id="Ink 1" o:spid="_x0000_s1026" type="#_x0000_t75" style="position:absolute;margin-left:79.45pt;margin-top:30.65pt;width:0;height:0;z-index:251660288;visibility:visible;mso-wrap-style:square;mso-width-percent:0;mso-height-percent:0;mso-wrap-distance-left:3.525mm;mso-wrap-distance-top:.35mm;mso-wrap-distance-right:3.535mm;mso-wrap-distance-bottom:.36mm;mso-position-horizontal:absolute;mso-position-horizontal-relative:text;mso-position-vertical:absolute;mso-position-vertical-relative:text;mso-width-percent:0;mso-height-percent:0;mso-width-relative:page;mso-height-relative:page" o:gfxdata="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">
+                <v:imagedata r:id="rId11" o:title=""/>
                 <v:path arrowok="t"/>
               </v:shape>
             </w:pict>
@@ -2611,19 +2059,7 @@
         <w:rPr>
           <w:rFonts w:ascii="Times New Roman" w:hAnsi="Times New Roman"/>
         </w:rPr>
-        <w:t>The problems faced by this user workflow motivate our r</w:t>
-      </w:r>
-      <w:r>
-        <w:rPr>
-          <w:rFonts w:ascii="Times New Roman" w:hAnsi="Times New Roman"/>
-        </w:rPr>
-        <w:t>e</w:t>
-      </w:r>
-      <w:r>
-        <w:rPr>
-          <w:rFonts w:ascii="Times New Roman" w:hAnsi="Times New Roman"/>
-        </w:rPr>
-        <w:t xml:space="preserve">search here. The use case demonstrated </w:t>
+        <w:t xml:space="preserve">The problems faced by this user workflow motivate our research here. The use case demonstrated </w:t>
       </w:r>
       <w:r>
         <w:rPr>
@@ -2635,19 +2071,7 @@
         <w:rPr>
           <w:rFonts w:ascii="Times New Roman" w:hAnsi="Times New Roman"/>
         </w:rPr>
-        <w:t>three tiers of sol</w:t>
-      </w:r>
-      <w:r>
-        <w:rPr>
-          <w:rFonts w:ascii="Times New Roman" w:hAnsi="Times New Roman"/>
-        </w:rPr>
-        <w:t>u</w:t>
-      </w:r>
-      <w:r>
-        <w:rPr>
-          <w:rFonts w:ascii="Times New Roman" w:hAnsi="Times New Roman"/>
-        </w:rPr>
-        <w:t>tions are required</w:t>
+        <w:t>three tiers of solutions are required</w:t>
       </w:r>
       <w:r>
         <w:rPr>
@@ -2659,19 +2083,7 @@
         <w:rPr>
           <w:rFonts w:ascii="Times New Roman" w:hAnsi="Times New Roman"/>
         </w:rPr>
-        <w:t xml:space="preserve"> application level knowledge of data and how it will be used, middleware management of data and r</w:t>
-      </w:r>
-      <w:r>
-        <w:rPr>
-          <w:rFonts w:ascii="Times New Roman" w:hAnsi="Times New Roman"/>
-        </w:rPr>
-        <w:t>e</w:t>
-      </w:r>
-      <w:r>
-        <w:rPr>
-          <w:rFonts w:ascii="Times New Roman" w:hAnsi="Times New Roman"/>
-        </w:rPr>
-        <w:t>sources, and storage system level scheduling of resources. It als</w:t>
+        <w:t xml:space="preserve"> application level knowledge of data and how it will be used, middleware management of data and resources, and storage system level scheduling of resources. It als</w:t>
       </w:r>
       <w:r>
         <w:rPr>
@@ -2683,85 +2095,13 @@
         <w:rPr>
           <w:rFonts w:ascii="Times New Roman" w:hAnsi="Times New Roman"/>
         </w:rPr>
-        <w:t xml:space="preserve"> First, the users and deve</w:t>
-      </w:r>
-      <w:r>
-        <w:rPr>
-          <w:rFonts w:ascii="Times New Roman" w:hAnsi="Times New Roman"/>
-        </w:rPr>
-        <w:t>l</w:t>
-      </w:r>
-      <w:r>
-        <w:rPr>
-          <w:rFonts w:ascii="Times New Roman" w:hAnsi="Times New Roman"/>
-        </w:rPr>
-        <w:t>opers of the application data can, without a great loss of e</w:t>
-      </w:r>
-      <w:r>
-        <w:rPr>
-          <w:rFonts w:ascii="Times New Roman" w:hAnsi="Times New Roman"/>
-        </w:rPr>
-        <w:t>n</w:t>
-      </w:r>
-      <w:r>
-        <w:rPr>
-          <w:rFonts w:ascii="Times New Roman" w:hAnsi="Times New Roman"/>
-        </w:rPr>
-        <w:t>coded knowledge, reduce the size of data that needs to be stored. Second, data storage must be managed with input from the users to correctly decide the target of storage operations. Third, shared resources must be managed in a way that pr</w:t>
-      </w:r>
-      <w:r>
-        <w:rPr>
-          <w:rFonts w:ascii="Times New Roman" w:hAnsi="Times New Roman"/>
-        </w:rPr>
-        <w:t>o</w:t>
-      </w:r>
-      <w:r>
-        <w:rPr>
-          <w:rFonts w:ascii="Times New Roman" w:hAnsi="Times New Roman"/>
-        </w:rPr>
-        <w:t>vides sufficient performance to all applications without e</w:t>
-      </w:r>
-      <w:r>
-        <w:rPr>
-          <w:rFonts w:ascii="Times New Roman" w:hAnsi="Times New Roman"/>
-        </w:rPr>
-        <w:t>n</w:t>
-      </w:r>
-      <w:r>
-        <w:rPr>
-          <w:rFonts w:ascii="Times New Roman" w:hAnsi="Times New Roman"/>
-        </w:rPr>
-        <w:t>cumbering the applications with high variability in perfo</w:t>
-      </w:r>
-      <w:r>
-        <w:rPr>
-          <w:rFonts w:ascii="Times New Roman" w:hAnsi="Times New Roman"/>
-        </w:rPr>
-        <w:t>r</w:t>
-      </w:r>
-      <w:r>
-        <w:rPr>
-          <w:rFonts w:ascii="Times New Roman" w:hAnsi="Times New Roman"/>
-        </w:rPr>
-        <w:t xml:space="preserve">mance. These insights drive </w:t>
-      </w:r>
-      <w:r>
-        <w:rPr>
-          <w:rFonts w:ascii="Times New Roman" w:hAnsi="Times New Roman"/>
-        </w:rPr>
-        <w:t>the SIRIUS project and its r</w:t>
-      </w:r>
-      <w:r>
-        <w:rPr>
-          <w:rFonts w:ascii="Times New Roman" w:hAnsi="Times New Roman"/>
-        </w:rPr>
-        <w:t>e</w:t>
-      </w:r>
-      <w:r>
-        <w:rPr>
-          <w:rFonts w:ascii="Times New Roman" w:hAnsi="Times New Roman"/>
-        </w:rPr>
-        <w:t xml:space="preserve">search components. </w:t>
+        <w:t xml:space="preserve"> First, the users and developers of the application data can, without a great loss of encoded knowledge, reduce the size of data that needs to be stored. Second, data storage must be managed with input from the users to correctly decide the target of storage operations. Third, shared resources must be managed in a way that provides sufficient performance to all applications without encumbering the applications with high variability in performance. These insights drive </w:t>
+      </w:r>
+      <w:r>
+        <w:rPr>
+          <w:rFonts w:ascii="Times New Roman" w:hAnsi="Times New Roman"/>
+        </w:rPr>
+        <w:t xml:space="preserve">the SIRIUS project and its research components. </w:t>
       </w:r>
     </w:p>
     <w:p>
@@ -2816,28 +2156,24 @@
         </w:rPr>
         <w:t xml:space="preserve"> storage </w:t>
       </w:r>
-      <w:ins w:id="82" w:author="Jay Lofstead" w:date="2016-02-04T19:17:00Z">
-        <w:r>
-          <w:rPr>
-            <w:rFonts w:ascii="Times New Roman" w:hAnsi="Times New Roman"/>
-          </w:rPr>
-          <w:t xml:space="preserve">system </w:t>
-        </w:r>
-      </w:ins>
+      <w:r>
+        <w:rPr>
+          <w:rFonts w:ascii="Times New Roman" w:hAnsi="Times New Roman"/>
+        </w:rPr>
+        <w:t xml:space="preserve">system </w:t>
+      </w:r>
       <w:r>
         <w:rPr>
           <w:rFonts w:ascii="Times New Roman" w:hAnsi="Times New Roman"/>
         </w:rPr>
         <w:t xml:space="preserve">and I/O </w:t>
       </w:r>
-      <w:ins w:id="83" w:author="Jay Lofstead" w:date="2016-02-04T19:18:00Z">
-        <w:r>
-          <w:rPr>
-            <w:rFonts w:ascii="Times New Roman" w:hAnsi="Times New Roman"/>
-          </w:rPr>
-          <w:t xml:space="preserve">(SSIO) </w:t>
-        </w:r>
-      </w:ins>
+      <w:r>
+        <w:rPr>
+          <w:rFonts w:ascii="Times New Roman" w:hAnsi="Times New Roman"/>
+        </w:rPr>
+        <w:t xml:space="preserve">(SSIO) </w:t>
+      </w:r>
       <w:r>
         <w:rPr>
           <w:rFonts w:ascii="Times New Roman" w:hAnsi="Times New Roman"/>
@@ -2891,19 +2227,7 @@
         <w:rPr>
           <w:rFonts w:ascii="Times New Roman" w:hAnsi="Times New Roman"/>
         </w:rPr>
-        <w:t xml:space="preserve"> en</w:t>
-      </w:r>
-      <w:r>
-        <w:rPr>
-          <w:rFonts w:ascii="Times New Roman" w:hAnsi="Times New Roman"/>
-        </w:rPr>
-        <w:t>a</w:t>
-      </w:r>
-      <w:r>
-        <w:rPr>
-          <w:rFonts w:ascii="Times New Roman" w:hAnsi="Times New Roman"/>
-        </w:rPr>
-        <w:t xml:space="preserve">ble exascale science by prioritizing and understanding </w:t>
+        <w:t xml:space="preserve"> enable exascale science by prioritizing and understanding </w:t>
       </w:r>
       <w:r>
         <w:rPr>
@@ -2915,19 +2239,7 @@
         <w:rPr>
           <w:rFonts w:ascii="Times New Roman" w:hAnsi="Times New Roman"/>
         </w:rPr>
-        <w:t>a</w:t>
-      </w:r>
-      <w:r>
-        <w:rPr>
-          <w:rFonts w:ascii="Times New Roman" w:hAnsi="Times New Roman"/>
-        </w:rPr>
-        <w:t>p</w:t>
-      </w:r>
-      <w:r>
-        <w:rPr>
-          <w:rFonts w:ascii="Times New Roman" w:hAnsi="Times New Roman"/>
-        </w:rPr>
-        <w:t>plication level</w:t>
+        <w:t>application level</w:t>
       </w:r>
       <w:r>
         <w:rPr>
@@ -2951,19 +2263,7 @@
         <w:rPr>
           <w:rFonts w:ascii="Times New Roman" w:hAnsi="Times New Roman"/>
         </w:rPr>
-        <w:t>ult</w:t>
-      </w:r>
-      <w:r>
-        <w:rPr>
-          <w:rFonts w:ascii="Times New Roman" w:hAnsi="Times New Roman"/>
-        </w:rPr>
-        <w:t>i</w:t>
-      </w:r>
-      <w:r>
-        <w:rPr>
-          <w:rFonts w:ascii="Times New Roman" w:hAnsi="Times New Roman"/>
-        </w:rPr>
-        <w:t>mately guid</w:t>
+        <w:t>ultimately guid</w:t>
       </w:r>
       <w:r>
         <w:rPr>
@@ -3015,19 +2315,7 @@
         <w:rPr>
           <w:rFonts w:ascii="Times New Roman" w:hAnsi="Times New Roman"/>
         </w:rPr>
-        <w:t xml:space="preserve"> that a</w:t>
-      </w:r>
-      <w:r>
-        <w:rPr>
-          <w:rFonts w:ascii="Times New Roman" w:hAnsi="Times New Roman"/>
-        </w:rPr>
-        <w:t>l</w:t>
-      </w:r>
-      <w:r>
-        <w:rPr>
-          <w:rFonts w:ascii="Times New Roman" w:hAnsi="Times New Roman"/>
-        </w:rPr>
-        <w:t>lows user knowledge to define data policies. Today</w:t>
+        <w:t xml:space="preserve"> that allows user knowledge to define data policies. Today</w:t>
       </w:r>
       <w:r>
         <w:rPr>
@@ -3140,19 +2428,7 @@
         <w:rPr>
           <w:rFonts w:ascii="Times New Roman" w:hAnsi="Times New Roman"/>
         </w:rPr>
-        <w:t xml:space="preserve"> to maximize the i</w:t>
-      </w:r>
-      <w:r>
-        <w:rPr>
-          <w:rFonts w:ascii="Times New Roman" w:hAnsi="Times New Roman"/>
-        </w:rPr>
-        <w:t>n</w:t>
-      </w:r>
-      <w:r>
-        <w:rPr>
-          <w:rFonts w:ascii="Times New Roman" w:hAnsi="Times New Roman"/>
-        </w:rPr>
-        <w:t>formation (rather than raw data) generated</w:t>
+        <w:t xml:space="preserve"> to maximize the information (rather than raw data) generated</w:t>
       </w:r>
       <w:r>
         <w:rPr>
@@ -3194,19 +2470,7 @@
         <w:rPr>
           <w:rFonts w:ascii="Times New Roman" w:hAnsi="Times New Roman"/>
         </w:rPr>
-        <w:t xml:space="preserve"> affect key science decisions, e.g., how much data redu</w:t>
-      </w:r>
-      <w:r>
-        <w:rPr>
-          <w:rFonts w:ascii="Times New Roman" w:hAnsi="Times New Roman"/>
-        </w:rPr>
-        <w:t>c</w:t>
-      </w:r>
-      <w:r>
-        <w:rPr>
-          <w:rFonts w:ascii="Times New Roman" w:hAnsi="Times New Roman"/>
-        </w:rPr>
-        <w:t>tion should be performed.</w:t>
+        <w:t xml:space="preserve"> affect key science decisions, e.g., how much data reduction should be performed.</w:t>
       </w:r>
       <w:r>
         <w:rPr>
@@ -3236,19 +2500,7 @@
         <w:rPr>
           <w:rFonts w:ascii="Times New Roman" w:hAnsi="Times New Roman"/>
         </w:rPr>
-        <w:t>suff</w:t>
-      </w:r>
-      <w:r>
-        <w:rPr>
-          <w:rFonts w:ascii="Times New Roman" w:hAnsi="Times New Roman"/>
-        </w:rPr>
-        <w:t>i</w:t>
-      </w:r>
-      <w:r>
-        <w:rPr>
-          <w:rFonts w:ascii="Times New Roman" w:hAnsi="Times New Roman"/>
-        </w:rPr>
-        <w:t xml:space="preserve">cient output time is available, a conservative estimate, rather than nearly accurate, </w:t>
+        <w:t xml:space="preserve">sufficient output time is available, a conservative estimate, rather than nearly accurate, </w:t>
       </w:r>
       <w:r>
         <w:rPr>
@@ -3285,19 +2537,7 @@
         <w:rPr>
           <w:rFonts w:ascii="Times New Roman" w:hAnsi="Times New Roman"/>
         </w:rPr>
-        <w:t>” to optimize application I/O performance on today's file systems by placing extra annotations in the metadata to better unde</w:t>
-      </w:r>
-      <w:r>
-        <w:rPr>
-          <w:rFonts w:ascii="Times New Roman" w:hAnsi="Times New Roman"/>
-        </w:rPr>
-        <w:t>r</w:t>
-      </w:r>
-      <w:r>
-        <w:rPr>
-          <w:rFonts w:ascii="Times New Roman" w:hAnsi="Times New Roman"/>
-        </w:rPr>
-        <w:t>stand the underlying storage system</w:t>
+        <w:t>” to optimize application I/O performance on today's file systems by placing extra annotations in the metadata to better understand the underlying storage system</w:t>
       </w:r>
       <w:r>
         <w:rPr>
@@ -3441,43 +2681,19 @@
         <w:rPr>
           <w:rFonts w:ascii="Times New Roman" w:hAnsi="Times New Roman"/>
         </w:rPr>
-        <w:t>performance estimations and guarantees from the unde</w:t>
-      </w:r>
-      <w:r>
-        <w:rPr>
-          <w:rFonts w:ascii="Times New Roman" w:hAnsi="Times New Roman"/>
-        </w:rPr>
-        <w:t>r</w:t>
-      </w:r>
-      <w:r>
-        <w:rPr>
-          <w:rFonts w:ascii="Times New Roman" w:hAnsi="Times New Roman"/>
-        </w:rPr>
-        <w:t>lying storage.</w:t>
-      </w:r>
-      <w:r>
-        <w:rPr>
-          <w:rFonts w:ascii="Times New Roman" w:hAnsi="Times New Roman"/>
-        </w:rPr>
-        <w:t xml:space="preserve"> </w:t>
-      </w:r>
-      <w:r>
-        <w:rPr>
-          <w:rFonts w:ascii="Times New Roman" w:hAnsi="Times New Roman"/>
-        </w:rPr>
-        <w:t>By capturing user intentions and acting upon them in the middleware, we free the user from polluting appl</w:t>
-      </w:r>
-      <w:r>
-        <w:rPr>
-          <w:rFonts w:ascii="Times New Roman" w:hAnsi="Times New Roman"/>
-        </w:rPr>
-        <w:t>i</w:t>
-      </w:r>
-      <w:r>
-        <w:rPr>
-          <w:rFonts w:ascii="Times New Roman" w:hAnsi="Times New Roman"/>
-        </w:rPr>
-        <w:t>cation code with system specific optimizations</w:t>
+        <w:t>performance estimations and guarantees from the underlying storage.</w:t>
+      </w:r>
+      <w:r>
+        <w:rPr>
+          <w:rFonts w:ascii="Times New Roman" w:hAnsi="Times New Roman"/>
+        </w:rPr>
+        <w:t xml:space="preserve"> </w:t>
+      </w:r>
+      <w:r>
+        <w:rPr>
+          <w:rFonts w:ascii="Times New Roman" w:hAnsi="Times New Roman"/>
+        </w:rPr>
+        <w:t>By capturing user intentions and acting upon them in the middleware, we free the user from polluting application code with system specific optimizations</w:t>
       </w:r>
       <w:r>
         <w:rPr>
@@ -3485,33 +2701,35 @@
         </w:rPr>
         <w:t>.</w:t>
       </w:r>
-      <w:del w:id="84" w:author="Klasky, Scott A." w:date="2016-02-02T08:40:00Z">
-        <w:r>
-          <w:rPr>
-            <w:rFonts w:ascii="Times New Roman" w:hAnsi="Times New Roman"/>
-          </w:rPr>
-          <w:delText xml:space="preserve"> </w:delText>
-        </w:r>
-        <w:r>
-          <w:rPr>
-            <w:rFonts w:ascii="Times New Roman" w:hAnsi="Times New Roman"/>
-          </w:rPr>
-          <w:delText xml:space="preserve"> </w:delText>
-        </w:r>
-      </w:del>
-      <w:ins w:id="85" w:author="Klasky, Scott A." w:date="2016-02-02T08:40:00Z">
-        <w:r>
-          <w:rPr>
-            <w:rFonts w:ascii="Times New Roman" w:hAnsi="Times New Roman"/>
-          </w:rPr>
-          <w:t xml:space="preserve"> </w:t>
-        </w:r>
-      </w:ins>
-      <w:r>
-        <w:rPr>
-          <w:rFonts w:ascii="Times New Roman" w:hAnsi="Times New Roman"/>
-        </w:rPr>
-        <w:t>These tec</w:t>
+      <w:r>
+        <w:rPr>
+          <w:rFonts w:ascii="Times New Roman" w:hAnsi="Times New Roman"/>
+        </w:rPr>
+        <w:t xml:space="preserve"> </w:t>
+      </w:r>
+      <w:r>
+        <w:rPr>
+          <w:rFonts w:ascii="Times New Roman" w:hAnsi="Times New Roman"/>
+        </w:rPr>
+        <w:t xml:space="preserve">These techniques will be further integrated </w:t>
+      </w:r>
+      <w:r>
+        <w:rPr>
+          <w:rFonts w:ascii="Times New Roman" w:hAnsi="Times New Roman"/>
+        </w:rPr>
+        <w:t xml:space="preserve">in combing ADIOS with </w:t>
+      </w:r>
+      <w:r>
+        <w:rPr>
+          <w:rFonts w:ascii="Times New Roman" w:hAnsi="Times New Roman"/>
+        </w:rPr>
+        <w:t xml:space="preserve">an object store like </w:t>
+      </w:r>
+      <w:r>
+        <w:rPr>
+          <w:rFonts w:ascii="Times New Roman" w:hAnsi="Times New Roman"/>
+        </w:rPr>
+        <w:t>RADOS-Cep</w:t>
       </w:r>
       <w:r>
         <w:rPr>
@@ -3523,46 +2741,6 @@
         <w:rPr>
           <w:rFonts w:ascii="Times New Roman" w:hAnsi="Times New Roman"/>
         </w:rPr>
-        <w:t xml:space="preserve">niques will be further integrated </w:t>
-      </w:r>
-      <w:r>
-        <w:rPr>
-          <w:rFonts w:ascii="Times New Roman" w:hAnsi="Times New Roman"/>
-        </w:rPr>
-        <w:t xml:space="preserve">in combing ADIOS with </w:t>
-      </w:r>
-      <w:ins w:id="86" w:author="Jay Lofstead" w:date="2016-02-02T21:14:00Z">
-        <w:r>
-          <w:rPr>
-            <w:rFonts w:ascii="Times New Roman" w:hAnsi="Times New Roman"/>
-          </w:rPr>
-          <w:t xml:space="preserve">an object store like </w:t>
-        </w:r>
-      </w:ins>
-      <w:r>
-        <w:rPr>
-          <w:rFonts w:ascii="Times New Roman" w:hAnsi="Times New Roman"/>
-        </w:rPr>
-        <w:t>RADOS-</w:t>
-      </w:r>
-      <w:proofErr w:type="spellStart"/>
-      <w:r>
-        <w:rPr>
-          <w:rFonts w:ascii="Times New Roman" w:hAnsi="Times New Roman"/>
-        </w:rPr>
-        <w:t>Cep</w:t>
-      </w:r>
-      <w:r>
-        <w:rPr>
-          <w:rFonts w:ascii="Times New Roman" w:hAnsi="Times New Roman"/>
-        </w:rPr>
-        <w:t>h</w:t>
-      </w:r>
-      <w:proofErr w:type="spellEnd"/>
-      <w:r>
-        <w:rPr>
-          <w:rFonts w:ascii="Times New Roman" w:hAnsi="Times New Roman"/>
-        </w:rPr>
         <w:fldChar w:fldCharType="begin"/>
       </w:r>
       <w:r>
@@ -3598,13 +2776,7 @@
         <w:rPr>
           <w:rFonts w:ascii="Times New Roman" w:hAnsi="Times New Roman"/>
         </w:rPr>
-        <w:t>, which is a distributed o</w:t>
-      </w:r>
-      <w:r>
-        <w:rPr>
-          <w:rFonts w:ascii="Times New Roman" w:hAnsi="Times New Roman"/>
-        </w:rPr>
-        <w:t>b</w:t>
+        <w:t>, which is a distributed ob</w:t>
       </w:r>
       <w:r>
         <w:rPr>
@@ -3616,19 +2788,7 @@
         <w:rPr>
           <w:rFonts w:ascii="Times New Roman" w:hAnsi="Times New Roman"/>
         </w:rPr>
-        <w:t>h offers both a POSIX and o</w:t>
-      </w:r>
-      <w:r>
-        <w:rPr>
-          <w:rFonts w:ascii="Times New Roman" w:hAnsi="Times New Roman"/>
-        </w:rPr>
-        <w:t>b</w:t>
-      </w:r>
-      <w:r>
-        <w:rPr>
-          <w:rFonts w:ascii="Times New Roman" w:hAnsi="Times New Roman"/>
-        </w:rPr>
-        <w:t xml:space="preserve">ject interface including features typically found in parallel file systems. </w:t>
+        <w:t xml:space="preserve">h offers both a POSIX and object interface including features typically found in parallel file systems. </w:t>
       </w:r>
     </w:p>
     <w:p>
@@ -3723,122 +2883,32 @@
         <w:rPr>
           <w:rFonts w:ascii="Times New Roman" w:hAnsi="Times New Roman"/>
         </w:rPr>
-        <w:t xml:space="preserve"> information </w:t>
-      </w:r>
-      <w:del w:id="87" w:author="Jay Lofstead" w:date="2016-02-04T19:22:00Z">
-        <w:r>
-          <w:rPr>
-            <w:rFonts w:ascii="Times New Roman" w:hAnsi="Times New Roman"/>
-          </w:rPr>
-          <w:delText xml:space="preserve">when </w:delText>
-        </w:r>
-      </w:del>
-      <w:r>
-        <w:rPr>
-          <w:rFonts w:ascii="Times New Roman" w:hAnsi="Times New Roman"/>
-        </w:rPr>
-        <w:t xml:space="preserve">(1) </w:t>
-      </w:r>
-      <w:del w:id="88" w:author="Jay Lofstead" w:date="2016-02-04T19:22:00Z">
-        <w:r>
-          <w:rPr>
-            <w:rFonts w:ascii="Times New Roman" w:hAnsi="Times New Roman"/>
-          </w:rPr>
-          <w:delText xml:space="preserve">writing </w:delText>
-        </w:r>
-      </w:del>
-      <w:ins w:id="89" w:author="Jay Lofstead" w:date="2016-02-04T19:22:00Z">
-        <w:r>
-          <w:rPr>
-            <w:rFonts w:ascii="Times New Roman" w:hAnsi="Times New Roman"/>
-          </w:rPr>
-          <w:t>to gain higher performance and predictability of I/O,</w:t>
-        </w:r>
-        <w:r>
-          <w:rPr>
-            <w:rFonts w:ascii="Times New Roman" w:hAnsi="Times New Roman"/>
-          </w:rPr>
-          <w:t xml:space="preserve"> </w:t>
-        </w:r>
-      </w:ins>
-      <w:del w:id="90" w:author="Jay Lofstead" w:date="2016-02-04T19:22:00Z">
-        <w:r>
-          <w:rPr>
-            <w:rFonts w:ascii="Times New Roman" w:hAnsi="Times New Roman"/>
-          </w:rPr>
-          <w:delText>and reading from the storage system to gain higher performance and predictability and prio</w:delText>
-        </w:r>
-        <w:r>
-          <w:rPr>
-            <w:rFonts w:ascii="Times New Roman" w:hAnsi="Times New Roman"/>
-          </w:rPr>
-          <w:delText>r</w:delText>
-        </w:r>
-        <w:r>
-          <w:rPr>
-            <w:rFonts w:ascii="Times New Roman" w:hAnsi="Times New Roman"/>
-          </w:rPr>
-          <w:delText>itize the most useful data for end users so that I/O can be</w:delText>
-        </w:r>
-        <w:r>
-          <w:rPr>
-            <w:rFonts w:ascii="Times New Roman" w:hAnsi="Times New Roman"/>
-          </w:rPr>
-          <w:delText xml:space="preserve"> finished in the time available</w:delText>
-        </w:r>
-        <w:r>
-          <w:rPr>
-            <w:rFonts w:ascii="Times New Roman" w:hAnsi="Times New Roman"/>
-          </w:rPr>
-          <w:delText xml:space="preserve"> and </w:delText>
-        </w:r>
-      </w:del>
+        <w:t xml:space="preserve"> information (1) </w:t>
+      </w:r>
+      <w:r>
+        <w:rPr>
+          <w:rFonts w:ascii="Times New Roman" w:hAnsi="Times New Roman"/>
+        </w:rPr>
+        <w:t>to gain higher performance and predictability of I/O,</w:t>
+      </w:r>
+      <w:r>
+        <w:rPr>
+          <w:rFonts w:ascii="Times New Roman" w:hAnsi="Times New Roman"/>
+        </w:rPr>
+        <w:t xml:space="preserve"> </w:t>
+      </w:r>
       <w:r>
         <w:rPr>
           <w:rFonts w:ascii="Times New Roman" w:hAnsi="Times New Roman"/>
         </w:rPr>
         <w:t xml:space="preserve">(2) </w:t>
       </w:r>
-      <w:ins w:id="91" w:author="Jay Lofstead" w:date="2016-02-04T19:22:00Z">
-        <w:r>
-          <w:rPr>
-            <w:rFonts w:ascii="Times New Roman" w:hAnsi="Times New Roman"/>
-          </w:rPr>
-          <w:t>to prio</w:t>
-        </w:r>
-        <w:r>
-          <w:rPr>
-            <w:rFonts w:ascii="Times New Roman" w:hAnsi="Times New Roman"/>
-          </w:rPr>
-          <w:t>r</w:t>
-        </w:r>
-        <w:r>
-          <w:rPr>
-            <w:rFonts w:ascii="Times New Roman" w:hAnsi="Times New Roman"/>
-          </w:rPr>
-          <w:t>itize the most useful data for end users so that I/O can be fi</w:t>
-        </w:r>
-        <w:r>
-          <w:rPr>
-            <w:rFonts w:ascii="Times New Roman" w:hAnsi="Times New Roman"/>
-          </w:rPr>
-          <w:t>n</w:t>
-        </w:r>
-        <w:r>
-          <w:rPr>
-            <w:rFonts w:ascii="Times New Roman" w:hAnsi="Times New Roman"/>
-          </w:rPr>
-          <w:t xml:space="preserve">ished under time constraints, and (3) to perform </w:t>
-        </w:r>
-      </w:ins>
-      <w:del w:id="92" w:author="Jay Lofstead" w:date="2016-02-04T19:23:00Z">
-        <w:r>
-          <w:rPr>
-            <w:rFonts w:ascii="Times New Roman" w:hAnsi="Times New Roman"/>
-          </w:rPr>
-          <w:delText xml:space="preserve">performing </w:delText>
-        </w:r>
-      </w:del>
+      <w:r>
+        <w:rPr>
+          <w:rFonts w:ascii="Times New Roman" w:hAnsi="Times New Roman"/>
+        </w:rPr>
+        <w:t xml:space="preserve">to prioritize the most useful data for end users so that I/O can be finished under time constraints, and (3) to perform </w:t>
+      </w:r>
       <w:r>
         <w:rPr>
           <w:rFonts w:ascii="Times New Roman" w:hAnsi="Times New Roman"/>
@@ -3851,28 +2921,14 @@
         <w:rPr>
           <w:rFonts w:ascii="Times New Roman" w:hAnsi="Times New Roman"/>
         </w:rPr>
-        <w:t xml:space="preserve"> oper</w:t>
-      </w:r>
-      <w:r>
-        <w:rPr>
-          <w:rFonts w:ascii="Times New Roman" w:hAnsi="Times New Roman"/>
-        </w:rPr>
-        <w:t>a</w:t>
-      </w:r>
-      <w:r>
-        <w:rPr>
-          <w:rFonts w:ascii="Times New Roman" w:hAnsi="Times New Roman"/>
-        </w:rPr>
-        <w:t>tions and analysis before storing the information.</w:t>
-      </w:r>
-      <w:ins w:id="93" w:author="Jay Lofstead" w:date="2016-02-04T19:23:00Z">
-        <w:r>
-          <w:rPr>
-            <w:rFonts w:ascii="Times New Roman" w:hAnsi="Times New Roman"/>
-          </w:rPr>
-          <w:t xml:space="preserve"> A result of these requirements is a need for a set of techniques to reduce and restructure data, here referred to as</w:t>
-        </w:r>
-      </w:ins>
+        <w:t xml:space="preserve"> operations and analysis before storing the information.</w:t>
+      </w:r>
+      <w:r>
+        <w:rPr>
+          <w:rFonts w:ascii="Times New Roman" w:hAnsi="Times New Roman"/>
+        </w:rPr>
+        <w:t xml:space="preserve"> A result of these requirements is a need for a set of techniques to reduce and restructure data, here referred to as</w:t>
+      </w:r>
       <w:r>
         <w:rPr>
           <w:rFonts w:ascii="Times New Roman" w:hAnsi="Times New Roman"/>
@@ -3887,21 +2943,6 @@
         </w:rPr>
         <w:t>Data Refactoring</w:t>
       </w:r>
-      <w:del w:id="94" w:author="Jay Lofstead" w:date="2016-02-04T19:24:00Z">
-        <w:r>
-          <w:rPr>
-            <w:rFonts w:ascii="Times New Roman" w:hAnsi="Times New Roman"/>
-            <w:b/>
-          </w:rPr>
-          <w:delText xml:space="preserve"> </w:delText>
-        </w:r>
-        <w:r>
-          <w:rPr>
-            <w:rFonts w:ascii="Times New Roman" w:hAnsi="Times New Roman"/>
-          </w:rPr>
-          <w:delText>is described as the set of techniques to reduce and restructure data</w:delText>
-        </w:r>
-      </w:del>
       <w:r>
         <w:rPr>
           <w:rFonts w:ascii="Times New Roman" w:hAnsi="Times New Roman"/>
@@ -3995,19 +3036,7 @@
         <w:rPr>
           <w:rFonts w:ascii="Times New Roman" w:hAnsi="Times New Roman"/>
         </w:rPr>
-        <w:t>acco</w:t>
-      </w:r>
-      <w:r>
-        <w:rPr>
-          <w:rFonts w:ascii="Times New Roman" w:hAnsi="Times New Roman"/>
-        </w:rPr>
-        <w:t>m</w:t>
-      </w:r>
-      <w:r>
-        <w:rPr>
-          <w:rFonts w:ascii="Times New Roman" w:hAnsi="Times New Roman"/>
-        </w:rPr>
-        <w:t>plished</w:t>
+        <w:t>accomplished</w:t>
       </w:r>
       <w:r>
         <w:rPr>
@@ -4033,29 +3062,19 @@
         </w:rPr>
         <w:t xml:space="preserve">. </w:t>
       </w:r>
-      <w:ins w:id="95" w:author="Jay Lofstead" w:date="2016-02-04T19:20:00Z">
-        <w:r>
-          <w:rPr>
-            <w:rFonts w:ascii="Times New Roman" w:hAnsi="Times New Roman"/>
-          </w:rPr>
-          <w:t xml:space="preserve">As we discussed earlier, this shared resource contention is </w:t>
-        </w:r>
-        <w:r>
-          <w:rPr>
-            <w:rFonts w:ascii="Times New Roman" w:hAnsi="Times New Roman"/>
-          </w:rPr>
-          <w:lastRenderedPageBreak/>
-          <w:t xml:space="preserve">common and causes </w:t>
-        </w:r>
-      </w:ins>
-      <w:del w:id="96" w:author="Jay Lofstead" w:date="2016-02-04T19:20:00Z">
-        <w:r>
-          <w:rPr>
-            <w:rFonts w:ascii="Times New Roman" w:hAnsi="Times New Roman"/>
-          </w:rPr>
-          <w:delText xml:space="preserve">It occurs often and causes </w:delText>
-        </w:r>
-      </w:del>
+      <w:r>
+        <w:rPr>
+          <w:rFonts w:ascii="Times New Roman" w:hAnsi="Times New Roman"/>
+        </w:rPr>
+        <w:t xml:space="preserve">As we discussed earlier, this shared resource contention is </w:t>
+      </w:r>
+      <w:r>
+        <w:rPr>
+          <w:rFonts w:ascii="Times New Roman" w:hAnsi="Times New Roman"/>
+        </w:rPr>
+        <w:lastRenderedPageBreak/>
+        <w:t xml:space="preserve">common and causes </w:t>
+      </w:r>
       <w:r>
         <w:rPr>
           <w:rFonts w:ascii="Times New Roman" w:hAnsi="Times New Roman"/>
@@ -4068,22 +3087,12 @@
         </w:rPr>
         <w:t xml:space="preserve"> </w:t>
       </w:r>
-      <w:ins w:id="97" w:author="Jay Lofstead" w:date="2016-02-04T19:20:00Z">
-        <w:r>
-          <w:rPr>
-            <w:rFonts w:ascii="Times New Roman" w:hAnsi="Times New Roman"/>
-          </w:rPr>
-          <w:t>For our approach, d</w:t>
-        </w:r>
-      </w:ins>
-      <w:del w:id="98" w:author="Jay Lofstead" w:date="2016-02-04T19:20:00Z">
-        <w:r>
-          <w:rPr>
-            <w:rFonts w:ascii="Times New Roman" w:hAnsi="Times New Roman"/>
-          </w:rPr>
-          <w:delText>D</w:delText>
-        </w:r>
-      </w:del>
+      <w:r>
+        <w:rPr>
+          <w:rFonts w:ascii="Times New Roman" w:hAnsi="Times New Roman"/>
+        </w:rPr>
+        <w:t>For our approach, d</w:t>
+      </w:r>
       <w:r>
         <w:rPr>
           <w:rFonts w:ascii="Times New Roman" w:hAnsi="Times New Roman"/>
@@ -4102,14 +3111,12 @@
         </w:rPr>
         <w:t>data prioritization</w:t>
       </w:r>
-      <w:ins w:id="99" w:author="Jay Lofstead" w:date="2016-02-04T19:20:00Z">
-        <w:r>
-          <w:rPr>
-            <w:rFonts w:ascii="Times New Roman" w:hAnsi="Times New Roman"/>
-          </w:rPr>
-          <w:t xml:space="preserve"> classes</w:t>
-        </w:r>
-      </w:ins>
+      <w:r>
+        <w:rPr>
+          <w:rFonts w:ascii="Times New Roman" w:hAnsi="Times New Roman"/>
+        </w:rPr>
+        <w:t xml:space="preserve"> classes</w:t>
+      </w:r>
       <w:r>
         <w:rPr>
           <w:rFonts w:ascii="Times New Roman" w:hAnsi="Times New Roman"/>
@@ -4156,28 +3163,14 @@
         <w:rPr>
           <w:rFonts w:ascii="Times New Roman" w:hAnsi="Times New Roman"/>
         </w:rPr>
-        <w:t>be application dependent. However, our observation is that, once the choice is settled for an appl</w:t>
-      </w:r>
-      <w:r>
-        <w:rPr>
-          <w:rFonts w:ascii="Times New Roman" w:hAnsi="Times New Roman"/>
-        </w:rPr>
-        <w:t>i</w:t>
-      </w:r>
-      <w:r>
-        <w:rPr>
-          <w:rFonts w:ascii="Times New Roman" w:hAnsi="Times New Roman"/>
-        </w:rPr>
-        <w:t>cation, it will not typically change from run to run</w:t>
-      </w:r>
-      <w:ins w:id="100" w:author="Jay Lofstead" w:date="2016-02-04T19:25:00Z">
-        <w:r>
-          <w:rPr>
-            <w:rFonts w:ascii="Times New Roman" w:hAnsi="Times New Roman"/>
-          </w:rPr>
-          <w:t xml:space="preserve"> within an extended campaign</w:t>
-        </w:r>
-      </w:ins>
+        <w:t>be application dependent. However, our observation is that, once the choice is settled for an application, it will not typically change from run to run</w:t>
+      </w:r>
+      <w:r>
+        <w:rPr>
+          <w:rFonts w:ascii="Times New Roman" w:hAnsi="Times New Roman"/>
+        </w:rPr>
+        <w:t xml:space="preserve"> within an extended campaign</w:t>
+      </w:r>
       <w:r>
         <w:rPr>
           <w:rFonts w:ascii="Times New Roman" w:hAnsi="Times New Roman"/>
@@ -4225,19 +3218,7 @@
         <w:rPr>
           <w:rFonts w:ascii="Times New Roman" w:hAnsi="Times New Roman"/>
         </w:rPr>
-        <w:t>refa</w:t>
-      </w:r>
-      <w:r>
-        <w:rPr>
-          <w:rFonts w:ascii="Times New Roman" w:hAnsi="Times New Roman"/>
-        </w:rPr>
-        <w:t>c</w:t>
-      </w:r>
-      <w:r>
-        <w:rPr>
-          <w:rFonts w:ascii="Times New Roman" w:hAnsi="Times New Roman"/>
-        </w:rPr>
-        <w:t>tor</w:t>
+        <w:t>refactor</w:t>
       </w:r>
       <w:r>
         <w:rPr>
@@ -4273,19 +3254,7 @@
         <w:rPr>
           <w:rFonts w:ascii="Times New Roman" w:hAnsi="Times New Roman"/>
         </w:rPr>
-        <w:t>when the time and resources r</w:t>
-      </w:r>
-      <w:r>
-        <w:rPr>
-          <w:rFonts w:ascii="Times New Roman" w:hAnsi="Times New Roman"/>
-        </w:rPr>
-        <w:t>e</w:t>
-      </w:r>
-      <w:r>
-        <w:rPr>
-          <w:rFonts w:ascii="Times New Roman" w:hAnsi="Times New Roman"/>
-        </w:rPr>
-        <w:t xml:space="preserve">quired </w:t>
+        <w:t xml:space="preserve">when the time and resources required </w:t>
       </w:r>
       <w:r>
         <w:rPr>
@@ -4407,94 +3376,18 @@
         </w:rPr>
         <w:t xml:space="preserve">ta and using a reduced dataset. </w:t>
       </w:r>
-      <w:ins w:id="101" w:author="Jay Lofstead" w:date="2016-02-04T19:27:00Z">
-        <w:r>
-          <w:rPr>
-            <w:rFonts w:ascii="Times New Roman" w:hAnsi="Times New Roman"/>
-          </w:rPr>
-          <w:t xml:space="preserve">Broadly speaking, the path from data to knowledge consists </w:t>
-        </w:r>
-        <w:r>
-          <w:rPr>
-            <w:rFonts w:ascii="Times New Roman" w:hAnsi="Times New Roman"/>
-          </w:rPr>
-          <w:t>of extracting underlying models or patterns from the datasets and interpreting the r</w:t>
-        </w:r>
-        <w:r>
-          <w:rPr>
-            <w:rFonts w:ascii="Times New Roman" w:hAnsi="Times New Roman"/>
-          </w:rPr>
-          <w:t>e</w:t>
-        </w:r>
-        <w:r>
-          <w:rPr>
-            <w:rFonts w:ascii="Times New Roman" w:hAnsi="Times New Roman"/>
-          </w:rPr>
-          <w:t xml:space="preserve">sulting models. </w:t>
-        </w:r>
-      </w:ins>
-      <w:del w:id="102" w:author="Jay Lofstead" w:date="2016-02-04T19:27:00Z">
-        <w:r>
-          <w:rPr>
-            <w:rFonts w:ascii="Times New Roman" w:hAnsi="Times New Roman"/>
-          </w:rPr>
-          <w:delText xml:space="preserve">A basic issue </w:delText>
-        </w:r>
-        <w:r>
-          <w:rPr>
-            <w:rFonts w:ascii="Times New Roman" w:hAnsi="Times New Roman"/>
-          </w:rPr>
-          <w:delText>associated with</w:delText>
-        </w:r>
-        <w:r>
-          <w:rPr>
-            <w:rFonts w:ascii="Times New Roman" w:hAnsi="Times New Roman"/>
-          </w:rPr>
-          <w:delText xml:space="preserve"> </w:delText>
-        </w:r>
-        <w:r>
-          <w:rPr>
-            <w:rFonts w:ascii="Times New Roman" w:hAnsi="Times New Roman"/>
-          </w:rPr>
-          <w:delText>refactoring is understand</w:delText>
-        </w:r>
-        <w:r>
-          <w:rPr>
-            <w:rFonts w:ascii="Times New Roman" w:hAnsi="Times New Roman"/>
-          </w:rPr>
-          <w:delText>ing</w:delText>
-        </w:r>
-        <w:r>
-          <w:rPr>
-            <w:rFonts w:ascii="Times New Roman" w:hAnsi="Times New Roman"/>
-          </w:rPr>
-          <w:delText xml:space="preserve"> how much information is</w:delText>
-        </w:r>
-        <w:r>
-          <w:rPr>
-            <w:rFonts w:ascii="Times New Roman" w:hAnsi="Times New Roman"/>
-          </w:rPr>
-          <w:delText xml:space="preserve"> </w:delText>
-        </w:r>
-        <w:r>
-          <w:rPr>
-            <w:rFonts w:ascii="Times New Roman" w:hAnsi="Times New Roman"/>
-          </w:rPr>
-          <w:delText xml:space="preserve">actually present in a dataset and </w:delText>
-        </w:r>
-        <w:r>
-          <w:rPr>
-            <w:rFonts w:ascii="Times New Roman" w:hAnsi="Times New Roman"/>
-          </w:rPr>
-          <w:delText>which type of refactoring method will be the “most” effective</w:delText>
-        </w:r>
-        <w:r>
-          <w:rPr>
-            <w:rFonts w:ascii="Times New Roman" w:hAnsi="Times New Roman"/>
-          </w:rPr>
-          <w:delText xml:space="preserve">. </w:delText>
-        </w:r>
-      </w:del>
+      <w:r>
+        <w:rPr>
+          <w:rFonts w:ascii="Times New Roman" w:hAnsi="Times New Roman"/>
+        </w:rPr>
+        <w:t xml:space="preserve">Broadly speaking, the path from data to knowledge consists </w:t>
+      </w:r>
+      <w:r>
+        <w:rPr>
+          <w:rFonts w:ascii="Times New Roman" w:hAnsi="Times New Roman"/>
+        </w:rPr>
+        <w:t xml:space="preserve">of extracting underlying models or patterns from the datasets and interpreting the resulting models. </w:t>
+      </w:r>
       <w:r>
         <w:rPr>
           <w:rFonts w:ascii="Times New Roman" w:hAnsi="Times New Roman"/>
@@ -4555,91 +3448,25 @@
         </w:rPr>
         <w:t xml:space="preserve"> </w:t>
       </w:r>
-      <w:del w:id="103" w:author="Jay Lofstead" w:date="2016-02-04T19:28:00Z">
-        <w:r>
-          <w:rPr>
-            <w:rFonts w:ascii="Times New Roman" w:hAnsi="Times New Roman"/>
-          </w:rPr>
-          <w:delText>Broadly speaking, the path from data to knowledge consists of extracting</w:delText>
-        </w:r>
-        <w:r>
-          <w:rPr>
-            <w:rFonts w:ascii="Times New Roman" w:hAnsi="Times New Roman"/>
-          </w:rPr>
-          <w:delText xml:space="preserve"> </w:delText>
-        </w:r>
-        <w:r>
-          <w:rPr>
-            <w:rFonts w:ascii="Times New Roman" w:hAnsi="Times New Roman"/>
-          </w:rPr>
-          <w:delText>underlying models or patterns from the datasets and interpreting the resulting</w:delText>
-        </w:r>
-        <w:r>
-          <w:rPr>
-            <w:rFonts w:ascii="Times New Roman" w:hAnsi="Times New Roman"/>
-          </w:rPr>
-          <w:delText xml:space="preserve"> </w:delText>
-        </w:r>
-        <w:r>
-          <w:rPr>
-            <w:rFonts w:ascii="Times New Roman" w:hAnsi="Times New Roman"/>
-          </w:rPr>
-          <w:delText>models</w:delText>
-        </w:r>
-      </w:del>
-      <w:ins w:id="104" w:author="Jay Lofstead" w:date="2016-02-04T19:28:00Z">
-        <w:r>
-          <w:rPr>
-            <w:rFonts w:ascii="Times New Roman" w:hAnsi="Times New Roman"/>
-          </w:rPr>
-          <w:t>As such, a core concern in refactoring is understan</w:t>
-        </w:r>
-        <w:r>
-          <w:rPr>
-            <w:rFonts w:ascii="Times New Roman" w:hAnsi="Times New Roman"/>
-          </w:rPr>
-          <w:t>d</w:t>
-        </w:r>
-        <w:r>
-          <w:rPr>
-            <w:rFonts w:ascii="Times New Roman" w:hAnsi="Times New Roman"/>
-          </w:rPr>
-          <w:t xml:space="preserve">ing how much </w:t>
-        </w:r>
-        <w:r>
-          <w:rPr>
-            <w:rFonts w:ascii="Times New Roman" w:hAnsi="Times New Roman"/>
-            <w:b/>
-          </w:rPr>
-          <w:t>information</w:t>
-        </w:r>
-        <w:r>
-          <w:rPr>
-            <w:rFonts w:ascii="Times New Roman" w:hAnsi="Times New Roman"/>
-          </w:rPr>
-          <w:t xml:space="preserve"> is present in a dataset and ther</w:t>
-        </w:r>
-        <w:r>
-          <w:rPr>
-            <w:rFonts w:ascii="Times New Roman" w:hAnsi="Times New Roman"/>
-          </w:rPr>
-          <w:t>e</w:t>
-        </w:r>
-        <w:r>
-          <w:rPr>
-            <w:rFonts w:ascii="Times New Roman" w:hAnsi="Times New Roman"/>
-          </w:rPr>
-          <w:t xml:space="preserve">fore which type(s) of refactoring will be the </w:t>
-        </w:r>
-      </w:ins>
-      <w:ins w:id="105" w:author="Jay Lofstead" w:date="2016-02-04T19:29:00Z">
-        <w:r>
-          <w:rPr>
-            <w:rFonts w:ascii="Times New Roman" w:hAnsi="Times New Roman"/>
-          </w:rPr>
-          <w:t>most effective</w:t>
-        </w:r>
-      </w:ins>
+      <w:r>
+        <w:rPr>
+          <w:rFonts w:ascii="Times New Roman" w:hAnsi="Times New Roman"/>
+        </w:rPr>
+        <w:t xml:space="preserve">As such, a core concern in refactoring is understanding how much </w:t>
+      </w:r>
+      <w:r>
+        <w:rPr>
+          <w:rFonts w:ascii="Times New Roman" w:hAnsi="Times New Roman"/>
+          <w:b/>
+        </w:rPr>
+        <w:t>information</w:t>
+      </w:r>
+      <w:r>
+        <w:rPr>
+          <w:rFonts w:ascii="Times New Roman" w:hAnsi="Times New Roman"/>
+        </w:rPr>
+        <w:t xml:space="preserve"> is present in a dataset and therefore which type(s) of refactoring will be the most effective</w:t>
+      </w:r>
       <w:r>
         <w:rPr>
           <w:rFonts w:ascii="Times New Roman" w:hAnsi="Times New Roman"/>
@@ -4723,19 +3550,7 @@
         <w:rPr>
           <w:rFonts w:ascii="Times New Roman" w:hAnsi="Times New Roman"/>
         </w:rPr>
-        <w:t>data issue co</w:t>
-      </w:r>
-      <w:r>
-        <w:rPr>
-          <w:rFonts w:ascii="Times New Roman" w:hAnsi="Times New Roman"/>
-        </w:rPr>
-        <w:t>m</w:t>
-      </w:r>
-      <w:r>
-        <w:rPr>
-          <w:rFonts w:ascii="Times New Roman" w:hAnsi="Times New Roman"/>
-        </w:rPr>
-        <w:t>pletely.</w:t>
+        <w:t>data issue completely.</w:t>
       </w:r>
       <w:r>
         <w:rPr>
@@ -4761,19 +3576,7 @@
         <w:rPr>
           <w:rFonts w:ascii="Times New Roman" w:hAnsi="Times New Roman"/>
         </w:rPr>
-        <w:t>is unlikely to be po</w:t>
-      </w:r>
-      <w:r>
-        <w:rPr>
-          <w:rFonts w:ascii="Times New Roman" w:hAnsi="Times New Roman"/>
-        </w:rPr>
-        <w:t>s</w:t>
-      </w:r>
-      <w:r>
-        <w:rPr>
-          <w:rFonts w:ascii="Times New Roman" w:hAnsi="Times New Roman"/>
-        </w:rPr>
-        <w:t xml:space="preserve">sible since, by their nature, </w:t>
+        <w:t xml:space="preserve">is unlikely to be possible since, by their nature, </w:t>
       </w:r>
       <w:r>
         <w:rPr>
@@ -4799,31 +3602,7 @@
         <w:rPr>
           <w:rFonts w:ascii="Times New Roman" w:hAnsi="Times New Roman"/>
         </w:rPr>
-        <w:t>to di</w:t>
-      </w:r>
-      <w:r>
-        <w:rPr>
-          <w:rFonts w:ascii="Times New Roman" w:hAnsi="Times New Roman"/>
-        </w:rPr>
-        <w:t>s</w:t>
-      </w:r>
-      <w:r>
-        <w:rPr>
-          <w:rFonts w:ascii="Times New Roman" w:hAnsi="Times New Roman"/>
-        </w:rPr>
-        <w:t>cover new information often hidden in the form of higher o</w:t>
-      </w:r>
-      <w:r>
-        <w:rPr>
-          <w:rFonts w:ascii="Times New Roman" w:hAnsi="Times New Roman"/>
-        </w:rPr>
-        <w:t>r</w:t>
-      </w:r>
-      <w:r>
-        <w:rPr>
-          <w:rFonts w:ascii="Times New Roman" w:hAnsi="Times New Roman"/>
-        </w:rPr>
-        <w:t>der</w:t>
+        <w:t>to discover new information often hidden in the form of higher order</w:t>
       </w:r>
       <w:r>
         <w:rPr>
@@ -4919,19 +3698,7 @@
         <w:rPr>
           <w:rFonts w:ascii="Times New Roman" w:hAnsi="Times New Roman"/>
         </w:rPr>
-        <w:t xml:space="preserve"> cannot be stored in easily acce</w:t>
-      </w:r>
-      <w:r>
-        <w:rPr>
-          <w:rFonts w:ascii="Times New Roman" w:hAnsi="Times New Roman"/>
-        </w:rPr>
-        <w:t>s</w:t>
-      </w:r>
-      <w:r>
-        <w:rPr>
-          <w:rFonts w:ascii="Times New Roman" w:hAnsi="Times New Roman"/>
-        </w:rPr>
-        <w:t xml:space="preserve">sible </w:t>
+        <w:t xml:space="preserve"> cannot be stored in easily accessible </w:t>
       </w:r>
       <w:r>
         <w:rPr>
@@ -4981,19 +3748,7 @@
         <w:rPr>
           <w:rFonts w:ascii="Times New Roman" w:hAnsi="Times New Roman"/>
         </w:rPr>
-        <w:t>be r</w:t>
-      </w:r>
-      <w:r>
-        <w:rPr>
-          <w:rFonts w:ascii="Times New Roman" w:hAnsi="Times New Roman"/>
-        </w:rPr>
-        <w:t>e</w:t>
-      </w:r>
-      <w:r>
-        <w:rPr>
-          <w:rFonts w:ascii="Times New Roman" w:hAnsi="Times New Roman"/>
-        </w:rPr>
-        <w:t>duced prior to archiving without risking losing information.</w:t>
+        <w:t>be reduced prior to archiving without risking losing information.</w:t>
       </w:r>
       <w:r>
         <w:rPr>
@@ -5023,242 +3778,25 @@
         </w:rPr>
         <w:t xml:space="preserve">intractable. </w:t>
       </w:r>
-      <w:del w:id="106" w:author="Jay Lofstead" w:date="2016-02-04T19:30:00Z">
-        <w:r>
-          <w:rPr>
-            <w:rFonts w:ascii="Times New Roman" w:hAnsi="Times New Roman"/>
-          </w:rPr>
-          <w:delText>However</w:delText>
-        </w:r>
-      </w:del>
-      <w:ins w:id="107" w:author="Jay Lofstead" w:date="2016-02-04T19:30:00Z">
-        <w:r>
-          <w:rPr>
-            <w:rFonts w:ascii="Times New Roman" w:hAnsi="Times New Roman"/>
-          </w:rPr>
-          <w:t xml:space="preserve">As noted above, though, this is not a true impediment as long as we can incorporate a user’s </w:t>
-        </w:r>
-        <w:r>
-          <w:rPr>
-            <w:rFonts w:ascii="Times New Roman" w:hAnsi="Times New Roman"/>
-            <w:i/>
-            <w:rPrChange w:id="108" w:author="Jay Lofstead" w:date="2016-02-04T19:31:00Z">
-              <w:rPr>
-                <w:rFonts w:ascii="Times New Roman" w:hAnsi="Times New Roman"/>
-              </w:rPr>
-            </w:rPrChange>
-          </w:rPr>
-          <w:t>a priori</w:t>
-        </w:r>
-        <w:r>
-          <w:rPr>
-            <w:rFonts w:ascii="Times New Roman" w:hAnsi="Times New Roman"/>
-          </w:rPr>
-          <w:t xml:space="preserve"> knowledge</w:t>
-        </w:r>
-      </w:ins>
-      <w:ins w:id="109" w:author="Jay Lofstead" w:date="2016-02-04T19:31:00Z">
-        <w:r>
-          <w:rPr>
-            <w:rFonts w:ascii="Times New Roman" w:hAnsi="Times New Roman"/>
-          </w:rPr>
-          <w:t xml:space="preserve"> of models and effective refactoring techniques.</w:t>
-        </w:r>
-      </w:ins>
-      <w:del w:id="110" w:author="Jay Lofstead" w:date="2016-02-04T19:31:00Z">
-        <w:r>
-          <w:rPr>
-            <w:rFonts w:ascii="Times New Roman" w:hAnsi="Times New Roman"/>
-          </w:rPr>
-          <w:delText>, much of the</w:delText>
-        </w:r>
-        <w:r>
-          <w:rPr>
-            <w:rFonts w:ascii="Times New Roman" w:hAnsi="Times New Roman"/>
-            <w:i/>
-            <w:iCs/>
-          </w:rPr>
-          <w:delText xml:space="preserve"> </w:delText>
-        </w:r>
-        <w:r>
-          <w:rPr>
-            <w:rFonts w:ascii="Times New Roman" w:hAnsi="Times New Roman"/>
-          </w:rPr>
-          <w:delText xml:space="preserve">data is redundant in an information </w:delText>
-        </w:r>
-        <w:r>
-          <w:rPr>
-            <w:rFonts w:ascii="Times New Roman" w:hAnsi="Times New Roman"/>
-          </w:rPr>
-          <w:delText>theoretic sense.</w:delText>
-        </w:r>
-        <w:r>
-          <w:rPr>
-            <w:rFonts w:ascii="Times New Roman" w:hAnsi="Times New Roman"/>
-          </w:rPr>
-          <w:delText xml:space="preserve"> </w:delText>
-        </w:r>
-        <w:r>
-          <w:rPr>
-            <w:rFonts w:ascii="Times New Roman" w:hAnsi="Times New Roman"/>
-          </w:rPr>
-          <w:delText>That is</w:delText>
-        </w:r>
-        <w:r>
-          <w:rPr>
-            <w:rFonts w:ascii="Times New Roman" w:hAnsi="Times New Roman"/>
-          </w:rPr>
-          <w:delText>, the</w:delText>
-        </w:r>
-        <w:r>
-          <w:rPr>
-            <w:rFonts w:ascii="Times New Roman" w:hAnsi="Times New Roman"/>
-            <w:i/>
-            <w:iCs/>
-          </w:rPr>
-          <w:delText xml:space="preserve"> </w:delText>
-        </w:r>
-        <w:r>
-          <w:rPr>
-            <w:rFonts w:ascii="Times New Roman" w:hAnsi="Times New Roman"/>
-          </w:rPr>
-          <w:delText xml:space="preserve">amount of information contained in the dataset is often </w:delText>
-        </w:r>
-        <w:r>
-          <w:rPr>
-            <w:rFonts w:ascii="Times New Roman" w:hAnsi="Times New Roman"/>
-          </w:rPr>
-          <w:delText>sig</w:delText>
-        </w:r>
-        <w:r>
-          <w:rPr>
-            <w:rFonts w:ascii="Times New Roman" w:hAnsi="Times New Roman"/>
-          </w:rPr>
-          <w:delText>n</w:delText>
-        </w:r>
-        <w:r>
-          <w:rPr>
-            <w:rFonts w:ascii="Times New Roman" w:hAnsi="Times New Roman"/>
-          </w:rPr>
-          <w:delText>if</w:delText>
-        </w:r>
-        <w:r>
-          <w:rPr>
-            <w:rFonts w:ascii="Times New Roman" w:hAnsi="Times New Roman"/>
-          </w:rPr>
-          <w:delText>i</w:delText>
-        </w:r>
-        <w:r>
-          <w:rPr>
-            <w:rFonts w:ascii="Times New Roman" w:hAnsi="Times New Roman"/>
-          </w:rPr>
-          <w:delText>cantly</w:delText>
-        </w:r>
-        <w:r>
-          <w:rPr>
-            <w:rFonts w:ascii="Times New Roman" w:hAnsi="Times New Roman"/>
-          </w:rPr>
-          <w:delText xml:space="preserve"> less than</w:delText>
-        </w:r>
-        <w:r>
-          <w:rPr>
-            <w:rFonts w:ascii="Times New Roman" w:hAnsi="Times New Roman"/>
-            <w:i/>
-            <w:iCs/>
-          </w:rPr>
-          <w:delText xml:space="preserve"> </w:delText>
-        </w:r>
-        <w:r>
-          <w:rPr>
-            <w:rFonts w:ascii="Times New Roman" w:hAnsi="Times New Roman"/>
-          </w:rPr>
-          <w:delText>the amount of data.</w:delText>
-        </w:r>
-        <w:r>
-          <w:rPr>
-            <w:rFonts w:ascii="Times New Roman" w:hAnsi="Times New Roman"/>
-          </w:rPr>
-          <w:delText xml:space="preserve"> </w:delText>
-        </w:r>
-        <w:r>
-          <w:rPr>
-            <w:rFonts w:ascii="Times New Roman" w:hAnsi="Times New Roman"/>
-          </w:rPr>
-          <w:delText>The difficulty stems from not know</w:delText>
-        </w:r>
-        <w:r>
-          <w:rPr>
-            <w:rFonts w:ascii="Times New Roman" w:hAnsi="Times New Roman"/>
-          </w:rPr>
-          <w:delText xml:space="preserve">ing </w:delText>
-        </w:r>
-        <w:r>
-          <w:rPr>
-            <w:rFonts w:ascii="Times New Roman" w:hAnsi="Times New Roman"/>
-          </w:rPr>
-          <w:delText xml:space="preserve">about this redundancy in advance </w:delText>
-        </w:r>
-        <w:r>
-          <w:rPr>
-            <w:rFonts w:ascii="Times New Roman" w:hAnsi="Times New Roman"/>
-            <w:i/>
-            <w:iCs/>
-          </w:rPr>
-          <w:delText>without the benefit of a priori</w:delText>
-        </w:r>
-        <w:r>
-          <w:rPr>
-            <w:rFonts w:ascii="Times New Roman" w:hAnsi="Times New Roman"/>
-            <w:i/>
-            <w:iCs/>
-          </w:rPr>
-          <w:delText xml:space="preserve"> knowledge</w:delText>
-        </w:r>
-        <w:r>
-          <w:rPr>
-            <w:rFonts w:ascii="Times New Roman" w:hAnsi="Times New Roman"/>
-            <w:i/>
-            <w:iCs/>
-          </w:rPr>
-          <w:delText>.</w:delText>
-        </w:r>
-        <w:r>
-          <w:rPr>
-            <w:rFonts w:ascii="Times New Roman" w:hAnsi="Times New Roman"/>
-          </w:rPr>
-          <w:delText xml:space="preserve"> This knowledge can often be provided by the user or can be acquired</w:delText>
-        </w:r>
-        <w:r>
-          <w:rPr>
-            <w:rFonts w:ascii="Times New Roman" w:hAnsi="Times New Roman"/>
-            <w:i/>
-            <w:iCs/>
-          </w:rPr>
-          <w:delText xml:space="preserve"> </w:delText>
-        </w:r>
-        <w:r>
-          <w:rPr>
-            <w:rFonts w:ascii="Times New Roman" w:hAnsi="Times New Roman"/>
-          </w:rPr>
-          <w:delText>through experience of dealing with differing runs of the same code.</w:delText>
-        </w:r>
-      </w:del>
-      <w:ins w:id="111" w:author="Jay Lofstead" w:date="2016-02-04T19:31:00Z">
-        <w:r>
-          <w:rPr>
-            <w:rFonts w:ascii="Times New Roman" w:hAnsi="Times New Roman"/>
-          </w:rPr>
-          <w:t xml:space="preserve"> The information needed to answer the scientist</w:t>
-        </w:r>
-      </w:ins>
-      <w:ins w:id="112" w:author="Jay Lofstead" w:date="2016-02-04T19:32:00Z">
-        <w:r>
-          <w:rPr>
-            <w:rFonts w:ascii="Times New Roman" w:hAnsi="Times New Roman"/>
-          </w:rPr>
-          <w:t>’s particular science goals is frequently significantly smaller, and using careful information-theoretic and application-given techniques, the SSIO layer can exploit this.</w:t>
-        </w:r>
-      </w:ins>
+      <w:r>
+        <w:rPr>
+          <w:rFonts w:ascii="Times New Roman" w:hAnsi="Times New Roman"/>
+        </w:rPr>
+        <w:t xml:space="preserve">As noted above, though, this is not a true impediment as long as we can incorporate a user’s </w:t>
+      </w:r>
+      <w:r>
+        <w:rPr>
+          <w:rFonts w:ascii="Times New Roman" w:hAnsi="Times New Roman"/>
+          <w:i/>
+        </w:rPr>
+        <w:t>a priori</w:t>
+      </w:r>
+      <w:r>
+        <w:rPr>
+          <w:rFonts w:ascii="Times New Roman" w:hAnsi="Times New Roman"/>
+        </w:rPr>
+        <w:t xml:space="preserve"> knowledge of models and effective refactoring techniques. The information needed to answer the scientist’s particular science goals is frequently significantly smaller, and using careful information-theoretic and application-given techniques, the SSIO layer can exploit this.</w:t>
+      </w:r>
       <w:r>
         <w:rPr>
           <w:rFonts w:ascii="Times New Roman" w:hAnsi="Times New Roman"/>
@@ -5300,19 +3838,7 @@
         <w:rPr>
           <w:rFonts w:ascii="Times New Roman" w:hAnsi="Times New Roman"/>
         </w:rPr>
-        <w:t>However, even in the a</w:t>
-      </w:r>
-      <w:r>
-        <w:rPr>
-          <w:rFonts w:ascii="Times New Roman" w:hAnsi="Times New Roman"/>
-        </w:rPr>
-        <w:t>b</w:t>
-      </w:r>
-      <w:r>
-        <w:rPr>
-          <w:rFonts w:ascii="Times New Roman" w:hAnsi="Times New Roman"/>
-        </w:rPr>
-        <w:t xml:space="preserve">sence of such high level knowledge, SIRIUS </w:t>
+        <w:t xml:space="preserve">However, even in the absence of such high level knowledge, SIRIUS </w:t>
       </w:r>
       <w:r>
         <w:rPr>
@@ -5324,19 +3850,7 @@
         <w:rPr>
           <w:rFonts w:ascii="Times New Roman" w:hAnsi="Times New Roman"/>
         </w:rPr>
-        <w:t>gene</w:t>
-      </w:r>
-      <w:r>
-        <w:rPr>
-          <w:rFonts w:ascii="Times New Roman" w:hAnsi="Times New Roman"/>
-        </w:rPr>
-        <w:t>r</w:t>
-      </w:r>
-      <w:r>
-        <w:rPr>
-          <w:rFonts w:ascii="Times New Roman" w:hAnsi="Times New Roman"/>
-        </w:rPr>
-        <w:t>ic data reduction and re-organization</w:t>
+        <w:t>generic data reduction and re-organization</w:t>
       </w:r>
       <w:r>
         <w:rPr>
@@ -5360,19 +3874,7 @@
         <w:rPr>
           <w:rFonts w:ascii="Times New Roman" w:hAnsi="Times New Roman"/>
         </w:rPr>
-        <w:t>y we are stu</w:t>
-      </w:r>
-      <w:r>
-        <w:rPr>
-          <w:rFonts w:ascii="Times New Roman" w:hAnsi="Times New Roman"/>
-        </w:rPr>
-        <w:t>d</w:t>
-      </w:r>
-      <w:r>
-        <w:rPr>
-          <w:rFonts w:ascii="Times New Roman" w:hAnsi="Times New Roman"/>
-        </w:rPr>
-        <w:t>ying three generic</w:t>
+        <w:t>y we are studying three generic</w:t>
       </w:r>
       <w:r>
         <w:rPr>
@@ -5458,19 +3960,7 @@
         <w:rPr>
           <w:rFonts w:ascii="Times New Roman" w:hAnsi="Times New Roman"/>
         </w:rPr>
-        <w:t>the most si</w:t>
-      </w:r>
-      <w:r>
-        <w:rPr>
-          <w:rFonts w:ascii="Times New Roman" w:hAnsi="Times New Roman"/>
-        </w:rPr>
-        <w:t>g</w:t>
-      </w:r>
-      <w:r>
-        <w:rPr>
-          <w:rFonts w:ascii="Times New Roman" w:hAnsi="Times New Roman"/>
-        </w:rPr>
-        <w:t xml:space="preserve">nificant </w:t>
+        <w:t xml:space="preserve">the most significant </w:t>
       </w:r>
       <w:r>
         <w:rPr>
@@ -5490,22 +3980,12 @@
         </w:rPr>
         <w:t xml:space="preserve"> </w:t>
       </w:r>
-      <w:ins w:id="113" w:author="Jay Lofstead" w:date="2016-02-04T19:33:00Z">
-        <w:r>
-          <w:rPr>
-            <w:rFonts w:ascii="Times New Roman" w:hAnsi="Times New Roman"/>
-          </w:rPr>
-          <w:t xml:space="preserve">of the binary representation of </w:t>
-        </w:r>
-      </w:ins>
-      <w:del w:id="114" w:author="Jay Lofstead" w:date="2016-02-04T19:33:00Z">
-        <w:r>
-          <w:rPr>
-            <w:rFonts w:ascii="Times New Roman" w:hAnsi="Times New Roman"/>
-          </w:rPr>
-          <w:delText xml:space="preserve">from </w:delText>
-        </w:r>
-      </w:del>
+      <w:r>
+        <w:rPr>
+          <w:rFonts w:ascii="Times New Roman" w:hAnsi="Times New Roman"/>
+        </w:rPr>
+        <w:t xml:space="preserve">of the binary representation of </w:t>
+      </w:r>
       <w:r>
         <w:rPr>
           <w:rFonts w:ascii="Times New Roman" w:hAnsi="Times New Roman"/>
@@ -5578,195 +4058,31 @@
         </w:rPr>
         <w:t xml:space="preserve">This technique </w:t>
       </w:r>
-      <w:ins w:id="115" w:author="Jay Lofstead" w:date="2016-02-04T19:34:00Z">
-        <w:r>
-          <w:rPr>
-            <w:rFonts w:ascii="Times New Roman" w:hAnsi="Times New Roman"/>
-          </w:rPr>
-          <w:t xml:space="preserve">can involve memory intensive operations, and as such, great </w:t>
-        </w:r>
-        <w:r>
-          <w:rPr>
-            <w:rFonts w:ascii="Times New Roman" w:hAnsi="Times New Roman"/>
-          </w:rPr>
-          <w:lastRenderedPageBreak/>
-          <w:t>care must be taken to balance the CPU, memory, and storage bandwidth costs and savings.</w:t>
-        </w:r>
-      </w:ins>
-      <w:del w:id="116" w:author="Jay Lofstead" w:date="2016-02-04T19:34:00Z">
-        <w:r>
-          <w:rPr>
-            <w:rFonts w:ascii="Times New Roman" w:hAnsi="Times New Roman"/>
-          </w:rPr>
-          <w:delText>requires that</w:delText>
-        </w:r>
-        <w:r>
-          <w:rPr>
-            <w:rFonts w:ascii="Times New Roman" w:hAnsi="Times New Roman"/>
-          </w:rPr>
-          <w:delText xml:space="preserve"> data </w:delText>
-        </w:r>
-        <w:r>
-          <w:rPr>
-            <w:rFonts w:ascii="Times New Roman" w:hAnsi="Times New Roman"/>
-          </w:rPr>
-          <w:delText xml:space="preserve">will </w:delText>
-        </w:r>
-        <w:r>
-          <w:rPr>
-            <w:rFonts w:ascii="Times New Roman" w:hAnsi="Times New Roman"/>
-          </w:rPr>
-          <w:delText>rearranged</w:delText>
-        </w:r>
-        <w:r>
-          <w:rPr>
-            <w:rFonts w:ascii="Times New Roman" w:hAnsi="Times New Roman"/>
-          </w:rPr>
-          <w:delText>,</w:delText>
-        </w:r>
-        <w:r>
-          <w:rPr>
-            <w:rFonts w:ascii="Times New Roman" w:hAnsi="Times New Roman"/>
-          </w:rPr>
-          <w:delText xml:space="preserve"> </w:delText>
-        </w:r>
-        <w:r>
-          <w:rPr>
-            <w:rFonts w:ascii="Times New Roman" w:hAnsi="Times New Roman"/>
-          </w:rPr>
-          <w:delText>pote</w:delText>
-        </w:r>
-        <w:r>
-          <w:rPr>
-            <w:rFonts w:ascii="Times New Roman" w:hAnsi="Times New Roman"/>
-          </w:rPr>
-          <w:delText>n</w:delText>
-        </w:r>
-        <w:r>
-          <w:rPr>
-            <w:rFonts w:ascii="Times New Roman" w:hAnsi="Times New Roman"/>
-          </w:rPr>
-          <w:delText>tially involving</w:delText>
-        </w:r>
-        <w:r>
-          <w:rPr>
-            <w:rFonts w:ascii="Times New Roman" w:hAnsi="Times New Roman"/>
-          </w:rPr>
-          <w:delText xml:space="preserve"> </w:delText>
-        </w:r>
-        <w:r>
-          <w:rPr>
-            <w:rFonts w:ascii="Times New Roman" w:hAnsi="Times New Roman"/>
-          </w:rPr>
-          <w:delText xml:space="preserve">memory </w:delText>
-        </w:r>
-        <w:r>
-          <w:rPr>
-            <w:rFonts w:ascii="Times New Roman" w:hAnsi="Times New Roman"/>
-          </w:rPr>
-          <w:delText xml:space="preserve">intensive operations </w:delText>
-        </w:r>
-        <w:r>
-          <w:rPr>
-            <w:rFonts w:ascii="Times New Roman" w:hAnsi="Times New Roman"/>
-          </w:rPr>
-          <w:delText>and m</w:delText>
-        </w:r>
-        <w:r>
-          <w:rPr>
-            <w:rFonts w:ascii="Times New Roman" w:hAnsi="Times New Roman"/>
-          </w:rPr>
-          <w:delText>u</w:delText>
-        </w:r>
-        <w:r>
-          <w:rPr>
-            <w:rFonts w:ascii="Times New Roman" w:hAnsi="Times New Roman"/>
-          </w:rPr>
-          <w:delText xml:space="preserve">st </w:delText>
-        </w:r>
-        <w:r>
-          <w:rPr>
-            <w:rFonts w:ascii="Times New Roman" w:hAnsi="Times New Roman"/>
-          </w:rPr>
-          <w:delText>avoi</w:delText>
-        </w:r>
-        <w:r>
-          <w:rPr>
-            <w:rFonts w:ascii="Times New Roman" w:hAnsi="Times New Roman"/>
-          </w:rPr>
-          <w:delText>d</w:delText>
-        </w:r>
-        <w:r>
-          <w:rPr>
-            <w:rFonts w:ascii="Times New Roman" w:hAnsi="Times New Roman"/>
-          </w:rPr>
-          <w:delText xml:space="preserve"> </w:delText>
-        </w:r>
-        <w:r>
-          <w:rPr>
-            <w:rFonts w:ascii="Times New Roman" w:hAnsi="Times New Roman"/>
-          </w:rPr>
-          <w:delText>data movement and the storage system as much as possible.</w:delText>
-        </w:r>
-      </w:del>
-      <w:r>
-        <w:rPr>
-          <w:rFonts w:ascii="Times New Roman" w:hAnsi="Times New Roman"/>
-        </w:rPr>
-        <w:t xml:space="preserve"> Reading this data back introdu</w:t>
-      </w:r>
-      <w:r>
-        <w:rPr>
-          <w:rFonts w:ascii="Times New Roman" w:hAnsi="Times New Roman"/>
-        </w:rPr>
-        <w:t>c</w:t>
-      </w:r>
-      <w:r>
-        <w:rPr>
-          <w:rFonts w:ascii="Times New Roman" w:hAnsi="Times New Roman"/>
-        </w:rPr>
-        <w:t>es additional challenges</w:t>
-      </w:r>
-      <w:ins w:id="117" w:author="Jay Lofstead" w:date="2016-02-04T19:35:00Z">
-        <w:r>
-          <w:rPr>
-            <w:rFonts w:ascii="Times New Roman" w:hAnsi="Times New Roman"/>
-          </w:rPr>
-          <w:t>—hot to find the separated comp</w:t>
-        </w:r>
-        <w:r>
-          <w:rPr>
-            <w:rFonts w:ascii="Times New Roman" w:hAnsi="Times New Roman"/>
-          </w:rPr>
-          <w:t>o</w:t>
-        </w:r>
-        <w:r>
-          <w:rPr>
-            <w:rFonts w:ascii="Times New Roman" w:hAnsi="Times New Roman"/>
-          </w:rPr>
-          <w:t>nents of the data if full resolution is needed and how to reco</w:t>
-        </w:r>
-        <w:r>
-          <w:rPr>
-            <w:rFonts w:ascii="Times New Roman" w:hAnsi="Times New Roman"/>
-          </w:rPr>
-          <w:t>n</w:t>
-        </w:r>
-        <w:r>
-          <w:rPr>
-            <w:rFonts w:ascii="Times New Roman" w:hAnsi="Times New Roman"/>
-          </w:rPr>
-          <w:t>struct the “packed” data to a form the user can work with.</w:t>
-        </w:r>
-      </w:ins>
-      <w:del w:id="118" w:author="Jay Lofstead" w:date="2016-02-04T19:35:00Z">
-        <w:r>
-          <w:rPr>
-            <w:rFonts w:ascii="Times New Roman" w:hAnsi="Times New Roman"/>
-          </w:rPr>
-          <w:delText xml:space="preserve"> both on finding the different pieces of the data, and the reconstruction of the data to a form the user can work with.</w:delText>
-        </w:r>
-      </w:del>
+      <w:r>
+        <w:rPr>
+          <w:rFonts w:ascii="Times New Roman" w:hAnsi="Times New Roman"/>
+        </w:rPr>
+        <w:t xml:space="preserve">can involve memory intensive operations, and as such, great </w:t>
+      </w:r>
+      <w:r>
+        <w:rPr>
+          <w:rFonts w:ascii="Times New Roman" w:hAnsi="Times New Roman"/>
+        </w:rPr>
+        <w:lastRenderedPageBreak/>
+        <w:t>care must be taken to balance the CPU, memory, and storage bandwidth costs and savings.</w:t>
+      </w:r>
+      <w:r>
+        <w:rPr>
+          <w:rFonts w:ascii="Times New Roman" w:hAnsi="Times New Roman"/>
+        </w:rPr>
+        <w:t xml:space="preserve"> Reading this data back introduces additional challenges</w:t>
+      </w:r>
+      <w:r>
+        <w:rPr>
+          <w:rFonts w:ascii="Times New Roman" w:hAnsi="Times New Roman"/>
+        </w:rPr>
+        <w:t>—hot to find the separated components of the data if full resolution is needed and how to reconstruct the “packed” data to a form the user can work with.</w:t>
+      </w:r>
       <w:r>
         <w:rPr>
           <w:rFonts w:ascii="Times New Roman" w:hAnsi="Times New Roman"/>
@@ -5834,19 +4150,7 @@
         <w:rPr>
           <w:rFonts w:ascii="Times New Roman" w:hAnsi="Times New Roman"/>
         </w:rPr>
-        <w:t xml:space="preserve"> va</w:t>
-      </w:r>
-      <w:r>
-        <w:rPr>
-          <w:rFonts w:ascii="Times New Roman" w:hAnsi="Times New Roman"/>
-        </w:rPr>
-        <w:t>r</w:t>
-      </w:r>
-      <w:r>
-        <w:rPr>
-          <w:rFonts w:ascii="Times New Roman" w:hAnsi="Times New Roman"/>
-        </w:rPr>
-        <w:t xml:space="preserve">iable granularities, or </w:t>
+        <w:t xml:space="preserve"> variable granularities, or </w:t>
       </w:r>
       <w:r>
         <w:rPr>
@@ -5962,20 +4266,18 @@
         </w:rPr>
         <w:t xml:space="preserve"> JPEG-2000</w:t>
       </w:r>
-      <w:ins w:id="119" w:author="Klasky, Scott A." w:date="2016-02-02T08:31:00Z">
-        <w:r>
-          <w:rPr>
-            <w:rFonts w:ascii="Times New Roman" w:hAnsi="Times New Roman"/>
-          </w:rPr>
-          <w:fldChar w:fldCharType="begin"/>
-        </w:r>
-        <w:r>
-          <w:rPr>
-            <w:rFonts w:ascii="Times New Roman" w:hAnsi="Times New Roman"/>
-          </w:rPr>
-          <w:instrText xml:space="preserve"> REF _Ref442165230 \r \h </w:instrText>
-        </w:r>
-      </w:ins>
+      <w:r>
+        <w:rPr>
+          <w:rFonts w:ascii="Times New Roman" w:hAnsi="Times New Roman"/>
+        </w:rPr>
+        <w:fldChar w:fldCharType="begin"/>
+      </w:r>
+      <w:r>
+        <w:rPr>
+          <w:rFonts w:ascii="Times New Roman" w:hAnsi="Times New Roman"/>
+        </w:rPr>
+        <w:instrText xml:space="preserve"> REF _Ref442165230 \r \h </w:instrText>
+      </w:r>
       <w:r>
         <w:rPr>
           <w:rFonts w:ascii="Times New Roman" w:hAnsi="Times New Roman"/>
@@ -5987,22 +4289,18 @@
         </w:rPr>
         <w:fldChar w:fldCharType="separate"/>
       </w:r>
-      <w:ins w:id="120" w:author="Jay Lofstead" w:date="2016-02-04T19:47:00Z">
-        <w:r>
-          <w:rPr>
-            <w:rFonts w:ascii="Times New Roman" w:hAnsi="Times New Roman"/>
-          </w:rPr>
-          <w:t>[9]</w:t>
-        </w:r>
-      </w:ins>
-      <w:ins w:id="121" w:author="Klasky, Scott A." w:date="2016-02-02T08:31:00Z">
-        <w:r>
-          <w:rPr>
-            <w:rFonts w:ascii="Times New Roman" w:hAnsi="Times New Roman"/>
-          </w:rPr>
-          <w:fldChar w:fldCharType="end"/>
-        </w:r>
-      </w:ins>
+      <w:r>
+        <w:rPr>
+          <w:rFonts w:ascii="Times New Roman" w:hAnsi="Times New Roman"/>
+        </w:rPr>
+        <w:t>[9]</w:t>
+      </w:r>
+      <w:r>
+        <w:rPr>
+          <w:rFonts w:ascii="Times New Roman" w:hAnsi="Times New Roman"/>
+        </w:rPr>
+        <w:fldChar w:fldCharType="end"/>
+      </w:r>
       <w:r>
         <w:rPr>
           <w:rFonts w:ascii="Times New Roman" w:hAnsi="Times New Roman"/>
@@ -6031,57 +4329,7 @@
         <w:rPr>
           <w:rFonts w:ascii="Times New Roman" w:hAnsi="Times New Roman"/>
         </w:rPr>
-        <w:t>access at varying degrees of gran</w:t>
-      </w:r>
-      <w:r>
-        <w:rPr>
-          <w:rFonts w:ascii="Times New Roman" w:hAnsi="Times New Roman"/>
-        </w:rPr>
-        <w:t>u</w:t>
-      </w:r>
-      <w:r>
-        <w:rPr>
-          <w:rFonts w:ascii="Times New Roman" w:hAnsi="Times New Roman"/>
-        </w:rPr>
-        <w:t xml:space="preserve">larity. </w:t>
-      </w:r>
-      <w:del w:id="122" w:author="Klasky, Scott A." w:date="2016-02-02T08:32:00Z">
-        <w:r>
-          <w:rPr>
-            <w:rFonts w:ascii="Times New Roman" w:hAnsi="Times New Roman"/>
-          </w:rPr>
-          <w:delText>It demonstrates the possibility of storing</w:delText>
-        </w:r>
-        <w:r>
-          <w:rPr>
-            <w:rFonts w:ascii="Times New Roman" w:hAnsi="Times New Roman"/>
-          </w:rPr>
-          <w:delText xml:space="preserve"> </w:delText>
-        </w:r>
-        <w:r>
-          <w:rPr>
-            <w:rFonts w:ascii="Times New Roman" w:hAnsi="Times New Roman"/>
-          </w:rPr>
-          <w:delText>the same data using different qualit</w:delText>
-        </w:r>
-        <w:r>
-          <w:rPr>
-            <w:rFonts w:ascii="Times New Roman" w:hAnsi="Times New Roman"/>
-          </w:rPr>
-          <w:delText>ies</w:delText>
-        </w:r>
-        <w:r>
-          <w:rPr>
-            <w:rFonts w:ascii="Times New Roman" w:hAnsi="Times New Roman"/>
-          </w:rPr>
-          <w:delText xml:space="preserve">. </w:delText>
-        </w:r>
-      </w:del>
-      <w:r>
-        <w:rPr>
-          <w:rFonts w:ascii="Times New Roman" w:hAnsi="Times New Roman"/>
-        </w:rPr>
-        <w:t>In relation to this project, this</w:t>
+        <w:t>access at varying degrees of granularity. In relation to this project, this</w:t>
       </w:r>
       <w:r>
         <w:rPr>
@@ -6143,60 +4391,12 @@
         </w:rPr>
         <w:t xml:space="preserve">chunks </w:t>
       </w:r>
-      <w:ins w:id="123" w:author="Klasky, Scott A." w:date="2016-02-02T08:32:00Z">
-        <w:r>
-          <w:rPr>
-            <w:rFonts w:ascii="Times New Roman" w:hAnsi="Times New Roman"/>
-          </w:rPr>
-          <w:t xml:space="preserve">can either be written to slower tiers or </w:t>
-        </w:r>
-      </w:ins>
-      <w:ins w:id="124" w:author="Klasky, Scott A." w:date="2016-02-02T08:33:00Z">
-        <w:r>
-          <w:rPr>
-            <w:rFonts w:ascii="Times New Roman" w:hAnsi="Times New Roman"/>
-          </w:rPr>
-          <w:t>not written at all</w:t>
-        </w:r>
-      </w:ins>
-      <w:del w:id="125" w:author="Klasky, Scott A." w:date="2016-02-02T08:33:00Z">
-        <w:r>
-          <w:rPr>
-            <w:rFonts w:ascii="Times New Roman" w:hAnsi="Times New Roman"/>
-          </w:rPr>
-          <w:delText>on either the slowest storage tiers, or</w:delText>
-        </w:r>
-        <w:r>
-          <w:rPr>
-            <w:rFonts w:ascii="Times New Roman" w:hAnsi="Times New Roman"/>
-          </w:rPr>
-          <w:delText>,</w:delText>
-        </w:r>
-        <w:r>
-          <w:rPr>
-            <w:rFonts w:ascii="Times New Roman" w:hAnsi="Times New Roman"/>
-          </w:rPr>
-          <w:delText xml:space="preserve"> if writing out the data </w:delText>
-        </w:r>
-        <w:r>
-          <w:rPr>
-            <w:rFonts w:ascii="Times New Roman" w:hAnsi="Times New Roman"/>
-          </w:rPr>
-          <w:delText>is</w:delText>
-        </w:r>
-        <w:r>
-          <w:rPr>
-            <w:rFonts w:ascii="Times New Roman" w:hAnsi="Times New Roman"/>
-          </w:rPr>
-          <w:delText xml:space="preserve"> prohibitively costly, </w:delText>
-        </w:r>
-        <w:r>
-          <w:rPr>
-            <w:rFonts w:ascii="Times New Roman" w:hAnsi="Times New Roman"/>
-          </w:rPr>
-          <w:delText>skip the storing step entirely</w:delText>
-        </w:r>
-      </w:del>
+      <w:r>
+        <w:rPr>
+          <w:rFonts w:ascii="Times New Roman" w:hAnsi="Times New Roman"/>
+        </w:rPr>
+        <w:t>can either be written to slower tiers or not written at all</w:t>
+      </w:r>
       <w:r>
         <w:rPr>
           <w:rFonts w:ascii="Times New Roman" w:hAnsi="Times New Roman"/>
@@ -6231,426 +4431,281 @@
         <w:rPr>
           <w:rFonts w:ascii="Times New Roman" w:hAnsi="Times New Roman"/>
         </w:rPr>
-        <w:t>techniques to pre-condition the data can be used to further optimize this process. This technique can be applied together with Precision-based refa</w:t>
-      </w:r>
-      <w:r>
-        <w:rPr>
-          <w:rFonts w:ascii="Times New Roman" w:hAnsi="Times New Roman"/>
-        </w:rPr>
-        <w:t>c</w:t>
-      </w:r>
-      <w:r>
-        <w:rPr>
-          <w:rFonts w:ascii="Times New Roman" w:hAnsi="Times New Roman"/>
-        </w:rPr>
-        <w:t>toring methods as the pre-conditioner.</w:t>
+        <w:t>techniques to pre-condition the data can be used to further optimize this process. This technique can be applied together with Precision-based refactoring methods as the pre-conditioner.</w:t>
       </w:r>
     </w:p>
     <w:p>
       <w:pPr>
         <w:rPr>
-          <w:ins w:id="126" w:author="Klasky, Scott A." w:date="2016-02-01T17:20:00Z"/>
-          <w:del w:id="127" w:author="Jay Lofstead" w:date="2016-02-04T19:36:00Z"/>
-          <w:rFonts w:ascii="Times New Roman" w:hAnsi="Times New Roman"/>
-        </w:rPr>
-      </w:pPr>
-      <w:ins w:id="128" w:author="Klasky, Scott A." w:date="2016-02-01T17:21:00Z">
-        <w:r>
-          <w:rPr>
-            <w:noProof/>
-          </w:rPr>
-          <mc:AlternateContent>
-            <mc:Choice Requires="wps">
-              <w:drawing>
-                <wp:anchor distT="0" distB="0" distL="114300" distR="114300" simplePos="0" relativeHeight="251663360" behindDoc="0" locked="0" layoutInCell="1" allowOverlap="1" wp14:anchorId="5EB51E45" wp14:editId="7595561D">
-                  <wp:simplePos x="0" y="0"/>
-                  <wp:positionH relativeFrom="column">
-                    <wp:posOffset>-13335</wp:posOffset>
-                  </wp:positionH>
-                  <wp:positionV relativeFrom="paragraph">
-                    <wp:posOffset>3986530</wp:posOffset>
-                  </wp:positionV>
-                  <wp:extent cx="3200400" cy="389890"/>
-                  <wp:effectExtent l="0" t="0" r="0" b="18415"/>
-                  <wp:wrapSquare wrapText="bothSides"/>
-                  <wp:docPr id="2" name="Text Box 2"/>
-                  <wp:cNvGraphicFramePr/>
-                  <a:graphic xmlns:a="http://schemas.openxmlformats.org/drawingml/2006/main">
-                    <a:graphicData uri="http://schemas.microsoft.com/office/word/2010/wordprocessingShape">
-                      <wps:wsp>
-                        <wps:cNvSpPr txBox="1"/>
-                        <wps:spPr>
-                          <a:xfrm>
-                            <a:off x="0" y="0"/>
-                            <a:ext cx="3200400" cy="389890"/>
-                          </a:xfrm>
-                          <a:prstGeom prst="rect">
-                            <a:avLst/>
-                          </a:prstGeom>
-                          <a:solidFill>
-                            <a:prstClr val="white"/>
-                          </a:solidFill>
-                          <a:ln>
-                            <a:noFill/>
-                          </a:ln>
-                        </wps:spPr>
-                        <wps:txbx>
-                          <w:txbxContent>
-                            <w:p>
-                              <w:pPr>
-                                <w:pStyle w:val="Caption"/>
-                                <w:rPr>
-                                  <w:rFonts w:ascii="Times New Roman" w:hAnsi="Times New Roman"/>
-                                  <w:noProof/>
-                                </w:rPr>
-                                <w:pPrChange w:id="129" w:author="Klasky, Scott A." w:date="2016-02-01T17:21:00Z">
-                                  <w:pPr/>
-                                </w:pPrChange>
-                              </w:pPr>
-                              <w:ins w:id="130" w:author="Klasky, Scott A." w:date="2016-02-01T17:21:00Z">
-                                <w:r>
-                                  <w:rPr>
-                                    <w:rFonts w:ascii="Times New Roman" w:hAnsi="Times New Roman"/>
-                                    <w:rPrChange w:id="131" w:author="Klasky, Scott A." w:date="2016-02-01T17:21:00Z">
-                                      <w:rPr>
-                                        <w:i/>
-                                        <w:iCs/>
-                                      </w:rPr>
-                                    </w:rPrChange>
-                                  </w:rPr>
-                                  <w:t xml:space="preserve">Figure </w:t>
-                                </w:r>
-                                <w:r>
-                                  <w:rPr>
-                                    <w:rFonts w:ascii="Times New Roman" w:hAnsi="Times New Roman"/>
-                                    <w:rPrChange w:id="132" w:author="Klasky, Scott A." w:date="2016-02-01T17:21:00Z">
-                                      <w:rPr>
-                                        <w:i/>
-                                        <w:iCs/>
-                                      </w:rPr>
-                                    </w:rPrChange>
-                                  </w:rPr>
-                                  <w:fldChar w:fldCharType="begin"/>
-                                </w:r>
-                                <w:r>
-                                  <w:rPr>
-                                    <w:rFonts w:ascii="Times New Roman" w:hAnsi="Times New Roman"/>
-                                    <w:rPrChange w:id="133" w:author="Klasky, Scott A." w:date="2016-02-01T17:21:00Z">
-                                      <w:rPr>
-                                        <w:i/>
-                                        <w:iCs/>
-                                      </w:rPr>
-                                    </w:rPrChange>
-                                  </w:rPr>
-                                  <w:instrText xml:space="preserve"> SEQ Figure \* ARABIC </w:instrText>
-                                </w:r>
-                              </w:ins>
-                              <w:r>
-                                <w:rPr>
-                                  <w:rFonts w:ascii="Times New Roman" w:hAnsi="Times New Roman"/>
-                                  <w:rPrChange w:id="134" w:author="Klasky, Scott A." w:date="2016-02-01T17:21:00Z">
-                                    <w:rPr>
-                                      <w:i/>
-                                      <w:iCs/>
-                                    </w:rPr>
-                                  </w:rPrChange>
-                                </w:rPr>
-                                <w:fldChar w:fldCharType="separate"/>
-                              </w:r>
-                              <w:ins w:id="135" w:author="Jay Lofstead" w:date="2016-02-04T19:47:00Z">
-                                <w:r>
-                                  <w:rPr>
-                                    <w:rFonts w:ascii="Times New Roman" w:hAnsi="Times New Roman"/>
-                                    <w:noProof/>
-                                  </w:rPr>
-                                  <w:t>1</w:t>
-                                </w:r>
-                              </w:ins>
-                              <w:ins w:id="136" w:author="Klasky, Scott A." w:date="2016-02-01T17:21:00Z">
-                                <w:del w:id="137" w:author="Jay Lofstead" w:date="2016-02-04T19:45:00Z">
-                                  <w:r>
-                                    <w:rPr>
-                                      <w:rFonts w:ascii="Times New Roman" w:hAnsi="Times New Roman"/>
-                                      <w:noProof/>
-                                      <w:rPrChange w:id="138" w:author="Klasky, Scott A." w:date="2016-02-01T17:21:00Z">
-                                        <w:rPr>
-                                          <w:i/>
-                                          <w:iCs/>
-                                          <w:noProof/>
-                                        </w:rPr>
-                                      </w:rPrChange>
-                                    </w:rPr>
-                                    <w:delText>1</w:delText>
-                                  </w:r>
-                                </w:del>
-                                <w:r>
-                                  <w:rPr>
-                                    <w:rFonts w:ascii="Times New Roman" w:hAnsi="Times New Roman"/>
-                                    <w:rPrChange w:id="139" w:author="Klasky, Scott A." w:date="2016-02-01T17:21:00Z">
-                                      <w:rPr>
-                                        <w:i/>
-                                        <w:iCs/>
-                                      </w:rPr>
-                                    </w:rPrChange>
-                                  </w:rPr>
-                                  <w:fldChar w:fldCharType="end"/>
-                                </w:r>
-                                <w:r>
-                                  <w:rPr>
-                                    <w:rFonts w:ascii="Times New Roman" w:hAnsi="Times New Roman"/>
-                                    <w:rPrChange w:id="140" w:author="Klasky, Scott A." w:date="2016-02-01T17:21:00Z">
-                                      <w:rPr>
-                                        <w:i/>
-                                        <w:iCs/>
-                                      </w:rPr>
-                                    </w:rPrChange>
-                                  </w:rPr>
-                                  <w:t>. Compression ratio obtained using linear reconstruction for different choices of string leng</w:t>
-                                </w:r>
-                              </w:ins>
-                              <w:ins w:id="141" w:author="Jay Lofstead" w:date="2016-02-04T19:36:00Z">
-                                <w:r>
-                                  <w:rPr>
-                                    <w:rFonts w:ascii="Times New Roman" w:hAnsi="Times New Roman"/>
-                                  </w:rPr>
-                                  <w:t>t</w:t>
-                                </w:r>
-                              </w:ins>
-                              <w:ins w:id="142" w:author="Klasky, Scott A." w:date="2016-02-01T17:21:00Z">
-                                <w:r>
-                                  <w:rPr>
-                                    <w:rFonts w:ascii="Times New Roman" w:hAnsi="Times New Roman"/>
-                                    <w:rPrChange w:id="143" w:author="Klasky, Scott A." w:date="2016-02-01T17:21:00Z">
-                                      <w:rPr>
-                                        <w:i/>
-                                        <w:iCs/>
-                                      </w:rPr>
-                                    </w:rPrChange>
-                                  </w:rPr>
-                                  <w:t>h s.</w:t>
-                                </w:r>
-                              </w:ins>
-                            </w:p>
-                          </w:txbxContent>
-                        </wps:txbx>
-                        <wps:bodyPr rot="0" spcFirstLastPara="0" vertOverflow="overflow" horzOverflow="overflow" vert="horz" wrap="square" lIns="0" tIns="0" rIns="0" bIns="0" numCol="1" spcCol="0" rtlCol="0" fromWordArt="0" anchor="t" anchorCtr="0" forceAA="0" compatLnSpc="1">
-                          <a:prstTxWarp prst="textNoShape">
-                            <a:avLst/>
-                          </a:prstTxWarp>
-                          <a:spAutoFit/>
-                        </wps:bodyPr>
-                      </wps:wsp>
-                    </a:graphicData>
-                  </a:graphic>
-                </wp:anchor>
-              </w:drawing>
-            </mc:Choice>
-            <mc:Fallback>
-              <w:pict>
-                <v:shapetype id="_x0000_t202" coordsize="21600,21600" o:spt="202" path="m0,0l0,21600,21600,21600,21600,0xe">
-                  <v:stroke joinstyle="miter"/>
-                  <v:path gradientshapeok="t" o:connecttype="rect"/>
-                </v:shapetype>
-                <v:shape id="Text Box 2" o:spid="_x0000_s1026" type="#_x0000_t202" style="position:absolute;left:0;text-align:left;margin-left:-1pt;margin-top:313.9pt;width:252pt;height:30.7pt;z-index:251663360;visibility:visible;mso-wrap-style:square;mso-wrap-distance-left:9pt;mso-wrap-distance-top:0;mso-wrap-distance-right:9pt;mso-wrap-distance-bottom:0;mso-position-horizontal:absolute;mso-position-horizontal-relative:text;mso-position-vertical:absolute;mso-position-vertical-relative:text;v-text-anchor:top" o:gfxdata="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" stroked="f">
-                  <v:textbox style="mso-fit-shape-to-text:t" inset="0,0,0,0">
-                    <w:txbxContent>
-                      <w:p>
-                        <w:pPr>
-                          <w:pStyle w:val="Caption"/>
-                          <w:rPr>
-                            <w:rFonts w:ascii="Times New Roman" w:hAnsi="Times New Roman"/>
-                            <w:noProof/>
-                          </w:rPr>
-                          <w:pPrChange w:id="142" w:author="Klasky, Scott A." w:date="2016-02-01T17:21:00Z">
-                            <w:pPr/>
-                          </w:pPrChange>
-                        </w:pPr>
-                        <w:ins w:id="143" w:author="Klasky, Scott A." w:date="2016-02-01T17:21:00Z">
-                          <w:r>
-                            <w:rPr>
-                              <w:rFonts w:ascii="Times New Roman" w:hAnsi="Times New Roman"/>
-                              <w:rPrChange w:id="144" w:author="Klasky, Scott A." w:date="2016-02-01T17:21:00Z">
-                                <w:rPr/>
-                              </w:rPrChange>
-                            </w:rPr>
-                            <w:t xml:space="preserve">Figure </w:t>
-                          </w:r>
-                          <w:r>
-                            <w:rPr>
-                              <w:rFonts w:ascii="Times New Roman" w:hAnsi="Times New Roman"/>
-                              <w:rPrChange w:id="145" w:author="Klasky, Scott A." w:date="2016-02-01T17:21:00Z">
-                                <w:rPr/>
-                              </w:rPrChange>
-                            </w:rPr>
-                            <w:fldChar w:fldCharType="begin"/>
-                          </w:r>
-                          <w:r>
-                            <w:rPr>
-                              <w:rFonts w:ascii="Times New Roman" w:hAnsi="Times New Roman"/>
-                              <w:rPrChange w:id="146" w:author="Klasky, Scott A." w:date="2016-02-01T17:21:00Z">
-                                <w:rPr/>
-                              </w:rPrChange>
-                            </w:rPr>
-                            <w:instrText xml:space="preserve"> SEQ Figure \* ARABIC </w:instrText>
-                          </w:r>
-                        </w:ins>
-                        <w:r>
-                          <w:rPr>
-                            <w:rFonts w:ascii="Times New Roman" w:hAnsi="Times New Roman"/>
-                            <w:rPrChange w:id="147" w:author="Klasky, Scott A." w:date="2016-02-01T17:21:00Z">
-                              <w:rPr/>
-                            </w:rPrChange>
-                          </w:rPr>
-                          <w:fldChar w:fldCharType="separate"/>
-                        </w:r>
-                        <w:ins w:id="148" w:author="Jay Lofstead" w:date="2016-02-04T19:47:00Z">
-                          <w:r>
-                            <w:rPr>
-                              <w:rFonts w:ascii="Times New Roman" w:hAnsi="Times New Roman"/>
-                              <w:noProof/>
-                            </w:rPr>
-                            <w:t>1</w:t>
-                          </w:r>
-                        </w:ins>
-                        <w:ins w:id="149" w:author="Klasky, Scott A." w:date="2016-02-01T17:21:00Z">
-                          <w:del w:id="150" w:author="Jay Lofstead" w:date="2016-02-04T19:45:00Z">
+          <w:rFonts w:ascii="Times New Roman" w:hAnsi="Times New Roman"/>
+        </w:rPr>
+      </w:pPr>
+      <w:r>
+        <w:rPr>
+          <w:noProof/>
+        </w:rPr>
+        <mc:AlternateContent>
+          <mc:Choice Requires="wps">
+            <w:drawing>
+              <wp:anchor distT="0" distB="0" distL="114300" distR="114300" simplePos="0" relativeHeight="251663360" behindDoc="0" locked="0" layoutInCell="1" allowOverlap="1" wp14:anchorId="5EB51E45" wp14:editId="7595561D">
+                <wp:simplePos x="0" y="0"/>
+                <wp:positionH relativeFrom="column">
+                  <wp:posOffset>-13335</wp:posOffset>
+                </wp:positionH>
+                <wp:positionV relativeFrom="paragraph">
+                  <wp:posOffset>3986530</wp:posOffset>
+                </wp:positionV>
+                <wp:extent cx="3200400" cy="389890"/>
+                <wp:effectExtent l="0" t="0" r="0" b="18415"/>
+                <wp:wrapSquare wrapText="bothSides"/>
+                <wp:docPr id="2" name="Text Box 2"/>
+                <wp:cNvGraphicFramePr/>
+                <a:graphic xmlns:a="http://schemas.openxmlformats.org/drawingml/2006/main">
+                  <a:graphicData uri="http://schemas.microsoft.com/office/word/2010/wordprocessingShape">
+                    <wps:wsp>
+                      <wps:cNvSpPr txBox="1"/>
+                      <wps:spPr>
+                        <a:xfrm>
+                          <a:off x="0" y="0"/>
+                          <a:ext cx="3200400" cy="389890"/>
+                        </a:xfrm>
+                        <a:prstGeom prst="rect">
+                          <a:avLst/>
+                        </a:prstGeom>
+                        <a:solidFill>
+                          <a:prstClr val="white"/>
+                        </a:solidFill>
+                        <a:ln>
+                          <a:noFill/>
+                        </a:ln>
+                      </wps:spPr>
+                      <wps:txbx>
+                        <w:txbxContent>
+                          <w:p>
+                            <w:pPr>
+                              <w:pStyle w:val="Caption"/>
+                              <w:rPr>
+                                <w:rFonts w:ascii="Times New Roman" w:hAnsi="Times New Roman"/>
+                                <w:noProof/>
+                              </w:rPr>
+                            </w:pPr>
+                            <w:r>
+                              <w:rPr>
+                                <w:rFonts w:ascii="Times New Roman" w:hAnsi="Times New Roman"/>
+                              </w:rPr>
+                              <w:t xml:space="preserve">Figure </w:t>
+                            </w:r>
+                            <w:r>
+                              <w:rPr>
+                                <w:rFonts w:ascii="Times New Roman" w:hAnsi="Times New Roman"/>
+                              </w:rPr>
+                              <w:fldChar w:fldCharType="begin"/>
+                            </w:r>
+                            <w:r>
+                              <w:rPr>
+                                <w:rFonts w:ascii="Times New Roman" w:hAnsi="Times New Roman"/>
+                              </w:rPr>
+                              <w:instrText xml:space="preserve"> SEQ Figure \* ARABIC </w:instrText>
+                            </w:r>
+                            <w:r>
+                              <w:rPr>
+                                <w:rFonts w:ascii="Times New Roman" w:hAnsi="Times New Roman"/>
+                              </w:rPr>
+                              <w:fldChar w:fldCharType="separate"/>
+                            </w:r>
                             <w:r>
                               <w:rPr>
                                 <w:rFonts w:ascii="Times New Roman" w:hAnsi="Times New Roman"/>
                                 <w:noProof/>
-                                <w:rPrChange w:id="151" w:author="Klasky, Scott A." w:date="2016-02-01T17:21:00Z">
-                                  <w:rPr>
-                                    <w:noProof/>
-                                  </w:rPr>
-                                </w:rPrChange>
                               </w:rPr>
-                              <w:delText>1</w:delText>
+                              <w:t>1</w:t>
                             </w:r>
-                          </w:del>
-                          <w:r>
-                            <w:rPr>
-                              <w:rFonts w:ascii="Times New Roman" w:hAnsi="Times New Roman"/>
-                              <w:rPrChange w:id="152" w:author="Klasky, Scott A." w:date="2016-02-01T17:21:00Z">
-                                <w:rPr/>
-                              </w:rPrChange>
-                            </w:rPr>
-                            <w:fldChar w:fldCharType="end"/>
-                          </w:r>
-                          <w:r>
-                            <w:rPr>
-                              <w:rFonts w:ascii="Times New Roman" w:hAnsi="Times New Roman"/>
-                              <w:rPrChange w:id="153" w:author="Klasky, Scott A." w:date="2016-02-01T17:21:00Z">
-                                <w:rPr/>
-                              </w:rPrChange>
-                            </w:rPr>
-                            <w:t>. Compression ratio obtained using linear reconstruction for different choices of string leng</w:t>
-                          </w:r>
-                        </w:ins>
-                        <w:ins w:id="154" w:author="Jay Lofstead" w:date="2016-02-04T19:36:00Z">
-                          <w:r>
-                            <w:rPr>
-                              <w:rFonts w:ascii="Times New Roman" w:hAnsi="Times New Roman"/>
-                            </w:rPr>
-                            <w:t>t</w:t>
-                          </w:r>
-                        </w:ins>
-                        <w:ins w:id="155" w:author="Klasky, Scott A." w:date="2016-02-01T17:21:00Z">
-                          <w:r>
-                            <w:rPr>
-                              <w:rFonts w:ascii="Times New Roman" w:hAnsi="Times New Roman"/>
-                              <w:rPrChange w:id="156" w:author="Klasky, Scott A." w:date="2016-02-01T17:21:00Z">
-                                <w:rPr/>
-                              </w:rPrChange>
-                            </w:rPr>
-                            <w:t>h s.</w:t>
-                          </w:r>
-                        </w:ins>
-                      </w:p>
-                    </w:txbxContent>
-                  </v:textbox>
-                  <w10:wrap type="square"/>
-                </v:shape>
-              </w:pict>
-            </mc:Fallback>
-          </mc:AlternateContent>
-        </w:r>
-      </w:ins>
-      <w:ins w:id="144" w:author="Klasky, Scott A." w:date="2016-02-01T17:20:00Z">
-        <w:r>
-          <w:rPr>
-            <w:rFonts w:ascii="Times New Roman" w:hAnsi="Times New Roman"/>
-            <w:noProof/>
-            <w:rPrChange w:id="145">
-              <w:rPr>
-                <w:noProof/>
-              </w:rPr>
-            </w:rPrChange>
-          </w:rPr>
-          <w:drawing>
-            <wp:anchor distT="0" distB="0" distL="114300" distR="114300" simplePos="0" relativeHeight="251661312" behindDoc="0" locked="0" layoutInCell="1" allowOverlap="1" wp14:anchorId="55EFDD24" wp14:editId="7DC29C97">
-              <wp:simplePos x="0" y="0"/>
-              <wp:positionH relativeFrom="column">
-                <wp:posOffset>-13335</wp:posOffset>
-              </wp:positionH>
-              <wp:positionV relativeFrom="paragraph">
-                <wp:posOffset>1760220</wp:posOffset>
-              </wp:positionV>
-              <wp:extent cx="3200400" cy="2169197"/>
-              <wp:effectExtent l="0" t="0" r="0" b="2540"/>
-              <wp:wrapSquare wrapText="bothSides"/>
-              <wp:docPr id="3" name="Picture 3"/>
-              <wp:cNvGraphicFramePr>
-                <a:graphicFrameLocks xmlns:a="http://schemas.openxmlformats.org/drawingml/2006/main" noChangeAspect="1"/>
-              </wp:cNvGraphicFramePr>
-              <a:graphic xmlns:a="http://schemas.openxmlformats.org/drawingml/2006/main">
-                <a:graphicData uri="http://schemas.openxmlformats.org/drawingml/2006/picture">
-                  <pic:pic xmlns:pic="http://schemas.openxmlformats.org/drawingml/2006/picture">
-                    <pic:nvPicPr>
-                      <pic:cNvPr id="0" name="Picture 2"/>
-                      <pic:cNvPicPr>
-                        <a:picLocks noChangeAspect="1" noChangeArrowheads="1"/>
-                      </pic:cNvPicPr>
-                    </pic:nvPicPr>
-                    <pic:blipFill>
-                      <a:blip r:embed="rId13" cstate="print">
-                        <a:extLst>
-                          <a:ext uri="{28A0092B-C50C-407E-A947-70E740481C1C}">
-                            <a14:useLocalDpi xmlns:a14="http://schemas.microsoft.com/office/drawing/2010/main" val="0"/>
-                          </a:ext>
-                        </a:extLst>
-                      </a:blip>
-                      <a:srcRect/>
-                      <a:stretch>
-                        <a:fillRect/>
-                      </a:stretch>
-                    </pic:blipFill>
-                    <pic:spPr bwMode="auto">
-                      <a:xfrm>
-                        <a:off x="0" y="0"/>
-                        <a:ext cx="3200400" cy="2169197"/>
-                      </a:xfrm>
-                      <a:prstGeom prst="rect">
-                        <a:avLst/>
-                      </a:prstGeom>
+                            <w:r>
+                              <w:rPr>
+                                <w:rFonts w:ascii="Times New Roman" w:hAnsi="Times New Roman"/>
+                              </w:rPr>
+                              <w:fldChar w:fldCharType="end"/>
+                            </w:r>
+                            <w:r>
+                              <w:rPr>
+                                <w:rFonts w:ascii="Times New Roman" w:hAnsi="Times New Roman"/>
+                              </w:rPr>
+                              <w:t>. Compression ratio obtained using linear reconstruction for different choices of string leng</w:t>
+                            </w:r>
+                            <w:r>
+                              <w:rPr>
+                                <w:rFonts w:ascii="Times New Roman" w:hAnsi="Times New Roman"/>
+                              </w:rPr>
+                              <w:t>t</w:t>
+                            </w:r>
+                            <w:r>
+                              <w:rPr>
+                                <w:rFonts w:ascii="Times New Roman" w:hAnsi="Times New Roman"/>
+                              </w:rPr>
+                              <w:t>h s.</w:t>
+                            </w:r>
+                          </w:p>
+                        </w:txbxContent>
+                      </wps:txbx>
+                      <wps:bodyPr rot="0" spcFirstLastPara="0" vertOverflow="overflow" horzOverflow="overflow" vert="horz" wrap="square" lIns="0" tIns="0" rIns="0" bIns="0" numCol="1" spcCol="0" rtlCol="0" fromWordArt="0" anchor="t" anchorCtr="0" forceAA="0" compatLnSpc="1">
+                        <a:prstTxWarp prst="textNoShape">
+                          <a:avLst/>
+                        </a:prstTxWarp>
+                        <a:spAutoFit/>
+                      </wps:bodyPr>
+                    </wps:wsp>
+                  </a:graphicData>
+                </a:graphic>
+              </wp:anchor>
+            </w:drawing>
+          </mc:Choice>
+          <mc:Fallback>
+            <w:pict>
+              <v:shapetype w14:anchorId="5EB51E45" id="_x0000_t202" coordsize="21600,21600" o:spt="202" path="m,l,21600r21600,l21600,xe">
+                <v:stroke joinstyle="miter"/>
+                <v:path gradientshapeok="t" o:connecttype="rect"/>
+              </v:shapetype>
+              <v:shape id="Text Box 2" o:spid="_x0000_s1026" type="#_x0000_t202" style="position:absolute;left:0;text-align:left;margin-left:-1.05pt;margin-top:313.9pt;width:252pt;height:30.7pt;z-index:251663360;visibility:visible;mso-wrap-style:square;mso-wrap-distance-left:9pt;mso-wrap-distance-top:0;mso-wrap-distance-right:9pt;mso-wrap-distance-bottom:0;mso-position-horizontal:absolute;mso-position-horizontal-relative:text;mso-position-vertical:absolute;mso-position-vertical-relative:text;v-text-anchor:top" o:gfxdata="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" stroked="f">
+                <v:textbox style="mso-fit-shape-to-text:t" inset="0,0,0,0">
+                  <w:txbxContent>
+                    <w:p>
+                      <w:pPr>
+                        <w:pStyle w:val="Caption"/>
+                        <w:rPr>
+                          <w:rFonts w:ascii="Times New Roman" w:hAnsi="Times New Roman"/>
+                          <w:noProof/>
+                        </w:rPr>
+                      </w:pPr>
+                      <w:r>
+                        <w:rPr>
+                          <w:rFonts w:ascii="Times New Roman" w:hAnsi="Times New Roman"/>
+                        </w:rPr>
+                        <w:t xml:space="preserve">Figure </w:t>
+                      </w:r>
+                      <w:r>
+                        <w:rPr>
+                          <w:rFonts w:ascii="Times New Roman" w:hAnsi="Times New Roman"/>
+                        </w:rPr>
+                        <w:fldChar w:fldCharType="begin"/>
+                      </w:r>
+                      <w:r>
+                        <w:rPr>
+                          <w:rFonts w:ascii="Times New Roman" w:hAnsi="Times New Roman"/>
+                        </w:rPr>
+                        <w:instrText xml:space="preserve"> SEQ Figure \* ARABIC </w:instrText>
+                      </w:r>
+                      <w:r>
+                        <w:rPr>
+                          <w:rFonts w:ascii="Times New Roman" w:hAnsi="Times New Roman"/>
+                        </w:rPr>
+                        <w:fldChar w:fldCharType="separate"/>
+                      </w:r>
+                      <w:r>
+                        <w:rPr>
+                          <w:rFonts w:ascii="Times New Roman" w:hAnsi="Times New Roman"/>
+                          <w:noProof/>
+                        </w:rPr>
+                        <w:t>1</w:t>
+                      </w:r>
+                      <w:r>
+                        <w:rPr>
+                          <w:rFonts w:ascii="Times New Roman" w:hAnsi="Times New Roman"/>
+                        </w:rPr>
+                        <w:fldChar w:fldCharType="end"/>
+                      </w:r>
+                      <w:r>
+                        <w:rPr>
+                          <w:rFonts w:ascii="Times New Roman" w:hAnsi="Times New Roman"/>
+                        </w:rPr>
+                        <w:t>. Compression ratio obtained using linear reconstruction for different choices of string leng</w:t>
+                      </w:r>
+                      <w:r>
+                        <w:rPr>
+                          <w:rFonts w:ascii="Times New Roman" w:hAnsi="Times New Roman"/>
+                        </w:rPr>
+                        <w:t>t</w:t>
+                      </w:r>
+                      <w:r>
+                        <w:rPr>
+                          <w:rFonts w:ascii="Times New Roman" w:hAnsi="Times New Roman"/>
+                        </w:rPr>
+                        <w:t>h s.</w:t>
+                      </w:r>
+                    </w:p>
+                  </w:txbxContent>
+                </v:textbox>
+                <w10:wrap type="square"/>
+              </v:shape>
+            </w:pict>
+          </mc:Fallback>
+        </mc:AlternateContent>
+      </w:r>
+      <w:r>
+        <w:rPr>
+          <w:rFonts w:ascii="Times New Roman" w:hAnsi="Times New Roman"/>
+          <w:noProof/>
+        </w:rPr>
+        <w:drawing>
+          <wp:anchor distT="0" distB="0" distL="114300" distR="114300" simplePos="0" relativeHeight="251661312" behindDoc="0" locked="0" layoutInCell="1" allowOverlap="1" wp14:anchorId="55EFDD24" wp14:editId="7DC29C97">
+            <wp:simplePos x="0" y="0"/>
+            <wp:positionH relativeFrom="column">
+              <wp:posOffset>-13335</wp:posOffset>
+            </wp:positionH>
+            <wp:positionV relativeFrom="paragraph">
+              <wp:posOffset>1760220</wp:posOffset>
+            </wp:positionV>
+            <wp:extent cx="3200400" cy="2169197"/>
+            <wp:effectExtent l="0" t="0" r="0" b="2540"/>
+            <wp:wrapSquare wrapText="bothSides"/>
+            <wp:docPr id="3" name="Picture 3"/>
+            <wp:cNvGraphicFramePr>
+              <a:graphicFrameLocks xmlns:a="http://schemas.openxmlformats.org/drawingml/2006/main" noChangeAspect="1"/>
+            </wp:cNvGraphicFramePr>
+            <a:graphic xmlns:a="http://schemas.openxmlformats.org/drawingml/2006/main">
+              <a:graphicData uri="http://schemas.openxmlformats.org/drawingml/2006/picture">
+                <pic:pic xmlns:pic="http://schemas.openxmlformats.org/drawingml/2006/picture">
+                  <pic:nvPicPr>
+                    <pic:cNvPr id="0" name="Picture 2"/>
+                    <pic:cNvPicPr>
+                      <a:picLocks noChangeAspect="1" noChangeArrowheads="1"/>
+                    </pic:cNvPicPr>
+                  </pic:nvPicPr>
+                  <pic:blipFill>
+                    <a:blip r:embed="rId12" cstate="print">
+                      <a:extLst>
+                        <a:ext uri="{28A0092B-C50C-407E-A947-70E740481C1C}">
+                          <a14:useLocalDpi xmlns:a14="http://schemas.microsoft.com/office/drawing/2010/main" val="0"/>
+                        </a:ext>
+                      </a:extLst>
+                    </a:blip>
+                    <a:srcRect/>
+                    <a:stretch>
+                      <a:fillRect/>
+                    </a:stretch>
+                  </pic:blipFill>
+                  <pic:spPr bwMode="auto">
+                    <a:xfrm>
+                      <a:off x="0" y="0"/>
+                      <a:ext cx="3200400" cy="2169197"/>
+                    </a:xfrm>
+                    <a:prstGeom prst="rect">
+                      <a:avLst/>
+                    </a:prstGeom>
+                    <a:noFill/>
+                    <a:ln>
                       <a:noFill/>
-                      <a:ln>
-                        <a:noFill/>
-                      </a:ln>
-                    </pic:spPr>
-                  </pic:pic>
-                </a:graphicData>
-              </a:graphic>
-            </wp:anchor>
-          </w:drawing>
-        </w:r>
-      </w:ins>
+                    </a:ln>
+                  </pic:spPr>
+                </pic:pic>
+              </a:graphicData>
+            </a:graphic>
+          </wp:anchor>
+        </w:drawing>
+      </w:r>
       <w:r>
         <w:rPr>
           <w:rFonts w:ascii="Times New Roman" w:hAnsi="Times New Roman"/>
           <w:b/>
-          <w:rPrChange w:id="146" w:author="Klasky, Scott A." w:date="2016-02-01T17:19:00Z">
-            <w:rPr/>
-          </w:rPrChange>
         </w:rPr>
         <w:t xml:space="preserve">Linear </w:t>
       </w:r>
@@ -6658,40 +4713,14 @@
         <w:rPr>
           <w:rFonts w:ascii="Times New Roman" w:hAnsi="Times New Roman"/>
           <w:b/>
-          <w:rPrChange w:id="147" w:author="Klasky, Scott A." w:date="2016-02-01T17:19:00Z">
-            <w:rPr/>
-          </w:rPrChange>
         </w:rPr>
         <w:t>Reconstruction</w:t>
       </w:r>
       <w:r>
         <w:rPr>
           <w:rFonts w:ascii="Times New Roman" w:hAnsi="Times New Roman"/>
-          <w:rPrChange w:id="148" w:author="Klasky, Scott A." w:date="2016-02-01T17:19:00Z">
-            <w:rPr/>
-          </w:rPrChange>
-        </w:rPr>
-        <w:t xml:space="preserve"> is a </w:t>
-      </w:r>
-      <w:del w:id="149" w:author="Klasky, Scott A." w:date="2016-02-02T08:36:00Z">
-        <w:r>
-          <w:rPr>
-            <w:rFonts w:ascii="Times New Roman" w:hAnsi="Times New Roman"/>
-            <w:rPrChange w:id="150" w:author="Klasky, Scott A." w:date="2016-02-01T17:19:00Z">
-              <w:rPr/>
-            </w:rPrChange>
-          </w:rPr>
-          <w:delText xml:space="preserve">simple </w:delText>
-        </w:r>
-      </w:del>
-      <w:r>
-        <w:rPr>
-          <w:rFonts w:ascii="Times New Roman" w:hAnsi="Times New Roman"/>
-          <w:rPrChange w:id="151" w:author="Klasky, Scott A." w:date="2016-02-01T17:19:00Z">
-            <w:rPr/>
-          </w:rPrChange>
-        </w:rPr>
-        <w:t xml:space="preserve">“technique” for reducing </w:t>
+        </w:rPr>
+        <w:t xml:space="preserve"> is a “technique” for reducing </w:t>
       </w:r>
       <w:r>
         <w:rPr>
@@ -6699,40 +4728,19 @@
         </w:rPr>
         <w:t xml:space="preserve">data consists of storing every </w:t>
       </w:r>
-      <w:del w:id="152" w:author="Klasky, Scott A." w:date="2016-02-02T08:36:00Z">
-        <w:r>
-          <w:rPr>
-            <w:rFonts w:ascii="Times New Roman" w:hAnsi="Times New Roman"/>
-            <w:i/>
-            <w:rPrChange w:id="153" w:author="Klasky, Scott A." w:date="2016-02-02T08:36:00Z">
-              <w:rPr>
-                <w:rFonts w:ascii="Times New Roman" w:hAnsi="Times New Roman"/>
-              </w:rPr>
-            </w:rPrChange>
-          </w:rPr>
-          <w:delText xml:space="preserve">tenth </w:delText>
-        </w:r>
-      </w:del>
-      <w:ins w:id="154" w:author="Klasky, Scott A." w:date="2016-02-02T08:36:00Z">
-        <w:r>
-          <w:rPr>
-            <w:rFonts w:ascii="Times New Roman" w:hAnsi="Times New Roman"/>
-            <w:i/>
-            <w:rPrChange w:id="155" w:author="Klasky, Scott A." w:date="2016-02-02T08:36:00Z">
-              <w:rPr>
-                <w:rFonts w:ascii="Times New Roman" w:hAnsi="Times New Roman"/>
-              </w:rPr>
-            </w:rPrChange>
-          </w:rPr>
-          <w:t>s</w:t>
-        </w:r>
-        <w:r>
-          <w:rPr>
-            <w:rFonts w:ascii="Times New Roman" w:hAnsi="Times New Roman"/>
-          </w:rPr>
-          <w:t xml:space="preserve"> </w:t>
-        </w:r>
-      </w:ins>
+      <w:r>
+        <w:rPr>
+          <w:rFonts w:ascii="Times New Roman" w:hAnsi="Times New Roman"/>
+          <w:i/>
+        </w:rPr>
+        <w:t>s</w:t>
+      </w:r>
+      <w:r>
+        <w:rPr>
+          <w:rFonts w:ascii="Times New Roman" w:hAnsi="Times New Roman"/>
+        </w:rPr>
+        <w:t xml:space="preserve"> </w:t>
+      </w:r>
       <w:r>
         <w:rPr>
           <w:rFonts w:ascii="Times New Roman" w:hAnsi="Times New Roman"/>
@@ -6751,95 +4759,29 @@
         </w:rPr>
         <w:t xml:space="preserve">the data. </w:t>
       </w:r>
-      <w:del w:id="156" w:author="Klasky, Scott A." w:date="2016-02-02T08:33:00Z">
-        <w:r>
-          <w:rPr>
-            <w:rFonts w:ascii="Times New Roman" w:hAnsi="Times New Roman"/>
-          </w:rPr>
-          <w:delText xml:space="preserve">Despite the obvious crudity, </w:delText>
-        </w:r>
-      </w:del>
-      <w:ins w:id="157" w:author="Klasky, Scott A." w:date="2016-02-02T08:33:00Z">
-        <w:r>
-          <w:rPr>
-            <w:rFonts w:ascii="Times New Roman" w:hAnsi="Times New Roman"/>
-          </w:rPr>
-          <w:t>T</w:t>
-        </w:r>
-      </w:ins>
-      <w:del w:id="158" w:author="Klasky, Scott A." w:date="2016-02-02T08:33:00Z">
-        <w:r>
-          <w:rPr>
-            <w:rFonts w:ascii="Times New Roman" w:hAnsi="Times New Roman"/>
-          </w:rPr>
-          <w:delText>t</w:delText>
-        </w:r>
-      </w:del>
-      <w:r>
-        <w:rPr>
-          <w:rFonts w:ascii="Times New Roman" w:hAnsi="Times New Roman"/>
-        </w:rPr>
-        <w:t>his approach</w:t>
-      </w:r>
-      <w:del w:id="159" w:author="Klasky, Scott A." w:date="2016-02-02T08:36:00Z">
-        <w:r>
-          <w:rPr>
-            <w:rFonts w:ascii="Times New Roman" w:hAnsi="Times New Roman"/>
-          </w:rPr>
-          <w:delText>,</w:delText>
-        </w:r>
-      </w:del>
-      <w:r>
-        <w:rPr>
-          <w:rFonts w:ascii="Times New Roman" w:hAnsi="Times New Roman"/>
-        </w:rPr>
-        <w:t xml:space="preserve"> </w:t>
-      </w:r>
-      <w:del w:id="160" w:author="Klasky, Scott A." w:date="2016-02-02T08:36:00Z">
-        <w:r>
-          <w:rPr>
-            <w:rFonts w:ascii="Times New Roman" w:hAnsi="Times New Roman"/>
-          </w:rPr>
-          <w:delText>or</w:delText>
-        </w:r>
-        <w:r>
-          <w:rPr>
-            <w:rFonts w:ascii="Times New Roman" w:hAnsi="Times New Roman"/>
-          </w:rPr>
-          <w:delText xml:space="preserve"> </w:delText>
-        </w:r>
-        <w:r>
-          <w:rPr>
-            <w:rFonts w:ascii="Times New Roman" w:hAnsi="Times New Roman"/>
-          </w:rPr>
-          <w:delText>variants thereof are</w:delText>
-        </w:r>
-      </w:del>
-      <w:ins w:id="161" w:author="Klasky, Scott A." w:date="2016-02-02T08:36:00Z">
-        <w:r>
-          <w:rPr>
-            <w:rFonts w:ascii="Times New Roman" w:hAnsi="Times New Roman"/>
-          </w:rPr>
-          <w:t>is</w:t>
-        </w:r>
-      </w:ins>
-      <w:r>
-        <w:rPr>
-          <w:rFonts w:ascii="Times New Roman" w:hAnsi="Times New Roman"/>
-        </w:rPr>
-        <w:t xml:space="preserve"> frequently adopted as a si</w:t>
-      </w:r>
-      <w:r>
-        <w:rPr>
-          <w:rFonts w:ascii="Times New Roman" w:hAnsi="Times New Roman"/>
-        </w:rPr>
-        <w:t>m</w:t>
-      </w:r>
-      <w:r>
-        <w:rPr>
-          <w:rFonts w:ascii="Times New Roman" w:hAnsi="Times New Roman"/>
-        </w:rPr>
-        <w:t>ple, but often</w:t>
+      <w:r>
+        <w:rPr>
+          <w:rFonts w:ascii="Times New Roman" w:hAnsi="Times New Roman"/>
+        </w:rPr>
+        <w:t>T</w:t>
+      </w:r>
+      <w:r>
+        <w:rPr>
+          <w:rFonts w:ascii="Times New Roman" w:hAnsi="Times New Roman"/>
+        </w:rPr>
+        <w:t xml:space="preserve">his approach </w:t>
+      </w:r>
+      <w:r>
+        <w:rPr>
+          <w:rFonts w:ascii="Times New Roman" w:hAnsi="Times New Roman"/>
+        </w:rPr>
+        <w:t>is</w:t>
+      </w:r>
+      <w:r>
+        <w:rPr>
+          <w:rFonts w:ascii="Times New Roman" w:hAnsi="Times New Roman"/>
+        </w:rPr>
+        <w:t xml:space="preserve"> frequently adopted as a simple, but often</w:t>
       </w:r>
       <w:r>
         <w:rPr>
@@ -6863,19 +4805,7 @@
         <w:rPr>
           <w:rFonts w:ascii="Times New Roman" w:hAnsi="Times New Roman"/>
         </w:rPr>
-        <w:t>underlying the approach is that the discarded va</w:t>
-      </w:r>
-      <w:r>
-        <w:rPr>
-          <w:rFonts w:ascii="Times New Roman" w:hAnsi="Times New Roman"/>
-        </w:rPr>
-        <w:t>l</w:t>
-      </w:r>
-      <w:r>
-        <w:rPr>
-          <w:rFonts w:ascii="Times New Roman" w:hAnsi="Times New Roman"/>
-        </w:rPr>
-        <w:t>ues could, if</w:t>
+        <w:t>underlying the approach is that the discarded values could, if</w:t>
       </w:r>
       <w:r>
         <w:rPr>
@@ -6905,11 +4835,6 @@
         <w:rPr>
           <w:rFonts w:ascii="Times New Roman" w:hAnsi="Times New Roman"/>
           <w:i/>
-          <w:rPrChange w:id="162" w:author="Klasky, Scott A." w:date="2016-02-02T08:34:00Z">
-            <w:rPr>
-              <w:rFonts w:ascii="Times New Roman" w:hAnsi="Times New Roman"/>
-            </w:rPr>
-          </w:rPrChange>
         </w:rPr>
         <w:t>s</w:t>
       </w:r>
@@ -6923,11 +4848,6 @@
         <w:rPr>
           <w:rFonts w:ascii="Times New Roman" w:hAnsi="Times New Roman"/>
           <w:i/>
-          <w:rPrChange w:id="163" w:author="Klasky, Scott A." w:date="2016-02-02T08:34:00Z">
-            <w:rPr>
-              <w:rFonts w:ascii="Times New Roman" w:hAnsi="Times New Roman"/>
-            </w:rPr>
-          </w:rPrChange>
         </w:rPr>
         <w:t xml:space="preserve"> s</w:t>
       </w:r>
@@ -6947,11 +4867,6 @@
         <w:rPr>
           <w:rFonts w:ascii="Times New Roman" w:hAnsi="Times New Roman"/>
           <w:i/>
-          <w:rPrChange w:id="164" w:author="Klasky, Scott A." w:date="2016-02-02T08:34:00Z">
-            <w:rPr>
-              <w:rFonts w:ascii="Times New Roman" w:hAnsi="Times New Roman"/>
-            </w:rPr>
-          </w:rPrChange>
         </w:rPr>
         <w:t xml:space="preserve"> s</w:t>
       </w:r>
@@ -7007,24 +4922,28 @@
         <w:rPr>
           <w:rFonts w:ascii="Times New Roman" w:hAnsi="Times New Roman"/>
         </w:rPr>
-        <w:t xml:space="preserve">In order to address the lossy nature, we </w:t>
-      </w:r>
-      <w:del w:id="165" w:author="Klasky, Scott A." w:date="2016-02-02T08:34:00Z">
-        <w:r>
-          <w:rPr>
-            <w:rFonts w:ascii="Times New Roman" w:hAnsi="Times New Roman"/>
-          </w:rPr>
-          <w:delText>propose to use the</w:delText>
-        </w:r>
-      </w:del>
-      <w:ins w:id="166" w:author="Klasky, Scott A." w:date="2016-02-02T08:34:00Z">
-        <w:r>
-          <w:rPr>
-            <w:rFonts w:ascii="Times New Roman" w:hAnsi="Times New Roman"/>
-          </w:rPr>
-          <w:t>are using the</w:t>
-        </w:r>
-      </w:ins>
+        <w:t xml:space="preserve">In order to address the </w:t>
+      </w:r>
+      <w:proofErr w:type="spellStart"/>
+      <w:r>
+        <w:rPr>
+          <w:rFonts w:ascii="Times New Roman" w:hAnsi="Times New Roman"/>
+        </w:rPr>
+        <w:t>lossy</w:t>
+      </w:r>
+      <w:proofErr w:type="spellEnd"/>
+      <w:r>
+        <w:rPr>
+          <w:rFonts w:ascii="Times New Roman" w:hAnsi="Times New Roman"/>
+        </w:rPr>
+        <w:t xml:space="preserve"> nature, we </w:t>
+      </w:r>
+      <w:r>
+        <w:rPr>
+          <w:rFonts w:ascii="Times New Roman" w:hAnsi="Times New Roman"/>
+        </w:rPr>
+        <w:t>are using the</w:t>
+      </w:r>
       <w:r>
         <w:rPr>
           <w:rFonts w:ascii="Times New Roman" w:hAnsi="Times New Roman"/>
@@ -7119,31 +5038,12 @@
         <w:rPr>
           <w:rFonts w:ascii="Times New Roman" w:hAnsi="Times New Roman"/>
         </w:rPr>
-        <w:t>ident</w:t>
-      </w:r>
-      <w:r>
-        <w:rPr>
-          <w:rFonts w:ascii="Times New Roman" w:hAnsi="Times New Roman"/>
-        </w:rPr>
-        <w:t>i</w:t>
-      </w:r>
-      <w:r>
-        <w:rPr>
-          <w:rFonts w:ascii="Times New Roman" w:hAnsi="Times New Roman"/>
-        </w:rPr>
-        <w:t xml:space="preserve">fying the stored values at the adjacent strides </w:t>
+        <w:t xml:space="preserve">identifying the stored values at the adjacent strides </w:t>
       </w:r>
       <w:r>
         <w:rPr>
           <w:rFonts w:ascii="Times New Roman" w:hAnsi="Times New Roman"/>
           <w:iCs/>
-          <w:rPrChange w:id="167" w:author="Klasky, Scott A." w:date="2016-02-02T08:35:00Z">
-            <w:rPr>
-              <w:rFonts w:ascii="Times New Roman" w:hAnsi="Times New Roman"/>
-              <w:i/>
-              <w:iCs/>
-            </w:rPr>
-          </w:rPrChange>
         </w:rPr>
         <w:t>s</w:t>
       </w:r>
@@ -7163,31 +5063,26 @@
         <w:rPr>
           <w:rFonts w:ascii="Times New Roman" w:hAnsi="Times New Roman"/>
         </w:rPr>
-        <w:t>performing linear interpolation to obtain a predicted value,</w:t>
-      </w:r>
-      <w:r>
-        <w:rPr>
-          <w:rFonts w:ascii="Times New Roman" w:hAnsi="Times New Roman"/>
-        </w:rPr>
-        <w:t xml:space="preserve"> </w:t>
-      </w:r>
-      <w:r>
-        <w:rPr>
-          <w:rFonts w:ascii="Times New Roman" w:hAnsi="Times New Roman"/>
-        </w:rPr>
-        <w:t>using the pr</w:t>
-      </w:r>
-      <w:r>
-        <w:rPr>
-          <w:rFonts w:ascii="Times New Roman" w:hAnsi="Times New Roman"/>
-        </w:rPr>
-        <w:t>e</w:t>
-      </w:r>
-      <w:r>
-        <w:rPr>
-          <w:rFonts w:ascii="Times New Roman" w:hAnsi="Times New Roman"/>
-        </w:rPr>
-        <w:t>dicted value as key to access the delta correction</w:t>
+        <w:t xml:space="preserve">performing </w:t>
+      </w:r>
+      <w:r>
+        <w:rPr>
+          <w:rFonts w:ascii="Times New Roman" w:hAnsi="Times New Roman"/>
+        </w:rPr>
+        <w:lastRenderedPageBreak/>
+        <w:t>linear interpolation to obtain a predicted value,</w:t>
+      </w:r>
+      <w:r>
+        <w:rPr>
+          <w:rFonts w:ascii="Times New Roman" w:hAnsi="Times New Roman"/>
+        </w:rPr>
+        <w:t xml:space="preserve"> </w:t>
+      </w:r>
+      <w:r>
+        <w:rPr>
+          <w:rFonts w:ascii="Times New Roman" w:hAnsi="Times New Roman"/>
+        </w:rPr>
+        <w:t>using the predicted value as key to access the delta correction</w:t>
       </w:r>
       <w:r>
         <w:rPr>
@@ -7224,8 +5119,208 @@
       <w:pPr>
         <w:rPr>
           <w:rFonts w:ascii="Times New Roman" w:hAnsi="Times New Roman"/>
-        </w:rPr>
-      </w:pPr>
+          <w:b/>
+        </w:rPr>
+      </w:pPr>
+      <w:r>
+        <w:rPr>
+          <w:rFonts w:ascii="Times New Roman" w:hAnsi="Times New Roman"/>
+        </w:rPr>
+        <w:t>The resulting procedure can be surprisingly effective.</w:t>
+      </w:r>
+      <w:r>
+        <w:rPr>
+          <w:rFonts w:ascii="Times New Roman" w:hAnsi="Times New Roman"/>
+        </w:rPr>
+        <w:t xml:space="preserve"> </w:t>
+      </w:r>
+      <w:r>
+        <w:rPr>
+          <w:rFonts w:ascii="Times New Roman" w:hAnsi="Times New Roman"/>
+        </w:rPr>
+        <w:t>Figure 1 shows the results obtained for varying choices of</w:t>
+      </w:r>
+      <w:r>
+        <w:rPr>
+          <w:rFonts w:ascii="Times New Roman" w:hAnsi="Times New Roman"/>
+        </w:rPr>
+        <w:t xml:space="preserve"> </w:t>
+      </w:r>
+      <w:r>
+        <w:rPr>
+          <w:rFonts w:ascii="Times New Roman" w:hAnsi="Times New Roman"/>
+        </w:rPr>
+        <w:t xml:space="preserve">stride length </w:t>
+      </w:r>
+      <w:r>
+        <w:rPr>
+          <w:rFonts w:ascii="Times New Roman" w:hAnsi="Times New Roman"/>
+          <w:i/>
+          <w:iCs/>
+        </w:rPr>
+        <w:t xml:space="preserve">s </w:t>
+      </w:r>
+      <w:r>
+        <w:rPr>
+          <w:rFonts w:ascii="Times New Roman" w:hAnsi="Times New Roman"/>
+        </w:rPr>
+        <w:t>for the storage of data sampled from the</w:t>
+      </w:r>
+      <w:r>
+        <w:rPr>
+          <w:rFonts w:ascii="Times New Roman" w:hAnsi="Times New Roman"/>
+        </w:rPr>
+        <w:t xml:space="preserve"> </w:t>
+      </w:r>
+      <w:r>
+        <w:rPr>
+          <w:rFonts w:ascii="Times New Roman" w:hAnsi="Times New Roman"/>
+        </w:rPr>
+        <w:t xml:space="preserve">function </w:t>
+      </w:r>
+      <w:r>
+        <w:rPr>
+          <w:rFonts w:ascii="Times New Roman" w:hAnsi="Times New Roman"/>
+          <w:i/>
+          <w:iCs/>
+        </w:rPr>
+        <w:t xml:space="preserve">sin(x) exp(20x), 0&lt;x&lt;1 </w:t>
+      </w:r>
+      <w:r>
+        <w:rPr>
+          <w:rFonts w:ascii="Times New Roman" w:hAnsi="Times New Roman"/>
+        </w:rPr>
+        <w:t>at uniformly spaced points.</w:t>
+      </w:r>
+      <w:r>
+        <w:rPr>
+          <w:rFonts w:ascii="Times New Roman" w:hAnsi="Times New Roman"/>
+        </w:rPr>
+        <w:t xml:space="preserve"> </w:t>
+      </w:r>
+      <w:r>
+        <w:rPr>
+          <w:rFonts w:ascii="Times New Roman" w:hAnsi="Times New Roman"/>
+        </w:rPr>
+        <w:t>The compression ratio is computed by comparing the number</w:t>
+      </w:r>
+      <w:r>
+        <w:rPr>
+          <w:rFonts w:ascii="Times New Roman" w:hAnsi="Times New Roman"/>
+        </w:rPr>
+        <w:t xml:space="preserve"> </w:t>
+      </w:r>
+      <w:r>
+        <w:rPr>
+          <w:rFonts w:ascii="Times New Roman" w:hAnsi="Times New Roman"/>
+        </w:rPr>
+        <w:t>of bits that would be required to store the original, full data set</w:t>
+      </w:r>
+      <w:r>
+        <w:rPr>
+          <w:rFonts w:ascii="Times New Roman" w:hAnsi="Times New Roman"/>
+        </w:rPr>
+        <w:t xml:space="preserve"> </w:t>
+      </w:r>
+      <w:r>
+        <w:rPr>
+          <w:rFonts w:ascii="Times New Roman" w:hAnsi="Times New Roman"/>
+        </w:rPr>
+        <w:t>with the number of bits required to store the compressed data</w:t>
+      </w:r>
+      <w:r>
+        <w:rPr>
+          <w:rFonts w:ascii="Times New Roman" w:hAnsi="Times New Roman"/>
+        </w:rPr>
+        <w:t xml:space="preserve"> </w:t>
+      </w:r>
+      <w:r>
+        <w:rPr>
+          <w:rFonts w:ascii="Times New Roman" w:hAnsi="Times New Roman"/>
+        </w:rPr>
+        <w:t>set including the costs (and overhead) associated with the</w:t>
+      </w:r>
+      <w:r>
+        <w:rPr>
+          <w:rFonts w:ascii="Times New Roman" w:hAnsi="Times New Roman"/>
+        </w:rPr>
+        <w:t xml:space="preserve"> </w:t>
+      </w:r>
+      <w:r>
+        <w:rPr>
+          <w:rFonts w:ascii="Times New Roman" w:hAnsi="Times New Roman"/>
+        </w:rPr>
+        <w:t>arithmetic encoder. Remarkably, the optimal choice for the</w:t>
+      </w:r>
+      <w:r>
+        <w:rPr>
+          <w:rFonts w:ascii="Times New Roman" w:hAnsi="Times New Roman"/>
+        </w:rPr>
+        <w:t xml:space="preserve"> </w:t>
+      </w:r>
+      <w:r>
+        <w:rPr>
+          <w:rFonts w:ascii="Times New Roman" w:hAnsi="Times New Roman"/>
+        </w:rPr>
+        <w:t xml:space="preserve">stride s is considerably larger than the choice </w:t>
+      </w:r>
+      <w:r>
+        <w:rPr>
+          <w:rFonts w:ascii="Times New Roman" w:hAnsi="Times New Roman"/>
+          <w:i/>
+          <w:iCs/>
+        </w:rPr>
+        <w:t xml:space="preserve">s=10 </w:t>
+      </w:r>
+      <w:r>
+        <w:rPr>
+          <w:rFonts w:ascii="Times New Roman" w:hAnsi="Times New Roman"/>
+        </w:rPr>
+        <w:t>often used</w:t>
+      </w:r>
+      <w:r>
+        <w:rPr>
+          <w:rFonts w:ascii="Times New Roman" w:hAnsi="Times New Roman"/>
+        </w:rPr>
+        <w:t xml:space="preserve"> </w:t>
+      </w:r>
+      <w:r>
+        <w:rPr>
+          <w:rFonts w:ascii="Times New Roman" w:hAnsi="Times New Roman"/>
+        </w:rPr>
+        <w:t>in practice despite the fact that the underlying data has a</w:t>
+      </w:r>
+      <w:r>
+        <w:rPr>
+          <w:rFonts w:ascii="Times New Roman" w:hAnsi="Times New Roman"/>
+        </w:rPr>
+        <w:t xml:space="preserve"> </w:t>
+      </w:r>
+      <w:r>
+        <w:rPr>
+          <w:rFonts w:ascii="Times New Roman" w:hAnsi="Times New Roman"/>
+        </w:rPr>
+        <w:t xml:space="preserve">variation of several orders of magnitude across the </w:t>
+      </w:r>
+      <w:r>
+        <w:rPr>
+          <w:rFonts w:ascii="Times New Roman" w:hAnsi="Times New Roman"/>
+        </w:rPr>
+        <w:t>sampling</w:t>
+      </w:r>
+      <w:r>
+        <w:rPr>
+          <w:rFonts w:ascii="Times New Roman" w:hAnsi="Times New Roman"/>
+        </w:rPr>
+        <w:t xml:space="preserve"> range.</w:t>
+      </w:r>
+      <w:r>
+        <w:rPr>
+          <w:rFonts w:ascii="Times New Roman" w:hAnsi="Times New Roman"/>
+          <w:color w:val="692B9E"/>
+        </w:rPr>
+        <w:t xml:space="preserve"> </w:t>
+      </w:r>
     </w:p>
     <w:p>
       <w:pPr>
@@ -7237,1088 +5332,410 @@
       <w:r>
         <w:rPr>
           <w:rFonts w:ascii="Times New Roman" w:hAnsi="Times New Roman"/>
-        </w:rPr>
-        <w:t>The resulting procedure can be surprisingly effective.</w:t>
-      </w:r>
-      <w:r>
-        <w:rPr>
-          <w:rFonts w:ascii="Times New Roman" w:hAnsi="Times New Roman"/>
-        </w:rPr>
-        <w:t xml:space="preserve"> </w:t>
-      </w:r>
-      <w:r>
-        <w:rPr>
-          <w:rFonts w:ascii="Times New Roman" w:hAnsi="Times New Roman"/>
-        </w:rPr>
-        <w:t>Fi</w:t>
-      </w:r>
-      <w:r>
-        <w:rPr>
-          <w:rFonts w:ascii="Times New Roman" w:hAnsi="Times New Roman"/>
-        </w:rPr>
-        <w:t>g</w:t>
-      </w:r>
-      <w:r>
-        <w:rPr>
-          <w:rFonts w:ascii="Times New Roman" w:hAnsi="Times New Roman"/>
-        </w:rPr>
-        <w:t>ure 1 shows the results obtained for varying choices of</w:t>
-      </w:r>
-      <w:r>
-        <w:rPr>
-          <w:rFonts w:ascii="Times New Roman" w:hAnsi="Times New Roman"/>
-        </w:rPr>
-        <w:t xml:space="preserve"> </w:t>
-      </w:r>
-      <w:r>
-        <w:rPr>
-          <w:rFonts w:ascii="Times New Roman" w:hAnsi="Times New Roman"/>
-        </w:rPr>
-        <w:t xml:space="preserve">stride length </w:t>
-      </w:r>
-      <w:r>
-        <w:rPr>
-          <w:rFonts w:ascii="Times New Roman" w:hAnsi="Times New Roman"/>
-          <w:i/>
-          <w:iCs/>
-        </w:rPr>
-        <w:t xml:space="preserve">s </w:t>
-      </w:r>
-      <w:r>
-        <w:rPr>
-          <w:rFonts w:ascii="Times New Roman" w:hAnsi="Times New Roman"/>
-        </w:rPr>
-        <w:t>for the storage of data sampled from the</w:t>
-      </w:r>
-      <w:r>
-        <w:rPr>
-          <w:rFonts w:ascii="Times New Roman" w:hAnsi="Times New Roman"/>
-        </w:rPr>
-        <w:t xml:space="preserve"> </w:t>
-      </w:r>
-      <w:r>
-        <w:rPr>
-          <w:rFonts w:ascii="Times New Roman" w:hAnsi="Times New Roman"/>
-        </w:rPr>
-        <w:t xml:space="preserve">function </w:t>
-      </w:r>
-      <w:r>
-        <w:rPr>
-          <w:rFonts w:ascii="Times New Roman" w:hAnsi="Times New Roman"/>
-          <w:i/>
-          <w:iCs/>
-        </w:rPr>
-        <w:t xml:space="preserve">sin(x) exp(20x), 0&lt;x&lt;1 </w:t>
-      </w:r>
-      <w:r>
-        <w:rPr>
-          <w:rFonts w:ascii="Times New Roman" w:hAnsi="Times New Roman"/>
-        </w:rPr>
-        <w:t>at uniformly spaced points.</w:t>
-      </w:r>
-      <w:r>
-        <w:rPr>
-          <w:rFonts w:ascii="Times New Roman" w:hAnsi="Times New Roman"/>
-        </w:rPr>
-        <w:t xml:space="preserve"> </w:t>
-      </w:r>
-      <w:r>
-        <w:rPr>
-          <w:rFonts w:ascii="Times New Roman" w:hAnsi="Times New Roman"/>
-        </w:rPr>
-        <w:t>The co</w:t>
-      </w:r>
-      <w:r>
-        <w:rPr>
-          <w:rFonts w:ascii="Times New Roman" w:hAnsi="Times New Roman"/>
-        </w:rPr>
-        <w:t>m</w:t>
-      </w:r>
-      <w:r>
-        <w:rPr>
-          <w:rFonts w:ascii="Times New Roman" w:hAnsi="Times New Roman"/>
-        </w:rPr>
-        <w:t>pression ratio is computed by comparing the number</w:t>
-      </w:r>
-      <w:r>
-        <w:rPr>
-          <w:rFonts w:ascii="Times New Roman" w:hAnsi="Times New Roman"/>
-        </w:rPr>
-        <w:t xml:space="preserve"> </w:t>
-      </w:r>
-      <w:r>
-        <w:rPr>
-          <w:rFonts w:ascii="Times New Roman" w:hAnsi="Times New Roman"/>
-        </w:rPr>
-        <w:t>of bits that would be required to store the original, full data set</w:t>
-      </w:r>
-      <w:r>
-        <w:rPr>
-          <w:rFonts w:ascii="Times New Roman" w:hAnsi="Times New Roman"/>
-        </w:rPr>
-        <w:t xml:space="preserve"> </w:t>
-      </w:r>
-      <w:r>
-        <w:rPr>
-          <w:rFonts w:ascii="Times New Roman" w:hAnsi="Times New Roman"/>
-        </w:rPr>
-        <w:t>with the number of bits required to store the compressed data</w:t>
-      </w:r>
-      <w:r>
-        <w:rPr>
-          <w:rFonts w:ascii="Times New Roman" w:hAnsi="Times New Roman"/>
-        </w:rPr>
-        <w:t xml:space="preserve"> </w:t>
-      </w:r>
-      <w:r>
-        <w:rPr>
-          <w:rFonts w:ascii="Times New Roman" w:hAnsi="Times New Roman"/>
-        </w:rPr>
-        <w:t>set including the costs (and overhead) associated with the</w:t>
-      </w:r>
-      <w:r>
-        <w:rPr>
-          <w:rFonts w:ascii="Times New Roman" w:hAnsi="Times New Roman"/>
-        </w:rPr>
-        <w:t xml:space="preserve"> </w:t>
-      </w:r>
-      <w:r>
-        <w:rPr>
-          <w:rFonts w:ascii="Times New Roman" w:hAnsi="Times New Roman"/>
-        </w:rPr>
-        <w:t>arit</w:t>
-      </w:r>
-      <w:r>
-        <w:rPr>
-          <w:rFonts w:ascii="Times New Roman" w:hAnsi="Times New Roman"/>
-        </w:rPr>
-        <w:t>h</w:t>
-      </w:r>
-      <w:r>
-        <w:rPr>
-          <w:rFonts w:ascii="Times New Roman" w:hAnsi="Times New Roman"/>
-        </w:rPr>
-        <w:t>metic encoder. Remarkably, the optimal choice for the</w:t>
-      </w:r>
-      <w:r>
-        <w:rPr>
-          <w:rFonts w:ascii="Times New Roman" w:hAnsi="Times New Roman"/>
-        </w:rPr>
-        <w:t xml:space="preserve"> </w:t>
-      </w:r>
-      <w:r>
-        <w:rPr>
-          <w:rFonts w:ascii="Times New Roman" w:hAnsi="Times New Roman"/>
-        </w:rPr>
-        <w:t xml:space="preserve">stride s is considerably larger than the choice </w:t>
-      </w:r>
-      <w:r>
-        <w:rPr>
-          <w:rFonts w:ascii="Times New Roman" w:hAnsi="Times New Roman"/>
-          <w:i/>
-          <w:iCs/>
-        </w:rPr>
-        <w:t xml:space="preserve">s=10 </w:t>
-      </w:r>
-      <w:r>
-        <w:rPr>
-          <w:rFonts w:ascii="Times New Roman" w:hAnsi="Times New Roman"/>
-        </w:rPr>
-        <w:t>often used</w:t>
-      </w:r>
-      <w:r>
-        <w:rPr>
-          <w:rFonts w:ascii="Times New Roman" w:hAnsi="Times New Roman"/>
-        </w:rPr>
-        <w:t xml:space="preserve"> </w:t>
-      </w:r>
-      <w:r>
-        <w:rPr>
-          <w:rFonts w:ascii="Times New Roman" w:hAnsi="Times New Roman"/>
-        </w:rPr>
-        <w:t>in pra</w:t>
-      </w:r>
-      <w:r>
-        <w:rPr>
-          <w:rFonts w:ascii="Times New Roman" w:hAnsi="Times New Roman"/>
-        </w:rPr>
-        <w:t>c</w:t>
-      </w:r>
-      <w:r>
-        <w:rPr>
-          <w:rFonts w:ascii="Times New Roman" w:hAnsi="Times New Roman"/>
-        </w:rPr>
-        <w:t>tice despite the fact that the underlying data has a</w:t>
-      </w:r>
-      <w:r>
-        <w:rPr>
-          <w:rFonts w:ascii="Times New Roman" w:hAnsi="Times New Roman"/>
-        </w:rPr>
-        <w:t xml:space="preserve"> </w:t>
-      </w:r>
-      <w:r>
-        <w:rPr>
-          <w:rFonts w:ascii="Times New Roman" w:hAnsi="Times New Roman"/>
-        </w:rPr>
-        <w:t xml:space="preserve">variation of several orders of magnitude across the </w:t>
-      </w:r>
-      <w:r>
-        <w:rPr>
-          <w:rFonts w:ascii="Times New Roman" w:hAnsi="Times New Roman"/>
-        </w:rPr>
-        <w:t>sampling</w:t>
-      </w:r>
-      <w:r>
-        <w:rPr>
-          <w:rFonts w:ascii="Times New Roman" w:hAnsi="Times New Roman"/>
-        </w:rPr>
-        <w:t xml:space="preserve"> range.</w:t>
-      </w:r>
-      <w:r>
-        <w:rPr>
-          <w:rFonts w:ascii="Times New Roman" w:hAnsi="Times New Roman"/>
-          <w:color w:val="692B9E"/>
-        </w:rPr>
-        <w:t xml:space="preserve"> </w:t>
+          <w:b/>
+        </w:rPr>
+        <w:t>Application Aware Auditor</w:t>
+      </w:r>
+      <w:r>
+        <w:rPr>
+          <w:rFonts w:ascii="Times New Roman" w:hAnsi="Times New Roman"/>
+          <w:b/>
+        </w:rPr>
+        <w:t xml:space="preserve"> </w:t>
+      </w:r>
+      <w:r>
+        <w:rPr>
+          <w:rFonts w:ascii="Times New Roman" w:hAnsi="Times New Roman"/>
+          <w:lang w:eastAsia="x-none"/>
+        </w:rPr>
+        <w:t>contains a class of techniques which have more domain knowledge than the generic techniques described above. In our example</w:t>
+      </w:r>
+      <w:r>
+        <w:rPr>
+          <w:rFonts w:ascii="Times New Roman" w:hAnsi="Times New Roman"/>
+          <w:lang w:eastAsia="x-none"/>
+        </w:rPr>
+        <w:t>,</w:t>
+      </w:r>
+      <w:r>
+        <w:rPr>
+          <w:rFonts w:ascii="Times New Roman" w:hAnsi="Times New Roman"/>
+          <w:lang w:eastAsia="x-none"/>
+        </w:rPr>
+        <w:t xml:space="preserve"> physicist’s understands that the particle distribution closely follows a Maxwellian distribution</w:t>
+      </w:r>
+      <w:r>
+        <w:rPr>
+          <w:rFonts w:ascii="Times New Roman" w:hAnsi="Times New Roman"/>
+          <w:lang w:eastAsia="x-none"/>
+        </w:rPr>
+        <w:t xml:space="preserve"> </w:t>
+      </w:r>
+      <w:r>
+        <w:rPr>
+          <w:rFonts w:ascii="Times New Roman" w:hAnsi="Times New Roman"/>
+          <w:lang w:eastAsia="x-none"/>
+        </w:rPr>
+        <w:fldChar w:fldCharType="begin"/>
+      </w:r>
+      <w:r>
+        <w:rPr>
+          <w:rFonts w:ascii="Times New Roman" w:hAnsi="Times New Roman"/>
+          <w:lang w:eastAsia="x-none"/>
+        </w:rPr>
+        <w:instrText xml:space="preserve"> REF _Ref441650270 \r \h </w:instrText>
+      </w:r>
+      <w:r>
+        <w:rPr>
+          <w:rFonts w:ascii="Times New Roman" w:hAnsi="Times New Roman"/>
+          <w:lang w:eastAsia="x-none"/>
+        </w:rPr>
+        <w:instrText xml:space="preserve"> \* MERGEFORMAT </w:instrText>
+      </w:r>
+      <w:r>
+        <w:rPr>
+          <w:rFonts w:ascii="Times New Roman" w:hAnsi="Times New Roman"/>
+          <w:lang w:eastAsia="x-none"/>
+        </w:rPr>
+      </w:r>
+      <w:r>
+        <w:rPr>
+          <w:rFonts w:ascii="Times New Roman" w:hAnsi="Times New Roman"/>
+          <w:lang w:eastAsia="x-none"/>
+        </w:rPr>
+        <w:fldChar w:fldCharType="separate"/>
+      </w:r>
+      <w:r>
+        <w:rPr>
+          <w:rFonts w:ascii="Times New Roman" w:hAnsi="Times New Roman"/>
+          <w:lang w:eastAsia="x-none"/>
+        </w:rPr>
+        <w:t>[7]</w:t>
+      </w:r>
+      <w:r>
+        <w:rPr>
+          <w:rFonts w:ascii="Times New Roman" w:hAnsi="Times New Roman"/>
+          <w:lang w:eastAsia="x-none"/>
+        </w:rPr>
+        <w:fldChar w:fldCharType="end"/>
+      </w:r>
+      <w:r>
+        <w:rPr>
+          <w:rFonts w:ascii="Times New Roman" w:hAnsi="Times New Roman"/>
+          <w:lang w:eastAsia="x-none"/>
+        </w:rPr>
+        <w:t>. By using methods borrowed from perturbation theory</w:t>
+      </w:r>
+      <w:r>
+        <w:rPr>
+          <w:rFonts w:ascii="Times New Roman" w:hAnsi="Times New Roman"/>
+          <w:lang w:eastAsia="x-none"/>
+        </w:rPr>
+        <w:t xml:space="preserve"> </w:t>
+      </w:r>
+      <w:r>
+        <w:rPr>
+          <w:rFonts w:ascii="Times New Roman" w:hAnsi="Times New Roman"/>
+          <w:lang w:eastAsia="x-none"/>
+        </w:rPr>
+        <w:fldChar w:fldCharType="begin"/>
+      </w:r>
+      <w:r>
+        <w:rPr>
+          <w:rFonts w:ascii="Times New Roman" w:hAnsi="Times New Roman"/>
+          <w:lang w:eastAsia="x-none"/>
+        </w:rPr>
+        <w:instrText xml:space="preserve"> REF _Ref441650484 \r \h </w:instrText>
+      </w:r>
+      <w:r>
+        <w:rPr>
+          <w:rFonts w:ascii="Times New Roman" w:hAnsi="Times New Roman"/>
+          <w:lang w:eastAsia="x-none"/>
+        </w:rPr>
+      </w:r>
+      <w:r>
+        <w:rPr>
+          <w:rFonts w:ascii="Times New Roman" w:hAnsi="Times New Roman"/>
+          <w:lang w:eastAsia="x-none"/>
+        </w:rPr>
+        <w:fldChar w:fldCharType="separate"/>
+      </w:r>
+      <w:r>
+        <w:rPr>
+          <w:rFonts w:ascii="Times New Roman" w:hAnsi="Times New Roman"/>
+          <w:lang w:eastAsia="x-none"/>
+        </w:rPr>
+        <w:t>[8]</w:t>
+      </w:r>
+      <w:r>
+        <w:rPr>
+          <w:rFonts w:ascii="Times New Roman" w:hAnsi="Times New Roman"/>
+          <w:lang w:eastAsia="x-none"/>
+        </w:rPr>
+        <w:fldChar w:fldCharType="end"/>
+      </w:r>
+      <w:r>
+        <w:rPr>
+          <w:rFonts w:ascii="Times New Roman" w:hAnsi="Times New Roman"/>
+          <w:lang w:eastAsia="x-none"/>
+        </w:rPr>
+        <w:t xml:space="preserve"> we can remove the background Maxwellian distribution and then store only the reduced non-Maxwellian piece of the distribution function</w:t>
+      </w:r>
+      <w:r>
+        <w:rPr>
+          <w:rFonts w:ascii="Times New Roman" w:hAnsi="Times New Roman"/>
+          <w:lang w:eastAsia="x-none"/>
+        </w:rPr>
+        <w:t>. Physically, this should have</w:t>
+      </w:r>
+      <w:r>
+        <w:rPr>
+          <w:rFonts w:ascii="Times New Roman" w:hAnsi="Times New Roman"/>
+          <w:lang w:eastAsia="x-none"/>
+        </w:rPr>
+        <w:t xml:space="preserve"> a much smaller dynamic range. In our example we applied this technique using a two dimensional histogram of the particles in velocity space, and were able to get a dramatic reduction of the data to be saved using this lossy technique. This technique can be further combined with our other refactoring techniques to further reduce the potential storage cost of the information.</w:t>
       </w:r>
     </w:p>
     <w:p>
       <w:pPr>
-        <w:rPr>
-          <w:rFonts w:ascii="Times New Roman" w:hAnsi="Times New Roman"/>
-          <w:b/>
-        </w:rPr>
-      </w:pPr>
-      <w:r>
-        <w:rPr>
-          <w:rFonts w:ascii="Times New Roman" w:hAnsi="Times New Roman"/>
-          <w:b/>
-        </w:rPr>
-        <w:t>Application Aware Auditor</w:t>
-      </w:r>
-      <w:r>
-        <w:rPr>
-          <w:rFonts w:ascii="Times New Roman" w:hAnsi="Times New Roman"/>
-          <w:b/>
-        </w:rPr>
-        <w:t xml:space="preserve"> </w:t>
-      </w:r>
-      <w:r>
-        <w:rPr>
-          <w:rFonts w:ascii="Times New Roman" w:hAnsi="Times New Roman"/>
-          <w:lang w:eastAsia="x-none"/>
-        </w:rPr>
-        <w:t>contains a class of techniques which have more domain knowledge than the generic tec</w:t>
-      </w:r>
-      <w:r>
-        <w:rPr>
-          <w:rFonts w:ascii="Times New Roman" w:hAnsi="Times New Roman"/>
-          <w:lang w:eastAsia="x-none"/>
-        </w:rPr>
-        <w:t>h</w:t>
-      </w:r>
-      <w:r>
-        <w:rPr>
-          <w:rFonts w:ascii="Times New Roman" w:hAnsi="Times New Roman"/>
-          <w:lang w:eastAsia="x-none"/>
-        </w:rPr>
-        <w:t>niques described above. In our example</w:t>
-      </w:r>
-      <w:ins w:id="168" w:author="Klasky, Scott A." w:date="2016-02-02T08:37:00Z">
-        <w:r>
-          <w:rPr>
-            <w:rFonts w:ascii="Times New Roman" w:hAnsi="Times New Roman"/>
-            <w:lang w:eastAsia="x-none"/>
-          </w:rPr>
-          <w:t>,</w:t>
-        </w:r>
-      </w:ins>
-      <w:r>
-        <w:rPr>
-          <w:rFonts w:ascii="Times New Roman" w:hAnsi="Times New Roman"/>
-          <w:lang w:eastAsia="x-none"/>
-        </w:rPr>
-        <w:t xml:space="preserve"> </w:t>
-      </w:r>
-      <w:del w:id="169" w:author="Klasky, Scott A." w:date="2016-02-02T08:38:00Z">
-        <w:r>
-          <w:rPr>
-            <w:rFonts w:ascii="Times New Roman" w:hAnsi="Times New Roman"/>
-            <w:lang w:eastAsia="x-none"/>
-          </w:rPr>
-          <w:delText xml:space="preserve">the </w:delText>
-        </w:r>
-      </w:del>
-      <w:r>
-        <w:rPr>
-          <w:rFonts w:ascii="Times New Roman" w:hAnsi="Times New Roman"/>
-          <w:lang w:eastAsia="x-none"/>
-        </w:rPr>
-        <w:t xml:space="preserve">physicist’s </w:t>
-      </w:r>
-      <w:del w:id="170" w:author="Klasky, Scott A." w:date="2016-02-02T08:38:00Z">
-        <w:r>
-          <w:rPr>
-            <w:rFonts w:ascii="Times New Roman" w:hAnsi="Times New Roman"/>
-            <w:lang w:eastAsia="x-none"/>
-          </w:rPr>
-          <w:delText xml:space="preserve">knowledge </w:delText>
-        </w:r>
-      </w:del>
-      <w:r>
-        <w:rPr>
-          <w:rFonts w:ascii="Times New Roman" w:hAnsi="Times New Roman"/>
-          <w:lang w:eastAsia="x-none"/>
-        </w:rPr>
-        <w:t>unde</w:t>
-      </w:r>
-      <w:r>
-        <w:rPr>
-          <w:rFonts w:ascii="Times New Roman" w:hAnsi="Times New Roman"/>
-          <w:lang w:eastAsia="x-none"/>
-        </w:rPr>
-        <w:t>r</w:t>
-      </w:r>
-      <w:r>
-        <w:rPr>
-          <w:rFonts w:ascii="Times New Roman" w:hAnsi="Times New Roman"/>
-          <w:lang w:eastAsia="x-none"/>
-        </w:rPr>
-        <w:t>stands that the particle distribution closely follows a Maxwe</w:t>
-      </w:r>
-      <w:r>
-        <w:rPr>
-          <w:rFonts w:ascii="Times New Roman" w:hAnsi="Times New Roman"/>
-          <w:lang w:eastAsia="x-none"/>
-        </w:rPr>
-        <w:t>l</w:t>
-      </w:r>
-      <w:r>
-        <w:rPr>
-          <w:rFonts w:ascii="Times New Roman" w:hAnsi="Times New Roman"/>
-          <w:lang w:eastAsia="x-none"/>
-        </w:rPr>
-        <w:t>lian distribution</w:t>
-      </w:r>
-      <w:ins w:id="171" w:author="Jay Lofstead" w:date="2016-02-04T19:37:00Z">
-        <w:r>
-          <w:rPr>
-            <w:rFonts w:ascii="Times New Roman" w:hAnsi="Times New Roman"/>
-            <w:lang w:eastAsia="x-none"/>
-          </w:rPr>
-          <w:t xml:space="preserve"> </w:t>
-        </w:r>
-      </w:ins>
-      <w:r>
-        <w:rPr>
-          <w:rFonts w:ascii="Times New Roman" w:hAnsi="Times New Roman"/>
-          <w:lang w:eastAsia="x-none"/>
-        </w:rPr>
-        <w:fldChar w:fldCharType="begin"/>
-      </w:r>
-      <w:r>
-        <w:rPr>
-          <w:rFonts w:ascii="Times New Roman" w:hAnsi="Times New Roman"/>
-          <w:lang w:eastAsia="x-none"/>
-        </w:rPr>
-        <w:instrText xml:space="preserve"> REF _Ref441650270 \r \h </w:instrText>
-      </w:r>
-      <w:r>
-        <w:rPr>
-          <w:rFonts w:ascii="Times New Roman" w:hAnsi="Times New Roman"/>
-          <w:lang w:eastAsia="x-none"/>
-        </w:rPr>
-        <w:instrText xml:space="preserve"> \* MERGEFORMAT </w:instrText>
-      </w:r>
-      <w:r>
-        <w:rPr>
-          <w:rFonts w:ascii="Times New Roman" w:hAnsi="Times New Roman"/>
-          <w:lang w:eastAsia="x-none"/>
-        </w:rPr>
-      </w:r>
-      <w:r>
-        <w:rPr>
-          <w:rFonts w:ascii="Times New Roman" w:hAnsi="Times New Roman"/>
-          <w:lang w:eastAsia="x-none"/>
-        </w:rPr>
-        <w:fldChar w:fldCharType="separate"/>
-      </w:r>
-      <w:r>
-        <w:rPr>
-          <w:rFonts w:ascii="Times New Roman" w:hAnsi="Times New Roman"/>
-          <w:lang w:eastAsia="x-none"/>
-        </w:rPr>
-        <w:t>[7]</w:t>
-      </w:r>
-      <w:r>
-        <w:rPr>
-          <w:rFonts w:ascii="Times New Roman" w:hAnsi="Times New Roman"/>
-          <w:lang w:eastAsia="x-none"/>
-        </w:rPr>
-        <w:fldChar w:fldCharType="end"/>
-      </w:r>
-      <w:r>
-        <w:rPr>
-          <w:rFonts w:ascii="Times New Roman" w:hAnsi="Times New Roman"/>
-          <w:lang w:eastAsia="x-none"/>
-        </w:rPr>
-        <w:t>. By using methods borrowed from pertu</w:t>
-      </w:r>
-      <w:r>
-        <w:rPr>
-          <w:rFonts w:ascii="Times New Roman" w:hAnsi="Times New Roman"/>
-          <w:lang w:eastAsia="x-none"/>
-        </w:rPr>
-        <w:t>r</w:t>
-      </w:r>
-      <w:r>
-        <w:rPr>
-          <w:rFonts w:ascii="Times New Roman" w:hAnsi="Times New Roman"/>
-          <w:lang w:eastAsia="x-none"/>
-        </w:rPr>
-        <w:t>bation theory</w:t>
-      </w:r>
-      <w:ins w:id="172" w:author="Jay Lofstead" w:date="2016-02-04T19:37:00Z">
-        <w:r>
-          <w:rPr>
-            <w:rFonts w:ascii="Times New Roman" w:hAnsi="Times New Roman"/>
-            <w:lang w:eastAsia="x-none"/>
-          </w:rPr>
-          <w:t xml:space="preserve"> </w:t>
-        </w:r>
-      </w:ins>
-      <w:r>
-        <w:rPr>
-          <w:rFonts w:ascii="Times New Roman" w:hAnsi="Times New Roman"/>
-          <w:lang w:eastAsia="x-none"/>
-        </w:rPr>
-        <w:fldChar w:fldCharType="begin"/>
-      </w:r>
-      <w:r>
-        <w:rPr>
-          <w:rFonts w:ascii="Times New Roman" w:hAnsi="Times New Roman"/>
-          <w:lang w:eastAsia="x-none"/>
-        </w:rPr>
-        <w:instrText xml:space="preserve"> REF _Ref441650484 \r \h </w:instrText>
-      </w:r>
-      <w:r>
-        <w:rPr>
-          <w:rFonts w:ascii="Times New Roman" w:hAnsi="Times New Roman"/>
-          <w:lang w:eastAsia="x-none"/>
-        </w:rPr>
-      </w:r>
-      <w:r>
-        <w:rPr>
-          <w:rFonts w:ascii="Times New Roman" w:hAnsi="Times New Roman"/>
-          <w:lang w:eastAsia="x-none"/>
-        </w:rPr>
-        <w:fldChar w:fldCharType="separate"/>
-      </w:r>
-      <w:r>
-        <w:rPr>
-          <w:rFonts w:ascii="Times New Roman" w:hAnsi="Times New Roman"/>
-          <w:lang w:eastAsia="x-none"/>
-        </w:rPr>
-        <w:t>[8]</w:t>
-      </w:r>
-      <w:r>
-        <w:rPr>
-          <w:rFonts w:ascii="Times New Roman" w:hAnsi="Times New Roman"/>
-          <w:lang w:eastAsia="x-none"/>
-        </w:rPr>
-        <w:fldChar w:fldCharType="end"/>
-      </w:r>
-      <w:r>
-        <w:rPr>
-          <w:rFonts w:ascii="Times New Roman" w:hAnsi="Times New Roman"/>
-          <w:lang w:eastAsia="x-none"/>
-        </w:rPr>
-        <w:t xml:space="preserve"> we can remove the background Maxwellian distribution</w:t>
-      </w:r>
-      <w:del w:id="173" w:author="Jay Lofstead" w:date="2016-02-04T19:37:00Z">
-        <w:r>
-          <w:rPr>
-            <w:rFonts w:ascii="Times New Roman" w:hAnsi="Times New Roman"/>
-            <w:lang w:eastAsia="x-none"/>
-          </w:rPr>
-          <w:delText>,</w:delText>
-        </w:r>
-      </w:del>
-      <w:r>
-        <w:rPr>
-          <w:rFonts w:ascii="Times New Roman" w:hAnsi="Times New Roman"/>
-          <w:lang w:eastAsia="x-none"/>
-        </w:rPr>
-        <w:t xml:space="preserve"> and then store only the reduced non-Maxwellian piece of the distribution function</w:t>
-      </w:r>
-      <w:ins w:id="174" w:author="Jay Lofstead" w:date="2016-02-04T19:38:00Z">
-        <w:r>
-          <w:rPr>
-            <w:rFonts w:ascii="Times New Roman" w:hAnsi="Times New Roman"/>
-            <w:lang w:eastAsia="x-none"/>
-          </w:rPr>
-          <w:t xml:space="preserve">. Physically, this </w:t>
-        </w:r>
-      </w:ins>
-      <w:del w:id="175" w:author="Jay Lofstead" w:date="2016-02-04T19:38:00Z">
-        <w:r>
-          <w:rPr>
-            <w:rFonts w:ascii="Times New Roman" w:hAnsi="Times New Roman"/>
-            <w:lang w:eastAsia="x-none"/>
-          </w:rPr>
-          <w:delText>, which has</w:delText>
-        </w:r>
-      </w:del>
-      <w:ins w:id="176" w:author="Jay Lofstead" w:date="2016-02-04T19:38:00Z">
-        <w:r>
-          <w:rPr>
-            <w:rFonts w:ascii="Times New Roman" w:hAnsi="Times New Roman"/>
-            <w:lang w:eastAsia="x-none"/>
-          </w:rPr>
-          <w:t>should have</w:t>
-        </w:r>
-      </w:ins>
-      <w:r>
-        <w:rPr>
-          <w:rFonts w:ascii="Times New Roman" w:hAnsi="Times New Roman"/>
-          <w:lang w:eastAsia="x-none"/>
-        </w:rPr>
-        <w:t xml:space="preserve"> a much smaller dynamic range. In our example we applied this technique using a two dimensional histogram of the particles in velocity space, and were able to get a dramatic reduction of the data to be saved using this lossy technique. This technique can be further combined with our other refactoring techniques to further reduce the potential storage cost of the information.</w:t>
+        <w:pStyle w:val="Heading1"/>
+      </w:pPr>
+      <w:r>
+        <w:t xml:space="preserve">Refactoring challenges </w:t>
       </w:r>
     </w:p>
     <w:p>
-      <w:pPr>
-        <w:pStyle w:val="Heading1"/>
-      </w:pPr>
-      <w:r>
-        <w:t xml:space="preserve">Refactoring challenges </w:t>
+      <w:r>
+        <w:t>Refactoring large volumes of data is a challenging computing problem with three broad challenges.</w:t>
+      </w:r>
+      <w:r>
+        <w:t xml:space="preserve"> </w:t>
+      </w:r>
+      <w:r>
+        <w:rPr>
+          <w:b/>
+        </w:rPr>
+        <w:t xml:space="preserve">1) </w:t>
+      </w:r>
+      <w:r>
+        <w:t xml:space="preserve">Large volumes of data need to be refactored </w:t>
+      </w:r>
+      <w:r>
+        <w:t xml:space="preserve">with </w:t>
+      </w:r>
+      <w:r>
+        <w:rPr>
+          <w:i/>
+        </w:rPr>
+        <w:t>minimal impact</w:t>
+      </w:r>
+      <w:r>
+        <w:t xml:space="preserve"> on the </w:t>
+      </w:r>
+      <w:r>
+        <w:rPr>
+          <w:i/>
+        </w:rPr>
+        <w:t>application</w:t>
+      </w:r>
+      <w:r>
+        <w:t xml:space="preserve"> and the computational </w:t>
+      </w:r>
+      <w:r>
+        <w:rPr>
+          <w:i/>
+        </w:rPr>
+        <w:t>resources</w:t>
+      </w:r>
+      <w:r>
+        <w:t xml:space="preserve">. </w:t>
+      </w:r>
+      <w:r>
+        <w:rPr>
+          <w:b/>
+        </w:rPr>
+        <w:t>2)</w:t>
+      </w:r>
+      <w:r>
+        <w:t xml:space="preserve"> </w:t>
+      </w:r>
+      <w:r>
+        <w:t xml:space="preserve">The refactored data has to be created in a manner consistent with the </w:t>
+      </w:r>
+      <w:r>
+        <w:rPr>
+          <w:i/>
+        </w:rPr>
+        <w:t>access patterns of the data consumer.</w:t>
+      </w:r>
+      <w:r>
+        <w:t xml:space="preserve"> This requires predicting the common access patterns for data sets, identifying the most likely patterns and then correctly selecting the appropriate refactoring code path.</w:t>
+      </w:r>
+      <w:r>
+        <w:t xml:space="preserve"> </w:t>
+      </w:r>
+      <w:r>
+        <w:rPr>
+          <w:b/>
+        </w:rPr>
+        <w:t>3)</w:t>
+      </w:r>
+      <w:r>
+        <w:t xml:space="preserve"> </w:t>
+      </w:r>
+      <w:r>
+        <w:t xml:space="preserve">The abstraction through which data is viewed by the user needs to be </w:t>
+      </w:r>
+      <w:r>
+        <w:rPr>
+          <w:i/>
+        </w:rPr>
+        <w:t>consistent in the presence of changing refactoring techniques</w:t>
+      </w:r>
+      <w:r>
+        <w:t xml:space="preserve"> (in order to minimize the cognitive burden on the user), while providing sufficient transparency to enable both user and system to optimize metrics such as data layout, data </w:t>
+      </w:r>
+      <w:r>
+        <w:t>accuracy</w:t>
+      </w:r>
+      <w:r>
+        <w:t xml:space="preserve"> and predictable performance.</w:t>
+      </w:r>
+      <w:r>
+        <w:t xml:space="preserve"> Next we</w:t>
+      </w:r>
+      <w:r>
+        <w:t xml:space="preserve"> describe these broad areas in detail and elaborate our approach for addressing these key challenges. </w:t>
       </w:r>
     </w:p>
     <w:p>
-      <w:r>
-        <w:t>Refactoring large volumes of data is a challenging comp</w:t>
-      </w:r>
-      <w:r>
-        <w:t>u</w:t>
-      </w:r>
-      <w:r>
-        <w:t>ting problem with three broad challenges.</w:t>
-      </w:r>
-      <w:r>
-        <w:t xml:space="preserve"> </w:t>
-      </w:r>
+      <w:bookmarkStart w:id="1" w:name="resource-utilization"/>
+      <w:bookmarkEnd w:id="1"/>
       <w:r>
         <w:rPr>
           <w:b/>
         </w:rPr>
-        <w:t xml:space="preserve">1) </w:t>
-      </w:r>
-      <w:r>
-        <w:t xml:space="preserve">Large volumes of data need to be refactored </w:t>
-      </w:r>
-      <w:r>
-        <w:t xml:space="preserve">with </w:t>
-      </w:r>
-      <w:r>
-        <w:rPr>
-          <w:i/>
-        </w:rPr>
-        <w:t>minimal impact</w:t>
-      </w:r>
-      <w:r>
-        <w:t xml:space="preserve"> on the </w:t>
-      </w:r>
-      <w:r>
-        <w:rPr>
-          <w:i/>
-        </w:rPr>
-        <w:t>applic</w:t>
-      </w:r>
-      <w:r>
-        <w:rPr>
-          <w:i/>
-        </w:rPr>
-        <w:t>a</w:t>
-      </w:r>
-      <w:r>
-        <w:rPr>
-          <w:i/>
-        </w:rPr>
-        <w:t>tion</w:t>
-      </w:r>
-      <w:r>
-        <w:t xml:space="preserve"> and the computational </w:t>
-      </w:r>
-      <w:r>
-        <w:rPr>
-          <w:i/>
-        </w:rPr>
-        <w:t>resources</w:t>
+        <w:t>Resource Utilization</w:t>
       </w:r>
       <w:r>
         <w:t xml:space="preserve">. </w:t>
       </w:r>
       <w:r>
-        <w:rPr>
-          <w:b/>
-        </w:rPr>
-        <w:t>2)</w:t>
-      </w:r>
-      <w:r>
-        <w:t xml:space="preserve"> </w:t>
-      </w:r>
-      <w:r>
-        <w:t xml:space="preserve">The refactored data has to be created in a manner consistent with the </w:t>
-      </w:r>
-      <w:r>
-        <w:rPr>
-          <w:i/>
-        </w:rPr>
-        <w:t>access pa</w:t>
-      </w:r>
-      <w:r>
-        <w:rPr>
-          <w:i/>
-        </w:rPr>
-        <w:t>t</w:t>
-      </w:r>
-      <w:r>
-        <w:rPr>
-          <w:i/>
-        </w:rPr>
-        <w:t>terns of the data consumer.</w:t>
-      </w:r>
-      <w:r>
-        <w:t xml:space="preserve"> This requires predicting the co</w:t>
-      </w:r>
-      <w:r>
-        <w:t>m</w:t>
-      </w:r>
-      <w:r>
-        <w:t>mon access patterns for data sets, identifying the most likely patterns and then correctly selecting the appropriate refacto</w:t>
+        <w:t xml:space="preserve">The generation of large volumes of data, is a costly and resource intensive apparatus. Additional work required by data refactoring can only be justified if the benefits outweigh the costs, and if the overall impact on the performance of the data pipeline is positive. Thus, any additional task to refactor, reorganize or compress data will need to account positively for the consumption of resources. In particular, there are three resources that are critical to scientific big data pipelines, on board system memory, additional time </w:t>
+      </w:r>
+      <w:r>
+        <w:lastRenderedPageBreak/>
+        <w:t>on the processo</w:t>
       </w:r>
       <w:r>
         <w:t>r</w:t>
       </w:r>
       <w:r>
-        <w:t>ing code path.</w:t>
-      </w:r>
-      <w:r>
-        <w:t xml:space="preserve"> </w:t>
-      </w:r>
-      <w:r>
-        <w:rPr>
-          <w:b/>
-        </w:rPr>
-        <w:t>3)</w:t>
-      </w:r>
-      <w:r>
-        <w:t xml:space="preserve"> </w:t>
-      </w:r>
-      <w:r>
-        <w:t xml:space="preserve">The abstraction through which data is viewed by the user needs to be </w:t>
-      </w:r>
-      <w:r>
-        <w:rPr>
-          <w:i/>
-        </w:rPr>
-        <w:t>consistent in the presence of changing refactoring techniques</w:t>
-      </w:r>
-      <w:r>
-        <w:t xml:space="preserve"> (in order to minimize the cognitive burden on the user), while providing sufficient transparency to enable both user and system to optimize metrics such as data layout, data </w:t>
-      </w:r>
-      <w:r>
-        <w:t>accuracy</w:t>
-      </w:r>
-      <w:r>
-        <w:t xml:space="preserve"> and predictable performance.</w:t>
-      </w:r>
-      <w:r>
-        <w:t xml:space="preserve"> Next we</w:t>
-      </w:r>
-      <w:r>
-        <w:t xml:space="preserve"> describe these broad areas in detail and elaborate our approach for addressing these key challenges. </w:t>
+        <w:t>, and bandwidth consumed for data movement</w:t>
+      </w:r>
+      <w:r>
+        <w:t>.</w:t>
       </w:r>
     </w:p>
     <w:p>
-      <w:pPr>
-        <w:rPr>
-          <w:del w:id="177" w:author="Klasky, Scott A." w:date="2016-02-02T08:38:00Z"/>
-          <w:b/>
-          <w:rPrChange w:id="178" w:author="Klasky, Scott A." w:date="2016-02-02T08:38:00Z">
-            <w:rPr>
-              <w:del w:id="179" w:author="Klasky, Scott A." w:date="2016-02-02T08:38:00Z"/>
-            </w:rPr>
-          </w:rPrChange>
-        </w:rPr>
-        <w:pPrChange w:id="180" w:author="Klasky, Scott A." w:date="2016-02-01T17:19:00Z">
-          <w:pPr>
-            <w:pStyle w:val="Heading2"/>
-            <w:numPr>
-              <w:numId w:val="10"/>
-            </w:numPr>
-            <w:ind w:left="576" w:hanging="576"/>
-          </w:pPr>
-        </w:pPrChange>
-      </w:pPr>
-      <w:bookmarkStart w:id="181" w:name="resource-utilization"/>
-      <w:bookmarkEnd w:id="181"/>
-      <w:r>
-        <w:rPr>
-          <w:b/>
-          <w:rPrChange w:id="182" w:author="Klasky, Scott A." w:date="2016-02-02T08:38:00Z">
-            <w:rPr/>
-          </w:rPrChange>
-        </w:rPr>
-        <w:t>Resource Utilization</w:t>
-      </w:r>
-      <w:ins w:id="183" w:author="Klasky, Scott A." w:date="2016-02-02T08:38:00Z">
-        <w:r>
-          <w:t xml:space="preserve">. </w:t>
-        </w:r>
-      </w:ins>
+      <w:r>
+        <w:t xml:space="preserve">If we </w:t>
+      </w:r>
+      <w:r>
+        <w:t>consider memory as the first constraint</w:t>
+      </w:r>
+      <w:r>
+        <w:t>,</w:t>
+      </w:r>
+      <w:r>
+        <w:t xml:space="preserve"> </w:t>
+      </w:r>
+      <w:r>
+        <w:t>d</w:t>
+      </w:r>
+      <w:r>
+        <w:t>ata refactoring requires maintaining an original baseline state in memory, while generating the pieces to represent the refactored state.</w:t>
+      </w:r>
+      <w:r>
+        <w:t xml:space="preserve"> </w:t>
+      </w:r>
+      <w:r>
+        <w:t>In the precision based refactoring technique</w:t>
+      </w:r>
+      <w:r>
+        <w:t xml:space="preserve">, </w:t>
+      </w:r>
+      <w:r>
+        <w:t xml:space="preserve">the original data is kept in memory while tiered precision arrays are generated. </w:t>
+      </w:r>
+      <w:r>
+        <w:t>This requires that we double the memory requirement, and i</w:t>
+      </w:r>
+      <w:r>
+        <w:t>n some, very memory constrained use cases</w:t>
+      </w:r>
+      <w:r>
+        <w:t>,</w:t>
+      </w:r>
+      <w:r>
+        <w:t xml:space="preserve"> this might render the refactoring an unviable approach. </w:t>
+      </w:r>
+      <w:r>
+        <w:t>To overcome this obstacle, w</w:t>
+      </w:r>
+      <w:r>
+        <w:t xml:space="preserve">e </w:t>
+      </w:r>
+      <w:r>
+        <w:t>have developed a</w:t>
+      </w:r>
+      <w:r>
+        <w:t xml:space="preserve"> method to refactor data streams by utilizing temporary windows over a stream of data. This windowed approach limit</w:t>
+      </w:r>
+      <w:r>
+        <w:t>s</w:t>
+      </w:r>
+      <w:r>
+        <w:t xml:space="preserve"> the additional memory overhead, but incur</w:t>
+      </w:r>
+      <w:r>
+        <w:t>s</w:t>
+      </w:r>
+      <w:r>
+        <w:t xml:space="preserve"> a performance penalty when outputting data. </w:t>
+      </w:r>
+      <w:r>
+        <w:t>Thus, we are s</w:t>
+      </w:r>
+      <w:r>
+        <w:t>tudy</w:t>
+      </w:r>
+      <w:r>
+        <w:t>ing</w:t>
+      </w:r>
+      <w:r>
+        <w:t xml:space="preserve"> optimal window sizes for the different refactoring techniques we have described earlier.</w:t>
+      </w:r>
     </w:p>
     <w:p>
       <w:r>
-        <w:t xml:space="preserve">The generation of large volumes of data, </w:t>
-      </w:r>
-      <w:del w:id="184" w:author="Klasky, Scott A." w:date="2016-02-02T08:38:00Z">
-        <w:r>
-          <w:delText xml:space="preserve">such as those described earlier, </w:delText>
-        </w:r>
-      </w:del>
-      <w:r>
-        <w:t>is a costly and resource intensive apparatus. Additional work required by data refactoring can only be justified if the benefits outweigh the costs, and if the overall impact on the performance of the data pipeline is positive. Thus, any add</w:t>
-      </w:r>
-      <w:r>
-        <w:t>i</w:t>
-      </w:r>
-      <w:r>
-        <w:t>tional task to refactor, reorganize or compress data will need to account positively for the consumption of resources. In pa</w:t>
-      </w:r>
-      <w:r>
-        <w:t>r</w:t>
-      </w:r>
-      <w:r>
-        <w:t>ticular, there are three resources that are critical to scientific big data pipelines, on board system memory</w:t>
-      </w:r>
-      <w:del w:id="185" w:author="Klasky, Scott A." w:date="2016-02-02T08:39:00Z">
-        <w:r>
-          <w:delText xml:space="preserve"> (RAM)</w:delText>
-        </w:r>
-      </w:del>
-      <w:r>
-        <w:t>, additional time on the processo</w:t>
-      </w:r>
-      <w:ins w:id="186" w:author="Klasky, Scott A." w:date="2016-02-02T08:39:00Z">
-        <w:r>
-          <w:t>r</w:t>
-        </w:r>
-      </w:ins>
-      <w:del w:id="187" w:author="Klasky, Scott A." w:date="2016-02-02T08:39:00Z">
-        <w:r>
-          <w:delText>r (CPU)</w:delText>
-        </w:r>
-      </w:del>
-      <w:r>
-        <w:t>, and bandwidth consumed for data mov</w:t>
-      </w:r>
-      <w:r>
-        <w:t>e</w:t>
-      </w:r>
-      <w:r>
-        <w:t>ment</w:t>
-      </w:r>
-      <w:del w:id="188" w:author="Klasky, Scott A." w:date="2016-02-02T08:39:00Z">
-        <w:r>
-          <w:delText xml:space="preserve"> (network and disk).</w:delText>
-        </w:r>
-      </w:del>
-      <w:ins w:id="189" w:author="Klasky, Scott A." w:date="2016-02-02T08:39:00Z">
-        <w:r>
-          <w:t>.</w:t>
-        </w:r>
-      </w:ins>
-    </w:p>
-    <w:p>
-      <w:del w:id="190" w:author="Klasky, Scott A." w:date="2016-02-02T08:40:00Z">
-        <w:r>
-          <w:delText>Let’s</w:delText>
-        </w:r>
-        <w:r>
-          <w:delText xml:space="preserve"> </w:delText>
-        </w:r>
-      </w:del>
-      <w:ins w:id="191" w:author="Klasky, Scott A." w:date="2016-02-02T08:40:00Z">
-        <w:r>
-          <w:t xml:space="preserve">If we </w:t>
-        </w:r>
-      </w:ins>
-      <w:r>
-        <w:t>consider memory as the first constraint</w:t>
-      </w:r>
-      <w:ins w:id="192" w:author="Klasky, Scott A." w:date="2016-02-02T08:40:00Z">
-        <w:r>
-          <w:t>,</w:t>
-        </w:r>
-      </w:ins>
-      <w:del w:id="193" w:author="Klasky, Scott A." w:date="2016-02-02T08:40:00Z">
-        <w:r>
-          <w:delText>.</w:delText>
-        </w:r>
-      </w:del>
-      <w:r>
-        <w:t xml:space="preserve"> </w:t>
-      </w:r>
-      <w:ins w:id="194" w:author="Klasky, Scott A." w:date="2016-02-02T08:40:00Z">
-        <w:r>
-          <w:t>d</w:t>
-        </w:r>
-      </w:ins>
-      <w:del w:id="195" w:author="Klasky, Scott A." w:date="2016-02-02T08:40:00Z">
-        <w:r>
-          <w:delText>D</w:delText>
-        </w:r>
-      </w:del>
-      <w:r>
-        <w:t>ata refacto</w:t>
-      </w:r>
-      <w:r>
-        <w:t>r</w:t>
-      </w:r>
-      <w:r>
-        <w:t>ing requires maintaining an original baseline state in memory, while generating the pieces to represent the refactored state.</w:t>
-      </w:r>
-      <w:r>
-        <w:t xml:space="preserve"> </w:t>
-      </w:r>
-      <w:r>
-        <w:t>In the precision based refactoring technique</w:t>
-      </w:r>
-      <w:ins w:id="196" w:author="Klasky, Scott A." w:date="2016-02-02T08:41:00Z">
-        <w:r>
-          <w:t xml:space="preserve">, </w:t>
-        </w:r>
-      </w:ins>
-      <w:del w:id="197" w:author="Klasky, Scott A." w:date="2016-02-02T08:40:00Z">
-        <w:r>
-          <w:delText xml:space="preserve">, for example, </w:delText>
-        </w:r>
-      </w:del>
-      <w:r>
-        <w:t xml:space="preserve">the original data is kept in memory while tiered precision arrays are generated. </w:t>
-      </w:r>
-      <w:r>
-        <w:t>This requires that we double the memory requirement, and i</w:t>
-      </w:r>
-      <w:r>
-        <w:t>n some, very memory constrained</w:t>
-      </w:r>
-      <w:del w:id="198" w:author="Klasky, Scott A." w:date="2016-02-02T08:41:00Z">
-        <w:r>
-          <w:delText>,</w:delText>
-        </w:r>
-      </w:del>
-      <w:r>
-        <w:t xml:space="preserve"> use cases</w:t>
-      </w:r>
-      <w:ins w:id="199" w:author="Klasky, Scott A." w:date="2016-02-02T08:41:00Z">
-        <w:r>
-          <w:t>,</w:t>
-        </w:r>
-      </w:ins>
-      <w:r>
-        <w:t xml:space="preserve"> this might render the refactoring an unviable approach. </w:t>
-      </w:r>
-      <w:ins w:id="200" w:author="Klasky, Scott A." w:date="2016-02-02T08:41:00Z">
-        <w:r>
-          <w:t>To overcome this obst</w:t>
-        </w:r>
-        <w:r>
-          <w:t>a</w:t>
-        </w:r>
-        <w:r>
-          <w:t>cle, w</w:t>
-        </w:r>
-      </w:ins>
-      <w:del w:id="201" w:author="Klasky, Scott A." w:date="2016-02-02T08:41:00Z">
-        <w:r>
-          <w:delText>W</w:delText>
-        </w:r>
-      </w:del>
-      <w:r>
-        <w:t xml:space="preserve">e </w:t>
-      </w:r>
-      <w:ins w:id="202" w:author="Klasky, Scott A." w:date="2016-02-02T08:41:00Z">
-        <w:r>
-          <w:t>have developed a</w:t>
-        </w:r>
-      </w:ins>
-      <w:del w:id="203" w:author="Klasky, Scott A." w:date="2016-02-02T08:41:00Z">
-        <w:r>
-          <w:delText>are currently researching</w:delText>
-        </w:r>
-      </w:del>
-      <w:r>
-        <w:t xml:space="preserve"> method</w:t>
-      </w:r>
-      <w:del w:id="204" w:author="Klasky, Scott A." w:date="2016-02-02T08:41:00Z">
-        <w:r>
-          <w:delText>s</w:delText>
-        </w:r>
-      </w:del>
-      <w:r>
-        <w:t xml:space="preserve"> to refactor data streams by utilizing temporary windows over a stream of data. This wi</w:t>
-      </w:r>
-      <w:r>
-        <w:t>n</w:t>
-      </w:r>
-      <w:r>
-        <w:t xml:space="preserve">dowed approach </w:t>
-      </w:r>
-      <w:del w:id="205" w:author="Klasky, Scott A." w:date="2016-02-02T08:42:00Z">
-        <w:r>
-          <w:delText xml:space="preserve">will </w:delText>
-        </w:r>
-      </w:del>
-      <w:r>
-        <w:t>limit</w:t>
-      </w:r>
-      <w:ins w:id="206" w:author="Klasky, Scott A." w:date="2016-02-02T08:42:00Z">
-        <w:r>
-          <w:t>s</w:t>
-        </w:r>
-      </w:ins>
-      <w:r>
-        <w:t xml:space="preserve"> the additional memory overhead, but</w:t>
-      </w:r>
-      <w:del w:id="207" w:author="Klasky, Scott A." w:date="2016-02-02T08:42:00Z">
-        <w:r>
-          <w:delText xml:space="preserve"> will</w:delText>
-        </w:r>
-      </w:del>
-      <w:r>
-        <w:t xml:space="preserve"> incur</w:t>
-      </w:r>
-      <w:ins w:id="208" w:author="Klasky, Scott A." w:date="2016-02-02T08:42:00Z">
-        <w:r>
-          <w:t>s</w:t>
-        </w:r>
-      </w:ins>
-      <w:r>
-        <w:t xml:space="preserve"> a performance penalty when outputting data. </w:t>
-      </w:r>
-      <w:ins w:id="209" w:author="Klasky, Scott A." w:date="2016-02-02T08:42:00Z">
-        <w:r>
-          <w:t xml:space="preserve">Thus, we are </w:t>
-        </w:r>
-      </w:ins>
-      <w:del w:id="210" w:author="Klasky, Scott A." w:date="2016-02-02T08:42:00Z">
-        <w:r>
-          <w:delText>Going forward we will evaluate the pe</w:delText>
-        </w:r>
-        <w:r>
-          <w:delText>r</w:delText>
-        </w:r>
-        <w:r>
-          <w:delText xml:space="preserve">formance </w:delText>
-        </w:r>
-        <w:r>
-          <w:delText>impact</w:delText>
-        </w:r>
-        <w:r>
-          <w:delText xml:space="preserve"> of this approach, as well as s</w:delText>
-        </w:r>
-      </w:del>
-      <w:ins w:id="211" w:author="Klasky, Scott A." w:date="2016-02-02T08:42:00Z">
-        <w:r>
-          <w:t>s</w:t>
-        </w:r>
-      </w:ins>
-      <w:r>
-        <w:t>tudy</w:t>
-      </w:r>
-      <w:ins w:id="212" w:author="Klasky, Scott A." w:date="2016-02-02T08:43:00Z">
-        <w:r>
-          <w:t>ing</w:t>
-        </w:r>
-      </w:ins>
-      <w:r>
-        <w:t xml:space="preserve"> </w:t>
-      </w:r>
-      <w:del w:id="213" w:author="Klasky, Scott A." w:date="2016-02-02T08:43:00Z">
-        <w:r>
-          <w:delText xml:space="preserve">the </w:delText>
-        </w:r>
-      </w:del>
-      <w:r>
-        <w:t>optimal window sizes for the different refactoring techniques we have described earlier.</w:t>
-      </w:r>
-    </w:p>
-    <w:p>
-      <w:r>
-        <w:t>Similarly, for CPU and bandwidth consumption, the co</w:t>
-      </w:r>
-      <w:r>
-        <w:t>n</w:t>
-      </w:r>
-      <w:r>
-        <w:t xml:space="preserve">sumed resources will </w:t>
-      </w:r>
-      <w:del w:id="214" w:author="Klasky, Scott A." w:date="2016-02-02T08:43:00Z">
-        <w:r>
-          <w:delText>produce a negative</w:delText>
-        </w:r>
-      </w:del>
-      <w:ins w:id="215" w:author="Klasky, Scott A." w:date="2016-02-02T08:43:00Z">
-        <w:r>
-          <w:t xml:space="preserve">have </w:t>
-        </w:r>
-      </w:ins>
-      <w:ins w:id="216" w:author="Klasky, Scott A." w:date="2016-02-02T08:45:00Z">
-        <w:r>
-          <w:t>an</w:t>
-        </w:r>
-      </w:ins>
-      <w:r>
-        <w:t xml:space="preserve"> impact on the performance of the application. Some of this can be mitigated by utilizing asynchronous methods to compute and move the refactored data. This will require careful management of when the refa</w:t>
-      </w:r>
-      <w:r>
-        <w:t>c</w:t>
-      </w:r>
-      <w:r>
-        <w:t>toring computation is called, and when data is moved, to mi</w:t>
-      </w:r>
-      <w:r>
-        <w:t>n</w:t>
-      </w:r>
-      <w:r>
-        <w:t>imize the overhead on the application due to resource conte</w:t>
-      </w:r>
-      <w:r>
-        <w:t>n</w:t>
-      </w:r>
-      <w:r>
-        <w:t xml:space="preserve">tion. Here we </w:t>
-      </w:r>
-      <w:del w:id="217" w:author="Klasky, Scott A." w:date="2016-02-02T08:43:00Z">
-        <w:r>
-          <w:delText xml:space="preserve">will </w:delText>
-        </w:r>
-      </w:del>
-      <w:ins w:id="218" w:author="Klasky, Scott A." w:date="2016-02-02T08:43:00Z">
-        <w:r>
-          <w:t xml:space="preserve">are </w:t>
-        </w:r>
-      </w:ins>
+        <w:t xml:space="preserve">Similarly, for CPU and bandwidth consumption, the consumed resources will </w:t>
+      </w:r>
+      <w:r>
+        <w:t>have an</w:t>
+      </w:r>
+      <w:r>
+        <w:t xml:space="preserve"> impact on the performance of the application. Some of this can be mitigated by utilizing asynchronous methods to compute and move the refactored data. This will require careful management of when the refactoring computation is called, and when data is moved, to minimize the overhead on the application due to resource contention. Here we </w:t>
+      </w:r>
+      <w:r>
+        <w:t xml:space="preserve">are </w:t>
+      </w:r>
       <w:r>
         <w:t>extend</w:t>
       </w:r>
-      <w:ins w:id="219" w:author="Klasky, Scott A." w:date="2016-02-02T08:43:00Z">
-        <w:r>
-          <w:t>ing</w:t>
-        </w:r>
-      </w:ins>
+      <w:r>
+        <w:t>ing</w:t>
+      </w:r>
       <w:r>
         <w:t xml:space="preserve"> our past work on contention avoidance for data </w:t>
       </w:r>
@@ -8331,32 +5748,24 @@
       <w:r>
         <w:t>sharing</w:t>
       </w:r>
-      <w:ins w:id="220" w:author="Jay Lofstead" w:date="2016-02-04T19:39:00Z">
-        <w:r>
-          <w:t xml:space="preserve"> </w:t>
-        </w:r>
-      </w:ins>
-      <w:ins w:id="221" w:author="Klasky, Scott A." w:date="2016-02-02T08:45:00Z">
-        <w:r>
-          <w:fldChar w:fldCharType="begin"/>
-        </w:r>
-        <w:r>
-          <w:instrText xml:space="preserve"> REF _Ref442166077 \r \h </w:instrText>
-        </w:r>
-      </w:ins>
+      <w:r>
+        <w:t xml:space="preserve"> </w:t>
+      </w:r>
+      <w:r>
+        <w:fldChar w:fldCharType="begin"/>
+      </w:r>
+      <w:r>
+        <w:instrText xml:space="preserve"> REF _Ref442166077 \r \h </w:instrText>
+      </w:r>
       <w:r>
         <w:fldChar w:fldCharType="separate"/>
       </w:r>
-      <w:ins w:id="222" w:author="Jay Lofstead" w:date="2016-02-04T19:47:00Z">
-        <w:r>
-          <w:t>[10]</w:t>
-        </w:r>
-      </w:ins>
-      <w:ins w:id="223" w:author="Klasky, Scott A." w:date="2016-02-02T08:45:00Z">
-        <w:r>
-          <w:fldChar w:fldCharType="end"/>
-        </w:r>
-      </w:ins>
+      <w:r>
+        <w:t>[10]</w:t>
+      </w:r>
+      <w:r>
+        <w:fldChar w:fldCharType="end"/>
+      </w:r>
       <w:r>
         <w:t>.</w:t>
       </w:r>
@@ -8369,59 +5778,23 @@
           <w:numId w:val="10"/>
         </w:numPr>
       </w:pPr>
-      <w:bookmarkStart w:id="224" w:name="refactoring-selection"/>
-      <w:bookmarkEnd w:id="224"/>
+      <w:bookmarkStart w:id="2" w:name="refactoring-selection"/>
+      <w:bookmarkEnd w:id="2"/>
       <w:r>
         <w:t>Refactoring Selection</w:t>
       </w:r>
     </w:p>
     <w:p>
-      <w:del w:id="225" w:author="Klasky, Scott A." w:date="2016-02-02T08:46:00Z">
-        <w:r>
-          <w:delText xml:space="preserve">As described earlier, </w:delText>
-        </w:r>
-      </w:del>
-      <w:ins w:id="226" w:author="Klasky, Scott A." w:date="2016-02-02T08:46:00Z">
-        <w:r>
-          <w:t>T</w:t>
-        </w:r>
-      </w:ins>
-      <w:del w:id="227" w:author="Klasky, Scott A." w:date="2016-02-02T08:46:00Z">
-        <w:r>
-          <w:delText>t</w:delText>
-        </w:r>
-      </w:del>
-      <w:r>
-        <w:t>here exist multiple techniques to refactor data that provide a varying set of tradeoffs between data output and access times, storage utilization, and accuracy of results. The sele</w:t>
-      </w:r>
-      <w:r>
-        <w:t>c</w:t>
-      </w:r>
-      <w:r>
-        <w:t>tion of the refactoring technique becomes particularly cha</w:t>
-      </w:r>
-      <w:r>
-        <w:t>l</w:t>
-      </w:r>
-      <w:r>
-        <w:t>lenging due to two factors. First, the requirements from the users evolve over periods of time, as the importance and utility of data change. Secondly, refactoring techniques can be used in combination, in any non-specific order.</w:t>
+      <w:r>
+        <w:t>T</w:t>
+      </w:r>
+      <w:r>
+        <w:t>here exist multiple techniques to refactor data that provide a varying set of tradeoffs between data output and access times, storage utilization, and accuracy of results. The selection of the refactoring technique becomes particularly challenging due to two factors. First, the requirements from the users evolve over periods of time, as the importance and utility of data change. Secondly, refactoring techniques can be used in combination, in any non-specific order.</w:t>
       </w:r>
     </w:p>
     <w:p>
       <w:r>
-        <w:t>Appropriately selecting the set and ordering of refactoring methods will require evaluations of the strengths of each co</w:t>
-      </w:r>
-      <w:r>
-        <w:t>m</w:t>
-      </w:r>
-      <w:r>
-        <w:t>bination within specific user constraints. The combination of user needs and data characteristics will require an autonomic controller to select the refactoring method. For example, a delta compression such as using the Linear Auditor will ben</w:t>
-      </w:r>
-      <w:r>
-        <w:t>e</w:t>
-      </w:r>
-      <w:r>
-        <w:t>fit greatly from an initial refactoring into multiple precision bins (since minor noise in the bins for higher order bits will be smoothed out). However, if the user requirement is that all data must be accessed at maximum precision, the additional work for precision based refactoring is unnecessary.</w:t>
+        <w:t>Appropriately selecting the set and ordering of refactoring methods will require evaluations of the strengths of each combination within specific user constraints. The combination of user needs and data characteristics will require an autonomic controller to select the refactoring method. For example, a delta compression such as using the Linear Auditor will benefit greatly from an initial refactoring into multiple precision bins (since minor noise in the bins for higher order bits will be smoothed out). However, if the user requirement is that all data must be accessed at maximum precision, the additional work for precision based refactoring is unnecessary.</w:t>
       </w:r>
     </w:p>
     <w:p>
@@ -8432,33 +5805,19 @@
           <w:numId w:val="10"/>
         </w:numPr>
       </w:pPr>
-      <w:bookmarkStart w:id="228" w:name="linked-data-abstraction"/>
-      <w:bookmarkEnd w:id="228"/>
+      <w:bookmarkStart w:id="3" w:name="linked-data-abstraction"/>
+      <w:bookmarkEnd w:id="3"/>
       <w:r>
         <w:t>Linked Data Abstraction</w:t>
       </w:r>
     </w:p>
     <w:p>
       <w:r>
-        <w:t>Separate from the resource and performance impact of r</w:t>
-      </w:r>
-      <w:r>
-        <w:t>e</w:t>
-      </w:r>
-      <w:r>
-        <w:t>factoring on the data intensive application, is the increased complexity of the organization and structure of the stored data. To be able to provide users with a compelling case for adop</w:t>
-      </w:r>
-      <w:r>
-        <w:t>t</w:t>
-      </w:r>
-      <w:r>
-        <w:t>ing this approach, a succinct data abstraction is required. This data abstraction must be able to provide a coherent view of discrete blocks of data, with each block having passed through multiple refactoring functions. Moreover, as the system makes decision on moving the various blocks based on importance and utility, the abstraction must be able to encapsulate the location of the blocks and allow a common API to access the data transparently. We are building this abstraction on the cu</w:t>
-      </w:r>
-      <w:r>
-        <w:t>r</w:t>
-      </w:r>
-      <w:r>
-        <w:t>rent ADIOS data abstraction which creates separate blocks for each process in a parallel cohort. We will extend this with deep links and attributes that describe the type and parameters of the refactoring operation. Achieving this combination of transparent data access with a performant middleware system will be one of the key challenges that will need to be solved to provide a usable data platform for exascale applications.</w:t>
+        <w:t xml:space="preserve">Separate from the resource and performance impact of refactoring on the data intensive application, is the increased complexity of the organization and structure of the stored data. To be able to provide users with a compelling case for adopting this approach, a succinct data abstraction is required. This data abstraction must be able to provide a coherent view of discrete blocks of data, with each block having passed through multiple refactoring functions. Moreover, as the system makes decision on moving the various blocks based on importance and utility, the abstraction must be able to encapsulate the </w:t>
+      </w:r>
+      <w:r>
+        <w:lastRenderedPageBreak/>
+        <w:t>location of the blocks and allow a common API to access the data transparently. We are building this abstraction on the current ADIOS data abstraction which creates separate blocks for each process in a parallel cohort. We will extend this with deep links and attributes that describe the type and parameters of the refactoring operation. Achieving this combination of transparent data access with a performant middleware system will be one of the key challenges that will need to be solved to provide a usable data platform for exascale applications.</w:t>
       </w:r>
     </w:p>
     <w:p>
@@ -8479,67 +5838,7 @@
         <w:rPr>
           <w:rFonts w:ascii="Times New Roman" w:hAnsi="Times New Roman"/>
         </w:rPr>
-        <w:t>SIRIUS aims to manage the overall data life cycle, inclu</w:t>
-      </w:r>
-      <w:r>
-        <w:rPr>
-          <w:rFonts w:ascii="Times New Roman" w:hAnsi="Times New Roman"/>
-        </w:rPr>
-        <w:t>d</w:t>
-      </w:r>
-      <w:r>
-        <w:rPr>
-          <w:rFonts w:ascii="Times New Roman" w:hAnsi="Times New Roman"/>
-        </w:rPr>
-        <w:t>ing data generation (e.g., from a simulation) or acquisition (e.g., in the case of experimental and observational data), o</w:t>
-      </w:r>
-      <w:r>
-        <w:rPr>
-          <w:rFonts w:ascii="Times New Roman" w:hAnsi="Times New Roman"/>
-        </w:rPr>
-        <w:t>p</w:t>
-      </w:r>
-      <w:r>
-        <w:rPr>
-          <w:rFonts w:ascii="Times New Roman" w:hAnsi="Times New Roman"/>
-        </w:rPr>
-        <w:t>timized data placement, runtime data management including migration, reorganization and reduction, data consumption for knowledge discovery, and purging data from the system to optimize system operation. Key research questions addressed by SIRIUS include: (1) How can we initially place data so that it can be discovered and consumed efficiently? (2) How can the placement and migration of data across a multi-tiered sto</w:t>
-      </w:r>
-      <w:r>
-        <w:rPr>
-          <w:rFonts w:ascii="Times New Roman" w:hAnsi="Times New Roman"/>
-        </w:rPr>
-        <w:t>r</w:t>
-      </w:r>
-      <w:r>
-        <w:rPr>
-          <w:rFonts w:ascii="Times New Roman" w:hAnsi="Times New Roman"/>
-        </w:rPr>
-        <w:t>age hierarchy be optimized at runtime, both from the applic</w:t>
-      </w:r>
-      <w:r>
-        <w:rPr>
-          <w:rFonts w:ascii="Times New Roman" w:hAnsi="Times New Roman"/>
-        </w:rPr>
-        <w:t>a</w:t>
-      </w:r>
-      <w:r>
-        <w:rPr>
-          <w:rFonts w:ascii="Times New Roman" w:hAnsi="Times New Roman"/>
-        </w:rPr>
-        <w:t>tion and system perspective? (3) How can knowledge about the application used to better prepare the data for consum</w:t>
-      </w:r>
-      <w:r>
-        <w:rPr>
-          <w:rFonts w:ascii="Times New Roman" w:hAnsi="Times New Roman"/>
-        </w:rPr>
-        <w:t>p</w:t>
-      </w:r>
-      <w:r>
-        <w:rPr>
-          <w:rFonts w:ascii="Times New Roman" w:hAnsi="Times New Roman"/>
-        </w:rPr>
-        <w:t xml:space="preserve">tion? (4) When and how do we make the decision to purge data? </w:t>
+        <w:t xml:space="preserve">SIRIUS aims to manage the overall data life cycle, including data generation (e.g., from a simulation) or acquisition (e.g., in the case of experimental and observational data), optimized data placement, runtime data management including migration, reorganization and reduction, data consumption for knowledge discovery, and purging data from the system to optimize system operation. Key research questions addressed by SIRIUS include: (1) How can we initially place data so that it can be discovered and consumed efficiently? (2) How can the placement and migration of data across a multi-tiered storage hierarchy be optimized at runtime, both from the application and system perspective? (3) How can knowledge about the application used to better prepare the data for consumption? (4) When and how do we make the decision to purge data? </w:t>
       </w:r>
     </w:p>
     <w:p>
@@ -8559,19 +5858,7 @@
         <w:rPr>
           <w:rFonts w:ascii="Times New Roman" w:hAnsi="Times New Roman"/>
         </w:rPr>
-        <w:t xml:space="preserve"> When an application ou</w:t>
-      </w:r>
-      <w:r>
-        <w:rPr>
-          <w:rFonts w:ascii="Times New Roman" w:hAnsi="Times New Roman"/>
-        </w:rPr>
-        <w:t>t</w:t>
-      </w:r>
-      <w:r>
-        <w:rPr>
-          <w:rFonts w:ascii="Times New Roman" w:hAnsi="Times New Roman"/>
-        </w:rPr>
-        <w:t>puts or accesses data, the storage and middleware layers needs to decide what data is placed where in the multi-level storage system.</w:t>
+        <w:t xml:space="preserve"> When an application outputs or accesses data, the storage and middleware layers needs to decide what data is placed where in the multi-level storage system.</w:t>
       </w:r>
       <w:r>
         <w:rPr>
@@ -8595,79 +5882,7 @@
         <w:rPr>
           <w:rFonts w:ascii="Times New Roman" w:hAnsi="Times New Roman"/>
         </w:rPr>
-        <w:t>] on HPC sy</w:t>
-      </w:r>
-      <w:r>
-        <w:rPr>
-          <w:rFonts w:ascii="Times New Roman" w:hAnsi="Times New Roman"/>
-        </w:rPr>
-        <w:t>s</w:t>
-      </w:r>
-      <w:r>
-        <w:rPr>
-          <w:rFonts w:ascii="Times New Roman" w:hAnsi="Times New Roman"/>
-        </w:rPr>
-        <w:t>tems with multi-level memory structures has shown that di</w:t>
-      </w:r>
-      <w:r>
-        <w:rPr>
-          <w:rFonts w:ascii="Times New Roman" w:hAnsi="Times New Roman"/>
-        </w:rPr>
-        <w:t>f</w:t>
-      </w:r>
-      <w:r>
-        <w:rPr>
-          <w:rFonts w:ascii="Times New Roman" w:hAnsi="Times New Roman"/>
-        </w:rPr>
-        <w:t>ferent output techniques targeting different layers of the sto</w:t>
-      </w:r>
-      <w:r>
-        <w:rPr>
-          <w:rFonts w:ascii="Times New Roman" w:hAnsi="Times New Roman"/>
-        </w:rPr>
-        <w:t>r</w:t>
-      </w:r>
-      <w:r>
-        <w:rPr>
-          <w:rFonts w:ascii="Times New Roman" w:hAnsi="Times New Roman"/>
-        </w:rPr>
-        <w:t>age hierarchy can have a significant impact on the overhead observed by the application for I/O operations. A key r</w:t>
-      </w:r>
-      <w:r>
-        <w:rPr>
-          <w:rFonts w:ascii="Times New Roman" w:hAnsi="Times New Roman"/>
-        </w:rPr>
-        <w:t>e</w:t>
-      </w:r>
-      <w:r>
-        <w:rPr>
-          <w:rFonts w:ascii="Times New Roman" w:hAnsi="Times New Roman"/>
-        </w:rPr>
-        <w:t>quirement is application-driven runtime mechanisms for d</w:t>
-      </w:r>
-      <w:r>
-        <w:rPr>
-          <w:rFonts w:ascii="Times New Roman" w:hAnsi="Times New Roman"/>
-        </w:rPr>
-        <w:t>y</w:t>
-      </w:r>
-      <w:r>
-        <w:rPr>
-          <w:rFonts w:ascii="Times New Roman" w:hAnsi="Times New Roman"/>
-        </w:rPr>
-        <w:t>namically managing data placement across the layers of the distributed storage hierarchy throughout the data lifecycle, coordinating data movement and data sharing between the components of the application workflow, with the overarching goal of maximizing the relative utility to the application as well as the system while reducing access costs. As noted b</w:t>
-      </w:r>
-      <w:r>
-        <w:rPr>
-          <w:rFonts w:ascii="Times New Roman" w:hAnsi="Times New Roman"/>
-        </w:rPr>
-        <w:t>e</w:t>
-      </w:r>
-      <w:r>
-        <w:rPr>
-          <w:rFonts w:ascii="Times New Roman" w:hAnsi="Times New Roman"/>
-        </w:rPr>
-        <w:t xml:space="preserve">fore, the complexities of heterogeneous multi-level storage structures </w:t>
+        <w:t xml:space="preserve">] on HPC systems with multi-level memory structures has shown that different output techniques targeting different layers of the storage hierarchy can have a significant impact on the overhead observed by the application for I/O operations. A key requirement is application-driven runtime mechanisms for dynamically managing data placement across the layers of the distributed storage hierarchy throughout the data lifecycle, coordinating data movement and data sharing between the components of the application workflow, with the overarching goal of maximizing the relative utility to the application as well as the system while reducing access costs. As noted before, the complexities of heterogeneous multi-level storage structures </w:t>
       </w:r>
       <w:r>
         <w:rPr>
@@ -8679,31 +5894,7 @@
         <w:rPr>
           <w:rFonts w:ascii="Times New Roman" w:hAnsi="Times New Roman"/>
         </w:rPr>
-        <w:t xml:space="preserve"> adaptive placement policies are required to be implemented to optimally utilize storage resources vertica</w:t>
-      </w:r>
-      <w:r>
-        <w:rPr>
-          <w:rFonts w:ascii="Times New Roman" w:hAnsi="Times New Roman"/>
-        </w:rPr>
-        <w:t>l</w:t>
-      </w:r>
-      <w:r>
-        <w:rPr>
-          <w:rFonts w:ascii="Times New Roman" w:hAnsi="Times New Roman"/>
-        </w:rPr>
-        <w:t>ly (across deep memory hierarchies) and horizontally (across nodes within a memory level) while accommodating dynamic application requirements and transient system states. Our a</w:t>
-      </w:r>
-      <w:r>
-        <w:rPr>
-          <w:rFonts w:ascii="Times New Roman" w:hAnsi="Times New Roman"/>
-        </w:rPr>
-        <w:t>p</w:t>
-      </w:r>
-      <w:r>
-        <w:rPr>
-          <w:rFonts w:ascii="Times New Roman" w:hAnsi="Times New Roman"/>
-        </w:rPr>
-        <w:t xml:space="preserve">proach is to increase knowledge about the data and its use within the application and leverage this knowledge to drive data placement and overall management. </w:t>
+        <w:t xml:space="preserve"> adaptive placement policies are required to be implemented to optimally utilize storage resources vertically (across deep memory hierarchies) and horizontally (across nodes within a memory level) while accommodating dynamic application requirements and transient system states. Our approach is to increase knowledge about the data and its use within the application and leverage this knowledge to drive data placement and overall management. </w:t>
       </w:r>
     </w:p>
     <w:p>
@@ -8723,31 +5914,14 @@
         <w:rPr>
           <w:rFonts w:ascii="Times New Roman" w:hAnsi="Times New Roman"/>
         </w:rPr>
-        <w:t xml:space="preserve"> As described in the previous section, one of the main components of our proposed storage system is the ability to reorganize, refactor, and reduce data as it is generated and to reorganize and possibly regenerate the data as it is accessed. We carry this principle into the plac</w:t>
-      </w:r>
-      <w:r>
-        <w:rPr>
-          <w:rFonts w:ascii="Times New Roman" w:hAnsi="Times New Roman"/>
-        </w:rPr>
-        <w:t>e</w:t>
-      </w:r>
-      <w:r>
-        <w:rPr>
-          <w:rFonts w:ascii="Times New Roman" w:hAnsi="Times New Roman"/>
-        </w:rPr>
-        <w:t>ment and movement of data by allowing applications to define hints and policies that guide what data is placed where. We will explore the use of application hints in two distinct areas. First, we will study the challenges and trade-offs of either augmenting the I/O interface with hints or allowing the add</w:t>
-      </w:r>
-      <w:r>
-        <w:rPr>
-          <w:rFonts w:ascii="Times New Roman" w:hAnsi="Times New Roman"/>
-        </w:rPr>
-        <w:t>i</w:t>
-      </w:r>
-      <w:r>
-        <w:rPr>
-          <w:rFonts w:ascii="Times New Roman" w:hAnsi="Times New Roman"/>
-        </w:rPr>
-        <w:t xml:space="preserve">tion of an external specification that defines the use case. Our experience with developing modern I/O interfaces has shown that both techniques have </w:t>
+        <w:t xml:space="preserve"> As described in the previous section, one of the main components of our proposed storage system is the ability to reorganize, refactor, and reduce data as it is generated and to reorganize and possibly regenerate the data as it is accessed. We carry this principle into the place</w:t>
+      </w:r>
+      <w:r>
+        <w:rPr>
+          <w:rFonts w:ascii="Times New Roman" w:hAnsi="Times New Roman"/>
+        </w:rPr>
+        <w:lastRenderedPageBreak/>
+        <w:t xml:space="preserve">ment and movement of data by allowing applications to define hints and policies that guide what data is placed where. We will explore the use of application hints in two distinct areas. First, we will study the challenges and trade-offs of either augmenting the I/O interface with hints or allowing the addition of an external specification that defines the use case. Our experience with developing modern I/O interfaces has shown that both techniques have </w:t>
       </w:r>
       <w:r>
         <w:rPr>
@@ -8759,19 +5933,7 @@
         <w:rPr>
           <w:rFonts w:ascii="Times New Roman" w:hAnsi="Times New Roman"/>
         </w:rPr>
-        <w:t>] and we will invest</w:t>
-      </w:r>
-      <w:r>
-        <w:rPr>
-          <w:rFonts w:ascii="Times New Roman" w:hAnsi="Times New Roman"/>
-        </w:rPr>
-        <w:t>i</w:t>
-      </w:r>
-      <w:r>
-        <w:rPr>
-          <w:rFonts w:ascii="Times New Roman" w:hAnsi="Times New Roman"/>
-        </w:rPr>
-        <w:t>gate the set of hints that are embedded in the application code vs. th</w:t>
+        <w:t>] and we will investigate the set of hints that are embedded in the application code vs. th</w:t>
       </w:r>
       <w:r>
         <w:rPr>
@@ -8783,31 +5945,7 @@
         <w:rPr>
           <w:rFonts w:ascii="Times New Roman" w:hAnsi="Times New Roman"/>
         </w:rPr>
-        <w:t xml:space="preserve"> non-compiled specific</w:t>
-      </w:r>
-      <w:r>
-        <w:rPr>
-          <w:rFonts w:ascii="Times New Roman" w:hAnsi="Times New Roman"/>
-        </w:rPr>
-        <w:t>a</w:t>
-      </w:r>
-      <w:r>
-        <w:rPr>
-          <w:rFonts w:ascii="Times New Roman" w:hAnsi="Times New Roman"/>
-        </w:rPr>
-        <w:t>tion. Second, we will study how hints can guide data plac</w:t>
-      </w:r>
-      <w:r>
-        <w:rPr>
-          <w:rFonts w:ascii="Times New Roman" w:hAnsi="Times New Roman"/>
-        </w:rPr>
-        <w:t>e</w:t>
-      </w:r>
-      <w:r>
-        <w:rPr>
-          <w:rFonts w:ascii="Times New Roman" w:hAnsi="Times New Roman"/>
-        </w:rPr>
-        <w:t>ment as data is handed off from application to storage (during a write) and from storage to application (during the read). In both cases we will study what minimal set of annotations and hints can allow the storage system to minimize data movement and optimize the resources consumed by I/O.</w:t>
+        <w:t xml:space="preserve"> non-compiled specification. Second, we will study how hints can guide data placement as data is handed off from application to storage (during a write) and from storage to application (during the read). In both cases we will study what minimal set of annotations and hints can allow the storage system to minimize data movement and optimize the resources consumed by I/O.</w:t>
       </w:r>
     </w:p>
     <w:p>
@@ -8835,31 +5973,7 @@
         <w:rPr>
           <w:rFonts w:ascii="Times New Roman" w:hAnsi="Times New Roman"/>
         </w:rPr>
-        <w:t>The challenge when applying refactoring techniques, pa</w:t>
-      </w:r>
-      <w:r>
-        <w:rPr>
-          <w:rFonts w:ascii="Times New Roman" w:hAnsi="Times New Roman"/>
-        </w:rPr>
-        <w:t>r</w:t>
-      </w:r>
-      <w:r>
-        <w:rPr>
-          <w:rFonts w:ascii="Times New Roman" w:hAnsi="Times New Roman"/>
-        </w:rPr>
-        <w:t>ticularly application aware techniques, is how to incorporate sufficient knowledge in the storage system such that an arb</w:t>
-      </w:r>
-      <w:r>
-        <w:rPr>
-          <w:rFonts w:ascii="Times New Roman" w:hAnsi="Times New Roman"/>
-        </w:rPr>
-        <w:t>i</w:t>
-      </w:r>
-      <w:r>
-        <w:rPr>
-          <w:rFonts w:ascii="Times New Roman" w:hAnsi="Times New Roman"/>
-        </w:rPr>
-        <w:t>trary future client has sufficient information to recreate the desired information. Additionally, by spreading data across multiple different kinds of storage media that typically have independent namespaces, locating any particular data will be challenging.</w:t>
+        <w:t>The challenge when applying refactoring techniques, particularly application aware techniques, is how to incorporate sufficient knowledge in the storage system such that an arbitrary future client has sufficient information to recreate the desired information. Additionally, by spreading data across multiple different kinds of storage media that typically have independent namespaces, locating any particular data will be challenging.</w:t>
       </w:r>
     </w:p>
     <w:p>
@@ -8873,76 +5987,14 @@
         <w:rPr>
           <w:rFonts w:ascii="Times New Roman" w:hAnsi="Times New Roman"/>
         </w:rPr>
-        <w:t>SIRIUS will provide sufficient built-in and extensible metadata services to support efficient data access. First, d</w:t>
-      </w:r>
-      <w:r>
-        <w:rPr>
-          <w:rFonts w:ascii="Times New Roman" w:hAnsi="Times New Roman"/>
-        </w:rPr>
-        <w:t>e</w:t>
-      </w:r>
-      <w:r>
-        <w:rPr>
-          <w:rFonts w:ascii="Times New Roman" w:hAnsi="Times New Roman"/>
-        </w:rPr>
-        <w:t>tailed data metadata, such as array dimensions and other sim</w:t>
-      </w:r>
-      <w:r>
-        <w:rPr>
-          <w:rFonts w:ascii="Times New Roman" w:hAnsi="Times New Roman"/>
-        </w:rPr>
-        <w:t>i</w:t>
-      </w:r>
-      <w:r>
-        <w:rPr>
-          <w:rFonts w:ascii="Times New Roman" w:hAnsi="Times New Roman"/>
-        </w:rPr>
-        <w:t>lar data, must be visible within the metadata for any effective data selection. Second, each data chunk stored within the sto</w:t>
-      </w:r>
-      <w:r>
-        <w:rPr>
-          <w:rFonts w:ascii="Times New Roman" w:hAnsi="Times New Roman"/>
-        </w:rPr>
-        <w:t>r</w:t>
-      </w:r>
-      <w:r>
-        <w:rPr>
-          <w:rFonts w:ascii="Times New Roman" w:hAnsi="Times New Roman"/>
-        </w:rPr>
-        <w:t>age hierarchy must have some way to address it. As data util</w:t>
-      </w:r>
-      <w:r>
-        <w:rPr>
-          <w:rFonts w:ascii="Times New Roman" w:hAnsi="Times New Roman"/>
-        </w:rPr>
-        <w:t>i</w:t>
-      </w:r>
-      <w:r>
-        <w:rPr>
-          <w:rFonts w:ascii="Times New Roman" w:hAnsi="Times New Roman"/>
-        </w:rPr>
-        <w:t>ty forces data migration within SIRIUS, the metadata must either dynamically track data as it moves or offer a search feature to discover where data currently resides. Which a</w:t>
-      </w:r>
-      <w:r>
-        <w:rPr>
-          <w:rFonts w:ascii="Times New Roman" w:hAnsi="Times New Roman"/>
-        </w:rPr>
-        <w:t>p</w:t>
-      </w:r>
-      <w:r>
-        <w:rPr>
-          <w:rFonts w:ascii="Times New Roman" w:hAnsi="Times New Roman"/>
-        </w:rPr>
-        <w:t>proach is superior and under what conditions still needs to be determined</w:t>
-      </w:r>
-      <w:ins w:id="229" w:author="Jay Lofstead" w:date="2016-02-04T19:40:00Z">
-        <w:r>
-          <w:rPr>
-            <w:rFonts w:ascii="Times New Roman" w:hAnsi="Times New Roman"/>
-          </w:rPr>
-          <w:t xml:space="preserve"> through further research</w:t>
-        </w:r>
-      </w:ins>
+        <w:t>SIRIUS will provide sufficient built-in and extensible metadata services to support efficient data access. First, detailed data metadata, such as array dimensions and other similar data, must be visible within the metadata for any effective data selection. Second, each data chunk stored within the storage hierarchy must have some way to address it. As data utility forces data migration within SIRIUS, the metadata must either dynamically track data as it moves or offer a search feature to discover where data currently resides. Which approach is superior and under what conditions still needs to be determined</w:t>
+      </w:r>
+      <w:r>
+        <w:rPr>
+          <w:rFonts w:ascii="Times New Roman" w:hAnsi="Times New Roman"/>
+        </w:rPr>
+        <w:t xml:space="preserve"> through further research</w:t>
+      </w:r>
       <w:r>
         <w:rPr>
           <w:rFonts w:ascii="Times New Roman" w:hAnsi="Times New Roman"/>
@@ -9012,57 +6064,17 @@
         </w:rPr>
         <w:t xml:space="preserve">, generate very large amounts of </w:t>
       </w:r>
-      <w:del w:id="230" w:author="Jay Lofstead" w:date="2016-02-04T19:42:00Z">
-        <w:r>
-          <w:rPr>
-            <w:rFonts w:ascii="Times New Roman" w:hAnsi="Times New Roman"/>
-          </w:rPr>
-          <w:delText>data,</w:delText>
-        </w:r>
-      </w:del>
-      <w:ins w:id="231" w:author="Jay Lofstead" w:date="2016-02-04T19:42:00Z">
-        <w:r>
-          <w:rPr>
-            <w:rFonts w:ascii="Times New Roman" w:hAnsi="Times New Roman"/>
-          </w:rPr>
-          <w:t>data that</w:t>
-        </w:r>
-      </w:ins>
-      <w:ins w:id="232" w:author="Jay Lofstead" w:date="2016-02-04T19:41:00Z">
-        <w:r>
-          <w:rPr>
-            <w:rFonts w:ascii="Times New Roman" w:hAnsi="Times New Roman"/>
-          </w:rPr>
-          <w:t xml:space="preserve"> </w:t>
-        </w:r>
-      </w:ins>
-      <w:del w:id="233" w:author="Jay Lofstead" w:date="2016-02-04T19:41:00Z">
-        <w:r>
-          <w:rPr>
-            <w:rFonts w:ascii="Times New Roman" w:hAnsi="Times New Roman"/>
-          </w:rPr>
-          <w:delText xml:space="preserve"> which </w:delText>
-        </w:r>
-      </w:del>
-      <w:r>
-        <w:rPr>
-          <w:rFonts w:ascii="Times New Roman" w:hAnsi="Times New Roman"/>
-        </w:rPr>
-        <w:t>need</w:t>
-      </w:r>
-      <w:del w:id="234" w:author="Jay Lofstead" w:date="2016-02-04T19:42:00Z">
-        <w:r>
-          <w:rPr>
-            <w:rFonts w:ascii="Times New Roman" w:hAnsi="Times New Roman"/>
-          </w:rPr>
-          <w:delText>s</w:delText>
-        </w:r>
-      </w:del>
-      <w:r>
-        <w:rPr>
-          <w:rFonts w:ascii="Times New Roman" w:hAnsi="Times New Roman"/>
-        </w:rPr>
-        <w:t xml:space="preserve"> to be processed and analyzed before potential insights from </w:t>
+      <w:r>
+        <w:rPr>
+          <w:rFonts w:ascii="Times New Roman" w:hAnsi="Times New Roman"/>
+        </w:rPr>
+        <w:t xml:space="preserve">data that </w:t>
+      </w:r>
+      <w:r>
+        <w:rPr>
+          <w:rFonts w:ascii="Times New Roman" w:hAnsi="Times New Roman"/>
+        </w:rPr>
+        <w:t xml:space="preserve">need to be processed and analyzed before potential insights from </w:t>
       </w:r>
       <w:r>
         <w:rPr>
@@ -9086,19 +6098,7 @@
         <w:rPr>
           <w:rFonts w:ascii="Times New Roman" w:hAnsi="Times New Roman"/>
         </w:rPr>
-        <w:t>Managing, sto</w:t>
-      </w:r>
-      <w:r>
-        <w:rPr>
-          <w:rFonts w:ascii="Times New Roman" w:hAnsi="Times New Roman"/>
-        </w:rPr>
-        <w:t>r</w:t>
-      </w:r>
-      <w:r>
-        <w:rPr>
-          <w:rFonts w:ascii="Times New Roman" w:hAnsi="Times New Roman"/>
-        </w:rPr>
-        <w:t>ing and retrieving these</w:t>
+        <w:t>Managing, storing and retrieving these</w:t>
       </w:r>
       <w:r>
         <w:rPr>
@@ -9183,19 +6183,7 @@
         <w:rPr>
           <w:rFonts w:ascii="Times New Roman" w:hAnsi="Times New Roman"/>
         </w:rPr>
-        <w:t xml:space="preserve"> predic</w:t>
-      </w:r>
-      <w:r>
-        <w:rPr>
-          <w:rFonts w:ascii="Times New Roman" w:hAnsi="Times New Roman"/>
-        </w:rPr>
-        <w:t>t</w:t>
-      </w:r>
-      <w:r>
-        <w:rPr>
-          <w:rFonts w:ascii="Times New Roman" w:hAnsi="Times New Roman"/>
-        </w:rPr>
-        <w:t>able perfor</w:t>
+        <w:t xml:space="preserve"> predictable perfor</w:t>
       </w:r>
       <w:r>
         <w:rPr>
@@ -9225,114 +6213,49 @@
       </w:r>
     </w:p>
     <w:p>
-      <w:pPr>
-        <w:rPr>
-          <w:del w:id="235" w:author="Klasky, Scott A." w:date="2016-02-02T11:35:00Z"/>
+      <w:r>
+        <w:rPr>
+          <w:rFonts w:ascii="Times New Roman" w:hAnsi="Times New Roman"/>
+        </w:rPr>
+        <w:t xml:space="preserve">This project is funded by the following research grants from the Advanced Scientific Research Office at the Department of </w:t>
+      </w:r>
+      <w:r>
+        <w:rPr>
+          <w:rFonts w:ascii="Times New Roman" w:hAnsi="Times New Roman"/>
+        </w:rPr>
+        <w:lastRenderedPageBreak/>
+        <w:t xml:space="preserve">Energy, under contracts </w:t>
+      </w:r>
+      <w:r>
+        <w:t>SDAV: ERKJ200/KJ0403000</w:t>
+      </w:r>
+      <w:r>
+        <w:rPr>
           <w:rFonts w:ascii="Calibri" w:hAnsi="Calibri"/>
-          <w:rPrChange w:id="236" w:author="Klasky, Scott A." w:date="2016-02-02T11:34:00Z">
-            <w:rPr>
-              <w:del w:id="237" w:author="Klasky, Scott A." w:date="2016-02-02T11:35:00Z"/>
-              <w:rFonts w:ascii="Times New Roman" w:hAnsi="Times New Roman"/>
-            </w:rPr>
-          </w:rPrChange>
-        </w:rPr>
-        <w:pPrChange w:id="238" w:author="Klasky, Scott A." w:date="2016-02-02T11:34:00Z">
-          <w:pPr>
-            <w:pStyle w:val="Text"/>
-          </w:pPr>
-        </w:pPrChange>
-      </w:pPr>
-      <w:del w:id="239" w:author="Klasky, Scott A." w:date="2016-02-02T11:33:00Z">
-        <w:r>
-          <w:rPr>
-            <w:rFonts w:ascii="Times New Roman" w:hAnsi="Times New Roman"/>
-          </w:rPr>
-          <w:delText>Sirius project</w:delText>
-        </w:r>
-      </w:del>
-      <w:ins w:id="240" w:author="Klasky, Scott A." w:date="2016-02-02T11:33:00Z">
-        <w:r>
-          <w:rPr>
-            <w:rFonts w:ascii="Times New Roman" w:hAnsi="Times New Roman"/>
-          </w:rPr>
-          <w:t xml:space="preserve">This project is funded by the following research grants from the Advanced Scientific Research Office at the Department of Energy, under contracts </w:t>
-        </w:r>
-      </w:ins>
-      <w:ins w:id="241" w:author="Klasky, Scott A." w:date="2016-02-02T11:34:00Z">
-        <w:r>
-          <w:rPr>
-            <w:rPrChange w:id="242" w:author="Klasky, Scott A." w:date="2016-02-02T11:34:00Z">
-              <w:rPr>
-                <w:color w:val="1F497D"/>
-                <w:highlight w:val="yellow"/>
-              </w:rPr>
-            </w:rPrChange>
-          </w:rPr>
-          <w:t>SDAV: ERKJ200/KJ0403000</w:t>
-        </w:r>
-        <w:r>
-          <w:rPr>
-            <w:rFonts w:ascii="Calibri" w:hAnsi="Calibri"/>
-          </w:rPr>
-          <w:t xml:space="preserve">, </w:t>
-        </w:r>
-        <w:r>
-          <w:rPr>
-            <w:rPrChange w:id="243" w:author="Klasky, Scott A." w:date="2016-02-02T11:34:00Z">
-              <w:rPr>
-                <w:color w:val="1F497D"/>
-                <w:highlight w:val="yellow"/>
-              </w:rPr>
-            </w:rPrChange>
-          </w:rPr>
-          <w:t>RSVP: ERKJU60/KJ0402000</w:t>
-        </w:r>
-        <w:r>
-          <w:rPr>
-            <w:rFonts w:ascii="Calibri" w:hAnsi="Calibri"/>
-          </w:rPr>
-          <w:t xml:space="preserve">, and </w:t>
-        </w:r>
-        <w:r>
-          <w:rPr>
-            <w:rPrChange w:id="244" w:author="Klasky, Scott A." w:date="2016-02-02T11:34:00Z">
-              <w:rPr>
-                <w:color w:val="1F497D"/>
-                <w:highlight w:val="yellow"/>
-              </w:rPr>
-            </w:rPrChange>
-          </w:rPr>
-          <w:t>Sirius: ERKJ311/KJ0402000</w:t>
-        </w:r>
-        <w:r>
-          <w:t xml:space="preserve">. </w:t>
-        </w:r>
-      </w:ins>
-      <w:del w:id="245" w:author="Klasky, Scott A." w:date="2016-02-02T11:34:00Z">
-        <w:r>
-          <w:rPr>
-            <w:rFonts w:ascii="Times New Roman" w:hAnsi="Times New Roman"/>
-          </w:rPr>
-          <w:delText>….</w:delText>
-        </w:r>
-      </w:del>
-      <w:ins w:id="246" w:author="Klasky, Scott A." w:date="2016-02-02T11:35:00Z">
-        <w:r>
-          <w:rPr>
-            <w:rFonts w:ascii="Times New Roman" w:hAnsi="Times New Roman"/>
-          </w:rPr>
-          <w:t xml:space="preserve"> </w:t>
-        </w:r>
-      </w:ins>
-    </w:p>
-    <w:p>
-      <w:pPr>
-        <w:pPrChange w:id="247" w:author="Klasky, Scott A." w:date="2016-02-02T11:35:00Z">
-          <w:pPr>
-            <w:pStyle w:val="Text"/>
-          </w:pPr>
-        </w:pPrChange>
-      </w:pPr>
+        </w:rPr>
+        <w:t xml:space="preserve">, </w:t>
+      </w:r>
+      <w:r>
+        <w:t>RSVP: ERKJU60/KJ0402000</w:t>
+      </w:r>
+      <w:r>
+        <w:rPr>
+          <w:rFonts w:ascii="Calibri" w:hAnsi="Calibri"/>
+        </w:rPr>
+        <w:t xml:space="preserve">, and </w:t>
+      </w:r>
+      <w:r>
+        <w:t>Sirius: ERKJ311/KJ0402000</w:t>
+      </w:r>
+      <w:r>
+        <w:t xml:space="preserve">. </w:t>
+      </w:r>
+      <w:r>
+        <w:rPr>
+          <w:rFonts w:ascii="Times New Roman" w:hAnsi="Times New Roman"/>
+        </w:rPr>
+        <w:t xml:space="preserve"> </w:t>
+      </w:r>
       <w:r>
         <w:t>Sandia National Laboratories is a multi-program laboratory managed and operated</w:t>
       </w:r>
@@ -9346,25 +6269,13 @@
         <w:t xml:space="preserve"> </w:t>
       </w:r>
       <w:r>
-        <w:t>Corporation, for the U.S. D</w:t>
-      </w:r>
-      <w:r>
-        <w:t>e</w:t>
-      </w:r>
-      <w:r>
-        <w:t>partment of Energy's National Nuclear Security</w:t>
-      </w:r>
-      <w:r>
-        <w:t xml:space="preserve"> </w:t>
-      </w:r>
-      <w:r>
-        <w:t>Administr</w:t>
-      </w:r>
-      <w:r>
-        <w:t>a</w:t>
-      </w:r>
-      <w:r>
-        <w:t>tion under contract DE-AC04-94AL85000.</w:t>
+        <w:t>Corporation, for the U.S. Department of Energy's National Nuclear Security</w:t>
+      </w:r>
+      <w:r>
+        <w:t xml:space="preserve"> </w:t>
+      </w:r>
+      <w:r>
+        <w:t>Administration under contract DE-AC04-94AL85000.</w:t>
       </w:r>
     </w:p>
     <w:p>
@@ -9401,27 +6312,21 @@
           <w:rFonts w:ascii="Times New Roman" w:hAnsi="Times New Roman"/>
         </w:rPr>
       </w:pPr>
-      <w:bookmarkStart w:id="248" w:name="_Ref313892020"/>
+      <w:bookmarkStart w:id="4" w:name="_Ref313892020"/>
       <w:r>
         <w:rPr>
           <w:rFonts w:ascii="Times New Roman" w:hAnsi="Times New Roman"/>
         </w:rPr>
         <w:t>Jay Lofstead, Fang Zheng, Qing Liu, Scott Klasky, Ron Oldfield, Todd Kordenbrock, Karsten Schwan, Matthew Wolf. "Managing Variability in the IO Performance of Petascale Storage Systems". In Proceedings of SC 10. New Orleans, LA. November 2010.</w:t>
       </w:r>
-      <w:bookmarkEnd w:id="248"/>
+      <w:bookmarkEnd w:id="4"/>
     </w:p>
     <w:p>
       <w:pPr>
         <w:pStyle w:val="References"/>
       </w:pPr>
       <w:r>
-        <w:t>Sun, Qian, Fan Zhang, Tong Jin, Hoang Bui, Melissa Romanus, Hongfeng Yu, Hemanth Kolla, Jacqueline Chen and Manish Parashar. “Adaptive Data Placement For Staging-based Coupled Scientific Wor</w:t>
-      </w:r>
-      <w:r>
-        <w:t>k</w:t>
-      </w:r>
-      <w:r>
-        <w:t xml:space="preserve">flows.” </w:t>
+        <w:t xml:space="preserve">Sun, Qian, Fan Zhang, Tong Jin, Hoang Bui, Melissa Romanus, Hongfeng Yu, Hemanth Kolla, Jacqueline Chen and Manish Parashar. “Adaptive Data Placement For Staging-based Coupled Scientific Workflows.” </w:t>
       </w:r>
       <w:r>
         <w:rPr>
@@ -9466,13 +6371,7 @@
         <w:pStyle w:val="References"/>
       </w:pPr>
       <w:r>
-        <w:t>Jin, Tong, Fan Zhang, Qian Sun, Hoang Bui, Melissa Romanus, Norbert Podhorszki, Scott Klasky, Hermanth Kolla, Jacqueline Chen, Robert Hager, C. S. Chang and Manish Parashar. “Exploring Data Staging Across Deep Memory Hierarchies for Coupled Data Intensive Simul</w:t>
-      </w:r>
-      <w:r>
-        <w:t>a</w:t>
-      </w:r>
-      <w:r>
-        <w:t xml:space="preserve">tion Workflows.” </w:t>
+        <w:t xml:space="preserve">Jin, Tong, Fan Zhang, Qian Sun, Hoang Bui, Melissa Romanus, Norbert Podhorszki, Scott Klasky, Hermanth Kolla, Jacqueline Chen, Robert Hager, C. S. Chang and Manish Parashar. “Exploring Data Staging Across Deep Memory Hierarchies for Coupled Data Intensive Simulation Workflows.” </w:t>
       </w:r>
       <w:r>
         <w:rPr>
@@ -9488,7 +6387,7 @@
       <w:pPr>
         <w:pStyle w:val="References"/>
       </w:pPr>
-      <w:bookmarkStart w:id="249" w:name="_Ref441569626"/>
+      <w:bookmarkStart w:id="5" w:name="_Ref441569626"/>
       <w:r>
         <w:t xml:space="preserve">Q. Liu, J. Logan, Y. Tian, H. Abbasi, N. Podhorszki, J. Y. Choi, S. Klasky, R. Tchoua, J. Lofstead, R. Oldfield, et al. Hello ADIOS: the challenges and lessons of developing leadership class I/O frameworks. </w:t>
       </w:r>
@@ -9516,21 +6415,15 @@
       <w:r>
         <w:t>, 1453–1473.</w:t>
       </w:r>
-      <w:bookmarkEnd w:id="249"/>
+      <w:bookmarkEnd w:id="5"/>
     </w:p>
     <w:p>
       <w:pPr>
         <w:pStyle w:val="References"/>
       </w:pPr>
-      <w:bookmarkStart w:id="250" w:name="_Ref441569952"/>
-      <w:r>
-        <w:t>C. Chang, S. Ku, M. Adams, G. DAzevedo, Y. Chen, J. Cummings, S. Ethier, L. Greengard, T. S. Hahm, F. Hinton, et al. Integrated particle simulation of neoclassical and turbulence physics in the tokamak pede</w:t>
-      </w:r>
-      <w:r>
-        <w:t>s</w:t>
-      </w:r>
-      <w:r>
-        <w:t xml:space="preserve">tal/edge region using XGC. </w:t>
+      <w:bookmarkStart w:id="6" w:name="_Ref441569952"/>
+      <w:r>
+        <w:t xml:space="preserve">C. Chang, S. Ku, M. Adams, G. DAzevedo, Y. Chen, J. Cummings, S. Ethier, L. Greengard, T. S. Hahm, F. Hinton, et al. Integrated particle simulation of neoclassical and turbulence physics in the tokamak pedestal/edge region using XGC. </w:t>
       </w:r>
       <w:r>
         <w:rPr>
@@ -9547,109 +6440,91 @@
       <w:r>
         <w:t>.</w:t>
       </w:r>
-      <w:bookmarkEnd w:id="250"/>
+      <w:bookmarkEnd w:id="6"/>
     </w:p>
     <w:p>
       <w:pPr>
         <w:pStyle w:val="References"/>
       </w:pPr>
-      <w:bookmarkStart w:id="251" w:name="_Ref441650101"/>
+      <w:bookmarkStart w:id="7" w:name="_Ref441650101"/>
       <w:r>
         <w:t>Sage A. Weil, Scott A. Brandt, Ethan L. Miller, Darrell D. E. Long, and Carlos Maltzahn. 2006. Ceph: a scalable, high-performance distributed file system. In Proceedings of the 7th symposium on Operating systems design and implementation (OSDI '06). USENIX Association, Berkeley, CA, USA, 307-320.</w:t>
       </w:r>
-      <w:bookmarkEnd w:id="251"/>
+      <w:bookmarkEnd w:id="7"/>
     </w:p>
     <w:p>
       <w:pPr>
         <w:pStyle w:val="References"/>
       </w:pPr>
-      <w:bookmarkStart w:id="252" w:name="_Ref441650270"/>
-      <w:r>
-        <w:t>Krook, Max, and Tai Tsun Wu. "Formation of Maxwellian tails." Phys</w:t>
-      </w:r>
-      <w:r>
-        <w:t>i</w:t>
-      </w:r>
-      <w:r>
-        <w:t>cal Review Letters 36.19 (1976): 1107.</w:t>
-      </w:r>
-      <w:bookmarkEnd w:id="252"/>
+      <w:bookmarkStart w:id="8" w:name="_Ref441650270"/>
+      <w:r>
+        <w:t>Krook, Max, and Tai Tsun Wu. "Formation of Maxwellian tails." Physical Review Letters 36.19 (1976): 1107.</w:t>
+      </w:r>
+      <w:bookmarkEnd w:id="8"/>
     </w:p>
-    <w:bookmarkStart w:id="253" w:name="_Ref441650484"/>
+    <w:bookmarkStart w:id="9" w:name="_Ref441650484"/>
     <w:p>
       <w:pPr>
         <w:pStyle w:val="References"/>
-        <w:rPr>
-          <w:ins w:id="254" w:author="Klasky, Scott A." w:date="2016-02-02T08:31:00Z"/>
-        </w:rPr>
-      </w:pPr>
-      <w:ins w:id="255" w:author="Klasky, Scott A." w:date="2016-02-02T08:31:00Z">
-        <w:r>
-          <w:fldChar w:fldCharType="begin"/>
-        </w:r>
-        <w:r>
-          <w:instrText xml:space="preserve"> HYPERLINK "</w:instrText>
-        </w:r>
-      </w:ins>
+      </w:pPr>
+      <w:r>
+        <w:fldChar w:fldCharType="begin"/>
+      </w:r>
+      <w:r>
+        <w:instrText xml:space="preserve"> HYPERLINK "</w:instrText>
+      </w:r>
       <w:r>
         <w:instrText>https://en.wikipedia.org/wiki/Perturbation_theory</w:instrText>
       </w:r>
-      <w:ins w:id="256" w:author="Klasky, Scott A." w:date="2016-02-02T08:31:00Z">
-        <w:r>
-          <w:instrText xml:space="preserve">" </w:instrText>
-        </w:r>
-        <w:r>
-          <w:fldChar w:fldCharType="separate"/>
-        </w:r>
-      </w:ins>
+      <w:r>
+        <w:instrText xml:space="preserve">" </w:instrText>
+      </w:r>
+      <w:r>
+        <w:fldChar w:fldCharType="separate"/>
+      </w:r>
       <w:r>
         <w:rPr>
           <w:rStyle w:val="Hyperlink"/>
         </w:rPr>
         <w:t>https://en.wikipedia.org/wiki/Perturbation_theory</w:t>
       </w:r>
-      <w:bookmarkEnd w:id="253"/>
-      <w:ins w:id="257" w:author="Klasky, Scott A." w:date="2016-02-02T08:31:00Z">
-        <w:r>
-          <w:fldChar w:fldCharType="end"/>
-        </w:r>
-      </w:ins>
+      <w:bookmarkEnd w:id="9"/>
+      <w:r>
+        <w:fldChar w:fldCharType="end"/>
+      </w:r>
     </w:p>
     <w:p>
       <w:pPr>
         <w:pStyle w:val="References"/>
-        <w:rPr>
-          <w:ins w:id="258" w:author="Klasky, Scott A." w:date="2016-02-02T08:45:00Z"/>
-        </w:rPr>
-      </w:pPr>
-      <w:bookmarkStart w:id="259" w:name="_Ref442165230"/>
-      <w:ins w:id="260" w:author="Klasky, Scott A." w:date="2016-02-02T08:31:00Z">
-        <w:r>
-          <w:t>Marcellin, Michael W., et al. "An overview of JPEG-2000." Data Co</w:t>
-        </w:r>
-        <w:r>
-          <w:t>m</w:t>
-        </w:r>
-        <w:r>
-          <w:t>pression Conference, 2000. Proceedings. DCC 2000. IEEE, 2000.</w:t>
-        </w:r>
-      </w:ins>
-      <w:bookmarkEnd w:id="259"/>
+      </w:pPr>
+      <w:bookmarkStart w:id="10" w:name="_Ref442165230"/>
+      <w:r>
+        <w:t>Marcellin, Michael W., et al. "An overview of JPEG-2000." Data Compression Conference, 2000. Proceedings. DCC 2000. IEEE, 2000.</w:t>
+      </w:r>
+      <w:bookmarkEnd w:id="10"/>
     </w:p>
     <w:p>
       <w:pPr>
         <w:pStyle w:val="References"/>
       </w:pPr>
-      <w:bookmarkStart w:id="261" w:name="_Ref442166077"/>
-      <w:ins w:id="262" w:author="Klasky, Scott A." w:date="2016-02-02T08:45:00Z">
-        <w:r>
-          <w:t>Abbasi, Hasan, et al. "Datastager: scalable data staging services for petascale applications." Cluster Computing 13.3 (2010): 277-290.</w:t>
-        </w:r>
-      </w:ins>
-      <w:bookmarkEnd w:id="261"/>
+      <w:bookmarkStart w:id="11" w:name="_Ref442166077"/>
+      <w:r>
+        <w:t>Abbasi, Hasan, et al. "Datastager: scalable data staging services for petascale applications." Cluster Computing 13.3 (2010): 277-290.</w:t>
+      </w:r>
+      <w:bookmarkEnd w:id="11"/>
+    </w:p>
+    <w:p>
+      <w:pPr>
+        <w:pStyle w:val="References"/>
+      </w:pPr>
+      <w:bookmarkStart w:id="12" w:name="_Ref442788147"/>
+      <w:r>
+        <w:t>Richard W Hamming. 1986. Numerical Methods for Scientists and Engineers (2nd Ed.). Dover Publications, Inc., New York, NY, USA.</w:t>
+      </w:r>
+      <w:bookmarkEnd w:id="12"/>
     </w:p>
     <w:sectPr>
-      <w:headerReference w:type="even" r:id="rId14"/>
+      <w:headerReference w:type="even" r:id="rId13"/>
       <w:type w:val="continuous"/>
       <w:pgSz w:w="12240" w:h="15840" w:code="1"/>
       <w:pgMar w:top="1008" w:right="936" w:bottom="1008" w:left="936" w:header="432" w:footer="432" w:gutter="0"/>
@@ -9660,7 +6535,7 @@
 </file>
 
 <file path=word/endnotes.xml><?xml version="1.0" encoding="utf-8"?>
-<w:endnotes xmlns:wpc="http://schemas.microsoft.com/office/word/2010/wordprocessingCanvas" xmlns:mo="http://schemas.microsoft.com/office/mac/office/2008/main" xmlns:mc="http://schemas.openxmlformats.org/markup-compatibility/2006" xmlns:mv="urn:schemas-microsoft-com:mac:vml" xmlns:o="urn:schemas-microsoft-com:office:office" xmlns:r="http://schemas.openxmlformats.org/officeDocument/2006/relationships" xmlns:m="http://schemas.openxmlformats.org/officeDocument/2006/math" xmlns:v="urn:schemas-microsoft-com:vml" xmlns:wp14="http://schemas.microsoft.com/office/word/2010/wordprocessingDrawing" xmlns:wp="http://schemas.openxmlformats.org/drawingml/2006/wordprocessingDrawing" xmlns:w10="urn:schemas-microsoft-com:office:word" xmlns:w="http://schemas.openxmlformats.org/wordprocessingml/2006/main" xmlns:w14="http://schemas.microsoft.com/office/word/2010/wordml" xmlns:wpg="http://schemas.microsoft.com/office/word/2010/wordprocessingGroup" xmlns:wpi="http://schemas.microsoft.com/office/word/2010/wordprocessingInk" xmlns:wne="http://schemas.microsoft.com/office/word/2006/wordml" xmlns:wps="http://schemas.microsoft.com/office/word/2010/wordprocessingShape" mc:Ignorable="w14 wp14">
+<w:endnotes xmlns:wpc="http://schemas.microsoft.com/office/word/2010/wordprocessingCanvas" xmlns:cx="http://schemas.microsoft.com/office/drawing/2014/chartex" xmlns:cx1="http://schemas.microsoft.com/office/drawing/2015/9/8/chartex" xmlns:mc="http://schemas.openxmlformats.org/markup-compatibility/2006" xmlns:o="urn:schemas-microsoft-com:office:office" xmlns:r="http://schemas.openxmlformats.org/officeDocument/2006/relationships" xmlns:m="http://schemas.openxmlformats.org/officeDocument/2006/math" xmlns:v="urn:schemas-microsoft-com:vml" xmlns:wp14="http://schemas.microsoft.com/office/word/2010/wordprocessingDrawing" xmlns:wp="http://schemas.openxmlformats.org/drawingml/2006/wordprocessingDrawing" xmlns:w10="urn:schemas-microsoft-com:office:word" xmlns:w="http://schemas.openxmlformats.org/wordprocessingml/2006/main" xmlns:w14="http://schemas.microsoft.com/office/word/2010/wordml" xmlns:w15="http://schemas.microsoft.com/office/word/2012/wordml" xmlns:w16se="http://schemas.microsoft.com/office/word/2015/wordml/symex" xmlns:wpg="http://schemas.microsoft.com/office/word/2010/wordprocessingGroup" xmlns:wpi="http://schemas.microsoft.com/office/word/2010/wordprocessingInk" xmlns:wne="http://schemas.microsoft.com/office/word/2006/wordml" xmlns:wps="http://schemas.microsoft.com/office/word/2010/wordprocessingShape" mc:Ignorable="w14 w15 w16se wp14">
   <w:endnote w:type="separator" w:id="-1">
     <w:p>
       <w:r>
@@ -9685,7 +6560,7 @@
 </file>
 
 <file path=word/footnotes.xml><?xml version="1.0" encoding="utf-8"?>
-<w:footnotes xmlns:wpc="http://schemas.microsoft.com/office/word/2010/wordprocessingCanvas" xmlns:mo="http://schemas.microsoft.com/office/mac/office/2008/main" xmlns:mc="http://schemas.openxmlformats.org/markup-compatibility/2006" xmlns:mv="urn:schemas-microsoft-com:mac:vml" xmlns:o="urn:schemas-microsoft-com:office:office" xmlns:r="http://schemas.openxmlformats.org/officeDocument/2006/relationships" xmlns:m="http://schemas.openxmlformats.org/officeDocument/2006/math" xmlns:v="urn:schemas-microsoft-com:vml" xmlns:wp14="http://schemas.microsoft.com/office/word/2010/wordprocessingDrawing" xmlns:wp="http://schemas.openxmlformats.org/drawingml/2006/wordprocessingDrawing" xmlns:w10="urn:schemas-microsoft-com:office:word" xmlns:w="http://schemas.openxmlformats.org/wordprocessingml/2006/main" xmlns:w14="http://schemas.microsoft.com/office/word/2010/wordml" xmlns:wpg="http://schemas.microsoft.com/office/word/2010/wordprocessingGroup" xmlns:wpi="http://schemas.microsoft.com/office/word/2010/wordprocessingInk" xmlns:wne="http://schemas.microsoft.com/office/word/2006/wordml" xmlns:wps="http://schemas.microsoft.com/office/word/2010/wordprocessingShape" mc:Ignorable="w14 wp14">
+<w:footnotes xmlns:wpc="http://schemas.microsoft.com/office/word/2010/wordprocessingCanvas" xmlns:cx="http://schemas.microsoft.com/office/drawing/2014/chartex" xmlns:cx1="http://schemas.microsoft.com/office/drawing/2015/9/8/chartex" xmlns:mc="http://schemas.openxmlformats.org/markup-compatibility/2006" xmlns:o="urn:schemas-microsoft-com:office:office" xmlns:r="http://schemas.openxmlformats.org/officeDocument/2006/relationships" xmlns:m="http://schemas.openxmlformats.org/officeDocument/2006/math" xmlns:v="urn:schemas-microsoft-com:vml" xmlns:wp14="http://schemas.microsoft.com/office/word/2010/wordprocessingDrawing" xmlns:wp="http://schemas.openxmlformats.org/drawingml/2006/wordprocessingDrawing" xmlns:w10="urn:schemas-microsoft-com:office:word" xmlns:w="http://schemas.openxmlformats.org/wordprocessingml/2006/main" xmlns:w14="http://schemas.microsoft.com/office/word/2010/wordml" xmlns:w15="http://schemas.microsoft.com/office/word/2012/wordml" xmlns:w16se="http://schemas.microsoft.com/office/word/2015/wordml/symex" xmlns:wpg="http://schemas.microsoft.com/office/word/2010/wordprocessingGroup" xmlns:wpi="http://schemas.microsoft.com/office/word/2010/wordprocessingInk" xmlns:wne="http://schemas.microsoft.com/office/word/2006/wordml" xmlns:wps="http://schemas.microsoft.com/office/word/2010/wordprocessingShape" mc:Ignorable="w14 w15 w16se wp14">
   <w:footnote w:type="separator" w:id="-1">
     <w:p/>
     <w:p/>
@@ -9706,7 +6581,7 @@
 </file>
 
 <file path=word/header1.xml><?xml version="1.0" encoding="utf-8"?>
-<w:hdr xmlns:wpc="http://schemas.microsoft.com/office/word/2010/wordprocessingCanvas" xmlns:mo="http://schemas.microsoft.com/office/mac/office/2008/main" xmlns:mc="http://schemas.openxmlformats.org/markup-compatibility/2006" xmlns:mv="urn:schemas-microsoft-com:mac:vml" xmlns:o="urn:schemas-microsoft-com:office:office" xmlns:r="http://schemas.openxmlformats.org/officeDocument/2006/relationships" xmlns:m="http://schemas.openxmlformats.org/officeDocument/2006/math" xmlns:v="urn:schemas-microsoft-com:vml" xmlns:wp14="http://schemas.microsoft.com/office/word/2010/wordprocessingDrawing" xmlns:wp="http://schemas.openxmlformats.org/drawingml/2006/wordprocessingDrawing" xmlns:w10="urn:schemas-microsoft-com:office:word" xmlns:w="http://schemas.openxmlformats.org/wordprocessingml/2006/main" xmlns:w14="http://schemas.microsoft.com/office/word/2010/wordml" xmlns:wpg="http://schemas.microsoft.com/office/word/2010/wordprocessingGroup" xmlns:wpi="http://schemas.microsoft.com/office/word/2010/wordprocessingInk" xmlns:wne="http://schemas.microsoft.com/office/word/2006/wordml" xmlns:wps="http://schemas.microsoft.com/office/word/2010/wordprocessingShape" mc:Ignorable="w14 wp14">
+<w:hdr xmlns:wpc="http://schemas.microsoft.com/office/word/2010/wordprocessingCanvas" xmlns:cx="http://schemas.microsoft.com/office/drawing/2014/chartex" xmlns:cx1="http://schemas.microsoft.com/office/drawing/2015/9/8/chartex" xmlns:mc="http://schemas.openxmlformats.org/markup-compatibility/2006" xmlns:o="urn:schemas-microsoft-com:office:office" xmlns:r="http://schemas.openxmlformats.org/officeDocument/2006/relationships" xmlns:m="http://schemas.openxmlformats.org/officeDocument/2006/math" xmlns:v="urn:schemas-microsoft-com:vml" xmlns:wp14="http://schemas.microsoft.com/office/word/2010/wordprocessingDrawing" xmlns:wp="http://schemas.openxmlformats.org/drawingml/2006/wordprocessingDrawing" xmlns:w10="urn:schemas-microsoft-com:office:word" xmlns:w="http://schemas.openxmlformats.org/wordprocessingml/2006/main" xmlns:w14="http://schemas.microsoft.com/office/word/2010/wordml" xmlns:w15="http://schemas.microsoft.com/office/word/2012/wordml" xmlns:w16se="http://schemas.microsoft.com/office/word/2015/wordml/symex" xmlns:wpg="http://schemas.microsoft.com/office/word/2010/wordprocessingGroup" xmlns:wpi="http://schemas.microsoft.com/office/word/2010/wordprocessingInk" xmlns:wne="http://schemas.microsoft.com/office/word/2006/wordml" xmlns:wps="http://schemas.microsoft.com/office/word/2010/wordprocessingShape" mc:Ignorable="w14 w15 w16se wp14">
   <w:p>
     <w:r>
       <w:fldChar w:fldCharType="begin"/>
@@ -9735,43 +6610,21 @@
 </file>
 
 <file path=word/header2.xml><?xml version="1.0" encoding="utf-8"?>
-<w:hdr xmlns:wpc="http://schemas.microsoft.com/office/word/2010/wordprocessingCanvas" xmlns:mo="http://schemas.microsoft.com/office/mac/office/2008/main" xmlns:mc="http://schemas.openxmlformats.org/markup-compatibility/2006" xmlns:mv="urn:schemas-microsoft-com:mac:vml" xmlns:o="urn:schemas-microsoft-com:office:office" xmlns:r="http://schemas.openxmlformats.org/officeDocument/2006/relationships" xmlns:m="http://schemas.openxmlformats.org/officeDocument/2006/math" xmlns:v="urn:schemas-microsoft-com:vml" xmlns:wp14="http://schemas.microsoft.com/office/word/2010/wordprocessingDrawing" xmlns:wp="http://schemas.openxmlformats.org/drawingml/2006/wordprocessingDrawing" xmlns:w10="urn:schemas-microsoft-com:office:word" xmlns:w="http://schemas.openxmlformats.org/wordprocessingml/2006/main" xmlns:w14="http://schemas.microsoft.com/office/word/2010/wordml" xmlns:wpg="http://schemas.microsoft.com/office/word/2010/wordprocessingGroup" xmlns:wpi="http://schemas.microsoft.com/office/word/2010/wordprocessingInk" xmlns:wne="http://schemas.microsoft.com/office/word/2006/wordml" xmlns:wps="http://schemas.microsoft.com/office/word/2010/wordprocessingShape" mc:Ignorable="w14 wp14">
-  <w:p>
-    <w:r>
-      <w:fldChar w:fldCharType="begin"/>
-    </w:r>
-    <w:r>
-      <w:instrText xml:space="preserve">PAGE  </w:instrText>
-    </w:r>
-    <w:r>
-      <w:fldChar w:fldCharType="separate"/>
-    </w:r>
-    <w:r>
-      <w:rPr>
-        <w:noProof/>
-      </w:rPr>
-      <w:t>1</w:t>
-    </w:r>
-    <w:r>
-      <w:rPr>
-        <w:noProof/>
-      </w:rPr>
-      <w:fldChar w:fldCharType="end"/>
-    </w:r>
-  </w:p>
+<w:hdr xmlns:wpc="http://schemas.microsoft.com/office/word/2010/wordprocessingCanvas" xmlns:cx="http://schemas.microsoft.com/office/drawing/2014/chartex" xmlns:cx1="http://schemas.microsoft.com/office/drawing/2015/9/8/chartex" xmlns:mc="http://schemas.openxmlformats.org/markup-compatibility/2006" xmlns:o="urn:schemas-microsoft-com:office:office" xmlns:r="http://schemas.openxmlformats.org/officeDocument/2006/relationships" xmlns:m="http://schemas.openxmlformats.org/officeDocument/2006/math" xmlns:v="urn:schemas-microsoft-com:vml" xmlns:wp14="http://schemas.microsoft.com/office/word/2010/wordprocessingDrawing" xmlns:wp="http://schemas.openxmlformats.org/drawingml/2006/wordprocessingDrawing" xmlns:w10="urn:schemas-microsoft-com:office:word" xmlns:w="http://schemas.openxmlformats.org/wordprocessingml/2006/main" xmlns:w14="http://schemas.microsoft.com/office/word/2010/wordml" xmlns:w15="http://schemas.microsoft.com/office/word/2012/wordml" xmlns:w16se="http://schemas.microsoft.com/office/word/2015/wordml/symex" xmlns:wpg="http://schemas.microsoft.com/office/word/2010/wordprocessingGroup" xmlns:wpi="http://schemas.microsoft.com/office/word/2010/wordprocessingInk" xmlns:wne="http://schemas.microsoft.com/office/word/2006/wordml" xmlns:wps="http://schemas.microsoft.com/office/word/2010/wordprocessingShape" mc:Ignorable="w14 w15 w16se wp14">
+  <w:p/>
   <w:p/>
 </w:hdr>
 </file>
 
 <file path=word/header3.xml><?xml version="1.0" encoding="utf-8"?>
-<w:hdr xmlns:wpc="http://schemas.microsoft.com/office/word/2010/wordprocessingCanvas" xmlns:mo="http://schemas.microsoft.com/office/mac/office/2008/main" xmlns:mc="http://schemas.openxmlformats.org/markup-compatibility/2006" xmlns:mv="urn:schemas-microsoft-com:mac:vml" xmlns:o="urn:schemas-microsoft-com:office:office" xmlns:r="http://schemas.openxmlformats.org/officeDocument/2006/relationships" xmlns:m="http://schemas.openxmlformats.org/officeDocument/2006/math" xmlns:v="urn:schemas-microsoft-com:vml" xmlns:wp14="http://schemas.microsoft.com/office/word/2010/wordprocessingDrawing" xmlns:wp="http://schemas.openxmlformats.org/drawingml/2006/wordprocessingDrawing" xmlns:w10="urn:schemas-microsoft-com:office:word" xmlns:w="http://schemas.openxmlformats.org/wordprocessingml/2006/main" xmlns:w14="http://schemas.microsoft.com/office/word/2010/wordml" xmlns:wpg="http://schemas.microsoft.com/office/word/2010/wordprocessingGroup" xmlns:wpi="http://schemas.microsoft.com/office/word/2010/wordprocessingInk" xmlns:wne="http://schemas.microsoft.com/office/word/2006/wordml" xmlns:wps="http://schemas.microsoft.com/office/word/2010/wordprocessingShape" mc:Ignorable="w14 wp14">
+<w:hdr xmlns:wpc="http://schemas.microsoft.com/office/word/2010/wordprocessingCanvas" xmlns:cx="http://schemas.microsoft.com/office/drawing/2014/chartex" xmlns:cx1="http://schemas.microsoft.com/office/drawing/2015/9/8/chartex" xmlns:mc="http://schemas.openxmlformats.org/markup-compatibility/2006" xmlns:o="urn:schemas-microsoft-com:office:office" xmlns:r="http://schemas.openxmlformats.org/officeDocument/2006/relationships" xmlns:m="http://schemas.openxmlformats.org/officeDocument/2006/math" xmlns:v="urn:schemas-microsoft-com:vml" xmlns:wp14="http://schemas.microsoft.com/office/word/2010/wordprocessingDrawing" xmlns:wp="http://schemas.openxmlformats.org/drawingml/2006/wordprocessingDrawing" xmlns:w10="urn:schemas-microsoft-com:office:word" xmlns:w="http://schemas.openxmlformats.org/wordprocessingml/2006/main" xmlns:w14="http://schemas.microsoft.com/office/word/2010/wordml" xmlns:w15="http://schemas.microsoft.com/office/word/2012/wordml" xmlns:w16se="http://schemas.microsoft.com/office/word/2015/wordml/symex" xmlns:wpg="http://schemas.microsoft.com/office/word/2010/wordprocessingGroup" xmlns:wpi="http://schemas.microsoft.com/office/word/2010/wordprocessingInk" xmlns:wne="http://schemas.microsoft.com/office/word/2006/wordml" xmlns:wps="http://schemas.microsoft.com/office/word/2010/wordprocessingShape" mc:Ignorable="w14 w15 w16se wp14">
   <w:p/>
 </w:hdr>
 </file>
 
 <file path=word/numbering.xml><?xml version="1.0" encoding="utf-8"?>
-<w:numbering xmlns:wpc="http://schemas.microsoft.com/office/word/2010/wordprocessingCanvas" xmlns:mo="http://schemas.microsoft.com/office/mac/office/2008/main" xmlns:mc="http://schemas.openxmlformats.org/markup-compatibility/2006" xmlns:mv="urn:schemas-microsoft-com:mac:vml" xmlns:o="urn:schemas-microsoft-com:office:office" xmlns:r="http://schemas.openxmlformats.org/officeDocument/2006/relationships" xmlns:m="http://schemas.openxmlformats.org/officeDocument/2006/math" xmlns:v="urn:schemas-microsoft-com:vml" xmlns:wp14="http://schemas.microsoft.com/office/word/2010/wordprocessingDrawing" xmlns:wp="http://schemas.openxmlformats.org/drawingml/2006/wordprocessingDrawing" xmlns:w10="urn:schemas-microsoft-com:office:word" xmlns:w="http://schemas.openxmlformats.org/wordprocessingml/2006/main" xmlns:w14="http://schemas.microsoft.com/office/word/2010/wordml" xmlns:wpg="http://schemas.microsoft.com/office/word/2010/wordprocessingGroup" xmlns:wpi="http://schemas.microsoft.com/office/word/2010/wordprocessingInk" xmlns:wne="http://schemas.microsoft.com/office/word/2006/wordml" xmlns:wps="http://schemas.microsoft.com/office/word/2010/wordprocessingShape" mc:Ignorable="w14 wp14">
-  <w:abstractNum w:abstractNumId="0">
+<w:numbering xmlns:wpc="http://schemas.microsoft.com/office/word/2010/wordprocessingCanvas" xmlns:cx="http://schemas.microsoft.com/office/drawing/2014/chartex" xmlns:cx1="http://schemas.microsoft.com/office/drawing/2015/9/8/chartex" xmlns:mc="http://schemas.openxmlformats.org/markup-compatibility/2006" xmlns:o="urn:schemas-microsoft-com:office:office" xmlns:r="http://schemas.openxmlformats.org/officeDocument/2006/relationships" xmlns:m="http://schemas.openxmlformats.org/officeDocument/2006/math" xmlns:v="urn:schemas-microsoft-com:vml" xmlns:wp14="http://schemas.microsoft.com/office/word/2010/wordprocessingDrawing" xmlns:wp="http://schemas.openxmlformats.org/drawingml/2006/wordprocessingDrawing" xmlns:w10="urn:schemas-microsoft-com:office:word" xmlns:w="http://schemas.openxmlformats.org/wordprocessingml/2006/main" xmlns:w14="http://schemas.microsoft.com/office/word/2010/wordml" xmlns:w15="http://schemas.microsoft.com/office/word/2012/wordml" xmlns:w16se="http://schemas.microsoft.com/office/word/2015/wordml/symex" xmlns:wpg="http://schemas.microsoft.com/office/word/2010/wordprocessingGroup" xmlns:wpi="http://schemas.microsoft.com/office/word/2010/wordprocessingInk" xmlns:wne="http://schemas.microsoft.com/office/word/2006/wordml" xmlns:wps="http://schemas.microsoft.com/office/word/2010/wordprocessingShape" mc:Ignorable="w14 w15 w16se wp14">
+  <w:abstractNum w:abstractNumId="0" w15:restartNumberingAfterBreak="0">
     <w:nsid w:val="FFFFFFFB"/>
     <w:multiLevelType w:val="multilevel"/>
     <w:tmpl w:val="C18821DE"/>
@@ -9893,7 +6746,7 @@
       </w:rPr>
     </w:lvl>
   </w:abstractNum>
-  <w:abstractNum w:abstractNumId="1">
+  <w:abstractNum w:abstractNumId="1" w15:restartNumberingAfterBreak="0">
     <w:nsid w:val="1BCD4ABB"/>
     <w:multiLevelType w:val="hybridMultilevel"/>
     <w:tmpl w:val="439AE3B6"/>
@@ -10006,7 +6859,7 @@
       </w:rPr>
     </w:lvl>
   </w:abstractNum>
-  <w:abstractNum w:abstractNumId="2">
+  <w:abstractNum w:abstractNumId="2" w15:restartNumberingAfterBreak="0">
     <w:nsid w:val="21C424E6"/>
     <w:multiLevelType w:val="multilevel"/>
     <w:tmpl w:val="9DA2E98E"/>
@@ -10119,7 +6972,7 @@
       </w:rPr>
     </w:lvl>
   </w:abstractNum>
-  <w:abstractNum w:abstractNumId="3">
+  <w:abstractNum w:abstractNumId="3" w15:restartNumberingAfterBreak="0">
     <w:nsid w:val="2C4A4EC4"/>
     <w:multiLevelType w:val="multilevel"/>
     <w:tmpl w:val="0AACE07A"/>
@@ -10211,7 +7064,7 @@
       </w:pPr>
     </w:lvl>
   </w:abstractNum>
-  <w:abstractNum w:abstractNumId="4">
+  <w:abstractNum w:abstractNumId="4" w15:restartNumberingAfterBreak="0">
     <w:nsid w:val="3A877D64"/>
     <w:multiLevelType w:val="singleLevel"/>
     <w:tmpl w:val="5DA6FC16"/>
@@ -10232,7 +7085,7 @@
       </w:rPr>
     </w:lvl>
   </w:abstractNum>
-  <w:abstractNum w:abstractNumId="5">
+  <w:abstractNum w:abstractNumId="5" w15:restartNumberingAfterBreak="0">
     <w:nsid w:val="452E39AA"/>
     <w:multiLevelType w:val="multilevel"/>
     <w:tmpl w:val="DBC0DEB6"/>
@@ -10345,7 +7198,7 @@
       </w:rPr>
     </w:lvl>
   </w:abstractNum>
-  <w:abstractNum w:abstractNumId="6">
+  <w:abstractNum w:abstractNumId="6" w15:restartNumberingAfterBreak="0">
     <w:nsid w:val="679F0A39"/>
     <w:multiLevelType w:val="hybridMultilevel"/>
     <w:tmpl w:val="D1067CAC"/>
@@ -10557,7 +7410,7 @@
       </w:rPr>
     </w:lvl>
   </w:abstractNum>
-  <w:abstractNum w:abstractNumId="7">
+  <w:abstractNum w:abstractNumId="7" w15:restartNumberingAfterBreak="0">
     <w:nsid w:val="7FB34F80"/>
     <w:multiLevelType w:val="hybridMultilevel"/>
     <w:tmpl w:val="38380C96"/>
@@ -10689,16 +7542,8 @@
 </w:numbering>
 </file>
 
-<file path=word/people.xml><?xml version="1.0" encoding="utf-8"?>
-<w15:people xmlns:wpc="http://schemas.microsoft.com/office/word/2010/wordprocessingCanvas" xmlns:cx="http://schemas.microsoft.com/office/drawing/2014/chartex" xmlns:cx1="http://schemas.microsoft.com/office/drawing/2015/9/8/chartex" xmlns:mc="http://schemas.openxmlformats.org/markup-compatibility/2006" xmlns:o="urn:schemas-microsoft-com:office:office" xmlns:r="http://schemas.openxmlformats.org/officeDocument/2006/relationships" xmlns:m="http://schemas.openxmlformats.org/officeDocument/2006/math" xmlns:v="urn:schemas-microsoft-com:vml" xmlns:wp14="http://schemas.microsoft.com/office/word/2010/wordprocessingDrawing" xmlns:wp="http://schemas.openxmlformats.org/drawingml/2006/wordprocessingDrawing" xmlns:w10="urn:schemas-microsoft-com:office:word" xmlns:w="http://schemas.openxmlformats.org/wordprocessingml/2006/main" xmlns:w14="http://schemas.microsoft.com/office/word/2010/wordml" xmlns:w15="http://schemas.microsoft.com/office/word/2012/wordml" xmlns:w16se="http://schemas.microsoft.com/office/word/2015/wordml/symex" xmlns:wpg="http://schemas.microsoft.com/office/word/2010/wordprocessingGroup" xmlns:wpi="http://schemas.microsoft.com/office/word/2010/wordprocessingInk" xmlns:wne="http://schemas.microsoft.com/office/word/2006/wordml" xmlns:wps="http://schemas.microsoft.com/office/word/2010/wordprocessingShape" mc:Ignorable="w14 w15 w16se wp14">
-  <w15:person w15:author="Klasky, Scott A.">
-    <w15:presenceInfo w15:providerId="AD" w15:userId="S-1-5-21-1060284298-842925246-1417001333-37505"/>
-  </w15:person>
-</w15:people>
-</file>
-
 <file path=word/styles.xml><?xml version="1.0" encoding="utf-8"?>
-<w:styles xmlns:mc="http://schemas.openxmlformats.org/markup-compatibility/2006" xmlns:r="http://schemas.openxmlformats.org/officeDocument/2006/relationships" xmlns:w="http://schemas.openxmlformats.org/wordprocessingml/2006/main" xmlns:w14="http://schemas.microsoft.com/office/word/2010/wordml" mc:Ignorable="w14">
+<w:styles xmlns:mc="http://schemas.openxmlformats.org/markup-compatibility/2006" xmlns:r="http://schemas.openxmlformats.org/officeDocument/2006/relationships" xmlns:w="http://schemas.openxmlformats.org/wordprocessingml/2006/main" xmlns:w14="http://schemas.microsoft.com/office/word/2010/wordml" xmlns:w15="http://schemas.microsoft.com/office/word/2012/wordml" xmlns:w16se="http://schemas.microsoft.com/office/word/2015/wordml/symex" mc:Ignorable="w14 w15 w16se">
   <w:docDefaults>
     <w:rPrDefault>
       <w:rPr>
@@ -10708,1057 +7553,357 @@
     </w:rPrDefault>
     <w:pPrDefault/>
   </w:docDefaults>
-  <w:latentStyles w:defLockedState="0" w:defUIPriority="0" w:defSemiHidden="1" w:defUnhideWhenUsed="1" w:defQFormat="0" w:count="276">
-    <w:lsdException w:name="Normal" w:semiHidden="0" w:unhideWhenUsed="0" w:qFormat="1"/>
-    <w:lsdException w:name="heading 1" w:semiHidden="0" w:uiPriority="99" w:unhideWhenUsed="0" w:qFormat="1"/>
-    <w:lsdException w:name="heading 2" w:uiPriority="99" w:qFormat="1"/>
-    <w:lsdException w:name="heading 3" w:uiPriority="99" w:qFormat="1"/>
-    <w:lsdException w:name="heading 4" w:uiPriority="99" w:qFormat="1"/>
-    <w:lsdException w:name="heading 5" w:uiPriority="99" w:qFormat="1"/>
-    <w:lsdException w:name="heading 6" w:uiPriority="99" w:qFormat="1"/>
-    <w:lsdException w:name="heading 7" w:uiPriority="99" w:qFormat="1"/>
-    <w:lsdException w:name="heading 8" w:uiPriority="99" w:qFormat="1"/>
-    <w:lsdException w:name="heading 9" w:uiPriority="99" w:qFormat="1"/>
-    <w:lsdException w:name="index 2" w:semiHidden="0" w:unhideWhenUsed="0"/>
-    <w:lsdException w:name="index 3" w:semiHidden="0" w:unhideWhenUsed="0"/>
-    <w:lsdException w:name="index 4" w:semiHidden="0" w:unhideWhenUsed="0"/>
-    <w:lsdException w:name="index 5" w:semiHidden="0" w:unhideWhenUsed="0"/>
-    <w:lsdException w:name="index 6" w:semiHidden="0" w:unhideWhenUsed="0"/>
-    <w:lsdException w:name="footnote text" w:uiPriority="99"/>
-    <w:lsdException w:name="caption" w:qFormat="1"/>
-    <w:lsdException w:name="footnote reference" w:uiPriority="99"/>
-    <w:lsdException w:name="List Number 2" w:semiHidden="0" w:unhideWhenUsed="0"/>
-    <w:lsdException w:name="List Number 5" w:semiHidden="0" w:unhideWhenUsed="0"/>
-    <w:lsdException w:name="Title" w:semiHidden="0" w:uiPriority="99" w:unhideWhenUsed="0" w:qFormat="1"/>
-    <w:lsdException w:name="Subtitle" w:semiHidden="0" w:unhideWhenUsed="0" w:qFormat="1"/>
-    <w:lsdException w:name="Body Text Indent 3" w:semiHidden="0" w:unhideWhenUsed="0"/>
-    <w:lsdException w:name="Block Text" w:semiHidden="0" w:unhideWhenUsed="0"/>
-    <w:lsdException w:name="Hyperlink" w:semiHidden="0" w:unhideWhenUsed="0"/>
-    <w:lsdException w:name="FollowedHyperlink" w:semiHidden="0" w:unhideWhenUsed="0"/>
-    <w:lsdException w:name="Strong" w:semiHidden="0" w:unhideWhenUsed="0" w:qFormat="1"/>
-    <w:lsdException w:name="Emphasis" w:semiHidden="0" w:unhideWhenUsed="0" w:qFormat="1"/>
-    <w:lsdException w:name="Table Grid" w:semiHidden="0" w:unhideWhenUsed="0"/>
-    <w:lsdException w:name="Note Level 1" w:semiHidden="0" w:unhideWhenUsed="0"/>
-    <w:lsdException w:name="Note Level 2" w:semiHidden="0" w:unhideWhenUsed="0"/>
-    <w:lsdException w:name="Note Level 3" w:semiHidden="0" w:unhideWhenUsed="0"/>
-    <w:lsdException w:name="Note Level 4" w:semiHidden="0" w:unhideWhenUsed="0"/>
-    <w:lsdException w:name="Note Level 5" w:semiHidden="0" w:unhideWhenUsed="0"/>
-    <w:lsdException w:name="Note Level 6" w:semiHidden="0" w:unhideWhenUsed="0"/>
-    <w:lsdException w:name="Note Level 7" w:semiHidden="0" w:unhideWhenUsed="0"/>
-    <w:lsdException w:name="Note Level 8" w:semiHidden="0" w:unhideWhenUsed="0"/>
-    <w:lsdException w:name="Note Level 9" w:semiHidden="0" w:unhideWhenUsed="0"/>
-    <w:lsdException w:name="Placeholder Text" w:uiPriority="99" w:unhideWhenUsed="0"/>
-    <w:lsdException w:name="No Spacing" w:semiHidden="0" w:uiPriority="1" w:unhideWhenUsed="0" w:qFormat="1"/>
-    <w:lsdException w:name="Light Shading" w:semiHidden="0" w:uiPriority="60" w:unhideWhenUsed="0"/>
-    <w:lsdException w:name="Light List" w:semiHidden="0" w:uiPriority="61" w:unhideWhenUsed="0"/>
-    <w:lsdException w:name="Light Grid" w:semiHidden="0" w:uiPriority="62" w:unhideWhenUsed="0"/>
-    <w:lsdException w:name="Medium Shading 1" w:semiHidden="0" w:uiPriority="63" w:unhideWhenUsed="0"/>
-    <w:lsdException w:name="Medium Shading 2" w:semiHidden="0" w:uiPriority="64" w:unhideWhenUsed="0"/>
-    <w:lsdException w:name="Medium List 1" w:semiHidden="0" w:uiPriority="65" w:unhideWhenUsed="0"/>
-    <w:lsdException w:name="Medium List 2" w:semiHidden="0" w:uiPriority="66" w:unhideWhenUsed="0"/>
-    <w:lsdException w:name="Medium Grid 1" w:semiHidden="0" w:uiPriority="67" w:unhideWhenUsed="0"/>
-    <w:lsdException w:name="Medium Grid 2" w:semiHidden="0" w:uiPriority="68" w:unhideWhenUsed="0"/>
-    <w:lsdException w:name="Medium Grid 3" w:semiHidden="0" w:uiPriority="69" w:unhideWhenUsed="0"/>
-    <w:lsdException w:name="Dark List" w:semiHidden="0" w:uiPriority="70" w:unhideWhenUsed="0"/>
-    <w:lsdException w:name="Colorful Shading" w:semiHidden="0" w:uiPriority="71" w:unhideWhenUsed="0"/>
-    <w:lsdException w:name="Colorful List" w:semiHidden="0" w:uiPriority="72" w:unhideWhenUsed="0"/>
-    <w:lsdException w:name="Colorful Grid" w:semiHidden="0" w:uiPriority="73" w:unhideWhenUsed="0"/>
-    <w:lsdException w:name="Light Shading Accent 1" w:semiHidden="0" w:uiPriority="60" w:unhideWhenUsed="0"/>
-    <w:lsdException w:name="Light List Accent 1" w:semiHidden="0" w:uiPriority="61" w:unhideWhenUsed="0"/>
-    <w:lsdException w:name="Light Grid Accent 1" w:semiHidden="0" w:uiPriority="62" w:unhideWhenUsed="0"/>
-    <w:lsdException w:name="Medium Shading 1 Accent 1" w:semiHidden="0" w:uiPriority="63" w:unhideWhenUsed="0"/>
-    <w:lsdException w:name="Medium Shading 2 Accent 1" w:semiHidden="0" w:uiPriority="64" w:unhideWhenUsed="0"/>
-    <w:lsdException w:name="Medium List 1 Accent 1" w:semiHidden="0" w:uiPriority="65" w:unhideWhenUsed="0"/>
-    <w:lsdException w:name="Revision" w:uiPriority="99" w:unhideWhenUsed="0"/>
-    <w:lsdException w:name="List Paragraph" w:semiHidden="0" w:uiPriority="34" w:unhideWhenUsed="0" w:qFormat="1"/>
-    <w:lsdException w:name="Quote" w:semiHidden="0" w:uiPriority="29" w:unhideWhenUsed="0" w:qFormat="1"/>
-    <w:lsdException w:name="Intense Quote" w:semiHidden="0" w:uiPriority="30" w:unhideWhenUsed="0" w:qFormat="1"/>
-    <w:lsdException w:name="Medium List 2 Accent 1" w:semiHidden="0" w:uiPriority="66" w:unhideWhenUsed="0"/>
-    <w:lsdException w:name="Medium Grid 1 Accent 1" w:semiHidden="0" w:uiPriority="67" w:unhideWhenUsed="0"/>
-    <w:lsdException w:name="Medium Grid 2 Accent 1" w:semiHidden="0" w:uiPriority="68" w:unhideWhenUsed="0"/>
-    <w:lsdException w:name="Medium Grid 3 Accent 1" w:semiHidden="0" w:uiPriority="69" w:unhideWhenUsed="0"/>
-    <w:lsdException w:name="Dark List Accent 1" w:semiHidden="0" w:uiPriority="70" w:unhideWhenUsed="0"/>
-    <w:lsdException w:name="Colorful Shading Accent 1" w:semiHidden="0" w:uiPriority="71" w:unhideWhenUsed="0"/>
-    <w:lsdException w:name="Colorful List Accent 1" w:semiHidden="0" w:uiPriority="72" w:unhideWhenUsed="0"/>
-    <w:lsdException w:name="Colorful Grid Accent 1" w:semiHidden="0" w:uiPriority="73" w:unhideWhenUsed="0"/>
-    <w:lsdException w:name="Light Shading Accent 2" w:semiHidden="0" w:uiPriority="60" w:unhideWhenUsed="0"/>
-    <w:lsdException w:name="Light List Accent 2" w:semiHidden="0" w:uiPriority="61" w:unhideWhenUsed="0"/>
-    <w:lsdException w:name="Light Grid Accent 2" w:semiHidden="0" w:uiPriority="62" w:unhideWhenUsed="0"/>
-    <w:lsdException w:name="Medium Shading 1 Accent 2" w:semiHidden="0" w:uiPriority="63" w:unhideWhenUsed="0"/>
-    <w:lsdException w:name="Medium Shading 2 Accent 2" w:semiHidden="0" w:uiPriority="64" w:unhideWhenUsed="0"/>
-    <w:lsdException w:name="Medium List 1 Accent 2" w:semiHidden="0" w:uiPriority="65" w:unhideWhenUsed="0"/>
-    <w:lsdException w:name="Medium List 2 Accent 2" w:semiHidden="0" w:uiPriority="66" w:unhideWhenUsed="0"/>
-    <w:lsdException w:name="Medium Grid 1 Accent 2" w:semiHidden="0" w:uiPriority="67" w:unhideWhenUsed="0"/>
-    <w:lsdException w:name="Medium Grid 2 Accent 2" w:semiHidden="0" w:uiPriority="68" w:unhideWhenUsed="0"/>
-    <w:lsdException w:name="Medium Grid 3 Accent 2" w:semiHidden="0" w:uiPriority="69" w:unhideWhenUsed="0"/>
-    <w:lsdException w:name="Dark List Accent 2" w:semiHidden="0" w:uiPriority="70" w:unhideWhenUsed="0"/>
-    <w:lsdException w:name="Colorful Shading Accent 2" w:semiHidden="0" w:uiPriority="71" w:unhideWhenUsed="0"/>
-    <w:lsdException w:name="Colorful List Accent 2" w:semiHidden="0" w:uiPriority="72" w:unhideWhenUsed="0"/>
-    <w:lsdException w:name="Colorful Grid Accent 2" w:semiHidden="0" w:uiPriority="73" w:unhideWhenUsed="0"/>
-    <w:lsdException w:name="Light Shading Accent 3" w:semiHidden="0" w:uiPriority="60" w:unhideWhenUsed="0"/>
-    <w:lsdException w:name="Light List Accent 3" w:semiHidden="0" w:uiPriority="61" w:unhideWhenUsed="0"/>
-    <w:lsdException w:name="Light Grid Accent 3" w:semiHidden="0" w:uiPriority="62" w:unhideWhenUsed="0"/>
-    <w:lsdException w:name="Medium Shading 1 Accent 3" w:semiHidden="0" w:uiPriority="63" w:unhideWhenUsed="0"/>
-    <w:lsdException w:name="Medium Shading 2 Accent 3" w:semiHidden="0" w:uiPriority="64" w:unhideWhenUsed="0"/>
-    <w:lsdException w:name="Medium List 1 Accent 3" w:semiHidden="0" w:uiPriority="65" w:unhideWhenUsed="0"/>
-    <w:lsdException w:name="Medium List 2 Accent 3" w:semiHidden="0" w:uiPriority="66" w:unhideWhenUsed="0"/>
-    <w:lsdException w:name="Medium Grid 1 Accent 3" w:semiHidden="0" w:uiPriority="67" w:unhideWhenUsed="0"/>
-    <w:lsdException w:name="Medium Grid 2 Accent 3" w:semiHidden="0" w:uiPriority="68" w:unhideWhenUsed="0"/>
-    <w:lsdException w:name="Medium Grid 3 Accent 3" w:semiHidden="0" w:uiPriority="69" w:unhideWhenUsed="0"/>
-    <w:lsdException w:name="Dark List Accent 3" w:semiHidden="0" w:uiPriority="70" w:unhideWhenUsed="0"/>
-    <w:lsdException w:name="Colorful Shading Accent 3" w:semiHidden="0" w:uiPriority="71" w:unhideWhenUsed="0"/>
-    <w:lsdException w:name="Colorful List Accent 3" w:semiHidden="0" w:uiPriority="72" w:unhideWhenUsed="0"/>
-    <w:lsdException w:name="Colorful Grid Accent 3" w:semiHidden="0" w:uiPriority="73" w:unhideWhenUsed="0"/>
-    <w:lsdException w:name="Light Shading Accent 4" w:semiHidden="0" w:uiPriority="60" w:unhideWhenUsed="0"/>
-    <w:lsdException w:name="Light List Accent 4" w:semiHidden="0" w:uiPriority="61" w:unhideWhenUsed="0"/>
-    <w:lsdException w:name="Light Grid Accent 4" w:semiHidden="0" w:uiPriority="62" w:unhideWhenUsed="0"/>
-    <w:lsdException w:name="Medium Shading 1 Accent 4" w:semiHidden="0" w:uiPriority="63" w:unhideWhenUsed="0"/>
-    <w:lsdException w:name="Medium Shading 2 Accent 4" w:semiHidden="0" w:uiPriority="64" w:unhideWhenUsed="0"/>
-    <w:lsdException w:name="Medium List 1 Accent 4" w:semiHidden="0" w:uiPriority="65" w:unhideWhenUsed="0"/>
-    <w:lsdException w:name="Medium List 2 Accent 4" w:semiHidden="0" w:uiPriority="66" w:unhideWhenUsed="0"/>
-    <w:lsdException w:name="Medium Grid 1 Accent 4" w:semiHidden="0" w:uiPriority="67" w:unhideWhenUsed="0"/>
-    <w:lsdException w:name="Medium Grid 2 Accent 4" w:semiHidden="0" w:uiPriority="68" w:unhideWhenUsed="0"/>
-    <w:lsdException w:name="Medium Grid 3 Accent 4" w:semiHidden="0" w:uiPriority="69" w:unhideWhenUsed="0"/>
-    <w:lsdException w:name="Dark List Accent 4" w:semiHidden="0" w:uiPriority="70" w:unhideWhenUsed="0"/>
-    <w:lsdException w:name="Colorful Shading Accent 4" w:semiHidden="0" w:uiPriority="71" w:unhideWhenUsed="0"/>
-    <w:lsdException w:name="Colorful List Accent 4" w:semiHidden="0" w:uiPriority="72" w:unhideWhenUsed="0"/>
-    <w:lsdException w:name="Colorful Grid Accent 4" w:semiHidden="0" w:uiPriority="73" w:unhideWhenUsed="0"/>
-    <w:lsdException w:name="Light Shading Accent 5" w:semiHidden="0" w:uiPriority="60" w:unhideWhenUsed="0"/>
-    <w:lsdException w:name="Light List Accent 5" w:semiHidden="0" w:uiPriority="61" w:unhideWhenUsed="0"/>
-    <w:lsdException w:name="Light Grid Accent 5" w:semiHidden="0" w:uiPriority="62" w:unhideWhenUsed="0"/>
-    <w:lsdException w:name="Medium Shading 1 Accent 5" w:semiHidden="0" w:uiPriority="63" w:unhideWhenUsed="0"/>
-    <w:lsdException w:name="Medium Shading 2 Accent 5" w:semiHidden="0" w:uiPriority="64" w:unhideWhenUsed="0"/>
-    <w:lsdException w:name="Medium List 1 Accent 5" w:semiHidden="0" w:uiPriority="65" w:unhideWhenUsed="0"/>
-    <w:lsdException w:name="Medium List 2 Accent 5" w:semiHidden="0" w:uiPriority="66" w:unhideWhenUsed="0"/>
-    <w:lsdException w:name="Medium Grid 1 Accent 5" w:semiHidden="0" w:uiPriority="67" w:unhideWhenUsed="0"/>
-    <w:lsdException w:name="Medium Grid 2 Accent 5" w:semiHidden="0" w:uiPriority="68" w:unhideWhenUsed="0"/>
-    <w:lsdException w:name="Medium Grid 3 Accent 5" w:semiHidden="0" w:uiPriority="69" w:unhideWhenUsed="0"/>
-    <w:lsdException w:name="Dark List Accent 5" w:semiHidden="0" w:uiPriority="70" w:unhideWhenUsed="0"/>
-    <w:lsdException w:name="Colorful Shading Accent 5" w:semiHidden="0" w:uiPriority="71" w:unhideWhenUsed="0"/>
-    <w:lsdException w:name="Colorful List Accent 5" w:semiHidden="0" w:uiPriority="72" w:unhideWhenUsed="0"/>
-    <w:lsdException w:name="Colorful Grid Accent 5" w:semiHidden="0" w:uiPriority="73" w:unhideWhenUsed="0"/>
-    <w:lsdException w:name="Light Shading Accent 6" w:semiHidden="0" w:uiPriority="60" w:unhideWhenUsed="0"/>
-    <w:lsdException w:name="Light List Accent 6" w:semiHidden="0" w:uiPriority="61" w:unhideWhenUsed="0"/>
-    <w:lsdException w:name="Light Grid Accent 6" w:semiHidden="0" w:uiPriority="62" w:unhideWhenUsed="0"/>
-    <w:lsdException w:name="Medium Shading 1 Accent 6" w:semiHidden="0" w:uiPriority="63" w:unhideWhenUsed="0"/>
-    <w:lsdException w:name="Medium Shading 2 Accent 6" w:semiHidden="0" w:uiPriority="64" w:unhideWhenUsed="0"/>
-    <w:lsdException w:name="Medium List 1 Accent 6" w:semiHidden="0" w:uiPriority="65" w:unhideWhenUsed="0"/>
-    <w:lsdException w:name="Medium List 2 Accent 6" w:semiHidden="0" w:uiPriority="66" w:unhideWhenUsed="0"/>
-    <w:lsdException w:name="Medium Grid 1 Accent 6" w:semiHidden="0" w:uiPriority="67" w:unhideWhenUsed="0"/>
-    <w:lsdException w:name="Medium Grid 2 Accent 6" w:semiHidden="0" w:uiPriority="68" w:unhideWhenUsed="0"/>
-    <w:lsdException w:name="Medium Grid 3 Accent 6" w:semiHidden="0" w:uiPriority="69" w:unhideWhenUsed="0"/>
-    <w:lsdException w:name="Dark List Accent 6" w:semiHidden="0" w:uiPriority="70" w:unhideWhenUsed="0"/>
-    <w:lsdException w:name="Colorful Shading Accent 6" w:semiHidden="0" w:uiPriority="71" w:unhideWhenUsed="0"/>
-    <w:lsdException w:name="Colorful List Accent 6" w:semiHidden="0" w:uiPriority="72" w:unhideWhenUsed="0"/>
-    <w:lsdException w:name="Colorful Grid Accent 6" w:semiHidden="0" w:uiPriority="73" w:unhideWhenUsed="0"/>
-    <w:lsdException w:name="Subtle Emphasis" w:semiHidden="0" w:uiPriority="19" w:unhideWhenUsed="0" w:qFormat="1"/>
-    <w:lsdException w:name="Intense Emphasis" w:semiHidden="0" w:uiPriority="21" w:unhideWhenUsed="0" w:qFormat="1"/>
-    <w:lsdException w:name="Subtle Reference" w:semiHidden="0" w:uiPriority="31" w:unhideWhenUsed="0" w:qFormat="1"/>
-    <w:lsdException w:name="Intense Reference" w:semiHidden="0" w:uiPriority="32" w:unhideWhenUsed="0" w:qFormat="1"/>
-    <w:lsdException w:name="Book Title" w:semiHidden="0" w:uiPriority="33" w:unhideWhenUsed="0" w:qFormat="1"/>
-    <w:lsdException w:name="Bibliography" w:uiPriority="37"/>
-    <w:lsdException w:name="TOC Heading" w:uiPriority="39" w:qFormat="1"/>
-  </w:latentStyles>
-  <w:style w:type="paragraph" w:default="1" w:styleId="Normal">
-    <w:name w:val="Normal"/>
-    <w:qFormat/>
-    <w:rsid w:val="004849EC"/>
-    <w:pPr>
-      <w:spacing w:line="240" w:lineRule="exact"/>
-      <w:ind w:firstLine="187"/>
-      <w:jc w:val="both"/>
-    </w:pPr>
-    <w:rPr>
-      <w:rFonts w:ascii="Times" w:hAnsi="Times"/>
-    </w:rPr>
-  </w:style>
-  <w:style w:type="paragraph" w:styleId="Heading1">
-    <w:name w:val="heading 1"/>
-    <w:basedOn w:val="Normal"/>
-    <w:next w:val="Normal"/>
-    <w:link w:val="Heading1Char"/>
-    <w:uiPriority w:val="99"/>
-    <w:qFormat/>
-    <w:rsid w:val="00141FE2"/>
-    <w:pPr>
-      <w:keepNext/>
-      <w:numPr>
-        <w:numId w:val="1"/>
-      </w:numPr>
-      <w:spacing w:before="240" w:after="80"/>
-      <w:jc w:val="center"/>
-      <w:outlineLvl w:val="0"/>
-    </w:pPr>
-    <w:rPr>
-      <w:smallCaps/>
-      <w:kern w:val="28"/>
-    </w:rPr>
-  </w:style>
-  <w:style w:type="paragraph" w:styleId="Heading2">
-    <w:name w:val="heading 2"/>
-    <w:basedOn w:val="Normal"/>
-    <w:next w:val="Normal"/>
-    <w:link w:val="Heading2Char"/>
-    <w:uiPriority w:val="99"/>
-    <w:qFormat/>
-    <w:rsid w:val="00141FE2"/>
-    <w:pPr>
-      <w:keepNext/>
-      <w:numPr>
-        <w:ilvl w:val="1"/>
-        <w:numId w:val="1"/>
-      </w:numPr>
-      <w:spacing w:before="120" w:after="60"/>
-      <w:outlineLvl w:val="1"/>
-    </w:pPr>
-    <w:rPr>
-      <w:i/>
-      <w:iCs/>
-    </w:rPr>
-  </w:style>
-  <w:style w:type="paragraph" w:styleId="Heading3">
-    <w:name w:val="heading 3"/>
-    <w:basedOn w:val="Normal"/>
-    <w:next w:val="Normal"/>
-    <w:link w:val="Heading3Char"/>
-    <w:uiPriority w:val="99"/>
-    <w:qFormat/>
-    <w:rsid w:val="00141FE2"/>
-    <w:pPr>
-      <w:keepNext/>
-      <w:numPr>
-        <w:ilvl w:val="2"/>
-        <w:numId w:val="1"/>
-      </w:numPr>
-      <w:ind w:left="288"/>
-      <w:outlineLvl w:val="2"/>
-    </w:pPr>
-    <w:rPr>
-      <w:i/>
-      <w:iCs/>
-    </w:rPr>
-  </w:style>
-  <w:style w:type="paragraph" w:styleId="Heading4">
-    <w:name w:val="heading 4"/>
-    <w:basedOn w:val="Normal"/>
-    <w:next w:val="Normal"/>
-    <w:link w:val="Heading4Char"/>
-    <w:uiPriority w:val="99"/>
-    <w:qFormat/>
-    <w:rsid w:val="00141FE2"/>
-    <w:pPr>
-      <w:keepNext/>
-      <w:numPr>
-        <w:ilvl w:val="3"/>
-        <w:numId w:val="1"/>
-      </w:numPr>
-      <w:spacing w:before="240" w:after="60"/>
-      <w:outlineLvl w:val="3"/>
-    </w:pPr>
-    <w:rPr>
-      <w:i/>
-      <w:iCs/>
-      <w:sz w:val="18"/>
-      <w:szCs w:val="18"/>
-    </w:rPr>
-  </w:style>
-  <w:style w:type="paragraph" w:styleId="Heading5">
-    <w:name w:val="heading 5"/>
-    <w:basedOn w:val="Normal"/>
-    <w:next w:val="Normal"/>
-    <w:link w:val="Heading5Char"/>
-    <w:uiPriority w:val="99"/>
-    <w:qFormat/>
-    <w:rsid w:val="00141FE2"/>
-    <w:pPr>
-      <w:numPr>
-        <w:ilvl w:val="4"/>
-        <w:numId w:val="1"/>
-      </w:numPr>
-      <w:spacing w:before="240" w:after="60"/>
-      <w:outlineLvl w:val="4"/>
-    </w:pPr>
-    <w:rPr>
-      <w:sz w:val="18"/>
-      <w:szCs w:val="18"/>
-    </w:rPr>
-  </w:style>
-  <w:style w:type="paragraph" w:styleId="Heading6">
-    <w:name w:val="heading 6"/>
-    <w:basedOn w:val="Normal"/>
-    <w:next w:val="Normal"/>
-    <w:link w:val="Heading6Char"/>
-    <w:uiPriority w:val="99"/>
-    <w:qFormat/>
-    <w:rsid w:val="00141FE2"/>
-    <w:pPr>
-      <w:numPr>
-        <w:ilvl w:val="5"/>
-        <w:numId w:val="1"/>
-      </w:numPr>
-      <w:spacing w:before="240" w:after="60"/>
-      <w:outlineLvl w:val="5"/>
-    </w:pPr>
-    <w:rPr>
-      <w:i/>
-      <w:iCs/>
-      <w:sz w:val="16"/>
-      <w:szCs w:val="16"/>
-    </w:rPr>
-  </w:style>
-  <w:style w:type="paragraph" w:styleId="Heading7">
-    <w:name w:val="heading 7"/>
-    <w:basedOn w:val="Normal"/>
-    <w:next w:val="Normal"/>
-    <w:link w:val="Heading7Char"/>
-    <w:uiPriority w:val="99"/>
-    <w:qFormat/>
-    <w:rsid w:val="00141FE2"/>
-    <w:pPr>
-      <w:numPr>
-        <w:ilvl w:val="6"/>
-        <w:numId w:val="1"/>
-      </w:numPr>
-      <w:spacing w:before="240" w:after="60"/>
-      <w:outlineLvl w:val="6"/>
-    </w:pPr>
-    <w:rPr>
-      <w:sz w:val="16"/>
-      <w:szCs w:val="16"/>
-    </w:rPr>
-  </w:style>
-  <w:style w:type="paragraph" w:styleId="Heading8">
-    <w:name w:val="heading 8"/>
-    <w:basedOn w:val="Normal"/>
-    <w:next w:val="Normal"/>
-    <w:link w:val="Heading8Char"/>
-    <w:uiPriority w:val="99"/>
-    <w:qFormat/>
-    <w:rsid w:val="00141FE2"/>
-    <w:pPr>
-      <w:numPr>
-        <w:ilvl w:val="7"/>
-        <w:numId w:val="1"/>
-      </w:numPr>
-      <w:spacing w:before="240" w:after="60"/>
-      <w:outlineLvl w:val="7"/>
-    </w:pPr>
-    <w:rPr>
-      <w:i/>
-      <w:iCs/>
-      <w:sz w:val="16"/>
-      <w:szCs w:val="16"/>
-    </w:rPr>
-  </w:style>
-  <w:style w:type="paragraph" w:styleId="Heading9">
-    <w:name w:val="heading 9"/>
-    <w:basedOn w:val="Normal"/>
-    <w:next w:val="Normal"/>
-    <w:link w:val="Heading9Char"/>
-    <w:uiPriority w:val="99"/>
-    <w:qFormat/>
-    <w:rsid w:val="00141FE2"/>
-    <w:pPr>
-      <w:numPr>
-        <w:ilvl w:val="8"/>
-        <w:numId w:val="1"/>
-      </w:numPr>
-      <w:spacing w:before="240" w:after="60"/>
-      <w:outlineLvl w:val="8"/>
-    </w:pPr>
-    <w:rPr>
-      <w:sz w:val="16"/>
-      <w:szCs w:val="16"/>
-    </w:rPr>
-  </w:style>
-  <w:style w:type="character" w:default="1" w:styleId="DefaultParagraphFont">
-    <w:name w:val="Default Paragraph Font"/>
-    <w:uiPriority w:val="1"/>
-    <w:semiHidden/>
-    <w:unhideWhenUsed/>
-  </w:style>
-  <w:style w:type="table" w:default="1" w:styleId="TableNormal">
-    <w:name w:val="Normal Table"/>
-    <w:uiPriority w:val="99"/>
-    <w:semiHidden/>
-    <w:unhideWhenUsed/>
-    <w:tblPr>
-      <w:tblInd w:w="0" w:type="dxa"/>
-      <w:tblCellMar>
-        <w:top w:w="0" w:type="dxa"/>
-        <w:left w:w="108" w:type="dxa"/>
-        <w:bottom w:w="0" w:type="dxa"/>
-        <w:right w:w="108" w:type="dxa"/>
-      </w:tblCellMar>
-    </w:tblPr>
-  </w:style>
-  <w:style w:type="numbering" w:default="1" w:styleId="NoList">
-    <w:name w:val="No List"/>
-    <w:uiPriority w:val="99"/>
-    <w:semiHidden/>
-    <w:unhideWhenUsed/>
-  </w:style>
-  <w:style w:type="character" w:customStyle="1" w:styleId="Heading1Char">
-    <w:name w:val="Heading 1 Char"/>
-    <w:link w:val="Heading1"/>
-    <w:uiPriority w:val="99"/>
-    <w:rsid w:val="00141FE2"/>
-    <w:rPr>
-      <w:smallCaps/>
-      <w:kern w:val="28"/>
-    </w:rPr>
-  </w:style>
-  <w:style w:type="character" w:customStyle="1" w:styleId="Heading2Char">
-    <w:name w:val="Heading 2 Char"/>
-    <w:link w:val="Heading2"/>
-    <w:uiPriority w:val="99"/>
-    <w:rsid w:val="00141FE2"/>
-    <w:rPr>
-      <w:i/>
-      <w:iCs/>
-    </w:rPr>
-  </w:style>
-  <w:style w:type="character" w:customStyle="1" w:styleId="Heading3Char">
-    <w:name w:val="Heading 3 Char"/>
-    <w:link w:val="Heading3"/>
-    <w:uiPriority w:val="99"/>
-    <w:rsid w:val="00141FE2"/>
-    <w:rPr>
-      <w:i/>
-      <w:iCs/>
-    </w:rPr>
-  </w:style>
-  <w:style w:type="character" w:customStyle="1" w:styleId="Heading4Char">
-    <w:name w:val="Heading 4 Char"/>
-    <w:link w:val="Heading4"/>
-    <w:uiPriority w:val="99"/>
-    <w:rsid w:val="00141FE2"/>
-    <w:rPr>
-      <w:i/>
-      <w:iCs/>
-      <w:sz w:val="18"/>
-      <w:szCs w:val="18"/>
-    </w:rPr>
-  </w:style>
-  <w:style w:type="character" w:customStyle="1" w:styleId="Heading5Char">
-    <w:name w:val="Heading 5 Char"/>
-    <w:link w:val="Heading5"/>
-    <w:uiPriority w:val="99"/>
-    <w:rsid w:val="00141FE2"/>
-    <w:rPr>
-      <w:sz w:val="18"/>
-      <w:szCs w:val="18"/>
-    </w:rPr>
-  </w:style>
-  <w:style w:type="character" w:customStyle="1" w:styleId="Heading6Char">
-    <w:name w:val="Heading 6 Char"/>
-    <w:link w:val="Heading6"/>
-    <w:uiPriority w:val="99"/>
-    <w:rsid w:val="00141FE2"/>
-    <w:rPr>
-      <w:i/>
-      <w:iCs/>
-      <w:sz w:val="16"/>
-      <w:szCs w:val="16"/>
-    </w:rPr>
-  </w:style>
-  <w:style w:type="character" w:customStyle="1" w:styleId="Heading7Char">
-    <w:name w:val="Heading 7 Char"/>
-    <w:link w:val="Heading7"/>
-    <w:uiPriority w:val="99"/>
-    <w:rsid w:val="00141FE2"/>
-    <w:rPr>
-      <w:sz w:val="16"/>
-      <w:szCs w:val="16"/>
-    </w:rPr>
-  </w:style>
-  <w:style w:type="character" w:customStyle="1" w:styleId="Heading8Char">
-    <w:name w:val="Heading 8 Char"/>
-    <w:link w:val="Heading8"/>
-    <w:uiPriority w:val="99"/>
-    <w:rsid w:val="00141FE2"/>
-    <w:rPr>
-      <w:i/>
-      <w:iCs/>
-      <w:sz w:val="16"/>
-      <w:szCs w:val="16"/>
-    </w:rPr>
-  </w:style>
-  <w:style w:type="character" w:customStyle="1" w:styleId="Heading9Char">
-    <w:name w:val="Heading 9 Char"/>
-    <w:link w:val="Heading9"/>
-    <w:uiPriority w:val="99"/>
-    <w:rsid w:val="00141FE2"/>
-    <w:rPr>
-      <w:sz w:val="16"/>
-      <w:szCs w:val="16"/>
-    </w:rPr>
-  </w:style>
-  <w:style w:type="paragraph" w:customStyle="1" w:styleId="Abstract">
-    <w:name w:val="Abstract"/>
-    <w:basedOn w:val="Normal"/>
-    <w:next w:val="Normal"/>
-    <w:uiPriority w:val="99"/>
-    <w:rsid w:val="00141FE2"/>
-    <w:pPr>
-      <w:spacing w:before="20"/>
-      <w:ind w:firstLine="202"/>
-    </w:pPr>
-    <w:rPr>
-      <w:b/>
-      <w:bCs/>
-      <w:sz w:val="18"/>
-      <w:szCs w:val="18"/>
-    </w:rPr>
-  </w:style>
-  <w:style w:type="paragraph" w:customStyle="1" w:styleId="Authors">
-    <w:name w:val="Authors"/>
-    <w:basedOn w:val="Normal"/>
-    <w:next w:val="Normal"/>
-    <w:uiPriority w:val="99"/>
-    <w:rsid w:val="00141FE2"/>
-    <w:pPr>
-      <w:jc w:val="center"/>
-    </w:pPr>
-    <w:rPr>
-      <w:sz w:val="22"/>
-      <w:szCs w:val="22"/>
-    </w:rPr>
-  </w:style>
-  <w:style w:type="paragraph" w:styleId="Title">
-    <w:name w:val="Title"/>
-    <w:basedOn w:val="Normal"/>
-    <w:next w:val="Normal"/>
-    <w:link w:val="TitleChar"/>
-    <w:uiPriority w:val="99"/>
-    <w:qFormat/>
-    <w:rsid w:val="00141FE2"/>
-    <w:pPr>
-      <w:jc w:val="center"/>
-    </w:pPr>
-    <w:rPr>
-      <w:b/>
-      <w:bCs/>
-      <w:kern w:val="28"/>
-      <w:sz w:val="34"/>
-      <w:szCs w:val="34"/>
-    </w:rPr>
-  </w:style>
-  <w:style w:type="character" w:customStyle="1" w:styleId="TitleChar">
-    <w:name w:val="Title Char"/>
-    <w:link w:val="Title"/>
-    <w:uiPriority w:val="99"/>
-    <w:rsid w:val="00141FE2"/>
-    <w:rPr>
-      <w:b/>
-      <w:bCs/>
-      <w:kern w:val="28"/>
-      <w:sz w:val="34"/>
-      <w:szCs w:val="34"/>
-    </w:rPr>
-  </w:style>
-  <w:style w:type="paragraph" w:styleId="FootnoteText">
-    <w:name w:val="footnote text"/>
-    <w:basedOn w:val="Normal"/>
-    <w:link w:val="FootnoteTextChar"/>
-    <w:uiPriority w:val="99"/>
-    <w:rsid w:val="00141FE2"/>
-    <w:pPr>
-      <w:ind w:firstLine="202"/>
-    </w:pPr>
-    <w:rPr>
-      <w:sz w:val="16"/>
-      <w:szCs w:val="16"/>
-    </w:rPr>
-  </w:style>
-  <w:style w:type="character" w:customStyle="1" w:styleId="FootnoteTextChar">
-    <w:name w:val="Footnote Text Char"/>
-    <w:link w:val="FootnoteText"/>
-    <w:uiPriority w:val="99"/>
-    <w:rsid w:val="00141FE2"/>
-    <w:rPr>
-      <w:sz w:val="16"/>
-      <w:szCs w:val="16"/>
-    </w:rPr>
-  </w:style>
-  <w:style w:type="paragraph" w:customStyle="1" w:styleId="References">
-    <w:name w:val="References"/>
-    <w:basedOn w:val="Normal"/>
-    <w:uiPriority w:val="99"/>
-    <w:rsid w:val="00141FE2"/>
-    <w:pPr>
-      <w:numPr>
-        <w:numId w:val="2"/>
-      </w:numPr>
-    </w:pPr>
-    <w:rPr>
-      <w:sz w:val="16"/>
-      <w:szCs w:val="16"/>
-    </w:rPr>
-  </w:style>
-  <w:style w:type="paragraph" w:customStyle="1" w:styleId="IndexTerms">
-    <w:name w:val="IndexTerms"/>
-    <w:basedOn w:val="Normal"/>
-    <w:next w:val="Normal"/>
-    <w:uiPriority w:val="99"/>
-    <w:rsid w:val="00141FE2"/>
-    <w:pPr>
-      <w:ind w:firstLine="202"/>
-    </w:pPr>
-    <w:rPr>
-      <w:b/>
-      <w:bCs/>
-      <w:sz w:val="18"/>
-      <w:szCs w:val="18"/>
-    </w:rPr>
-  </w:style>
-  <w:style w:type="character" w:styleId="FootnoteReference">
-    <w:name w:val="footnote reference"/>
-    <w:uiPriority w:val="99"/>
-    <w:rsid w:val="00141FE2"/>
-    <w:rPr>
-      <w:rFonts w:cs="Times New Roman"/>
-      <w:vertAlign w:val="superscript"/>
-    </w:rPr>
-  </w:style>
-  <w:style w:type="paragraph" w:customStyle="1" w:styleId="Text">
-    <w:name w:val="Text"/>
-    <w:basedOn w:val="Normal"/>
-    <w:rsid w:val="00141FE2"/>
-    <w:pPr>
-      <w:widowControl w:val="0"/>
-      <w:spacing w:line="252" w:lineRule="auto"/>
-      <w:ind w:firstLine="202"/>
-    </w:pPr>
-  </w:style>
-  <w:style w:type="paragraph" w:customStyle="1" w:styleId="FigureCaption">
-    <w:name w:val="Figure Caption"/>
-    <w:basedOn w:val="Normal"/>
-    <w:uiPriority w:val="99"/>
-    <w:rsid w:val="00141FE2"/>
-    <w:rPr>
-      <w:sz w:val="16"/>
-      <w:szCs w:val="16"/>
-    </w:rPr>
-  </w:style>
-  <w:style w:type="paragraph" w:customStyle="1" w:styleId="TableTitle">
-    <w:name w:val="Table Title"/>
-    <w:basedOn w:val="Normal"/>
-    <w:uiPriority w:val="99"/>
-    <w:rsid w:val="00141FE2"/>
-    <w:pPr>
-      <w:jc w:val="center"/>
-    </w:pPr>
-    <w:rPr>
-      <w:smallCaps/>
-      <w:sz w:val="16"/>
-      <w:szCs w:val="16"/>
-    </w:rPr>
-  </w:style>
-  <w:style w:type="paragraph" w:customStyle="1" w:styleId="ReferenceHead">
-    <w:name w:val="Reference Head"/>
-    <w:basedOn w:val="Heading1"/>
-    <w:uiPriority w:val="99"/>
-    <w:rsid w:val="00141FE2"/>
-    <w:pPr>
-      <w:numPr>
-        <w:numId w:val="0"/>
-      </w:numPr>
-    </w:pPr>
-  </w:style>
-  <w:style w:type="paragraph" w:customStyle="1" w:styleId="Equation">
-    <w:name w:val="Equation"/>
-    <w:basedOn w:val="Normal"/>
-    <w:next w:val="Normal"/>
-    <w:uiPriority w:val="99"/>
-    <w:rsid w:val="00141FE2"/>
-    <w:pPr>
-      <w:widowControl w:val="0"/>
-      <w:tabs>
-        <w:tab w:val="right" w:pos="5040"/>
-      </w:tabs>
-      <w:spacing w:line="252" w:lineRule="auto"/>
-    </w:pPr>
-  </w:style>
-  <w:style w:type="paragraph" w:customStyle="1" w:styleId="Affiliations">
-    <w:name w:val="Affiliations"/>
-    <w:basedOn w:val="Normal"/>
-    <w:uiPriority w:val="99"/>
-    <w:rsid w:val="00141FE2"/>
-    <w:pPr>
-      <w:jc w:val="center"/>
-    </w:pPr>
-  </w:style>
-  <w:style w:type="paragraph" w:styleId="BalloonText">
-    <w:name w:val="Balloon Text"/>
-    <w:basedOn w:val="Normal"/>
-    <w:link w:val="BalloonTextChar"/>
-    <w:rsid w:val="00141FE2"/>
-    <w:rPr>
-      <w:rFonts w:ascii="Tahoma" w:hAnsi="Tahoma"/>
-      <w:sz w:val="16"/>
-      <w:szCs w:val="16"/>
-    </w:rPr>
-  </w:style>
-  <w:style w:type="character" w:customStyle="1" w:styleId="BalloonTextChar">
-    <w:name w:val="Balloon Text Char"/>
-    <w:link w:val="BalloonText"/>
-    <w:rsid w:val="00141FE2"/>
-    <w:rPr>
-      <w:rFonts w:ascii="Tahoma" w:hAnsi="Tahoma" w:cs="Tahoma"/>
-      <w:sz w:val="16"/>
-      <w:szCs w:val="16"/>
-    </w:rPr>
-  </w:style>
-  <w:style w:type="paragraph" w:styleId="Footer">
-    <w:name w:val="footer"/>
-    <w:basedOn w:val="Normal"/>
-    <w:link w:val="FooterChar"/>
-    <w:rsid w:val="007F181B"/>
-    <w:pPr>
-      <w:tabs>
-        <w:tab w:val="center" w:pos="4680"/>
-        <w:tab w:val="right" w:pos="9360"/>
-      </w:tabs>
-    </w:pPr>
-  </w:style>
-  <w:style w:type="character" w:customStyle="1" w:styleId="FooterChar">
-    <w:name w:val="Footer Char"/>
-    <w:basedOn w:val="DefaultParagraphFont"/>
-    <w:link w:val="Footer"/>
-    <w:rsid w:val="007F181B"/>
-  </w:style>
-  <w:style w:type="paragraph" w:styleId="Header">
-    <w:name w:val="header"/>
-    <w:basedOn w:val="Normal"/>
-    <w:link w:val="HeaderChar"/>
-    <w:rsid w:val="007F181B"/>
-    <w:pPr>
-      <w:tabs>
-        <w:tab w:val="center" w:pos="4680"/>
-        <w:tab w:val="right" w:pos="9360"/>
-      </w:tabs>
-    </w:pPr>
-  </w:style>
-  <w:style w:type="character" w:customStyle="1" w:styleId="HeaderChar">
-    <w:name w:val="Header Char"/>
-    <w:basedOn w:val="DefaultParagraphFont"/>
-    <w:link w:val="Header"/>
-    <w:rsid w:val="007F181B"/>
-  </w:style>
-  <w:style w:type="character" w:styleId="CommentReference">
-    <w:name w:val="annotation reference"/>
-    <w:rsid w:val="00845EE8"/>
-    <w:rPr>
-      <w:sz w:val="16"/>
-      <w:szCs w:val="16"/>
-    </w:rPr>
-  </w:style>
-  <w:style w:type="paragraph" w:styleId="CommentText">
-    <w:name w:val="annotation text"/>
-    <w:basedOn w:val="Normal"/>
-    <w:link w:val="CommentTextChar"/>
-    <w:rsid w:val="00845EE8"/>
-  </w:style>
-  <w:style w:type="character" w:customStyle="1" w:styleId="CommentTextChar">
-    <w:name w:val="Comment Text Char"/>
-    <w:basedOn w:val="DefaultParagraphFont"/>
-    <w:link w:val="CommentText"/>
-    <w:rsid w:val="00845EE8"/>
-  </w:style>
-  <w:style w:type="paragraph" w:styleId="CommentSubject">
-    <w:name w:val="annotation subject"/>
-    <w:basedOn w:val="CommentText"/>
-    <w:next w:val="CommentText"/>
-    <w:link w:val="CommentSubjectChar"/>
-    <w:rsid w:val="00845EE8"/>
-    <w:rPr>
-      <w:b/>
-      <w:bCs/>
-    </w:rPr>
-  </w:style>
-  <w:style w:type="character" w:customStyle="1" w:styleId="CommentSubjectChar">
-    <w:name w:val="Comment Subject Char"/>
-    <w:link w:val="CommentSubject"/>
-    <w:rsid w:val="00845EE8"/>
-    <w:rPr>
-      <w:b/>
-      <w:bCs/>
-    </w:rPr>
-  </w:style>
-  <w:style w:type="character" w:styleId="Hyperlink">
-    <w:name w:val="Hyperlink"/>
-    <w:rsid w:val="00845EE8"/>
-    <w:rPr>
-      <w:color w:val="0000FF"/>
-      <w:u w:val="single"/>
-    </w:rPr>
-  </w:style>
-  <w:style w:type="paragraph" w:customStyle="1" w:styleId="StyleAbstractSmallcaps">
-    <w:name w:val="Style Abstract + Small caps"/>
-    <w:basedOn w:val="Abstract"/>
-    <w:rsid w:val="0059262F"/>
-  </w:style>
-  <w:style w:type="paragraph" w:styleId="EndnoteText">
-    <w:name w:val="endnote text"/>
-    <w:basedOn w:val="Normal"/>
-    <w:link w:val="EndnoteTextChar"/>
-    <w:rsid w:val="00DE5566"/>
-    <w:pPr>
-      <w:spacing w:line="240" w:lineRule="auto"/>
-    </w:pPr>
-    <w:rPr>
-      <w:sz w:val="24"/>
-      <w:szCs w:val="24"/>
-    </w:rPr>
-  </w:style>
-  <w:style w:type="character" w:customStyle="1" w:styleId="EndnoteTextChar">
-    <w:name w:val="Endnote Text Char"/>
-    <w:basedOn w:val="DefaultParagraphFont"/>
-    <w:link w:val="EndnoteText"/>
-    <w:rsid w:val="00DE5566"/>
-    <w:rPr>
-      <w:rFonts w:ascii="Times" w:hAnsi="Times"/>
-      <w:sz w:val="24"/>
-      <w:szCs w:val="24"/>
-    </w:rPr>
-  </w:style>
-  <w:style w:type="character" w:styleId="EndnoteReference">
-    <w:name w:val="endnote reference"/>
-    <w:basedOn w:val="DefaultParagraphFont"/>
-    <w:rsid w:val="00DE5566"/>
-    <w:rPr>
-      <w:vertAlign w:val="superscript"/>
-    </w:rPr>
-  </w:style>
-  <w:style w:type="paragraph" w:styleId="ListParagraph">
-    <w:name w:val="List Paragraph"/>
-    <w:basedOn w:val="Normal"/>
-    <w:autoRedefine/>
-    <w:uiPriority w:val="34"/>
-    <w:qFormat/>
-    <w:rsid w:val="00B56EF7"/>
-    <w:pPr>
-      <w:widowControl w:val="0"/>
-      <w:numPr>
-        <w:numId w:val="9"/>
-      </w:numPr>
-      <w:tabs>
-        <w:tab w:val="left" w:pos="560"/>
-        <w:tab w:val="left" w:pos="1120"/>
-        <w:tab w:val="left" w:pos="1680"/>
-        <w:tab w:val="left" w:pos="2240"/>
-        <w:tab w:val="left" w:pos="2800"/>
-        <w:tab w:val="left" w:pos="3360"/>
-        <w:tab w:val="left" w:pos="3920"/>
-        <w:tab w:val="left" w:pos="4480"/>
-        <w:tab w:val="left" w:pos="5040"/>
-        <w:tab w:val="left" w:pos="5600"/>
-        <w:tab w:val="left" w:pos="6160"/>
-        <w:tab w:val="left" w:pos="6720"/>
-      </w:tabs>
-      <w:autoSpaceDE w:val="0"/>
-      <w:autoSpaceDN w:val="0"/>
-      <w:adjustRightInd w:val="0"/>
-      <w:spacing w:line="240" w:lineRule="auto"/>
-      <w:contextualSpacing/>
-      <w:jc w:val="left"/>
-    </w:pPr>
-    <w:rPr>
-      <w:rFonts w:ascii="Times New Roman" w:eastAsiaTheme="minorEastAsia" w:hAnsi="Times New Roman"/>
-    </w:rPr>
-  </w:style>
-  <w:style w:type="paragraph" w:customStyle="1" w:styleId="Compact">
-    <w:name w:val="Compact"/>
-    <w:basedOn w:val="Normal"/>
-    <w:qFormat/>
-    <w:rsid w:val="00955A27"/>
-    <w:pPr>
-      <w:spacing w:before="36" w:after="36"/>
-    </w:pPr>
-  </w:style>
-  <w:style w:type="paragraph" w:styleId="Caption">
-    <w:name w:val="caption"/>
-    <w:basedOn w:val="Normal"/>
-    <w:next w:val="Normal"/>
-    <w:unhideWhenUsed/>
-    <w:qFormat/>
-    <w:rsid w:val="001E6DF2"/>
-    <w:pPr>
-      <w:spacing w:after="200" w:line="240" w:lineRule="auto"/>
-    </w:pPr>
-    <w:rPr>
-      <w:i/>
-      <w:iCs/>
-      <w:color w:val="44546A" w:themeColor="text2"/>
-      <w:sz w:val="18"/>
-      <w:szCs w:val="18"/>
-    </w:rPr>
-  </w:style>
-</w:styles>
-</file>
-
-<file path=word/stylesWithEffects.xml><?xml version="1.0" encoding="utf-8"?>
-<w:styles xmlns:wpc="http://schemas.microsoft.com/office/word/2010/wordprocessingCanvas" xmlns:mo="http://schemas.microsoft.com/office/mac/office/2008/main" xmlns:mc="http://schemas.openxmlformats.org/markup-compatibility/2006" xmlns:mv="urn:schemas-microsoft-com:mac:vml" xmlns:o="urn:schemas-microsoft-com:office:office" xmlns:r="http://schemas.openxmlformats.org/officeDocument/2006/relationships" xmlns:m="http://schemas.openxmlformats.org/officeDocument/2006/math" xmlns:v="urn:schemas-microsoft-com:vml" xmlns:wp14="http://schemas.microsoft.com/office/word/2010/wordprocessingDrawing" xmlns:wp="http://schemas.openxmlformats.org/drawingml/2006/wordprocessingDrawing" xmlns:w10="urn:schemas-microsoft-com:office:word" xmlns:w="http://schemas.openxmlformats.org/wordprocessingml/2006/main" xmlns:w14="http://schemas.microsoft.com/office/word/2010/wordml" xmlns:wpg="http://schemas.microsoft.com/office/word/2010/wordprocessingGroup" xmlns:wpi="http://schemas.microsoft.com/office/word/2010/wordprocessingInk" xmlns:wne="http://schemas.microsoft.com/office/word/2006/wordml" xmlns:wps="http://schemas.microsoft.com/office/word/2010/wordprocessingShape" mc:Ignorable="w14 wp14">
-  <w:docDefaults>
-    <w:rPrDefault>
-      <w:rPr>
-        <w:rFonts w:ascii="Times New Roman" w:eastAsia="Times New Roman" w:hAnsi="Times New Roman" w:cs="Times New Roman"/>
-        <w:lang w:val="en-US" w:eastAsia="en-US" w:bidi="ar-SA"/>
-      </w:rPr>
-    </w:rPrDefault>
-    <w:pPrDefault/>
-  </w:docDefaults>
-  <w:latentStyles w:defLockedState="0" w:defUIPriority="0" w:defSemiHidden="1" w:defUnhideWhenUsed="1" w:defQFormat="0" w:count="276">
-    <w:lsdException w:name="Normal" w:semiHidden="0" w:unhideWhenUsed="0" w:qFormat="1"/>
-    <w:lsdException w:name="heading 1" w:semiHidden="0" w:uiPriority="99" w:unhideWhenUsed="0" w:qFormat="1"/>
-    <w:lsdException w:name="heading 2" w:uiPriority="99" w:qFormat="1"/>
-    <w:lsdException w:name="heading 3" w:uiPriority="99" w:qFormat="1"/>
-    <w:lsdException w:name="heading 4" w:uiPriority="99" w:qFormat="1"/>
-    <w:lsdException w:name="heading 5" w:uiPriority="99" w:qFormat="1"/>
-    <w:lsdException w:name="heading 6" w:uiPriority="99" w:qFormat="1"/>
-    <w:lsdException w:name="heading 7" w:uiPriority="99" w:qFormat="1"/>
-    <w:lsdException w:name="heading 8" w:uiPriority="99" w:qFormat="1"/>
-    <w:lsdException w:name="heading 9" w:uiPriority="99" w:qFormat="1"/>
-    <w:lsdException w:name="index 2" w:semiHidden="0" w:unhideWhenUsed="0"/>
-    <w:lsdException w:name="index 3" w:semiHidden="0" w:unhideWhenUsed="0"/>
-    <w:lsdException w:name="index 4" w:semiHidden="0" w:unhideWhenUsed="0"/>
-    <w:lsdException w:name="index 5" w:semiHidden="0" w:unhideWhenUsed="0"/>
-    <w:lsdException w:name="index 6" w:semiHidden="0" w:unhideWhenUsed="0"/>
-    <w:lsdException w:name="footnote text" w:uiPriority="99"/>
-    <w:lsdException w:name="caption" w:qFormat="1"/>
-    <w:lsdException w:name="footnote reference" w:uiPriority="99"/>
-    <w:lsdException w:name="List Number 2" w:semiHidden="0" w:unhideWhenUsed="0"/>
-    <w:lsdException w:name="List Number 5" w:semiHidden="0" w:unhideWhenUsed="0"/>
-    <w:lsdException w:name="Title" w:semiHidden="0" w:uiPriority="99" w:unhideWhenUsed="0" w:qFormat="1"/>
-    <w:lsdException w:name="Subtitle" w:semiHidden="0" w:unhideWhenUsed="0" w:qFormat="1"/>
-    <w:lsdException w:name="Body Text Indent 3" w:semiHidden="0" w:unhideWhenUsed="0"/>
-    <w:lsdException w:name="Block Text" w:semiHidden="0" w:unhideWhenUsed="0"/>
-    <w:lsdException w:name="Hyperlink" w:semiHidden="0" w:unhideWhenUsed="0"/>
-    <w:lsdException w:name="FollowedHyperlink" w:semiHidden="0" w:unhideWhenUsed="0"/>
-    <w:lsdException w:name="Strong" w:semiHidden="0" w:unhideWhenUsed="0" w:qFormat="1"/>
-    <w:lsdException w:name="Emphasis" w:semiHidden="0" w:unhideWhenUsed="0" w:qFormat="1"/>
-    <w:lsdException w:name="Table Grid" w:semiHidden="0" w:unhideWhenUsed="0"/>
-    <w:lsdException w:name="Note Level 1" w:semiHidden="0" w:unhideWhenUsed="0"/>
-    <w:lsdException w:name="Note Level 2" w:semiHidden="0" w:unhideWhenUsed="0"/>
-    <w:lsdException w:name="Note Level 3" w:semiHidden="0" w:unhideWhenUsed="0"/>
-    <w:lsdException w:name="Note Level 4" w:semiHidden="0" w:unhideWhenUsed="0"/>
-    <w:lsdException w:name="Note Level 5" w:semiHidden="0" w:unhideWhenUsed="0"/>
-    <w:lsdException w:name="Note Level 6" w:semiHidden="0" w:unhideWhenUsed="0"/>
-    <w:lsdException w:name="Note Level 7" w:semiHidden="0" w:unhideWhenUsed="0"/>
-    <w:lsdException w:name="Note Level 8" w:semiHidden="0" w:unhideWhenUsed="0"/>
-    <w:lsdException w:name="Note Level 9" w:semiHidden="0" w:unhideWhenUsed="0"/>
-    <w:lsdException w:name="Placeholder Text" w:uiPriority="99" w:unhideWhenUsed="0"/>
-    <w:lsdException w:name="No Spacing" w:semiHidden="0" w:uiPriority="1" w:unhideWhenUsed="0" w:qFormat="1"/>
-    <w:lsdException w:name="Light Shading" w:semiHidden="0" w:uiPriority="60" w:unhideWhenUsed="0"/>
-    <w:lsdException w:name="Light List" w:semiHidden="0" w:uiPriority="61" w:unhideWhenUsed="0"/>
-    <w:lsdException w:name="Light Grid" w:semiHidden="0" w:uiPriority="62" w:unhideWhenUsed="0"/>
-    <w:lsdException w:name="Medium Shading 1" w:semiHidden="0" w:uiPriority="63" w:unhideWhenUsed="0"/>
-    <w:lsdException w:name="Medium Shading 2" w:semiHidden="0" w:uiPriority="64" w:unhideWhenUsed="0"/>
-    <w:lsdException w:name="Medium List 1" w:semiHidden="0" w:uiPriority="65" w:unhideWhenUsed="0"/>
-    <w:lsdException w:name="Medium List 2" w:semiHidden="0" w:uiPriority="66" w:unhideWhenUsed="0"/>
-    <w:lsdException w:name="Medium Grid 1" w:semiHidden="0" w:uiPriority="67" w:unhideWhenUsed="0"/>
-    <w:lsdException w:name="Medium Grid 2" w:semiHidden="0" w:uiPriority="68" w:unhideWhenUsed="0"/>
-    <w:lsdException w:name="Medium Grid 3" w:semiHidden="0" w:uiPriority="69" w:unhideWhenUsed="0"/>
-    <w:lsdException w:name="Dark List" w:semiHidden="0" w:uiPriority="70" w:unhideWhenUsed="0"/>
-    <w:lsdException w:name="Colorful Shading" w:semiHidden="0" w:uiPriority="71" w:unhideWhenUsed="0"/>
-    <w:lsdException w:name="Colorful List" w:semiHidden="0" w:uiPriority="72" w:unhideWhenUsed="0"/>
-    <w:lsdException w:name="Colorful Grid" w:semiHidden="0" w:uiPriority="73" w:unhideWhenUsed="0"/>
-    <w:lsdException w:name="Light Shading Accent 1" w:semiHidden="0" w:uiPriority="60" w:unhideWhenUsed="0"/>
-    <w:lsdException w:name="Light List Accent 1" w:semiHidden="0" w:uiPriority="61" w:unhideWhenUsed="0"/>
-    <w:lsdException w:name="Light Grid Accent 1" w:semiHidden="0" w:uiPriority="62" w:unhideWhenUsed="0"/>
-    <w:lsdException w:name="Medium Shading 1 Accent 1" w:semiHidden="0" w:uiPriority="63" w:unhideWhenUsed="0"/>
-    <w:lsdException w:name="Medium Shading 2 Accent 1" w:semiHidden="0" w:uiPriority="64" w:unhideWhenUsed="0"/>
-    <w:lsdException w:name="Medium List 1 Accent 1" w:semiHidden="0" w:uiPriority="65" w:unhideWhenUsed="0"/>
-    <w:lsdException w:name="Revision" w:uiPriority="99" w:unhideWhenUsed="0"/>
-    <w:lsdException w:name="List Paragraph" w:semiHidden="0" w:uiPriority="34" w:unhideWhenUsed="0" w:qFormat="1"/>
-    <w:lsdException w:name="Quote" w:semiHidden="0" w:uiPriority="29" w:unhideWhenUsed="0" w:qFormat="1"/>
-    <w:lsdException w:name="Intense Quote" w:semiHidden="0" w:uiPriority="30" w:unhideWhenUsed="0" w:qFormat="1"/>
-    <w:lsdException w:name="Medium List 2 Accent 1" w:semiHidden="0" w:uiPriority="66" w:unhideWhenUsed="0"/>
-    <w:lsdException w:name="Medium Grid 1 Accent 1" w:semiHidden="0" w:uiPriority="67" w:unhideWhenUsed="0"/>
-    <w:lsdException w:name="Medium Grid 2 Accent 1" w:semiHidden="0" w:uiPriority="68" w:unhideWhenUsed="0"/>
-    <w:lsdException w:name="Medium Grid 3 Accent 1" w:semiHidden="0" w:uiPriority="69" w:unhideWhenUsed="0"/>
-    <w:lsdException w:name="Dark List Accent 1" w:semiHidden="0" w:uiPriority="70" w:unhideWhenUsed="0"/>
-    <w:lsdException w:name="Colorful Shading Accent 1" w:semiHidden="0" w:uiPriority="71" w:unhideWhenUsed="0"/>
-    <w:lsdException w:name="Colorful List Accent 1" w:semiHidden="0" w:uiPriority="72" w:unhideWhenUsed="0"/>
-    <w:lsdException w:name="Colorful Grid Accent 1" w:semiHidden="0" w:uiPriority="73" w:unhideWhenUsed="0"/>
-    <w:lsdException w:name="Light Shading Accent 2" w:semiHidden="0" w:uiPriority="60" w:unhideWhenUsed="0"/>
-    <w:lsdException w:name="Light List Accent 2" w:semiHidden="0" w:uiPriority="61" w:unhideWhenUsed="0"/>
-    <w:lsdException w:name="Light Grid Accent 2" w:semiHidden="0" w:uiPriority="62" w:unhideWhenUsed="0"/>
-    <w:lsdException w:name="Medium Shading 1 Accent 2" w:semiHidden="0" w:uiPriority="63" w:unhideWhenUsed="0"/>
-    <w:lsdException w:name="Medium Shading 2 Accent 2" w:semiHidden="0" w:uiPriority="64" w:unhideWhenUsed="0"/>
-    <w:lsdException w:name="Medium List 1 Accent 2" w:semiHidden="0" w:uiPriority="65" w:unhideWhenUsed="0"/>
-    <w:lsdException w:name="Medium List 2 Accent 2" w:semiHidden="0" w:uiPriority="66" w:unhideWhenUsed="0"/>
-    <w:lsdException w:name="Medium Grid 1 Accent 2" w:semiHidden="0" w:uiPriority="67" w:unhideWhenUsed="0"/>
-    <w:lsdException w:name="Medium Grid 2 Accent 2" w:semiHidden="0" w:uiPriority="68" w:unhideWhenUsed="0"/>
-    <w:lsdException w:name="Medium Grid 3 Accent 2" w:semiHidden="0" w:uiPriority="69" w:unhideWhenUsed="0"/>
-    <w:lsdException w:name="Dark List Accent 2" w:semiHidden="0" w:uiPriority="70" w:unhideWhenUsed="0"/>
-    <w:lsdException w:name="Colorful Shading Accent 2" w:semiHidden="0" w:uiPriority="71" w:unhideWhenUsed="0"/>
-    <w:lsdException w:name="Colorful List Accent 2" w:semiHidden="0" w:uiPriority="72" w:unhideWhenUsed="0"/>
-    <w:lsdException w:name="Colorful Grid Accent 2" w:semiHidden="0" w:uiPriority="73" w:unhideWhenUsed="0"/>
-    <w:lsdException w:name="Light Shading Accent 3" w:semiHidden="0" w:uiPriority="60" w:unhideWhenUsed="0"/>
-    <w:lsdException w:name="Light List Accent 3" w:semiHidden="0" w:uiPriority="61" w:unhideWhenUsed="0"/>
-    <w:lsdException w:name="Light Grid Accent 3" w:semiHidden="0" w:uiPriority="62" w:unhideWhenUsed="0"/>
-    <w:lsdException w:name="Medium Shading 1 Accent 3" w:semiHidden="0" w:uiPriority="63" w:unhideWhenUsed="0"/>
-    <w:lsdException w:name="Medium Shading 2 Accent 3" w:semiHidden="0" w:uiPriority="64" w:unhideWhenUsed="0"/>
-    <w:lsdException w:name="Medium List 1 Accent 3" w:semiHidden="0" w:uiPriority="65" w:unhideWhenUsed="0"/>
-    <w:lsdException w:name="Medium List 2 Accent 3" w:semiHidden="0" w:uiPriority="66" w:unhideWhenUsed="0"/>
-    <w:lsdException w:name="Medium Grid 1 Accent 3" w:semiHidden="0" w:uiPriority="67" w:unhideWhenUsed="0"/>
-    <w:lsdException w:name="Medium Grid 2 Accent 3" w:semiHidden="0" w:uiPriority="68" w:unhideWhenUsed="0"/>
-    <w:lsdException w:name="Medium Grid 3 Accent 3" w:semiHidden="0" w:uiPriority="69" w:unhideWhenUsed="0"/>
-    <w:lsdException w:name="Dark List Accent 3" w:semiHidden="0" w:uiPriority="70" w:unhideWhenUsed="0"/>
-    <w:lsdException w:name="Colorful Shading Accent 3" w:semiHidden="0" w:uiPriority="71" w:unhideWhenUsed="0"/>
-    <w:lsdException w:name="Colorful List Accent 3" w:semiHidden="0" w:uiPriority="72" w:unhideWhenUsed="0"/>
-    <w:lsdException w:name="Colorful Grid Accent 3" w:semiHidden="0" w:uiPriority="73" w:unhideWhenUsed="0"/>
-    <w:lsdException w:name="Light Shading Accent 4" w:semiHidden="0" w:uiPriority="60" w:unhideWhenUsed="0"/>
-    <w:lsdException w:name="Light List Accent 4" w:semiHidden="0" w:uiPriority="61" w:unhideWhenUsed="0"/>
-    <w:lsdException w:name="Light Grid Accent 4" w:semiHidden="0" w:uiPriority="62" w:unhideWhenUsed="0"/>
-    <w:lsdException w:name="Medium Shading 1 Accent 4" w:semiHidden="0" w:uiPriority="63" w:unhideWhenUsed="0"/>
-    <w:lsdException w:name="Medium Shading 2 Accent 4" w:semiHidden="0" w:uiPriority="64" w:unhideWhenUsed="0"/>
-    <w:lsdException w:name="Medium List 1 Accent 4" w:semiHidden="0" w:uiPriority="65" w:unhideWhenUsed="0"/>
-    <w:lsdException w:name="Medium List 2 Accent 4" w:semiHidden="0" w:uiPriority="66" w:unhideWhenUsed="0"/>
-    <w:lsdException w:name="Medium Grid 1 Accent 4" w:semiHidden="0" w:uiPriority="67" w:unhideWhenUsed="0"/>
-    <w:lsdException w:name="Medium Grid 2 Accent 4" w:semiHidden="0" w:uiPriority="68" w:unhideWhenUsed="0"/>
-    <w:lsdException w:name="Medium Grid 3 Accent 4" w:semiHidden="0" w:uiPriority="69" w:unhideWhenUsed="0"/>
-    <w:lsdException w:name="Dark List Accent 4" w:semiHidden="0" w:uiPriority="70" w:unhideWhenUsed="0"/>
-    <w:lsdException w:name="Colorful Shading Accent 4" w:semiHidden="0" w:uiPriority="71" w:unhideWhenUsed="0"/>
-    <w:lsdException w:name="Colorful List Accent 4" w:semiHidden="0" w:uiPriority="72" w:unhideWhenUsed="0"/>
-    <w:lsdException w:name="Colorful Grid Accent 4" w:semiHidden="0" w:uiPriority="73" w:unhideWhenUsed="0"/>
-    <w:lsdException w:name="Light Shading Accent 5" w:semiHidden="0" w:uiPriority="60" w:unhideWhenUsed="0"/>
-    <w:lsdException w:name="Light List Accent 5" w:semiHidden="0" w:uiPriority="61" w:unhideWhenUsed="0"/>
-    <w:lsdException w:name="Light Grid Accent 5" w:semiHidden="0" w:uiPriority="62" w:unhideWhenUsed="0"/>
-    <w:lsdException w:name="Medium Shading 1 Accent 5" w:semiHidden="0" w:uiPriority="63" w:unhideWhenUsed="0"/>
-    <w:lsdException w:name="Medium Shading 2 Accent 5" w:semiHidden="0" w:uiPriority="64" w:unhideWhenUsed="0"/>
-    <w:lsdException w:name="Medium List 1 Accent 5" w:semiHidden="0" w:uiPriority="65" w:unhideWhenUsed="0"/>
-    <w:lsdException w:name="Medium List 2 Accent 5" w:semiHidden="0" w:uiPriority="66" w:unhideWhenUsed="0"/>
-    <w:lsdException w:name="Medium Grid 1 Accent 5" w:semiHidden="0" w:uiPriority="67" w:unhideWhenUsed="0"/>
-    <w:lsdException w:name="Medium Grid 2 Accent 5" w:semiHidden="0" w:uiPriority="68" w:unhideWhenUsed="0"/>
-    <w:lsdException w:name="Medium Grid 3 Accent 5" w:semiHidden="0" w:uiPriority="69" w:unhideWhenUsed="0"/>
-    <w:lsdException w:name="Dark List Accent 5" w:semiHidden="0" w:uiPriority="70" w:unhideWhenUsed="0"/>
-    <w:lsdException w:name="Colorful Shading Accent 5" w:semiHidden="0" w:uiPriority="71" w:unhideWhenUsed="0"/>
-    <w:lsdException w:name="Colorful List Accent 5" w:semiHidden="0" w:uiPriority="72" w:unhideWhenUsed="0"/>
-    <w:lsdException w:name="Colorful Grid Accent 5" w:semiHidden="0" w:uiPriority="73" w:unhideWhenUsed="0"/>
-    <w:lsdException w:name="Light Shading Accent 6" w:semiHidden="0" w:uiPriority="60" w:unhideWhenUsed="0"/>
-    <w:lsdException w:name="Light List Accent 6" w:semiHidden="0" w:uiPriority="61" w:unhideWhenUsed="0"/>
-    <w:lsdException w:name="Light Grid Accent 6" w:semiHidden="0" w:uiPriority="62" w:unhideWhenUsed="0"/>
-    <w:lsdException w:name="Medium Shading 1 Accent 6" w:semiHidden="0" w:uiPriority="63" w:unhideWhenUsed="0"/>
-    <w:lsdException w:name="Medium Shading 2 Accent 6" w:semiHidden="0" w:uiPriority="64" w:unhideWhenUsed="0"/>
-    <w:lsdException w:name="Medium List 1 Accent 6" w:semiHidden="0" w:uiPriority="65" w:unhideWhenUsed="0"/>
-    <w:lsdException w:name="Medium List 2 Accent 6" w:semiHidden="0" w:uiPriority="66" w:unhideWhenUsed="0"/>
-    <w:lsdException w:name="Medium Grid 1 Accent 6" w:semiHidden="0" w:uiPriority="67" w:unhideWhenUsed="0"/>
-    <w:lsdException w:name="Medium Grid 2 Accent 6" w:semiHidden="0" w:uiPriority="68" w:unhideWhenUsed="0"/>
-    <w:lsdException w:name="Medium Grid 3 Accent 6" w:semiHidden="0" w:uiPriority="69" w:unhideWhenUsed="0"/>
-    <w:lsdException w:name="Dark List Accent 6" w:semiHidden="0" w:uiPriority="70" w:unhideWhenUsed="0"/>
-    <w:lsdException w:name="Colorful Shading Accent 6" w:semiHidden="0" w:uiPriority="71" w:unhideWhenUsed="0"/>
-    <w:lsdException w:name="Colorful List Accent 6" w:semiHidden="0" w:uiPriority="72" w:unhideWhenUsed="0"/>
-    <w:lsdException w:name="Colorful Grid Accent 6" w:semiHidden="0" w:uiPriority="73" w:unhideWhenUsed="0"/>
-    <w:lsdException w:name="Subtle Emphasis" w:semiHidden="0" w:uiPriority="19" w:unhideWhenUsed="0" w:qFormat="1"/>
-    <w:lsdException w:name="Intense Emphasis" w:semiHidden="0" w:uiPriority="21" w:unhideWhenUsed="0" w:qFormat="1"/>
-    <w:lsdException w:name="Subtle Reference" w:semiHidden="0" w:uiPriority="31" w:unhideWhenUsed="0" w:qFormat="1"/>
-    <w:lsdException w:name="Intense Reference" w:semiHidden="0" w:uiPriority="32" w:unhideWhenUsed="0" w:qFormat="1"/>
-    <w:lsdException w:name="Book Title" w:semiHidden="0" w:uiPriority="33" w:unhideWhenUsed="0" w:qFormat="1"/>
-    <w:lsdException w:name="Bibliography" w:uiPriority="37"/>
-    <w:lsdException w:name="TOC Heading" w:uiPriority="39" w:qFormat="1"/>
+  <w:latentStyles w:defLockedState="0" w:defUIPriority="0" w:defSemiHidden="0" w:defUnhideWhenUsed="0" w:defQFormat="0" w:count="371">
+    <w:lsdException w:name="Normal" w:qFormat="1"/>
+    <w:lsdException w:name="heading 1" w:uiPriority="99" w:qFormat="1"/>
+    <w:lsdException w:name="heading 2" w:semiHidden="1" w:uiPriority="99" w:unhideWhenUsed="1" w:qFormat="1"/>
+    <w:lsdException w:name="heading 3" w:semiHidden="1" w:uiPriority="99" w:unhideWhenUsed="1" w:qFormat="1"/>
+    <w:lsdException w:name="heading 4" w:semiHidden="1" w:uiPriority="99" w:unhideWhenUsed="1" w:qFormat="1"/>
+    <w:lsdException w:name="heading 5" w:semiHidden="1" w:uiPriority="99" w:unhideWhenUsed="1" w:qFormat="1"/>
+    <w:lsdException w:name="heading 6" w:semiHidden="1" w:uiPriority="99" w:unhideWhenUsed="1" w:qFormat="1"/>
+    <w:lsdException w:name="heading 7" w:semiHidden="1" w:uiPriority="99" w:unhideWhenUsed="1" w:qFormat="1"/>
+    <w:lsdException w:name="heading 8" w:semiHidden="1" w:uiPriority="99" w:unhideWhenUsed="1" w:qFormat="1"/>
+    <w:lsdException w:name="heading 9" w:semiHidden="1" w:uiPriority="99" w:unhideWhenUsed="1" w:qFormat="1"/>
+    <w:lsdException w:name="index 1" w:semiHidden="1" w:unhideWhenUsed="1"/>
+    <w:lsdException w:name="index 7" w:semiHidden="1" w:unhideWhenUsed="1"/>
+    <w:lsdException w:name="index 8" w:semiHidden="1" w:unhideWhenUsed="1"/>
+    <w:lsdException w:name="index 9" w:semiHidden="1" w:unhideWhenUsed="1"/>
+    <w:lsdException w:name="toc 1" w:semiHidden="1" w:unhideWhenUsed="1"/>
+    <w:lsdException w:name="toc 2" w:semiHidden="1" w:unhideWhenUsed="1"/>
+    <w:lsdException w:name="toc 3" w:semiHidden="1" w:unhideWhenUsed="1"/>
+    <w:lsdException w:name="toc 4" w:semiHidden="1" w:unhideWhenUsed="1"/>
+    <w:lsdException w:name="toc 5" w:semiHidden="1" w:unhideWhenUsed="1"/>
+    <w:lsdException w:name="toc 6" w:semiHidden="1" w:unhideWhenUsed="1"/>
+    <w:lsdException w:name="toc 7" w:semiHidden="1" w:unhideWhenUsed="1"/>
+    <w:lsdException w:name="toc 8" w:semiHidden="1" w:unhideWhenUsed="1"/>
+    <w:lsdException w:name="toc 9" w:semiHidden="1" w:unhideWhenUsed="1"/>
+    <w:lsdException w:name="Normal Indent" w:semiHidden="1" w:unhideWhenUsed="1"/>
+    <w:lsdException w:name="footnote text" w:semiHidden="1" w:uiPriority="99" w:unhideWhenUsed="1"/>
+    <w:lsdException w:name="annotation text" w:semiHidden="1" w:unhideWhenUsed="1"/>
+    <w:lsdException w:name="header" w:semiHidden="1" w:unhideWhenUsed="1"/>
+    <w:lsdException w:name="footer" w:semiHidden="1" w:unhideWhenUsed="1"/>
+    <w:lsdException w:name="index heading" w:semiHidden="1" w:unhideWhenUsed="1"/>
+    <w:lsdException w:name="caption" w:semiHidden="1" w:unhideWhenUsed="1" w:qFormat="1"/>
+    <w:lsdException w:name="table of figures" w:semiHidden="1" w:unhideWhenUsed="1"/>
+    <w:lsdException w:name="envelope address" w:semiHidden="1" w:unhideWhenUsed="1"/>
+    <w:lsdException w:name="envelope return" w:semiHidden="1" w:unhideWhenUsed="1"/>
+    <w:lsdException w:name="footnote reference" w:semiHidden="1" w:uiPriority="99" w:unhideWhenUsed="1"/>
+    <w:lsdException w:name="annotation reference" w:semiHidden="1" w:unhideWhenUsed="1"/>
+    <w:lsdException w:name="line number" w:semiHidden="1" w:unhideWhenUsed="1"/>
+    <w:lsdException w:name="page number" w:semiHidden="1" w:unhideWhenUsed="1"/>
+    <w:lsdException w:name="endnote reference" w:semiHidden="1" w:unhideWhenUsed="1"/>
+    <w:lsdException w:name="endnote text" w:semiHidden="1" w:unhideWhenUsed="1"/>
+    <w:lsdException w:name="table of authorities" w:semiHidden="1" w:unhideWhenUsed="1"/>
+    <w:lsdException w:name="macro" w:semiHidden="1" w:unhideWhenUsed="1"/>
+    <w:lsdException w:name="toa heading" w:semiHidden="1" w:unhideWhenUsed="1"/>
+    <w:lsdException w:name="List" w:semiHidden="1" w:unhideWhenUsed="1"/>
+    <w:lsdException w:name="List Bullet" w:semiHidden="1" w:unhideWhenUsed="1"/>
+    <w:lsdException w:name="List Number" w:semiHidden="1" w:unhideWhenUsed="1"/>
+    <w:lsdException w:name="List 2" w:semiHidden="1" w:unhideWhenUsed="1"/>
+    <w:lsdException w:name="List 3" w:semiHidden="1" w:unhideWhenUsed="1"/>
+    <w:lsdException w:name="List 4" w:semiHidden="1" w:unhideWhenUsed="1"/>
+    <w:lsdException w:name="List 5" w:semiHidden="1" w:unhideWhenUsed="1"/>
+    <w:lsdException w:name="List Bullet 2" w:semiHidden="1" w:unhideWhenUsed="1"/>
+    <w:lsdException w:name="List Bullet 3" w:semiHidden="1" w:unhideWhenUsed="1"/>
+    <w:lsdException w:name="List Bullet 4" w:semiHidden="1" w:unhideWhenUsed="1"/>
+    <w:lsdException w:name="List Bullet 5" w:semiHidden="1" w:unhideWhenUsed="1"/>
+    <w:lsdException w:name="List Number 3" w:semiHidden="1" w:unhideWhenUsed="1"/>
+    <w:lsdException w:name="List Number 4" w:semiHidden="1" w:unhideWhenUsed="1"/>
+    <w:lsdException w:name="Title" w:uiPriority="99" w:qFormat="1"/>
+    <w:lsdException w:name="Closing" w:semiHidden="1" w:unhideWhenUsed="1"/>
+    <w:lsdException w:name="Signature" w:semiHidden="1" w:unhideWhenUsed="1"/>
+    <w:lsdException w:name="Default Paragraph Font" w:semiHidden="1" w:unhideWhenUsed="1"/>
+    <w:lsdException w:name="Body Text" w:semiHidden="1" w:unhideWhenUsed="1"/>
+    <w:lsdException w:name="Body Text Indent" w:semiHidden="1" w:unhideWhenUsed="1"/>
+    <w:lsdException w:name="List Continue" w:semiHidden="1" w:unhideWhenUsed="1"/>
+    <w:lsdException w:name="List Continue 2" w:semiHidden="1" w:unhideWhenUsed="1"/>
+    <w:lsdException w:name="List Continue 3" w:semiHidden="1" w:unhideWhenUsed="1"/>
+    <w:lsdException w:name="List Continue 4" w:semiHidden="1" w:unhideWhenUsed="1"/>
+    <w:lsdException w:name="List Continue 5" w:semiHidden="1" w:unhideWhenUsed="1"/>
+    <w:lsdException w:name="Message Header" w:semiHidden="1" w:unhideWhenUsed="1"/>
+    <w:lsdException w:name="Subtitle" w:qFormat="1"/>
+    <w:lsdException w:name="Salutation" w:semiHidden="1" w:unhideWhenUsed="1"/>
+    <w:lsdException w:name="Date" w:semiHidden="1" w:unhideWhenUsed="1"/>
+    <w:lsdException w:name="Body Text First Indent" w:semiHidden="1" w:unhideWhenUsed="1"/>
+    <w:lsdException w:name="Body Text First Indent 2" w:semiHidden="1" w:unhideWhenUsed="1"/>
+    <w:lsdException w:name="Note Heading" w:semiHidden="1" w:unhideWhenUsed="1"/>
+    <w:lsdException w:name="Body Text 2" w:semiHidden="1" w:unhideWhenUsed="1"/>
+    <w:lsdException w:name="Body Text 3" w:semiHidden="1" w:unhideWhenUsed="1"/>
+    <w:lsdException w:name="Body Text Indent 2" w:semiHidden="1" w:unhideWhenUsed="1"/>
+    <w:lsdException w:name="Strong" w:qFormat="1"/>
+    <w:lsdException w:name="Emphasis" w:qFormat="1"/>
+    <w:lsdException w:name="Document Map" w:semiHidden="1" w:unhideWhenUsed="1"/>
+    <w:lsdException w:name="Plain Text" w:semiHidden="1" w:unhideWhenUsed="1"/>
+    <w:lsdException w:name="E-mail Signature" w:semiHidden="1" w:unhideWhenUsed="1"/>
+    <w:lsdException w:name="HTML Top of Form" w:semiHidden="1" w:unhideWhenUsed="1"/>
+    <w:lsdException w:name="HTML Bottom of Form" w:semiHidden="1" w:unhideWhenUsed="1"/>
+    <w:lsdException w:name="Normal (Web)" w:semiHidden="1" w:unhideWhenUsed="1"/>
+    <w:lsdException w:name="HTML Acronym" w:semiHidden="1" w:unhideWhenUsed="1"/>
+    <w:lsdException w:name="HTML Address" w:semiHidden="1" w:unhideWhenUsed="1"/>
+    <w:lsdException w:name="HTML Cite" w:semiHidden="1" w:unhideWhenUsed="1"/>
+    <w:lsdException w:name="HTML Code" w:semiHidden="1" w:unhideWhenUsed="1"/>
+    <w:lsdException w:name="HTML Definition" w:semiHidden="1" w:unhideWhenUsed="1"/>
+    <w:lsdException w:name="HTML Keyboard" w:semiHidden="1" w:unhideWhenUsed="1"/>
+    <w:lsdException w:name="HTML Preformatted" w:semiHidden="1" w:unhideWhenUsed="1"/>
+    <w:lsdException w:name="HTML Sample" w:semiHidden="1" w:unhideWhenUsed="1"/>
+    <w:lsdException w:name="HTML Typewriter" w:semiHidden="1" w:unhideWhenUsed="1"/>
+    <w:lsdException w:name="HTML Variable" w:semiHidden="1" w:unhideWhenUsed="1"/>
+    <w:lsdException w:name="Normal Table" w:semiHidden="1" w:unhideWhenUsed="1"/>
+    <w:lsdException w:name="annotation subject" w:semiHidden="1" w:unhideWhenUsed="1"/>
+    <w:lsdException w:name="No List" w:semiHidden="1" w:unhideWhenUsed="1"/>
+    <w:lsdException w:name="Outline List 1" w:semiHidden="1" w:unhideWhenUsed="1"/>
+    <w:lsdException w:name="Outline List 2" w:semiHidden="1" w:unhideWhenUsed="1"/>
+    <w:lsdException w:name="Outline List 3" w:semiHidden="1" w:unhideWhenUsed="1"/>
+    <w:lsdException w:name="Table Simple 1" w:semiHidden="1" w:unhideWhenUsed="1"/>
+    <w:lsdException w:name="Table Simple 2" w:semiHidden="1" w:unhideWhenUsed="1"/>
+    <w:lsdException w:name="Table Simple 3" w:semiHidden="1" w:unhideWhenUsed="1"/>
+    <w:lsdException w:name="Table Classic 1" w:semiHidden="1" w:unhideWhenUsed="1"/>
+    <w:lsdException w:name="Table Classic 2" w:semiHidden="1" w:unhideWhenUsed="1"/>
+    <w:lsdException w:name="Table Classic 3" w:semiHidden="1" w:unhideWhenUsed="1"/>
+    <w:lsdException w:name="Table Classic 4" w:semiHidden="1" w:unhideWhenUsed="1"/>
+    <w:lsdException w:name="Table Colorful 1" w:semiHidden="1" w:unhideWhenUsed="1"/>
+    <w:lsdException w:name="Table Colorful 2" w:semiHidden="1" w:unhideWhenUsed="1"/>
+    <w:lsdException w:name="Table Colorful 3" w:semiHidden="1" w:unhideWhenUsed="1"/>
+    <w:lsdException w:name="Table Columns 1" w:semiHidden="1" w:unhideWhenUsed="1"/>
+    <w:lsdException w:name="Table Columns 2" w:semiHidden="1" w:unhideWhenUsed="1"/>
+    <w:lsdException w:name="Table Columns 3" w:semiHidden="1" w:unhideWhenUsed="1"/>
+    <w:lsdException w:name="Table Columns 4" w:semiHidden="1" w:unhideWhenUsed="1"/>
+    <w:lsdException w:name="Table Columns 5" w:semiHidden="1" w:unhideWhenUsed="1"/>
+    <w:lsdException w:name="Table Grid 1" w:semiHidden="1" w:unhideWhenUsed="1"/>
+    <w:lsdException w:name="Table Grid 2" w:semiHidden="1" w:unhideWhenUsed="1"/>
+    <w:lsdException w:name="Table Grid 3" w:semiHidden="1" w:unhideWhenUsed="1"/>
+    <w:lsdException w:name="Table Grid 4" w:semiHidden="1" w:unhideWhenUsed="1"/>
+    <w:lsdException w:name="Table Grid 5" w:semiHidden="1" w:unhideWhenUsed="1"/>
+    <w:lsdException w:name="Table Grid 6" w:semiHidden="1" w:unhideWhenUsed="1"/>
+    <w:lsdException w:name="Table Grid 7" w:semiHidden="1" w:unhideWhenUsed="1"/>
+    <w:lsdException w:name="Table Grid 8" w:semiHidden="1" w:unhideWhenUsed="1"/>
+    <w:lsdException w:name="Table List 1" w:semiHidden="1" w:unhideWhenUsed="1"/>
+    <w:lsdException w:name="Table List 2" w:semiHidden="1" w:unhideWhenUsed="1"/>
+    <w:lsdException w:name="Table List 3" w:semiHidden="1" w:unhideWhenUsed="1"/>
+    <w:lsdException w:name="Table List 4" w:semiHidden="1" w:unhideWhenUsed="1"/>
+    <w:lsdException w:name="Table List 5" w:semiHidden="1" w:unhideWhenUsed="1"/>
+    <w:lsdException w:name="Table List 6" w:semiHidden="1" w:unhideWhenUsed="1"/>
+    <w:lsdException w:name="Table List 7" w:semiHidden="1" w:unhideWhenUsed="1"/>
+    <w:lsdException w:name="Table List 8" w:semiHidden="1" w:unhideWhenUsed="1"/>
+    <w:lsdException w:name="Table 3D effects 1" w:semiHidden="1" w:unhideWhenUsed="1"/>
+    <w:lsdException w:name="Table 3D effects 2" w:semiHidden="1" w:unhideWhenUsed="1"/>
+    <w:lsdException w:name="Table 3D effects 3" w:semiHidden="1" w:unhideWhenUsed="1"/>
+    <w:lsdException w:name="Table Contemporary" w:semiHidden="1" w:unhideWhenUsed="1"/>
+    <w:lsdException w:name="Table Elegant" w:semiHidden="1" w:unhideWhenUsed="1"/>
+    <w:lsdException w:name="Table Professional" w:semiHidden="1" w:unhideWhenUsed="1"/>
+    <w:lsdException w:name="Table Subtle 1" w:semiHidden="1" w:unhideWhenUsed="1"/>
+    <w:lsdException w:name="Table Subtle 2" w:semiHidden="1" w:unhideWhenUsed="1"/>
+    <w:lsdException w:name="Table Web 1" w:semiHidden="1" w:unhideWhenUsed="1"/>
+    <w:lsdException w:name="Table Web 2" w:semiHidden="1" w:unhideWhenUsed="1"/>
+    <w:lsdException w:name="Table Web 3" w:semiHidden="1" w:unhideWhenUsed="1"/>
+    <w:lsdException w:name="Balloon Text" w:semiHidden="1" w:unhideWhenUsed="1"/>
+    <w:lsdException w:name="Table Theme" w:semiHidden="1" w:unhideWhenUsed="1"/>
+    <w:lsdException w:name="Placeholder Text" w:semiHidden="1" w:uiPriority="99"/>
+    <w:lsdException w:name="No Spacing" w:uiPriority="1" w:qFormat="1"/>
+    <w:lsdException w:name="Light Shading" w:uiPriority="60"/>
+    <w:lsdException w:name="Light List" w:uiPriority="61"/>
+    <w:lsdException w:name="Light Grid" w:uiPriority="62"/>
+    <w:lsdException w:name="Medium Shading 1" w:uiPriority="63"/>
+    <w:lsdException w:name="Medium Shading 2" w:uiPriority="64"/>
+    <w:lsdException w:name="Medium List 1" w:uiPriority="65"/>
+    <w:lsdException w:name="Medium List 2" w:uiPriority="66"/>
+    <w:lsdException w:name="Medium Grid 1" w:uiPriority="67"/>
+    <w:lsdException w:name="Medium Grid 2" w:uiPriority="68"/>
+    <w:lsdException w:name="Medium Grid 3" w:uiPriority="69"/>
+    <w:lsdException w:name="Dark List" w:uiPriority="70"/>
+    <w:lsdException w:name="Colorful Shading" w:uiPriority="71"/>
+    <w:lsdException w:name="Colorful List" w:uiPriority="72"/>
+    <w:lsdException w:name="Colorful Grid" w:uiPriority="73"/>
+    <w:lsdException w:name="Light Shading Accent 1" w:uiPriority="60"/>
+    <w:lsdException w:name="Light List Accent 1" w:uiPriority="61"/>
+    <w:lsdException w:name="Light Grid Accent 1" w:uiPriority="62"/>
+    <w:lsdException w:name="Medium Shading 1 Accent 1" w:uiPriority="63"/>
+    <w:lsdException w:name="Medium Shading 2 Accent 1" w:uiPriority="64"/>
+    <w:lsdException w:name="Medium List 1 Accent 1" w:uiPriority="65"/>
+    <w:lsdException w:name="Revision" w:semiHidden="1" w:uiPriority="99"/>
+    <w:lsdException w:name="List Paragraph" w:uiPriority="34" w:qFormat="1"/>
+    <w:lsdException w:name="Quote" w:uiPriority="29" w:qFormat="1"/>
+    <w:lsdException w:name="Intense Quote" w:uiPriority="30" w:qFormat="1"/>
+    <w:lsdException w:name="Medium List 2 Accent 1" w:uiPriority="66"/>
+    <w:lsdException w:name="Medium Grid 1 Accent 1" w:uiPriority="67"/>
+    <w:lsdException w:name="Medium Grid 2 Accent 1" w:uiPriority="68"/>
+    <w:lsdException w:name="Medium Grid 3 Accent 1" w:uiPriority="69"/>
+    <w:lsdException w:name="Dark List Accent 1" w:uiPriority="70"/>
+    <w:lsdException w:name="Colorful Shading Accent 1" w:uiPriority="71"/>
+    <w:lsdException w:name="Colorful List Accent 1" w:uiPriority="72"/>
+    <w:lsdException w:name="Colorful Grid Accent 1" w:uiPriority="73"/>
+    <w:lsdException w:name="Light Shading Accent 2" w:uiPriority="60"/>
+    <w:lsdException w:name="Light List Accent 2" w:uiPriority="61"/>
+    <w:lsdException w:name="Light Grid Accent 2" w:uiPriority="62"/>
+    <w:lsdException w:name="Medium Shading 1 Accent 2" w:uiPriority="63"/>
+    <w:lsdException w:name="Medium Shading 2 Accent 2" w:uiPriority="64"/>
+    <w:lsdException w:name="Medium List 1 Accent 2" w:uiPriority="65"/>
+    <w:lsdException w:name="Medium List 2 Accent 2" w:uiPriority="66"/>
+    <w:lsdException w:name="Medium Grid 1 Accent 2" w:uiPriority="67"/>
+    <w:lsdException w:name="Medium Grid 2 Accent 2" w:uiPriority="68"/>
+    <w:lsdException w:name="Medium Grid 3 Accent 2" w:uiPriority="69"/>
+    <w:lsdException w:name="Dark List Accent 2" w:uiPriority="70"/>
+    <w:lsdException w:name="Colorful Shading Accent 2" w:uiPriority="71"/>
+    <w:lsdException w:name="Colorful List Accent 2" w:uiPriority="72"/>
+    <w:lsdException w:name="Colorful Grid Accent 2" w:uiPriority="73"/>
+    <w:lsdException w:name="Light Shading Accent 3" w:uiPriority="60"/>
+    <w:lsdException w:name="Light List Accent 3" w:uiPriority="61"/>
+    <w:lsdException w:name="Light Grid Accent 3" w:uiPriority="62"/>
+    <w:lsdException w:name="Medium Shading 1 Accent 3" w:uiPriority="63"/>
+    <w:lsdException w:name="Medium Shading 2 Accent 3" w:uiPriority="64"/>
+    <w:lsdException w:name="Medium List 1 Accent 3" w:uiPriority="65"/>
+    <w:lsdException w:name="Medium List 2 Accent 3" w:uiPriority="66"/>
+    <w:lsdException w:name="Medium Grid 1 Accent 3" w:uiPriority="67"/>
+    <w:lsdException w:name="Medium Grid 2 Accent 3" w:uiPriority="68"/>
+    <w:lsdException w:name="Medium Grid 3 Accent 3" w:uiPriority="69"/>
+    <w:lsdException w:name="Dark List Accent 3" w:uiPriority="70"/>
+    <w:lsdException w:name="Colorful Shading Accent 3" w:uiPriority="71"/>
+    <w:lsdException w:name="Colorful List Accent 3" w:uiPriority="72"/>
+    <w:lsdException w:name="Colorful Grid Accent 3" w:uiPriority="73"/>
+    <w:lsdException w:name="Light Shading Accent 4" w:uiPriority="60"/>
+    <w:lsdException w:name="Light List Accent 4" w:uiPriority="61"/>
+    <w:lsdException w:name="Light Grid Accent 4" w:uiPriority="62"/>
+    <w:lsdException w:name="Medium Shading 1 Accent 4" w:uiPriority="63"/>
+    <w:lsdException w:name="Medium Shading 2 Accent 4" w:uiPriority="64"/>
+    <w:lsdException w:name="Medium List 1 Accent 4" w:uiPriority="65"/>
+    <w:lsdException w:name="Medium List 2 Accent 4" w:uiPriority="66"/>
+    <w:lsdException w:name="Medium Grid 1 Accent 4" w:uiPriority="67"/>
+    <w:lsdException w:name="Medium Grid 2 Accent 4" w:uiPriority="68"/>
+    <w:lsdException w:name="Medium Grid 3 Accent 4" w:uiPriority="69"/>
+    <w:lsdException w:name="Dark List Accent 4" w:uiPriority="70"/>
+    <w:lsdException w:name="Colorful Shading Accent 4" w:uiPriority="71"/>
+    <w:lsdException w:name="Colorful List Accent 4" w:uiPriority="72"/>
+    <w:lsdException w:name="Colorful Grid Accent 4" w:uiPriority="73"/>
+    <w:lsdException w:name="Light Shading Accent 5" w:uiPriority="60"/>
+    <w:lsdException w:name="Light List Accent 5" w:uiPriority="61"/>
+    <w:lsdException w:name="Light Grid Accent 5" w:uiPriority="62"/>
+    <w:lsdException w:name="Medium Shading 1 Accent 5" w:uiPriority="63"/>
+    <w:lsdException w:name="Medium Shading 2 Accent 5" w:uiPriority="64"/>
+    <w:lsdException w:name="Medium List 1 Accent 5" w:uiPriority="65"/>
+    <w:lsdException w:name="Medium List 2 Accent 5" w:uiPriority="66"/>
+    <w:lsdException w:name="Medium Grid 1 Accent 5" w:uiPriority="67"/>
+    <w:lsdException w:name="Medium Grid 2 Accent 5" w:uiPriority="68"/>
+    <w:lsdException w:name="Medium Grid 3 Accent 5" w:uiPriority="69"/>
+    <w:lsdException w:name="Dark List Accent 5" w:uiPriority="70"/>
+    <w:lsdException w:name="Colorful Shading Accent 5" w:uiPriority="71"/>
+    <w:lsdException w:name="Colorful List Accent 5" w:uiPriority="72"/>
+    <w:lsdException w:name="Colorful Grid Accent 5" w:uiPriority="73"/>
+    <w:lsdException w:name="Light Shading Accent 6" w:uiPriority="60"/>
+    <w:lsdException w:name="Light List Accent 6" w:uiPriority="61"/>
+    <w:lsdException w:name="Light Grid Accent 6" w:uiPriority="62"/>
+    <w:lsdException w:name="Medium Shading 1 Accent 6" w:uiPriority="63"/>
+    <w:lsdException w:name="Medium Shading 2 Accent 6" w:uiPriority="64"/>
+    <w:lsdException w:name="Medium List 1 Accent 6" w:uiPriority="65"/>
+    <w:lsdException w:name="Medium List 2 Accent 6" w:uiPriority="66"/>
+    <w:lsdException w:name="Medium Grid 1 Accent 6" w:uiPriority="67"/>
+    <w:lsdException w:name="Medium Grid 2 Accent 6" w:uiPriority="68"/>
+    <w:lsdException w:name="Medium Grid 3 Accent 6" w:uiPriority="69"/>
+    <w:lsdException w:name="Dark List Accent 6" w:uiPriority="70"/>
+    <w:lsdException w:name="Colorful Shading Accent 6" w:uiPriority="71"/>
+    <w:lsdException w:name="Colorful List Accent 6" w:uiPriority="72"/>
+    <w:lsdException w:name="Colorful Grid Accent 6" w:uiPriority="73"/>
+    <w:lsdException w:name="Subtle Emphasis" w:uiPriority="19" w:qFormat="1"/>
+    <w:lsdException w:name="Intense Emphasis" w:uiPriority="21" w:qFormat="1"/>
+    <w:lsdException w:name="Subtle Reference" w:uiPriority="31" w:qFormat="1"/>
+    <w:lsdException w:name="Intense Reference" w:uiPriority="32" w:qFormat="1"/>
+    <w:lsdException w:name="Book Title" w:uiPriority="33" w:qFormat="1"/>
+    <w:lsdException w:name="Bibliography" w:semiHidden="1" w:uiPriority="37" w:unhideWhenUsed="1"/>
+    <w:lsdException w:name="TOC Heading" w:semiHidden="1" w:uiPriority="39" w:unhideWhenUsed="1" w:qFormat="1"/>
+    <w:lsdException w:name="Grid Table 4" w:uiPriority="49"/>
+    <w:lsdException w:name="Grid Table 5 Dark" w:uiPriority="50"/>
+    <w:lsdException w:name="Grid Table 6 Colorful" w:uiPriority="51"/>
+    <w:lsdException w:name="Grid Table 7 Colorful" w:uiPriority="52"/>
+    <w:lsdException w:name="Grid Table 1 Light Accent 1" w:uiPriority="46"/>
+    <w:lsdException w:name="Grid Table 2 Accent 1" w:uiPriority="47"/>
+    <w:lsdException w:name="Grid Table 3 Accent 1" w:uiPriority="48"/>
+    <w:lsdException w:name="Grid Table 4 Accent 1" w:uiPriority="49"/>
+    <w:lsdException w:name="Grid Table 5 Dark Accent 1" w:uiPriority="50"/>
+    <w:lsdException w:name="Grid Table 6 Colorful Accent 1" w:uiPriority="51"/>
+    <w:lsdException w:name="Grid Table 7 Colorful Accent 1" w:uiPriority="52"/>
+    <w:lsdException w:name="Grid Table 1 Light Accent 2" w:uiPriority="46"/>
+    <w:lsdException w:name="Grid Table 2 Accent 2" w:uiPriority="47"/>
+    <w:lsdException w:name="Grid Table 3 Accent 2" w:uiPriority="48"/>
+    <w:lsdException w:name="Grid Table 4 Accent 2" w:uiPriority="49"/>
+    <w:lsdException w:name="Grid Table 5 Dark Accent 2" w:uiPriority="50"/>
+    <w:lsdException w:name="Grid Table 6 Colorful Accent 2" w:uiPriority="51"/>
+    <w:lsdException w:name="Grid Table 7 Colorful Accent 2" w:uiPriority="52"/>
+    <w:lsdException w:name="Grid Table 1 Light Accent 3" w:uiPriority="46"/>
+    <w:lsdException w:name="Grid Table 2 Accent 3" w:uiPriority="47"/>
+    <w:lsdException w:name="Grid Table 3 Accent 3" w:uiPriority="48"/>
+    <w:lsdException w:name="Grid Table 4 Accent 3" w:uiPriority="49"/>
+    <w:lsdException w:name="Grid Table 5 Dark Accent 3" w:uiPriority="50"/>
+    <w:lsdException w:name="Grid Table 6 Colorful Accent 3" w:uiPriority="51"/>
+    <w:lsdException w:name="Grid Table 7 Colorful Accent 3" w:uiPriority="52"/>
+    <w:lsdException w:name="Grid Table 1 Light Accent 4" w:uiPriority="46"/>
+    <w:lsdException w:name="Grid Table 2 Accent 4" w:uiPriority="47"/>
+    <w:lsdException w:name="Grid Table 3 Accent 4" w:uiPriority="48"/>
+    <w:lsdException w:name="Grid Table 4 Accent 4" w:uiPriority="49"/>
+    <w:lsdException w:name="Grid Table 5 Dark Accent 4" w:uiPriority="50"/>
+    <w:lsdException w:name="Grid Table 6 Colorful Accent 4" w:uiPriority="51"/>
+    <w:lsdException w:name="Grid Table 7 Colorful Accent 4" w:uiPriority="52"/>
+    <w:lsdException w:name="Grid Table 1 Light Accent 5" w:uiPriority="46"/>
+    <w:lsdException w:name="Grid Table 2 Accent 5" w:uiPriority="47"/>
+    <w:lsdException w:name="Grid Table 3 Accent 5" w:uiPriority="48"/>
+    <w:lsdException w:name="Grid Table 4 Accent 5" w:uiPriority="49"/>
+    <w:lsdException w:name="Grid Table 5 Dark Accent 5" w:uiPriority="50"/>
+    <w:lsdException w:name="Grid Table 6 Colorful Accent 5" w:uiPriority="51"/>
+    <w:lsdException w:name="Grid Table 7 Colorful Accent 5" w:uiPriority="52"/>
+    <w:lsdException w:name="Grid Table 1 Light Accent 6" w:uiPriority="46"/>
+    <w:lsdException w:name="Grid Table 2 Accent 6" w:uiPriority="47"/>
+    <w:lsdException w:name="Grid Table 3 Accent 6" w:uiPriority="48"/>
+    <w:lsdException w:name="Grid Table 4 Accent 6" w:uiPriority="49"/>
+    <w:lsdException w:name="Grid Table 5 Dark Accent 6" w:uiPriority="50"/>
+    <w:lsdException w:name="Grid Table 6 Colorful Accent 6" w:uiPriority="51"/>
+    <w:lsdException w:name="Grid Table 7 Colorful Accent 6" w:uiPriority="52"/>
+    <w:lsdException w:name="List Table 1 Light" w:uiPriority="46"/>
+    <w:lsdException w:name="List Table 2" w:uiPriority="47"/>
+    <w:lsdException w:name="List Table 3" w:uiPriority="48"/>
+    <w:lsdException w:name="List Table 4" w:uiPriority="49"/>
+    <w:lsdException w:name="List Table 5 Dark" w:uiPriority="50"/>
+    <w:lsdException w:name="List Table 6 Colorful" w:uiPriority="51"/>
+    <w:lsdException w:name="List Table 7 Colorful" w:uiPriority="52"/>
+    <w:lsdException w:name="List Table 1 Light Accent 1" w:uiPriority="46"/>
+    <w:lsdException w:name="List Table 2 Accent 1" w:uiPriority="47"/>
+    <w:lsdException w:name="List Table 3 Accent 1" w:uiPriority="48"/>
+    <w:lsdException w:name="List Table 4 Accent 1" w:uiPriority="49"/>
+    <w:lsdException w:name="List Table 5 Dark Accent 1" w:uiPriority="50"/>
+    <w:lsdException w:name="List Table 6 Colorful Accent 1" w:uiPriority="51"/>
+    <w:lsdException w:name="List Table 7 Colorful Accent 1" w:uiPriority="52"/>
+    <w:lsdException w:name="List Table 1 Light Accent 2" w:uiPriority="46"/>
+    <w:lsdException w:name="List Table 2 Accent 2" w:uiPriority="47"/>
+    <w:lsdException w:name="List Table 3 Accent 2" w:uiPriority="48"/>
+    <w:lsdException w:name="List Table 4 Accent 2" w:uiPriority="49"/>
+    <w:lsdException w:name="List Table 5 Dark Accent 2" w:uiPriority="50"/>
+    <w:lsdException w:name="List Table 6 Colorful Accent 2" w:uiPriority="51"/>
+    <w:lsdException w:name="List Table 7 Colorful Accent 2" w:uiPriority="52"/>
+    <w:lsdException w:name="List Table 1 Light Accent 3" w:uiPriority="46"/>
+    <w:lsdException w:name="List Table 2 Accent 3" w:uiPriority="47"/>
+    <w:lsdException w:name="List Table 3 Accent 3" w:uiPriority="48"/>
+    <w:lsdException w:name="List Table 4 Accent 3" w:uiPriority="49"/>
+    <w:lsdException w:name="List Table 5 Dark Accent 3" w:uiPriority="50"/>
+    <w:lsdException w:name="List Table 6 Colorful Accent 3" w:uiPriority="51"/>
+    <w:lsdException w:name="List Table 7 Colorful Accent 3" w:uiPriority="52"/>
+    <w:lsdException w:name="List Table 1 Light Accent 4" w:uiPriority="46"/>
+    <w:lsdException w:name="List Table 2 Accent 4" w:uiPriority="47"/>
+    <w:lsdException w:name="List Table 3 Accent 4" w:uiPriority="48"/>
+    <w:lsdException w:name="List Table 4 Accent 4" w:uiPriority="49"/>
+    <w:lsdException w:name="List Table 5 Dark Accent 4" w:uiPriority="50"/>
+    <w:lsdException w:name="List Table 6 Colorful Accent 4" w:uiPriority="51"/>
+    <w:lsdException w:name="List Table 7 Colorful Accent 4" w:uiPriority="52"/>
+    <w:lsdException w:name="List Table 1 Light Accent 5" w:uiPriority="46"/>
+    <w:lsdException w:name="List Table 2 Accent 5" w:uiPriority="47"/>
+    <w:lsdException w:name="List Table 3 Accent 5" w:uiPriority="48"/>
+    <w:lsdException w:name="List Table 4 Accent 5" w:uiPriority="49"/>
+    <w:lsdException w:name="List Table 5 Dark Accent 5" w:uiPriority="50"/>
+    <w:lsdException w:name="List Table 6 Colorful Accent 5" w:uiPriority="51"/>
+    <w:lsdException w:name="List Table 7 Colorful Accent 5" w:uiPriority="52"/>
+    <w:lsdException w:name="List Table 1 Light Accent 6" w:uiPriority="46"/>
+    <w:lsdException w:name="List Table 2 Accent 6" w:uiPriority="47"/>
+    <w:lsdException w:name="List Table 3 Accent 6" w:uiPriority="48"/>
+    <w:lsdException w:name="List Table 4 Accent 6" w:uiPriority="49"/>
+    <w:lsdException w:name="List Table 5 Dark Accent 6" w:uiPriority="50"/>
+    <w:lsdException w:name="List Table 6 Colorful Accent 6" w:uiPriority="51"/>
+    <w:lsdException w:name="List Table 7 Colorful Accent 6" w:uiPriority="52"/>
   </w:latentStyles>
   <w:style w:type="paragraph" w:default="1" w:styleId="Normal">
     <w:name w:val="Normal"/>
@@ -12783,7 +8928,7 @@
   <a:extraClrSchemeLst/>
   <a:extLst>
     <a:ext uri="{05A4C25C-085E-4340-85A3-A5531E510DB2}">
-      <thm15:themeFamily xmlns:thm15="http://schemas.microsoft.com/office/thememl/2012/main" xmlns="" name="Office Theme" id="{62F939B6-93AF-4DB8-9C6B-D6C7DFDC589F}" vid="{4A3C46E8-61CC-4603-A589-7422A47A8E4A}"/>
+      <thm15:themeFamily xmlns:thm15="http://schemas.microsoft.com/office/thememl/2012/main" name="Office Theme" id="{62F939B6-93AF-4DB8-9C6B-D6C7DFDC589F}" vid="{4A3C46E8-61CC-4603-A589-7422A47A8E4A}"/>
     </a:ext>
   </a:extLst>
 </a:theme>
@@ -12794,7 +8939,7 @@
 </file>
 
 <file path=customXml/itemProps1.xml><?xml version="1.0" encoding="utf-8"?>
-<ds:datastoreItem xmlns:ds="http://schemas.openxmlformats.org/officeDocument/2006/customXml" ds:itemID="{E0B8B8A6-CA84-E041-8223-4E93E2BE5742}">
+<ds:datastoreItem xmlns:ds="http://schemas.openxmlformats.org/officeDocument/2006/customXml" ds:itemID="{CEF7E6B0-483A-4D01-9DCA-A82E17F67ADD}">
   <ds:schemaRefs>
     <ds:schemaRef ds:uri="http://schemas.openxmlformats.org/officeDocument/2006/bibliography"/>
   </ds:schemaRefs>
